--- a/Java and Spring Framework Notes.docx
+++ b/Java and Spring Framework Notes.docx
@@ -48648,16 +48648,7 @@
           <w:sz w:val="28"/>
           <w:highlight w:val="yellow"/>
         </w:rPr>
-        <w:t xml:space="preserve"> 09</w:t>
-      </w:r>
-      <w:r>
-        <w:rPr>
-          <w:rFonts w:ascii="Courier New" w:hAnsi="Courier New" w:cs="Courier New"/>
-          <w:b/>
-          <w:sz w:val="28"/>
-          <w:highlight w:val="yellow"/>
-        </w:rPr>
-        <w:t>/11/2020</w:t>
+        <w:t xml:space="preserve"> 09/11/2020</w:t>
       </w:r>
     </w:p>
     <w:p>
@@ -53867,6 +53858,1164 @@
           <w:sz w:val="28"/>
         </w:rPr>
       </w:pPr>
+    </w:p>
+    <w:p>
+      <w:pPr>
+        <w:rPr>
+          <w:rFonts w:ascii="Courier New" w:hAnsi="Courier New" w:cs="Courier New"/>
+          <w:sz w:val="28"/>
+        </w:rPr>
+      </w:pPr>
+    </w:p>
+    <w:p>
+      <w:pPr>
+        <w:rPr>
+          <w:rFonts w:ascii="Courier New" w:hAnsi="Courier New" w:cs="Courier New"/>
+          <w:sz w:val="28"/>
+        </w:rPr>
+      </w:pPr>
+      <w:r>
+        <w:rPr>
+          <w:rFonts w:ascii="Courier New" w:hAnsi="Courier New" w:cs="Courier New"/>
+          <w:b/>
+          <w:sz w:val="28"/>
+          <w:highlight w:val="yellow"/>
+        </w:rPr>
+        <w:t xml:space="preserve">Day </w:t>
+      </w:r>
+      <w:proofErr w:type="gramStart"/>
+      <w:r>
+        <w:rPr>
+          <w:rFonts w:ascii="Courier New" w:hAnsi="Courier New" w:cs="Courier New"/>
+          <w:b/>
+          <w:sz w:val="28"/>
+          <w:highlight w:val="yellow"/>
+        </w:rPr>
+        <w:t>9 :</w:t>
+      </w:r>
+      <w:proofErr w:type="gramEnd"/>
+      <w:r>
+        <w:rPr>
+          <w:rFonts w:ascii="Courier New" w:hAnsi="Courier New" w:cs="Courier New"/>
+          <w:b/>
+          <w:sz w:val="28"/>
+          <w:highlight w:val="yellow"/>
+        </w:rPr>
+        <w:t xml:space="preserve"> 11/12</w:t>
+      </w:r>
+      <w:r>
+        <w:rPr>
+          <w:rFonts w:ascii="Courier New" w:hAnsi="Courier New" w:cs="Courier New"/>
+          <w:b/>
+          <w:sz w:val="28"/>
+          <w:highlight w:val="yellow"/>
+        </w:rPr>
+        <w:t>/2020</w:t>
+      </w:r>
+    </w:p>
+    <w:p>
+      <w:pPr>
+        <w:rPr>
+          <w:rFonts w:ascii="Courier New" w:hAnsi="Courier New" w:cs="Courier New"/>
+          <w:sz w:val="28"/>
+        </w:rPr>
+      </w:pPr>
+    </w:p>
+    <w:p>
+      <w:pPr>
+        <w:rPr>
+          <w:rFonts w:ascii="Courier New" w:hAnsi="Courier New" w:cs="Courier New"/>
+          <w:sz w:val="28"/>
+        </w:rPr>
+      </w:pPr>
+      <w:r>
+        <w:rPr>
+          <w:rFonts w:ascii="Courier New" w:hAnsi="Courier New" w:cs="Courier New"/>
+          <w:sz w:val="28"/>
+        </w:rPr>
+        <w:t xml:space="preserve">Stream </w:t>
+      </w:r>
+      <w:proofErr w:type="gramStart"/>
+      <w:r>
+        <w:rPr>
+          <w:rFonts w:ascii="Courier New" w:hAnsi="Courier New" w:cs="Courier New"/>
+          <w:sz w:val="28"/>
+        </w:rPr>
+        <w:t>API :</w:t>
+      </w:r>
+      <w:proofErr w:type="gramEnd"/>
+      <w:r>
+        <w:rPr>
+          <w:rFonts w:ascii="Courier New" w:hAnsi="Courier New" w:cs="Courier New"/>
+          <w:sz w:val="28"/>
+        </w:rPr>
+        <w:t xml:space="preserve"> </w:t>
+      </w:r>
+    </w:p>
+    <w:p>
+      <w:pPr>
+        <w:rPr>
+          <w:rFonts w:ascii="Courier New" w:hAnsi="Courier New" w:cs="Courier New"/>
+          <w:sz w:val="28"/>
+        </w:rPr>
+      </w:pPr>
+      <w:r>
+        <w:rPr>
+          <w:rFonts w:ascii="Courier New" w:hAnsi="Courier New" w:cs="Courier New"/>
+          <w:sz w:val="28"/>
+        </w:rPr>
+        <w:t xml:space="preserve">Collection Framework is like a Data Structure. A collection is an in-memory data structure to hold </w:t>
+      </w:r>
+      <w:proofErr w:type="gramStart"/>
+      <w:r>
+        <w:rPr>
+          <w:rFonts w:ascii="Courier New" w:hAnsi="Courier New" w:cs="Courier New"/>
+          <w:sz w:val="28"/>
+        </w:rPr>
+        <w:t>value(</w:t>
+      </w:r>
+      <w:proofErr w:type="gramEnd"/>
+      <w:r>
+        <w:rPr>
+          <w:rFonts w:ascii="Courier New" w:hAnsi="Courier New" w:cs="Courier New"/>
+          <w:sz w:val="28"/>
+        </w:rPr>
+        <w:t>primitive or user-defined objects) and before we start using collections. All the values been populated.</w:t>
+      </w:r>
+    </w:p>
+    <w:p>
+      <w:pPr>
+        <w:rPr>
+          <w:rFonts w:ascii="Courier New" w:hAnsi="Courier New" w:cs="Courier New"/>
+          <w:sz w:val="28"/>
+        </w:rPr>
+      </w:pPr>
+    </w:p>
+    <w:p>
+      <w:pPr>
+        <w:rPr>
+          <w:rFonts w:ascii="Courier New" w:hAnsi="Courier New" w:cs="Courier New"/>
+          <w:sz w:val="28"/>
+        </w:rPr>
+      </w:pPr>
+      <w:r>
+        <w:rPr>
+          <w:rFonts w:ascii="Courier New" w:hAnsi="Courier New" w:cs="Courier New"/>
+          <w:sz w:val="28"/>
+        </w:rPr>
+        <w:t xml:space="preserve">Java Stream doesn’t store data. It operate on the </w:t>
+      </w:r>
+      <w:proofErr w:type="gramStart"/>
+      <w:r>
+        <w:rPr>
+          <w:rFonts w:ascii="Courier New" w:hAnsi="Courier New" w:cs="Courier New"/>
+          <w:sz w:val="28"/>
+        </w:rPr>
+        <w:t>source(</w:t>
+      </w:r>
+      <w:proofErr w:type="gramEnd"/>
+      <w:r>
+        <w:rPr>
+          <w:rFonts w:ascii="Courier New" w:hAnsi="Courier New" w:cs="Courier New"/>
+          <w:sz w:val="28"/>
+        </w:rPr>
+        <w:t xml:space="preserve">collection) data structure and produce pipelined data that can be use and perform any specific operation on demand. </w:t>
+      </w:r>
+    </w:p>
+    <w:p>
+      <w:pPr>
+        <w:rPr>
+          <w:rFonts w:ascii="Courier New" w:hAnsi="Courier New" w:cs="Courier New"/>
+          <w:sz w:val="28"/>
+        </w:rPr>
+      </w:pPr>
+    </w:p>
+    <w:p>
+      <w:pPr>
+        <w:rPr>
+          <w:rFonts w:ascii="Courier New" w:hAnsi="Courier New" w:cs="Courier New"/>
+          <w:sz w:val="28"/>
+        </w:rPr>
+      </w:pPr>
+      <w:proofErr w:type="gramStart"/>
+      <w:r>
+        <w:rPr>
+          <w:rFonts w:ascii="Courier New" w:hAnsi="Courier New" w:cs="Courier New"/>
+          <w:sz w:val="28"/>
+        </w:rPr>
+        <w:t>Stream :</w:t>
+      </w:r>
+      <w:proofErr w:type="gramEnd"/>
+      <w:r>
+        <w:rPr>
+          <w:rFonts w:ascii="Courier New" w:hAnsi="Courier New" w:cs="Courier New"/>
+          <w:sz w:val="28"/>
+        </w:rPr>
+        <w:t xml:space="preserve"> Flow of data. It abstraction between source and destination. </w:t>
+      </w:r>
+    </w:p>
+    <w:p>
+      <w:pPr>
+        <w:rPr>
+          <w:rFonts w:ascii="Courier New" w:hAnsi="Courier New" w:cs="Courier New"/>
+          <w:sz w:val="28"/>
+        </w:rPr>
+      </w:pPr>
+    </w:p>
+    <w:p>
+      <w:pPr>
+        <w:rPr>
+          <w:rFonts w:ascii="Courier New" w:hAnsi="Courier New" w:cs="Courier New"/>
+          <w:sz w:val="28"/>
+        </w:rPr>
+      </w:pPr>
+    </w:p>
+    <w:p>
+      <w:pPr>
+        <w:rPr>
+          <w:rFonts w:ascii="Courier New" w:hAnsi="Courier New" w:cs="Courier New"/>
+          <w:sz w:val="28"/>
+        </w:rPr>
+      </w:pPr>
+      <w:r>
+        <w:rPr>
+          <w:rFonts w:ascii="Courier New" w:hAnsi="Courier New" w:cs="Courier New"/>
+          <w:sz w:val="28"/>
+          <w:highlight w:val="yellow"/>
+        </w:rPr>
+        <w:t>Array/Collection</w:t>
+      </w:r>
+      <w:r>
+        <w:rPr>
+          <w:rFonts w:ascii="Courier New" w:hAnsi="Courier New" w:cs="Courier New"/>
+          <w:sz w:val="28"/>
+        </w:rPr>
+        <w:t xml:space="preserve"> -</w:t>
+      </w:r>
+      <w:r>
+        <w:rPr>
+          <w:rFonts w:ascii="Courier New" w:hAnsi="Courier New" w:cs="Courier New"/>
+          <w:sz w:val="28"/>
+        </w:rPr>
+        <w:sym w:font="Wingdings" w:char="F0E0"/>
+      </w:r>
+      <w:proofErr w:type="gramStart"/>
+      <w:r>
+        <w:rPr>
+          <w:rFonts w:ascii="Courier New" w:hAnsi="Courier New" w:cs="Courier New"/>
+          <w:sz w:val="28"/>
+        </w:rPr>
+        <w:t>Source(</w:t>
+      </w:r>
+      <w:proofErr w:type="gramEnd"/>
+      <w:r>
+        <w:rPr>
+          <w:rFonts w:ascii="Courier New" w:hAnsi="Courier New" w:cs="Courier New"/>
+          <w:sz w:val="28"/>
+        </w:rPr>
+        <w:t>Stream)----</w:t>
+      </w:r>
+      <w:r>
+        <w:rPr>
+          <w:rFonts w:ascii="Courier New" w:hAnsi="Courier New" w:cs="Courier New"/>
+          <w:sz w:val="28"/>
+        </w:rPr>
+        <w:sym w:font="Wingdings" w:char="F0E0"/>
+      </w:r>
+      <w:r>
+        <w:rPr>
+          <w:rFonts w:ascii="Courier New" w:hAnsi="Courier New" w:cs="Courier New"/>
+          <w:sz w:val="28"/>
+        </w:rPr>
+        <w:t xml:space="preserve"> Op1-</w:t>
+      </w:r>
+      <w:r>
+        <w:rPr>
+          <w:rFonts w:ascii="Courier New" w:hAnsi="Courier New" w:cs="Courier New"/>
+          <w:sz w:val="28"/>
+        </w:rPr>
+        <w:sym w:font="Wingdings" w:char="F0E0"/>
+      </w:r>
+      <w:r>
+        <w:rPr>
+          <w:rFonts w:ascii="Courier New" w:hAnsi="Courier New" w:cs="Courier New"/>
+          <w:sz w:val="28"/>
+        </w:rPr>
+        <w:t>Op2</w:t>
+      </w:r>
+      <w:r>
+        <w:rPr>
+          <w:rFonts w:ascii="Courier New" w:hAnsi="Courier New" w:cs="Courier New"/>
+          <w:sz w:val="28"/>
+        </w:rPr>
+        <w:sym w:font="Wingdings" w:char="F0E0"/>
+      </w:r>
+      <w:r>
+        <w:rPr>
+          <w:rFonts w:ascii="Courier New" w:hAnsi="Courier New" w:cs="Courier New"/>
+          <w:sz w:val="28"/>
+        </w:rPr>
+        <w:t>Op3-</w:t>
+      </w:r>
+      <w:r>
+        <w:rPr>
+          <w:rFonts w:ascii="Courier New" w:hAnsi="Courier New" w:cs="Courier New"/>
+          <w:sz w:val="28"/>
+        </w:rPr>
+        <w:sym w:font="Wingdings" w:char="F0E0"/>
+      </w:r>
+      <w:proofErr w:type="spellStart"/>
+      <w:r>
+        <w:rPr>
+          <w:rFonts w:ascii="Courier New" w:hAnsi="Courier New" w:cs="Courier New"/>
+          <w:sz w:val="28"/>
+        </w:rPr>
+        <w:t>Opn</w:t>
+      </w:r>
+      <w:proofErr w:type="spellEnd"/>
+      <w:r>
+        <w:rPr>
+          <w:rFonts w:ascii="Courier New" w:hAnsi="Courier New" w:cs="Courier New"/>
+          <w:sz w:val="28"/>
+        </w:rPr>
+        <w:t>---</w:t>
+      </w:r>
+      <w:r>
+        <w:rPr>
+          <w:rFonts w:ascii="Courier New" w:hAnsi="Courier New" w:cs="Courier New"/>
+          <w:sz w:val="28"/>
+        </w:rPr>
+        <w:sym w:font="Wingdings" w:char="F0E0"/>
+      </w:r>
+      <w:r>
+        <w:rPr>
+          <w:rFonts w:ascii="Courier New" w:hAnsi="Courier New" w:cs="Courier New"/>
+          <w:sz w:val="28"/>
+        </w:rPr>
+        <w:t xml:space="preserve"> </w:t>
+      </w:r>
+      <w:r>
+        <w:rPr>
+          <w:rFonts w:ascii="Courier New" w:hAnsi="Courier New" w:cs="Courier New"/>
+          <w:sz w:val="28"/>
+        </w:rPr>
+        <w:t xml:space="preserve">Destination </w:t>
+      </w:r>
+      <w:r>
+        <w:rPr>
+          <w:rFonts w:ascii="Courier New" w:hAnsi="Courier New" w:cs="Courier New"/>
+          <w:sz w:val="28"/>
+        </w:rPr>
+        <w:t>(terminator operator)</w:t>
+      </w:r>
+    </w:p>
+    <w:p>
+      <w:pPr>
+        <w:rPr>
+          <w:rFonts w:ascii="Courier New" w:hAnsi="Courier New" w:cs="Courier New"/>
+          <w:sz w:val="28"/>
+        </w:rPr>
+      </w:pPr>
+    </w:p>
+    <w:p>
+      <w:pPr>
+        <w:rPr>
+          <w:rFonts w:ascii="Courier New" w:hAnsi="Courier New" w:cs="Courier New"/>
+          <w:sz w:val="28"/>
+        </w:rPr>
+      </w:pPr>
+      <w:r>
+        <w:rPr>
+          <w:rFonts w:ascii="Courier New" w:hAnsi="Courier New" w:cs="Courier New"/>
+          <w:sz w:val="28"/>
+        </w:rPr>
+        <w:t xml:space="preserve">Op </w:t>
+      </w:r>
+      <w:r>
+        <w:rPr>
+          <w:rFonts w:ascii="Courier New" w:hAnsi="Courier New" w:cs="Courier New"/>
+          <w:sz w:val="28"/>
+        </w:rPr>
+        <w:sym w:font="Wingdings" w:char="F0E0"/>
+      </w:r>
+      <w:r>
+        <w:rPr>
+          <w:rFonts w:ascii="Courier New" w:hAnsi="Courier New" w:cs="Courier New"/>
+          <w:sz w:val="28"/>
+        </w:rPr>
+        <w:t xml:space="preserve"> Intermediate operator it return stream reference. </w:t>
+      </w:r>
+    </w:p>
+    <w:p>
+      <w:pPr>
+        <w:rPr>
+          <w:rFonts w:ascii="Courier New" w:hAnsi="Courier New" w:cs="Courier New"/>
+          <w:sz w:val="28"/>
+        </w:rPr>
+      </w:pPr>
+      <w:r>
+        <w:rPr>
+          <w:rFonts w:ascii="Courier New" w:hAnsi="Courier New" w:cs="Courier New"/>
+          <w:sz w:val="28"/>
+        </w:rPr>
+        <w:t xml:space="preserve">Destination </w:t>
+      </w:r>
+      <w:r>
+        <w:rPr>
+          <w:rFonts w:ascii="Courier New" w:hAnsi="Courier New" w:cs="Courier New"/>
+          <w:sz w:val="28"/>
+        </w:rPr>
+        <w:sym w:font="Wingdings" w:char="F0E0"/>
+      </w:r>
+      <w:r>
+        <w:rPr>
+          <w:rFonts w:ascii="Courier New" w:hAnsi="Courier New" w:cs="Courier New"/>
+          <w:sz w:val="28"/>
+        </w:rPr>
+        <w:t xml:space="preserve"> </w:t>
+      </w:r>
+      <w:r>
+        <w:rPr>
+          <w:rFonts w:ascii="Courier New" w:hAnsi="Courier New" w:cs="Courier New"/>
+          <w:sz w:val="28"/>
+        </w:rPr>
+        <w:t xml:space="preserve">It return non stream reference or any primitive value. </w:t>
+      </w:r>
+    </w:p>
+    <w:p>
+      <w:pPr>
+        <w:rPr>
+          <w:rFonts w:ascii="Courier New" w:hAnsi="Courier New" w:cs="Courier New"/>
+          <w:sz w:val="28"/>
+        </w:rPr>
+      </w:pPr>
+    </w:p>
+    <w:p>
+      <w:pPr>
+        <w:rPr>
+          <w:rFonts w:ascii="Courier New" w:hAnsi="Courier New" w:cs="Courier New"/>
+          <w:sz w:val="28"/>
+        </w:rPr>
+      </w:pPr>
+      <w:r>
+        <w:rPr>
+          <w:rFonts w:ascii="Courier New" w:hAnsi="Courier New" w:cs="Courier New"/>
+          <w:sz w:val="28"/>
+        </w:rPr>
+        <w:t xml:space="preserve">Top core functional interface. </w:t>
+      </w:r>
+    </w:p>
+    <w:p>
+      <w:pPr>
+        <w:rPr>
+          <w:rFonts w:ascii="Courier New" w:hAnsi="Courier New" w:cs="Courier New"/>
+          <w:sz w:val="28"/>
+        </w:rPr>
+      </w:pPr>
+      <w:proofErr w:type="spellStart"/>
+      <w:r>
+        <w:rPr>
+          <w:rFonts w:ascii="Courier New" w:hAnsi="Courier New" w:cs="Courier New"/>
+          <w:sz w:val="28"/>
+        </w:rPr>
+        <w:t>java.util.function</w:t>
+      </w:r>
+      <w:proofErr w:type="spellEnd"/>
+      <w:r>
+        <w:rPr>
+          <w:rFonts w:ascii="Courier New" w:hAnsi="Courier New" w:cs="Courier New"/>
+          <w:sz w:val="28"/>
+        </w:rPr>
+        <w:t>.*;</w:t>
+      </w:r>
+    </w:p>
+    <w:p>
+      <w:pPr>
+        <w:rPr>
+          <w:rFonts w:ascii="Courier New" w:hAnsi="Courier New" w:cs="Courier New"/>
+          <w:sz w:val="28"/>
+        </w:rPr>
+      </w:pPr>
+      <w:r>
+        <w:rPr>
+          <w:rFonts w:ascii="Courier New" w:hAnsi="Courier New" w:cs="Courier New"/>
+          <w:sz w:val="28"/>
+        </w:rPr>
+        <w:tab/>
+      </w:r>
+    </w:p>
+    <w:p>
+      <w:pPr>
+        <w:rPr>
+          <w:rFonts w:ascii="Courier New" w:hAnsi="Courier New" w:cs="Courier New"/>
+          <w:sz w:val="28"/>
+        </w:rPr>
+      </w:pPr>
+      <w:r>
+        <w:rPr>
+          <w:rFonts w:ascii="Courier New" w:hAnsi="Courier New" w:cs="Courier New"/>
+          <w:sz w:val="28"/>
+        </w:rPr>
+        <w:tab/>
+        <w:t xml:space="preserve">4 interfaces </w:t>
+      </w:r>
+    </w:p>
+    <w:p>
+      <w:pPr>
+        <w:pStyle w:val="ListParagraph"/>
+        <w:numPr>
+          <w:ilvl w:val="0"/>
+          <w:numId w:val="21"/>
+        </w:numPr>
+        <w:rPr>
+          <w:rFonts w:ascii="Courier New" w:hAnsi="Courier New" w:cs="Courier New"/>
+          <w:sz w:val="28"/>
+        </w:rPr>
+      </w:pPr>
+      <w:r>
+        <w:rPr>
+          <w:rFonts w:ascii="Courier New" w:hAnsi="Courier New" w:cs="Courier New"/>
+          <w:sz w:val="28"/>
+        </w:rPr>
+        <w:t xml:space="preserve"> </w:t>
+      </w:r>
+      <w:proofErr w:type="gramStart"/>
+      <w:r>
+        <w:rPr>
+          <w:rFonts w:ascii="Courier New" w:hAnsi="Courier New" w:cs="Courier New"/>
+          <w:sz w:val="28"/>
+          <w:highlight w:val="yellow"/>
+        </w:rPr>
+        <w:t>Predicate</w:t>
+      </w:r>
+      <w:r>
+        <w:rPr>
+          <w:rFonts w:ascii="Courier New" w:hAnsi="Courier New" w:cs="Courier New"/>
+          <w:sz w:val="28"/>
+        </w:rPr>
+        <w:t xml:space="preserve"> :</w:t>
+      </w:r>
+      <w:proofErr w:type="gramEnd"/>
+      <w:r>
+        <w:rPr>
+          <w:rFonts w:ascii="Courier New" w:hAnsi="Courier New" w:cs="Courier New"/>
+          <w:sz w:val="28"/>
+        </w:rPr>
+        <w:t xml:space="preserve"> </w:t>
+      </w:r>
+      <w:r>
+        <w:rPr>
+          <w:rFonts w:ascii="Courier New" w:hAnsi="Courier New" w:cs="Courier New"/>
+          <w:sz w:val="28"/>
+        </w:rPr>
+        <w:tab/>
+        <w:t xml:space="preserve">test(T) takes T parameter and return Boolean value. </w:t>
+      </w:r>
+    </w:p>
+    <w:p>
+      <w:pPr>
+        <w:pStyle w:val="ListParagraph"/>
+        <w:numPr>
+          <w:ilvl w:val="0"/>
+          <w:numId w:val="21"/>
+        </w:numPr>
+        <w:rPr>
+          <w:rFonts w:ascii="Courier New" w:hAnsi="Courier New" w:cs="Courier New"/>
+          <w:sz w:val="28"/>
+        </w:rPr>
+      </w:pPr>
+      <w:proofErr w:type="gramStart"/>
+      <w:r>
+        <w:rPr>
+          <w:rFonts w:ascii="Courier New" w:hAnsi="Courier New" w:cs="Courier New"/>
+          <w:sz w:val="28"/>
+          <w:highlight w:val="yellow"/>
+        </w:rPr>
+        <w:t>Function</w:t>
+      </w:r>
+      <w:r>
+        <w:rPr>
+          <w:rFonts w:ascii="Courier New" w:hAnsi="Courier New" w:cs="Courier New"/>
+          <w:sz w:val="28"/>
+        </w:rPr>
+        <w:t xml:space="preserve"> :</w:t>
+      </w:r>
+      <w:proofErr w:type="gramEnd"/>
+      <w:r>
+        <w:rPr>
+          <w:rFonts w:ascii="Courier New" w:hAnsi="Courier New" w:cs="Courier New"/>
+          <w:sz w:val="28"/>
+        </w:rPr>
+        <w:t xml:space="preserve"> apply(T) takes T parameter and return R. </w:t>
+      </w:r>
+    </w:p>
+    <w:p>
+      <w:pPr>
+        <w:pStyle w:val="ListParagraph"/>
+        <w:numPr>
+          <w:ilvl w:val="0"/>
+          <w:numId w:val="21"/>
+        </w:numPr>
+        <w:rPr>
+          <w:rFonts w:ascii="Courier New" w:hAnsi="Courier New" w:cs="Courier New"/>
+          <w:sz w:val="28"/>
+        </w:rPr>
+      </w:pPr>
+      <w:proofErr w:type="gramStart"/>
+      <w:r>
+        <w:rPr>
+          <w:rFonts w:ascii="Courier New" w:hAnsi="Courier New" w:cs="Courier New"/>
+          <w:sz w:val="28"/>
+        </w:rPr>
+        <w:t>Supplier :</w:t>
+      </w:r>
+      <w:proofErr w:type="gramEnd"/>
+      <w:r>
+        <w:rPr>
+          <w:rFonts w:ascii="Courier New" w:hAnsi="Courier New" w:cs="Courier New"/>
+          <w:sz w:val="28"/>
+        </w:rPr>
+        <w:t xml:space="preserve"> get() no parameter but return T value. </w:t>
+      </w:r>
+    </w:p>
+    <w:p>
+      <w:pPr>
+        <w:pStyle w:val="ListParagraph"/>
+        <w:numPr>
+          <w:ilvl w:val="0"/>
+          <w:numId w:val="21"/>
+        </w:numPr>
+        <w:rPr>
+          <w:rFonts w:ascii="Courier New" w:hAnsi="Courier New" w:cs="Courier New"/>
+          <w:sz w:val="28"/>
+        </w:rPr>
+      </w:pPr>
+      <w:proofErr w:type="gramStart"/>
+      <w:r>
+        <w:rPr>
+          <w:rFonts w:ascii="Courier New" w:hAnsi="Courier New" w:cs="Courier New"/>
+          <w:sz w:val="28"/>
+          <w:highlight w:val="yellow"/>
+        </w:rPr>
+        <w:t>Consumer</w:t>
+      </w:r>
+      <w:r>
+        <w:rPr>
+          <w:rFonts w:ascii="Courier New" w:hAnsi="Courier New" w:cs="Courier New"/>
+          <w:sz w:val="28"/>
+        </w:rPr>
+        <w:t xml:space="preserve"> :</w:t>
+      </w:r>
+      <w:proofErr w:type="gramEnd"/>
+      <w:r>
+        <w:rPr>
+          <w:rFonts w:ascii="Courier New" w:hAnsi="Courier New" w:cs="Courier New"/>
+          <w:sz w:val="28"/>
+        </w:rPr>
+        <w:t xml:space="preserve"> accept(T) take T parameter but no return type. </w:t>
+      </w:r>
+    </w:p>
+    <w:p>
+      <w:pPr>
+        <w:rPr>
+          <w:rFonts w:ascii="Courier New" w:hAnsi="Courier New" w:cs="Courier New"/>
+          <w:sz w:val="28"/>
+        </w:rPr>
+      </w:pPr>
+    </w:p>
+    <w:p>
+      <w:pPr>
+        <w:rPr>
+          <w:rFonts w:ascii="Courier New" w:hAnsi="Courier New" w:cs="Courier New"/>
+          <w:b/>
+          <w:sz w:val="28"/>
+        </w:rPr>
+      </w:pPr>
+      <w:r>
+        <w:rPr>
+          <w:rFonts w:ascii="Courier New" w:hAnsi="Courier New" w:cs="Courier New"/>
+          <w:b/>
+          <w:sz w:val="28"/>
+        </w:rPr>
+        <w:t xml:space="preserve">Comparator using Java8 Steam API </w:t>
+      </w:r>
+      <w:r>
+        <w:rPr>
+          <w:rFonts w:ascii="Courier New" w:hAnsi="Courier New" w:cs="Courier New"/>
+          <w:b/>
+          <w:sz w:val="28"/>
+        </w:rPr>
+        <w:t xml:space="preserve">with lambda Expression. </w:t>
+      </w:r>
+    </w:p>
+    <w:p>
+      <w:pPr>
+        <w:rPr>
+          <w:rFonts w:ascii="Courier New" w:hAnsi="Courier New" w:cs="Courier New"/>
+          <w:b/>
+          <w:sz w:val="28"/>
+        </w:rPr>
+      </w:pPr>
+    </w:p>
+    <w:p>
+      <w:pPr>
+        <w:rPr>
+          <w:rFonts w:ascii="Courier New" w:hAnsi="Courier New" w:cs="Courier New"/>
+          <w:b/>
+          <w:sz w:val="28"/>
+        </w:rPr>
+      </w:pPr>
+      <w:r>
+        <w:rPr>
+          <w:rFonts w:ascii="Courier New" w:hAnsi="Courier New" w:cs="Courier New"/>
+          <w:b/>
+          <w:sz w:val="28"/>
+        </w:rPr>
+        <w:t xml:space="preserve">Date API in Java8 </w:t>
+      </w:r>
+    </w:p>
+    <w:p>
+      <w:pPr>
+        <w:rPr>
+          <w:rFonts w:ascii="Courier New" w:hAnsi="Courier New" w:cs="Courier New"/>
+          <w:b/>
+          <w:sz w:val="28"/>
+        </w:rPr>
+      </w:pPr>
+    </w:p>
+    <w:p>
+      <w:pPr>
+        <w:rPr>
+          <w:rFonts w:ascii="Courier New" w:hAnsi="Courier New" w:cs="Courier New"/>
+          <w:b/>
+          <w:sz w:val="28"/>
+        </w:rPr>
+      </w:pPr>
+      <w:r>
+        <w:rPr>
+          <w:rFonts w:ascii="Courier New" w:hAnsi="Courier New" w:cs="Courier New"/>
+          <w:b/>
+          <w:sz w:val="28"/>
+        </w:rPr>
+        <w:t xml:space="preserve">Before Java8 if we can to do any date </w:t>
+      </w:r>
+      <w:proofErr w:type="gramStart"/>
+      <w:r>
+        <w:rPr>
+          <w:rFonts w:ascii="Courier New" w:hAnsi="Courier New" w:cs="Courier New"/>
+          <w:b/>
+          <w:sz w:val="28"/>
+        </w:rPr>
+        <w:t>operation</w:t>
+      </w:r>
+      <w:proofErr w:type="gramEnd"/>
+      <w:r>
+        <w:rPr>
+          <w:rFonts w:ascii="Courier New" w:hAnsi="Courier New" w:cs="Courier New"/>
+          <w:b/>
+          <w:sz w:val="28"/>
+        </w:rPr>
+        <w:t xml:space="preserve"> </w:t>
+      </w:r>
+    </w:p>
+    <w:p>
+      <w:pPr>
+        <w:rPr>
+          <w:rFonts w:ascii="Courier New" w:hAnsi="Courier New" w:cs="Courier New"/>
+          <w:b/>
+          <w:sz w:val="28"/>
+        </w:rPr>
+      </w:pPr>
+    </w:p>
+    <w:p>
+      <w:pPr>
+        <w:rPr>
+          <w:rFonts w:ascii="Courier New" w:hAnsi="Courier New" w:cs="Courier New"/>
+          <w:b/>
+          <w:sz w:val="28"/>
+        </w:rPr>
+      </w:pPr>
+      <w:proofErr w:type="gramStart"/>
+      <w:r>
+        <w:rPr>
+          <w:rFonts w:ascii="Courier New" w:hAnsi="Courier New" w:cs="Courier New"/>
+          <w:b/>
+          <w:sz w:val="28"/>
+        </w:rPr>
+        <w:t>Date :</w:t>
+      </w:r>
+      <w:proofErr w:type="gramEnd"/>
+      <w:r>
+        <w:rPr>
+          <w:rFonts w:ascii="Courier New" w:hAnsi="Courier New" w:cs="Courier New"/>
+          <w:b/>
+          <w:sz w:val="28"/>
+        </w:rPr>
+        <w:t xml:space="preserve"> </w:t>
+      </w:r>
+      <w:proofErr w:type="spellStart"/>
+      <w:r>
+        <w:rPr>
+          <w:rFonts w:ascii="Courier New" w:hAnsi="Courier New" w:cs="Courier New"/>
+          <w:b/>
+          <w:sz w:val="28"/>
+        </w:rPr>
+        <w:t>util</w:t>
+      </w:r>
+      <w:proofErr w:type="spellEnd"/>
+      <w:r>
+        <w:rPr>
+          <w:rFonts w:ascii="Courier New" w:hAnsi="Courier New" w:cs="Courier New"/>
+          <w:b/>
+          <w:sz w:val="28"/>
+        </w:rPr>
+        <w:t xml:space="preserve"> (Basic Methods). </w:t>
+      </w:r>
+    </w:p>
+    <w:p>
+      <w:pPr>
+        <w:rPr>
+          <w:rFonts w:ascii="Courier New" w:hAnsi="Courier New" w:cs="Courier New"/>
+          <w:b/>
+          <w:sz w:val="28"/>
+        </w:rPr>
+      </w:pPr>
+      <w:r>
+        <w:rPr>
+          <w:rFonts w:ascii="Courier New" w:hAnsi="Courier New" w:cs="Courier New"/>
+          <w:b/>
+          <w:sz w:val="28"/>
+        </w:rPr>
+        <w:t xml:space="preserve">Calendar </w:t>
+      </w:r>
+      <w:proofErr w:type="gramStart"/>
+      <w:r>
+        <w:rPr>
+          <w:rFonts w:ascii="Courier New" w:hAnsi="Courier New" w:cs="Courier New"/>
+          <w:b/>
+          <w:sz w:val="28"/>
+        </w:rPr>
+        <w:t>class :</w:t>
+      </w:r>
+      <w:proofErr w:type="gramEnd"/>
+      <w:r>
+        <w:rPr>
+          <w:rFonts w:ascii="Courier New" w:hAnsi="Courier New" w:cs="Courier New"/>
+          <w:b/>
+          <w:sz w:val="28"/>
+        </w:rPr>
+        <w:t xml:space="preserve"> </w:t>
+      </w:r>
+      <w:proofErr w:type="spellStart"/>
+      <w:r>
+        <w:rPr>
+          <w:rFonts w:ascii="Courier New" w:hAnsi="Courier New" w:cs="Courier New"/>
+          <w:b/>
+          <w:sz w:val="28"/>
+        </w:rPr>
+        <w:t>util</w:t>
+      </w:r>
+      <w:proofErr w:type="spellEnd"/>
+      <w:r>
+        <w:rPr>
+          <w:rFonts w:ascii="Courier New" w:hAnsi="Courier New" w:cs="Courier New"/>
+          <w:b/>
+          <w:sz w:val="28"/>
+        </w:rPr>
+        <w:t xml:space="preserve"> (more methods)</w:t>
+      </w:r>
+    </w:p>
+    <w:p>
+      <w:pPr>
+        <w:rPr>
+          <w:rFonts w:ascii="Courier New" w:hAnsi="Courier New" w:cs="Courier New"/>
+          <w:b/>
+          <w:sz w:val="28"/>
+        </w:rPr>
+      </w:pPr>
+      <w:r>
+        <w:rPr>
+          <w:rFonts w:ascii="Courier New" w:hAnsi="Courier New" w:cs="Courier New"/>
+          <w:b/>
+          <w:sz w:val="28"/>
+        </w:rPr>
+        <w:t xml:space="preserve">Convert custom date format </w:t>
+      </w:r>
+    </w:p>
+    <w:p>
+      <w:pPr>
+        <w:rPr>
+          <w:rFonts w:ascii="Courier New" w:hAnsi="Courier New" w:cs="Courier New"/>
+          <w:b/>
+          <w:sz w:val="28"/>
+        </w:rPr>
+      </w:pPr>
+      <w:proofErr w:type="spellStart"/>
+      <w:proofErr w:type="gramStart"/>
+      <w:r>
+        <w:rPr>
+          <w:rFonts w:ascii="Courier New" w:hAnsi="Courier New" w:cs="Courier New"/>
+          <w:b/>
+          <w:sz w:val="28"/>
+        </w:rPr>
+        <w:lastRenderedPageBreak/>
+        <w:t>SimpleDateFormat</w:t>
+      </w:r>
+      <w:proofErr w:type="spellEnd"/>
+      <w:r>
+        <w:rPr>
+          <w:rFonts w:ascii="Courier New" w:hAnsi="Courier New" w:cs="Courier New"/>
+          <w:b/>
+          <w:sz w:val="28"/>
+        </w:rPr>
+        <w:t xml:space="preserve"> :</w:t>
+      </w:r>
+      <w:proofErr w:type="gramEnd"/>
+      <w:r>
+        <w:rPr>
+          <w:rFonts w:ascii="Courier New" w:hAnsi="Courier New" w:cs="Courier New"/>
+          <w:b/>
+          <w:sz w:val="28"/>
+        </w:rPr>
+        <w:t xml:space="preserve"> text package. </w:t>
+      </w:r>
+    </w:p>
+    <w:p>
+      <w:pPr>
+        <w:rPr>
+          <w:rFonts w:ascii="Courier New" w:hAnsi="Courier New" w:cs="Courier New"/>
+          <w:b/>
+          <w:sz w:val="28"/>
+        </w:rPr>
+      </w:pPr>
+    </w:p>
+    <w:p>
+      <w:pPr>
+        <w:rPr>
+          <w:rFonts w:ascii="Courier New" w:hAnsi="Courier New" w:cs="Courier New"/>
+          <w:b/>
+          <w:sz w:val="28"/>
+        </w:rPr>
+      </w:pPr>
+      <w:r>
+        <w:rPr>
+          <w:rFonts w:ascii="Courier New" w:hAnsi="Courier New" w:cs="Courier New"/>
+          <w:b/>
+          <w:sz w:val="28"/>
+        </w:rPr>
+        <w:t>Date class is mutable class. (We can change the date).</w:t>
+      </w:r>
+    </w:p>
+    <w:p>
+      <w:pPr>
+        <w:rPr>
+          <w:rFonts w:ascii="Courier New" w:hAnsi="Courier New" w:cs="Courier New"/>
+          <w:b/>
+          <w:sz w:val="28"/>
+        </w:rPr>
+      </w:pPr>
+    </w:p>
+    <w:p>
+      <w:pPr>
+        <w:rPr>
+          <w:rFonts w:ascii="Courier New" w:hAnsi="Courier New" w:cs="Courier New"/>
+          <w:b/>
+          <w:sz w:val="28"/>
+        </w:rPr>
+      </w:pPr>
+      <w:r>
+        <w:rPr>
+          <w:rFonts w:ascii="Courier New" w:hAnsi="Courier New" w:cs="Courier New"/>
+          <w:b/>
+          <w:sz w:val="28"/>
+        </w:rPr>
+        <w:t xml:space="preserve">Employee </w:t>
+      </w:r>
+      <w:proofErr w:type="spellStart"/>
+      <w:r>
+        <w:rPr>
+          <w:rFonts w:ascii="Courier New" w:hAnsi="Courier New" w:cs="Courier New"/>
+          <w:b/>
+          <w:sz w:val="28"/>
+        </w:rPr>
+        <w:t>javaBean</w:t>
+      </w:r>
+      <w:proofErr w:type="spellEnd"/>
+      <w:r>
+        <w:rPr>
+          <w:rFonts w:ascii="Courier New" w:hAnsi="Courier New" w:cs="Courier New"/>
+          <w:b/>
+          <w:sz w:val="28"/>
+        </w:rPr>
+        <w:t xml:space="preserve"> </w:t>
+      </w:r>
+    </w:p>
+    <w:p>
+      <w:pPr>
+        <w:rPr>
+          <w:rFonts w:ascii="Courier New" w:hAnsi="Courier New" w:cs="Courier New"/>
+          <w:b/>
+          <w:sz w:val="28"/>
+        </w:rPr>
+      </w:pPr>
+      <w:proofErr w:type="spellStart"/>
+      <w:r>
+        <w:rPr>
+          <w:rFonts w:ascii="Courier New" w:hAnsi="Courier New" w:cs="Courier New"/>
+          <w:b/>
+          <w:sz w:val="28"/>
+        </w:rPr>
+        <w:t>Id</w:t>
+      </w:r>
+      <w:proofErr w:type="gramStart"/>
+      <w:r>
+        <w:rPr>
+          <w:rFonts w:ascii="Courier New" w:hAnsi="Courier New" w:cs="Courier New"/>
+          <w:b/>
+          <w:sz w:val="28"/>
+        </w:rPr>
+        <w:t>,name,salary,dob</w:t>
+      </w:r>
+      <w:proofErr w:type="spellEnd"/>
+      <w:proofErr w:type="gramEnd"/>
+      <w:r>
+        <w:rPr>
+          <w:rFonts w:ascii="Courier New" w:hAnsi="Courier New" w:cs="Courier New"/>
+          <w:b/>
+          <w:sz w:val="28"/>
+        </w:rPr>
+        <w:t xml:space="preserve">, </w:t>
+      </w:r>
+      <w:proofErr w:type="spellStart"/>
+      <w:r>
+        <w:rPr>
+          <w:rFonts w:ascii="Courier New" w:hAnsi="Courier New" w:cs="Courier New"/>
+          <w:b/>
+          <w:sz w:val="28"/>
+        </w:rPr>
+        <w:t>doj</w:t>
+      </w:r>
+      <w:proofErr w:type="spellEnd"/>
+      <w:r>
+        <w:rPr>
+          <w:rFonts w:ascii="Courier New" w:hAnsi="Courier New" w:cs="Courier New"/>
+          <w:b/>
+          <w:sz w:val="28"/>
+        </w:rPr>
+        <w:t xml:space="preserve"> </w:t>
+      </w:r>
+    </w:p>
+    <w:p>
+      <w:pPr>
+        <w:rPr>
+          <w:rFonts w:ascii="Courier New" w:hAnsi="Courier New" w:cs="Courier New"/>
+          <w:b/>
+          <w:sz w:val="28"/>
+        </w:rPr>
+      </w:pPr>
+      <w:r>
+        <w:rPr>
+          <w:rFonts w:ascii="Courier New" w:hAnsi="Courier New" w:cs="Courier New"/>
+          <w:b/>
+          <w:sz w:val="28"/>
+        </w:rPr>
+        <w:t xml:space="preserve">Setter and getter methods. </w:t>
+      </w:r>
+    </w:p>
+    <w:p>
+      <w:pPr>
+        <w:rPr>
+          <w:rFonts w:ascii="Courier New" w:hAnsi="Courier New" w:cs="Courier New"/>
+          <w:b/>
+          <w:sz w:val="28"/>
+        </w:rPr>
+      </w:pPr>
+    </w:p>
+    <w:p>
+      <w:pPr>
+        <w:rPr>
+          <w:rFonts w:ascii="Courier New" w:hAnsi="Courier New" w:cs="Courier New"/>
+          <w:b/>
+          <w:sz w:val="28"/>
+        </w:rPr>
+      </w:pPr>
+      <w:r>
+        <w:rPr>
+          <w:rFonts w:ascii="Courier New" w:hAnsi="Courier New" w:cs="Courier New"/>
+          <w:b/>
+          <w:sz w:val="28"/>
+        </w:rPr>
+        <w:t>Java 8</w:t>
+      </w:r>
+    </w:p>
+    <w:p>
+      <w:pPr>
+        <w:rPr>
+          <w:rFonts w:ascii="Courier New" w:hAnsi="Courier New" w:cs="Courier New"/>
+          <w:b/>
+          <w:sz w:val="28"/>
+        </w:rPr>
+      </w:pPr>
+      <w:r>
+        <w:rPr>
+          <w:rFonts w:ascii="Courier New" w:hAnsi="Courier New" w:cs="Courier New"/>
+          <w:b/>
+          <w:sz w:val="28"/>
+        </w:rPr>
+        <w:t xml:space="preserve">All date related classes are part of </w:t>
+      </w:r>
+      <w:r>
+        <w:rPr>
+          <w:rFonts w:ascii="Courier New" w:hAnsi="Courier New" w:cs="Courier New"/>
+          <w:b/>
+          <w:sz w:val="28"/>
+          <w:highlight w:val="yellow"/>
+        </w:rPr>
+        <w:t>time</w:t>
+      </w:r>
+      <w:r>
+        <w:rPr>
+          <w:rFonts w:ascii="Courier New" w:hAnsi="Courier New" w:cs="Courier New"/>
+          <w:b/>
+          <w:sz w:val="28"/>
+        </w:rPr>
+        <w:t xml:space="preserve"> package. </w:t>
+      </w:r>
+    </w:p>
+    <w:p>
+      <w:pPr>
+        <w:rPr>
+          <w:rFonts w:ascii="Courier New" w:hAnsi="Courier New" w:cs="Courier New"/>
+          <w:b/>
+          <w:sz w:val="28"/>
+        </w:rPr>
+      </w:pPr>
+      <w:r>
+        <w:rPr>
+          <w:rFonts w:ascii="Courier New" w:hAnsi="Courier New" w:cs="Courier New"/>
+          <w:b/>
+          <w:sz w:val="28"/>
+        </w:rPr>
+        <w:t xml:space="preserve">All those classes are immutable classes. </w:t>
+      </w:r>
+    </w:p>
+    <w:p>
+      <w:pPr>
+        <w:rPr>
+          <w:rFonts w:ascii="Courier New" w:hAnsi="Courier New" w:cs="Courier New"/>
+          <w:b/>
+          <w:sz w:val="28"/>
+        </w:rPr>
+      </w:pPr>
+    </w:p>
+    <w:p>
+      <w:pPr>
+        <w:rPr>
+          <w:rFonts w:ascii="Courier New" w:hAnsi="Courier New" w:cs="Courier New"/>
+          <w:b/>
+          <w:sz w:val="28"/>
+        </w:rPr>
+      </w:pPr>
       <w:bookmarkStart w:id="0" w:name="_GoBack"/>
       <w:bookmarkEnd w:id="0"/>
     </w:p>
@@ -53885,6 +55034,29 @@
           <w:sz w:val="28"/>
         </w:rPr>
       </w:pPr>
+    </w:p>
+    <w:p>
+      <w:pPr>
+        <w:rPr>
+          <w:rFonts w:ascii="Courier New" w:hAnsi="Courier New" w:cs="Courier New"/>
+          <w:sz w:val="28"/>
+        </w:rPr>
+      </w:pPr>
+    </w:p>
+    <w:p>
+      <w:pPr>
+        <w:rPr>
+          <w:rFonts w:ascii="Courier New" w:hAnsi="Courier New" w:cs="Courier New"/>
+          <w:sz w:val="28"/>
+        </w:rPr>
+      </w:pPr>
+      <w:r>
+        <w:rPr>
+          <w:rFonts w:ascii="Courier New" w:hAnsi="Courier New" w:cs="Courier New"/>
+          <w:sz w:val="28"/>
+        </w:rPr>
+        <w:t xml:space="preserve"> </w:t>
+      </w:r>
     </w:p>
     <w:p>
       <w:pPr>
@@ -54266,9 +55438,9 @@
     </w:lvl>
   </w:abstractNum>
   <w:abstractNum w:abstractNumId="2" w15:restartNumberingAfterBreak="0">
-    <w:nsid w:val="12201616"/>
+    <w:nsid w:val="10CD4270"/>
     <w:multiLevelType w:val="hybridMultilevel"/>
-    <w:tmpl w:val="451E267C"/>
+    <w:tmpl w:val="0BA4EE04"/>
     <w:lvl w:ilvl="0" w:tplc="4009000F">
       <w:start w:val="1"/>
       <w:numFmt w:val="decimal"/>
@@ -54355,6 +55527,95 @@
     </w:lvl>
   </w:abstractNum>
   <w:abstractNum w:abstractNumId="3" w15:restartNumberingAfterBreak="0">
+    <w:nsid w:val="12201616"/>
+    <w:multiLevelType w:val="hybridMultilevel"/>
+    <w:tmpl w:val="451E267C"/>
+    <w:lvl w:ilvl="0" w:tplc="4009000F">
+      <w:start w:val="1"/>
+      <w:numFmt w:val="decimal"/>
+      <w:lvlText w:val="%1."/>
+      <w:lvlJc w:val="left"/>
+      <w:pPr>
+        <w:ind w:left="720" w:hanging="360"/>
+      </w:pPr>
+      <w:rPr>
+        <w:rFonts w:hint="default"/>
+      </w:rPr>
+    </w:lvl>
+    <w:lvl w:ilvl="1" w:tplc="40090019" w:tentative="1">
+      <w:start w:val="1"/>
+      <w:numFmt w:val="lowerLetter"/>
+      <w:lvlText w:val="%2."/>
+      <w:lvlJc w:val="left"/>
+      <w:pPr>
+        <w:ind w:left="1440" w:hanging="360"/>
+      </w:pPr>
+    </w:lvl>
+    <w:lvl w:ilvl="2" w:tplc="4009001B" w:tentative="1">
+      <w:start w:val="1"/>
+      <w:numFmt w:val="lowerRoman"/>
+      <w:lvlText w:val="%3."/>
+      <w:lvlJc w:val="right"/>
+      <w:pPr>
+        <w:ind w:left="2160" w:hanging="180"/>
+      </w:pPr>
+    </w:lvl>
+    <w:lvl w:ilvl="3" w:tplc="4009000F" w:tentative="1">
+      <w:start w:val="1"/>
+      <w:numFmt w:val="decimal"/>
+      <w:lvlText w:val="%4."/>
+      <w:lvlJc w:val="left"/>
+      <w:pPr>
+        <w:ind w:left="2880" w:hanging="360"/>
+      </w:pPr>
+    </w:lvl>
+    <w:lvl w:ilvl="4" w:tplc="40090019" w:tentative="1">
+      <w:start w:val="1"/>
+      <w:numFmt w:val="lowerLetter"/>
+      <w:lvlText w:val="%5."/>
+      <w:lvlJc w:val="left"/>
+      <w:pPr>
+        <w:ind w:left="3600" w:hanging="360"/>
+      </w:pPr>
+    </w:lvl>
+    <w:lvl w:ilvl="5" w:tplc="4009001B" w:tentative="1">
+      <w:start w:val="1"/>
+      <w:numFmt w:val="lowerRoman"/>
+      <w:lvlText w:val="%6."/>
+      <w:lvlJc w:val="right"/>
+      <w:pPr>
+        <w:ind w:left="4320" w:hanging="180"/>
+      </w:pPr>
+    </w:lvl>
+    <w:lvl w:ilvl="6" w:tplc="4009000F" w:tentative="1">
+      <w:start w:val="1"/>
+      <w:numFmt w:val="decimal"/>
+      <w:lvlText w:val="%7."/>
+      <w:lvlJc w:val="left"/>
+      <w:pPr>
+        <w:ind w:left="5040" w:hanging="360"/>
+      </w:pPr>
+    </w:lvl>
+    <w:lvl w:ilvl="7" w:tplc="40090019" w:tentative="1">
+      <w:start w:val="1"/>
+      <w:numFmt w:val="lowerLetter"/>
+      <w:lvlText w:val="%8."/>
+      <w:lvlJc w:val="left"/>
+      <w:pPr>
+        <w:ind w:left="5760" w:hanging="360"/>
+      </w:pPr>
+    </w:lvl>
+    <w:lvl w:ilvl="8" w:tplc="4009001B" w:tentative="1">
+      <w:start w:val="1"/>
+      <w:numFmt w:val="lowerRoman"/>
+      <w:lvlText w:val="%9."/>
+      <w:lvlJc w:val="right"/>
+      <w:pPr>
+        <w:ind w:left="6480" w:hanging="180"/>
+      </w:pPr>
+    </w:lvl>
+  </w:abstractNum>
+  <w:abstractNum w:abstractNumId="4" w15:restartNumberingAfterBreak="0">
     <w:nsid w:val="14053E09"/>
     <w:multiLevelType w:val="hybridMultilevel"/>
     <w:tmpl w:val="967C9FFE"/>
@@ -54443,7 +55704,7 @@
       </w:pPr>
     </w:lvl>
   </w:abstractNum>
-  <w:abstractNum w:abstractNumId="4" w15:restartNumberingAfterBreak="0">
+  <w:abstractNum w:abstractNumId="5" w15:restartNumberingAfterBreak="0">
     <w:nsid w:val="173D3292"/>
     <w:multiLevelType w:val="hybridMultilevel"/>
     <w:tmpl w:val="8DBE32DA"/>
@@ -54532,7 +55793,7 @@
       </w:pPr>
     </w:lvl>
   </w:abstractNum>
-  <w:abstractNum w:abstractNumId="5" w15:restartNumberingAfterBreak="0">
+  <w:abstractNum w:abstractNumId="6" w15:restartNumberingAfterBreak="0">
     <w:nsid w:val="1BBD4CF2"/>
     <w:multiLevelType w:val="hybridMultilevel"/>
     <w:tmpl w:val="074898C8"/>
@@ -54621,7 +55882,7 @@
       </w:pPr>
     </w:lvl>
   </w:abstractNum>
-  <w:abstractNum w:abstractNumId="6" w15:restartNumberingAfterBreak="0">
+  <w:abstractNum w:abstractNumId="7" w15:restartNumberingAfterBreak="0">
     <w:nsid w:val="2EFE01D5"/>
     <w:multiLevelType w:val="hybridMultilevel"/>
     <w:tmpl w:val="11A44054"/>
@@ -54710,7 +55971,7 @@
       </w:pPr>
     </w:lvl>
   </w:abstractNum>
-  <w:abstractNum w:abstractNumId="7" w15:restartNumberingAfterBreak="0">
+  <w:abstractNum w:abstractNumId="8" w15:restartNumberingAfterBreak="0">
     <w:nsid w:val="33F3375E"/>
     <w:multiLevelType w:val="hybridMultilevel"/>
     <w:tmpl w:val="3092CD42"/>
@@ -54799,7 +56060,7 @@
       </w:pPr>
     </w:lvl>
   </w:abstractNum>
-  <w:abstractNum w:abstractNumId="8" w15:restartNumberingAfterBreak="0">
+  <w:abstractNum w:abstractNumId="9" w15:restartNumberingAfterBreak="0">
     <w:nsid w:val="368C6377"/>
     <w:multiLevelType w:val="hybridMultilevel"/>
     <w:tmpl w:val="96BC2A26"/>
@@ -54888,7 +56149,7 @@
       </w:pPr>
     </w:lvl>
   </w:abstractNum>
-  <w:abstractNum w:abstractNumId="9" w15:restartNumberingAfterBreak="0">
+  <w:abstractNum w:abstractNumId="10" w15:restartNumberingAfterBreak="0">
     <w:nsid w:val="384038D0"/>
     <w:multiLevelType w:val="hybridMultilevel"/>
     <w:tmpl w:val="9386F39E"/>
@@ -54977,7 +56238,7 @@
       </w:pPr>
     </w:lvl>
   </w:abstractNum>
-  <w:abstractNum w:abstractNumId="10" w15:restartNumberingAfterBreak="0">
+  <w:abstractNum w:abstractNumId="11" w15:restartNumberingAfterBreak="0">
     <w:nsid w:val="42600C97"/>
     <w:multiLevelType w:val="hybridMultilevel"/>
     <w:tmpl w:val="652E1F34"/>
@@ -55066,7 +56327,7 @@
       </w:pPr>
     </w:lvl>
   </w:abstractNum>
-  <w:abstractNum w:abstractNumId="11" w15:restartNumberingAfterBreak="0">
+  <w:abstractNum w:abstractNumId="12" w15:restartNumberingAfterBreak="0">
     <w:nsid w:val="44152B74"/>
     <w:multiLevelType w:val="hybridMultilevel"/>
     <w:tmpl w:val="0BAAE9F8"/>
@@ -55155,7 +56416,7 @@
       </w:pPr>
     </w:lvl>
   </w:abstractNum>
-  <w:abstractNum w:abstractNumId="12" w15:restartNumberingAfterBreak="0">
+  <w:abstractNum w:abstractNumId="13" w15:restartNumberingAfterBreak="0">
     <w:nsid w:val="44EA77AF"/>
     <w:multiLevelType w:val="hybridMultilevel"/>
     <w:tmpl w:val="00621CF6"/>
@@ -55244,7 +56505,7 @@
       </w:pPr>
     </w:lvl>
   </w:abstractNum>
-  <w:abstractNum w:abstractNumId="13" w15:restartNumberingAfterBreak="0">
+  <w:abstractNum w:abstractNumId="14" w15:restartNumberingAfterBreak="0">
     <w:nsid w:val="49684F35"/>
     <w:multiLevelType w:val="hybridMultilevel"/>
     <w:tmpl w:val="0584FAE2"/>
@@ -55333,7 +56594,7 @@
       </w:pPr>
     </w:lvl>
   </w:abstractNum>
-  <w:abstractNum w:abstractNumId="14" w15:restartNumberingAfterBreak="0">
+  <w:abstractNum w:abstractNumId="15" w15:restartNumberingAfterBreak="0">
     <w:nsid w:val="501E5D5F"/>
     <w:multiLevelType w:val="hybridMultilevel"/>
     <w:tmpl w:val="E5E8BB6E"/>
@@ -55422,7 +56683,7 @@
       </w:pPr>
     </w:lvl>
   </w:abstractNum>
-  <w:abstractNum w:abstractNumId="15" w15:restartNumberingAfterBreak="0">
+  <w:abstractNum w:abstractNumId="16" w15:restartNumberingAfterBreak="0">
     <w:nsid w:val="54FC141E"/>
     <w:multiLevelType w:val="hybridMultilevel"/>
     <w:tmpl w:val="9B4637C6"/>
@@ -55511,7 +56772,7 @@
       </w:pPr>
     </w:lvl>
   </w:abstractNum>
-  <w:abstractNum w:abstractNumId="16" w15:restartNumberingAfterBreak="0">
+  <w:abstractNum w:abstractNumId="17" w15:restartNumberingAfterBreak="0">
     <w:nsid w:val="57A237FA"/>
     <w:multiLevelType w:val="hybridMultilevel"/>
     <w:tmpl w:val="7138E920"/>
@@ -55600,7 +56861,7 @@
       </w:pPr>
     </w:lvl>
   </w:abstractNum>
-  <w:abstractNum w:abstractNumId="17" w15:restartNumberingAfterBreak="0">
+  <w:abstractNum w:abstractNumId="18" w15:restartNumberingAfterBreak="0">
     <w:nsid w:val="653A2F20"/>
     <w:multiLevelType w:val="hybridMultilevel"/>
     <w:tmpl w:val="9992262A"/>
@@ -55689,7 +56950,7 @@
       </w:pPr>
     </w:lvl>
   </w:abstractNum>
-  <w:abstractNum w:abstractNumId="18" w15:restartNumberingAfterBreak="0">
+  <w:abstractNum w:abstractNumId="19" w15:restartNumberingAfterBreak="0">
     <w:nsid w:val="72EA410E"/>
     <w:multiLevelType w:val="hybridMultilevel"/>
     <w:tmpl w:val="8B8ABC2A"/>
@@ -55778,7 +57039,7 @@
       </w:pPr>
     </w:lvl>
   </w:abstractNum>
-  <w:abstractNum w:abstractNumId="19" w15:restartNumberingAfterBreak="0">
+  <w:abstractNum w:abstractNumId="20" w15:restartNumberingAfterBreak="0">
     <w:nsid w:val="7FFD6320"/>
     <w:multiLevelType w:val="hybridMultilevel"/>
     <w:tmpl w:val="D298CD64"/>
@@ -55868,64 +57129,67 @@
     </w:lvl>
   </w:abstractNum>
   <w:num w:numId="1">
-    <w:abstractNumId w:val="3"/>
+    <w:abstractNumId w:val="4"/>
   </w:num>
   <w:num w:numId="2">
+    <w:abstractNumId w:val="7"/>
+  </w:num>
+  <w:num w:numId="3">
+    <w:abstractNumId w:val="17"/>
+  </w:num>
+  <w:num w:numId="4">
     <w:abstractNumId w:val="6"/>
   </w:num>
-  <w:num w:numId="3">
-    <w:abstractNumId w:val="16"/>
+  <w:num w:numId="5">
+    <w:abstractNumId w:val="19"/>
   </w:num>
-  <w:num w:numId="4">
-    <w:abstractNumId w:val="5"/>
-  </w:num>
-  <w:num w:numId="5">
+  <w:num w:numId="6">
     <w:abstractNumId w:val="18"/>
   </w:num>
-  <w:num w:numId="6">
-    <w:abstractNumId w:val="17"/>
-  </w:num>
   <w:num w:numId="7">
-    <w:abstractNumId w:val="19"/>
+    <w:abstractNumId w:val="20"/>
   </w:num>
   <w:num w:numId="8">
-    <w:abstractNumId w:val="7"/>
+    <w:abstractNumId w:val="8"/>
   </w:num>
   <w:num w:numId="9">
-    <w:abstractNumId w:val="14"/>
+    <w:abstractNumId w:val="15"/>
   </w:num>
   <w:num w:numId="10">
     <w:abstractNumId w:val="0"/>
   </w:num>
   <w:num w:numId="11">
-    <w:abstractNumId w:val="2"/>
+    <w:abstractNumId w:val="3"/>
   </w:num>
   <w:num w:numId="12">
-    <w:abstractNumId w:val="13"/>
+    <w:abstractNumId w:val="14"/>
   </w:num>
   <w:num w:numId="13">
-    <w:abstractNumId w:val="4"/>
+    <w:abstractNumId w:val="5"/>
   </w:num>
   <w:num w:numId="14">
-    <w:abstractNumId w:val="8"/>
+    <w:abstractNumId w:val="9"/>
   </w:num>
   <w:num w:numId="15">
-    <w:abstractNumId w:val="10"/>
+    <w:abstractNumId w:val="11"/>
   </w:num>
   <w:num w:numId="16">
-    <w:abstractNumId w:val="12"/>
+    <w:abstractNumId w:val="13"/>
   </w:num>
   <w:num w:numId="17">
     <w:abstractNumId w:val="1"/>
   </w:num>
   <w:num w:numId="18">
-    <w:abstractNumId w:val="15"/>
+    <w:abstractNumId w:val="16"/>
   </w:num>
   <w:num w:numId="19">
-    <w:abstractNumId w:val="11"/>
+    <w:abstractNumId w:val="12"/>
   </w:num>
   <w:num w:numId="20">
-    <w:abstractNumId w:val="9"/>
+    <w:abstractNumId w:val="10"/>
+  </w:num>
+  <w:num w:numId="21">
+    <w:abstractNumId w:val="2"/>
   </w:num>
 </w:numbering>
 </file>

--- a/Java and Spring Framework Notes.docx
+++ b/Java and Spring Framework Notes.docx
@@ -8,20 +8,22 @@
         <w:rPr>
           <w:rFonts w:ascii="Courier New" w:hAnsi="Courier New" w:cs="Courier New"/>
           <w:b/>
+          <w:color w:val="FF0000"/>
           <w:sz w:val="28"/>
         </w:rPr>
       </w:pPr>
       <w:bookmarkStart w:id="0" w:name="_GoBack"/>
-      <w:bookmarkEnd w:id="0"/>
-      <w:r>
-        <w:rPr>
-          <w:rFonts w:ascii="Courier New" w:hAnsi="Courier New" w:cs="Courier New"/>
-          <w:b/>
+      <w:r>
+        <w:rPr>
+          <w:rFonts w:ascii="Courier New" w:hAnsi="Courier New" w:cs="Courier New"/>
+          <w:b/>
+          <w:color w:val="FF0000"/>
           <w:sz w:val="28"/>
         </w:rPr>
         <w:t xml:space="preserve">Java Notes </w:t>
       </w:r>
     </w:p>
+    <w:bookmarkEnd w:id="0"/>
     <w:p>
       <w:pPr>
         <w:rPr>

--- a/Java and Spring Framework Notes.docx
+++ b/Java and Spring Framework Notes.docx
@@ -12,18 +12,18 @@
           <w:sz w:val="28"/>
         </w:rPr>
       </w:pPr>
+      <w:r>
+        <w:rPr>
+          <w:rFonts w:ascii="Courier New" w:hAnsi="Courier New" w:cs="Courier New"/>
+          <w:b/>
+          <w:color w:val="FF0000"/>
+          <w:sz w:val="28"/>
+        </w:rPr>
+        <w:t xml:space="preserve">Java and Spring Framework notes </w:t>
+      </w:r>
       <w:bookmarkStart w:id="0" w:name="_GoBack"/>
-      <w:r>
-        <w:rPr>
-          <w:rFonts w:ascii="Courier New" w:hAnsi="Courier New" w:cs="Courier New"/>
-          <w:b/>
-          <w:color w:val="FF0000"/>
-          <w:sz w:val="28"/>
-        </w:rPr>
-        <w:t xml:space="preserve">Java Notes </w:t>
-      </w:r>
-    </w:p>
-    <w:bookmarkEnd w:id="0"/>
+      <w:bookmarkEnd w:id="0"/>
+    </w:p>
     <w:p>
       <w:pPr>
         <w:rPr>

--- a/Java and Spring Framework Notes.docx
+++ b/Java and Spring Framework Notes.docx
@@ -4,6 +4,25 @@
   <w:body>
     <w:p>
       <w:pPr>
+        <w:rPr>
+          <w:rFonts w:ascii="Courier New" w:hAnsi="Courier New" w:cs="Courier New"/>
+          <w:b/>
+          <w:color w:val="FF0000"/>
+          <w:sz w:val="28"/>
+        </w:rPr>
+      </w:pPr>
+      <w:r>
+        <w:rPr>
+          <w:rFonts w:ascii="Courier New" w:hAnsi="Courier New" w:cs="Courier New"/>
+          <w:b/>
+          <w:color w:val="FF0000"/>
+          <w:sz w:val="28"/>
+        </w:rPr>
+        <w:t xml:space="preserve">Java and Spring Framework notes </w:t>
+      </w:r>
+    </w:p>
+    <w:p>
+      <w:pPr>
         <w:ind w:left="2160" w:firstLine="720"/>
         <w:rPr>
           <w:rFonts w:ascii="Courier New" w:hAnsi="Courier New" w:cs="Courier New"/>
@@ -12,15 +31,6 @@
           <w:sz w:val="28"/>
         </w:rPr>
       </w:pPr>
-      <w:r>
-        <w:rPr>
-          <w:rFonts w:ascii="Courier New" w:hAnsi="Courier New" w:cs="Courier New"/>
-          <w:b/>
-          <w:color w:val="FF0000"/>
-          <w:sz w:val="28"/>
-        </w:rPr>
-        <w:t xml:space="preserve">Java and Spring Framework notes </w:t>
-      </w:r>
       <w:bookmarkStart w:id="0" w:name="_GoBack"/>
       <w:bookmarkEnd w:id="0"/>
     </w:p>
@@ -651,6 +661,7 @@
           <w:rFonts w:ascii="Courier New" w:hAnsi="Courier New" w:cs="Courier New"/>
           <w:sz w:val="28"/>
         </w:rPr>
+        <w:lastRenderedPageBreak/>
         <w:t>class Demo {</w:t>
       </w:r>
     </w:p>
@@ -666,7 +677,6 @@
           <w:rFonts w:ascii="Courier New" w:hAnsi="Courier New" w:cs="Courier New"/>
           <w:sz w:val="28"/>
         </w:rPr>
-        <w:lastRenderedPageBreak/>
         <w:tab/>
       </w:r>
       <w:r>
@@ -1539,6 +1549,7 @@
           <w:b/>
           <w:sz w:val="28"/>
         </w:rPr>
+        <w:lastRenderedPageBreak/>
         <w:t xml:space="preserve">Demo.java </w:t>
       </w:r>
     </w:p>
@@ -2001,6 +2012,7 @@
           <w:rFonts w:ascii="Courier New" w:hAnsi="Courier New" w:cs="Courier New"/>
           <w:sz w:val="28"/>
         </w:rPr>
+        <w:lastRenderedPageBreak/>
         <w:tab/>
         <w:t>b=a++;</w:t>
       </w:r>
@@ -2040,7 +2052,6 @@
           <w:rFonts w:ascii="Courier New" w:hAnsi="Courier New" w:cs="Courier New"/>
           <w:sz w:val="28"/>
         </w:rPr>
-        <w:lastRenderedPageBreak/>
         <w:tab/>
         <w:t>System.out.println(b);</w:t>
       </w:r>
@@ -2511,6 +2522,7 @@
           <w:rFonts w:ascii="Courier New" w:hAnsi="Courier New" w:cs="Courier New"/>
           <w:sz w:val="28"/>
         </w:rPr>
+        <w:lastRenderedPageBreak/>
         <w:tab/>
       </w:r>
       <w:r>
@@ -3048,6 +3060,7 @@
           <w:rFonts w:ascii="Courier New" w:hAnsi="Courier New" w:cs="Courier New"/>
           <w:sz w:val="28"/>
         </w:rPr>
+        <w:lastRenderedPageBreak/>
         <w:t xml:space="preserve">switch, case, break and default are keywords.  </w:t>
       </w:r>
     </w:p>
@@ -3063,126 +3076,983 @@
           <w:rFonts w:ascii="Courier New" w:hAnsi="Courier New" w:cs="Courier New"/>
           <w:sz w:val="28"/>
         </w:rPr>
+        <w:t xml:space="preserve">variableName : int family, char or String </w:t>
+      </w:r>
+    </w:p>
+    <w:p>
+      <w:pPr>
+        <w:rPr>
+          <w:rFonts w:ascii="Courier New" w:hAnsi="Courier New" w:cs="Courier New"/>
+          <w:sz w:val="28"/>
+        </w:rPr>
+      </w:pPr>
+    </w:p>
+    <w:p>
+      <w:pPr>
+        <w:rPr>
+          <w:rFonts w:ascii="Courier New" w:hAnsi="Courier New" w:cs="Courier New"/>
+          <w:sz w:val="28"/>
+        </w:rPr>
+      </w:pPr>
+    </w:p>
+    <w:p>
+      <w:pPr>
+        <w:rPr>
+          <w:rFonts w:ascii="Courier New" w:hAnsi="Courier New" w:cs="Courier New"/>
+          <w:sz w:val="28"/>
+        </w:rPr>
+      </w:pPr>
+      <w:r>
+        <w:rPr>
+          <w:rFonts w:ascii="Courier New" w:hAnsi="Courier New" w:cs="Courier New"/>
+          <w:sz w:val="28"/>
+        </w:rPr>
+        <w:t xml:space="preserve">Looping </w:t>
+      </w:r>
+    </w:p>
+    <w:p>
+      <w:pPr>
+        <w:rPr>
+          <w:rFonts w:ascii="Courier New" w:hAnsi="Courier New" w:cs="Courier New"/>
+          <w:sz w:val="28"/>
+        </w:rPr>
+      </w:pPr>
+      <w:r>
+        <w:rPr>
+          <w:rFonts w:ascii="Courier New" w:hAnsi="Courier New" w:cs="Courier New"/>
+          <w:sz w:val="28"/>
+        </w:rPr>
+        <w:tab/>
+        <w:t xml:space="preserve">while loop </w:t>
+      </w:r>
+    </w:p>
+    <w:p>
+      <w:pPr>
+        <w:rPr>
+          <w:rFonts w:ascii="Courier New" w:hAnsi="Courier New" w:cs="Courier New"/>
+          <w:sz w:val="28"/>
+        </w:rPr>
+      </w:pPr>
+      <w:r>
+        <w:rPr>
+          <w:rFonts w:ascii="Courier New" w:hAnsi="Courier New" w:cs="Courier New"/>
+          <w:sz w:val="28"/>
+        </w:rPr>
+        <w:tab/>
+        <w:t xml:space="preserve">do while loop </w:t>
+      </w:r>
+    </w:p>
+    <w:p>
+      <w:pPr>
+        <w:rPr>
+          <w:rFonts w:ascii="Courier New" w:hAnsi="Courier New" w:cs="Courier New"/>
+          <w:sz w:val="28"/>
+        </w:rPr>
+      </w:pPr>
+      <w:r>
+        <w:rPr>
+          <w:rFonts w:ascii="Courier New" w:hAnsi="Courier New" w:cs="Courier New"/>
+          <w:sz w:val="28"/>
+        </w:rPr>
+        <w:tab/>
+        <w:t xml:space="preserve">for loop </w:t>
+      </w:r>
+    </w:p>
+    <w:p>
+      <w:pPr>
+        <w:rPr>
+          <w:rFonts w:ascii="Courier New" w:hAnsi="Courier New" w:cs="Courier New"/>
+          <w:sz w:val="28"/>
+        </w:rPr>
+      </w:pPr>
+      <w:r>
+        <w:rPr>
+          <w:rFonts w:ascii="Courier New" w:hAnsi="Courier New" w:cs="Courier New"/>
+          <w:sz w:val="28"/>
+        </w:rPr>
+        <w:tab/>
+        <w:t xml:space="preserve">For each loop and enhanced loop </w:t>
+      </w:r>
+    </w:p>
+    <w:p>
+      <w:pPr>
+        <w:rPr>
+          <w:rFonts w:ascii="Courier New" w:hAnsi="Courier New" w:cs="Courier New"/>
+          <w:sz w:val="28"/>
+        </w:rPr>
+      </w:pPr>
+    </w:p>
+    <w:p>
+      <w:pPr>
+        <w:rPr>
+          <w:rFonts w:ascii="Courier New" w:hAnsi="Courier New" w:cs="Courier New"/>
+          <w:sz w:val="28"/>
+        </w:rPr>
+      </w:pPr>
+      <w:r>
+        <w:rPr>
+          <w:rFonts w:ascii="Courier New" w:hAnsi="Courier New" w:cs="Courier New"/>
+          <w:sz w:val="28"/>
+        </w:rPr>
+        <w:tab/>
+        <w:t xml:space="preserve">Syntax </w:t>
+      </w:r>
+    </w:p>
+    <w:p>
+      <w:pPr>
+        <w:rPr>
+          <w:rFonts w:ascii="Courier New" w:hAnsi="Courier New" w:cs="Courier New"/>
+          <w:sz w:val="28"/>
+        </w:rPr>
+      </w:pPr>
+    </w:p>
+    <w:p>
+      <w:pPr>
+        <w:rPr>
+          <w:rFonts w:ascii="Courier New" w:hAnsi="Courier New" w:cs="Courier New"/>
+          <w:sz w:val="28"/>
+        </w:rPr>
+      </w:pPr>
+      <w:r>
+        <w:rPr>
+          <w:rFonts w:ascii="Courier New" w:hAnsi="Courier New" w:cs="Courier New"/>
+          <w:sz w:val="28"/>
+        </w:rPr>
+        <w:tab/>
+        <w:t xml:space="preserve">Initialization </w:t>
+      </w:r>
+    </w:p>
+    <w:p>
+      <w:pPr>
+        <w:rPr>
+          <w:rFonts w:ascii="Courier New" w:hAnsi="Courier New" w:cs="Courier New"/>
+          <w:sz w:val="28"/>
+        </w:rPr>
+      </w:pPr>
+      <w:r>
+        <w:rPr>
+          <w:rFonts w:ascii="Courier New" w:hAnsi="Courier New" w:cs="Courier New"/>
+          <w:sz w:val="28"/>
+        </w:rPr>
+        <w:tab/>
+        <w:t>i=0</w:t>
+      </w:r>
+    </w:p>
+    <w:p>
+      <w:pPr>
+        <w:rPr>
+          <w:rFonts w:ascii="Courier New" w:hAnsi="Courier New" w:cs="Courier New"/>
+          <w:sz w:val="28"/>
+        </w:rPr>
+      </w:pPr>
+      <w:r>
+        <w:rPr>
+          <w:rFonts w:ascii="Courier New" w:hAnsi="Courier New" w:cs="Courier New"/>
+          <w:sz w:val="28"/>
+        </w:rPr>
+        <w:tab/>
+        <w:t>n=10</w:t>
+      </w:r>
+    </w:p>
+    <w:p>
+      <w:pPr>
+        <w:rPr>
+          <w:rFonts w:ascii="Courier New" w:hAnsi="Courier New" w:cs="Courier New"/>
+          <w:sz w:val="28"/>
+        </w:rPr>
+      </w:pPr>
+      <w:r>
+        <w:rPr>
+          <w:rFonts w:ascii="Courier New" w:hAnsi="Courier New" w:cs="Courier New"/>
+          <w:sz w:val="28"/>
+        </w:rPr>
+        <w:tab/>
+        <w:t>while(i&lt;=n) {</w:t>
+      </w:r>
+    </w:p>
+    <w:p>
+      <w:pPr>
+        <w:rPr>
+          <w:rFonts w:ascii="Courier New" w:hAnsi="Courier New" w:cs="Courier New"/>
+          <w:sz w:val="28"/>
+        </w:rPr>
+      </w:pPr>
+      <w:r>
+        <w:rPr>
+          <w:rFonts w:ascii="Courier New" w:hAnsi="Courier New" w:cs="Courier New"/>
+          <w:sz w:val="28"/>
+        </w:rPr>
+        <w:tab/>
+      </w:r>
+      <w:r>
+        <w:rPr>
+          <w:rFonts w:ascii="Courier New" w:hAnsi="Courier New" w:cs="Courier New"/>
+          <w:sz w:val="28"/>
+        </w:rPr>
+        <w:tab/>
+      </w:r>
+      <w:r>
+        <w:rPr>
+          <w:rFonts w:ascii="Courier New" w:hAnsi="Courier New" w:cs="Courier New"/>
+          <w:sz w:val="28"/>
+        </w:rPr>
+        <w:tab/>
+        <w:t>body of loop</w:t>
+      </w:r>
+    </w:p>
+    <w:p>
+      <w:pPr>
+        <w:rPr>
+          <w:rFonts w:ascii="Courier New" w:hAnsi="Courier New" w:cs="Courier New"/>
+          <w:sz w:val="28"/>
+        </w:rPr>
+      </w:pPr>
+      <w:r>
+        <w:rPr>
+          <w:rFonts w:ascii="Courier New" w:hAnsi="Courier New" w:cs="Courier New"/>
+          <w:sz w:val="28"/>
+        </w:rPr>
+        <w:tab/>
+      </w:r>
+      <w:r>
+        <w:rPr>
+          <w:rFonts w:ascii="Courier New" w:hAnsi="Courier New" w:cs="Courier New"/>
+          <w:sz w:val="28"/>
+        </w:rPr>
+        <w:tab/>
+      </w:r>
+      <w:r>
+        <w:rPr>
+          <w:rFonts w:ascii="Courier New" w:hAnsi="Courier New" w:cs="Courier New"/>
+          <w:sz w:val="28"/>
+        </w:rPr>
+        <w:tab/>
+        <w:t>System.out.println(i);</w:t>
+      </w:r>
+    </w:p>
+    <w:p>
+      <w:pPr>
+        <w:rPr>
+          <w:rFonts w:ascii="Courier New" w:hAnsi="Courier New" w:cs="Courier New"/>
+          <w:sz w:val="28"/>
+        </w:rPr>
+      </w:pPr>
+    </w:p>
+    <w:p>
+      <w:pPr>
+        <w:rPr>
+          <w:rFonts w:ascii="Courier New" w:hAnsi="Courier New" w:cs="Courier New"/>
+          <w:sz w:val="28"/>
+        </w:rPr>
+      </w:pPr>
+      <w:r>
+        <w:rPr>
+          <w:rFonts w:ascii="Courier New" w:hAnsi="Courier New" w:cs="Courier New"/>
+          <w:sz w:val="28"/>
+        </w:rPr>
+        <w:tab/>
+      </w:r>
+      <w:r>
+        <w:rPr>
+          <w:rFonts w:ascii="Courier New" w:hAnsi="Courier New" w:cs="Courier New"/>
+          <w:sz w:val="28"/>
+        </w:rPr>
+        <w:tab/>
+      </w:r>
+      <w:r>
+        <w:rPr>
+          <w:rFonts w:ascii="Courier New" w:hAnsi="Courier New" w:cs="Courier New"/>
+          <w:sz w:val="28"/>
+        </w:rPr>
+        <w:tab/>
+        <w:t>i++;</w:t>
+      </w:r>
+      <w:r>
+        <w:rPr>
+          <w:rFonts w:ascii="Courier New" w:hAnsi="Courier New" w:cs="Courier New"/>
+          <w:sz w:val="28"/>
+        </w:rPr>
+        <w:tab/>
+      </w:r>
+      <w:r>
+        <w:rPr>
+          <w:rFonts w:ascii="Courier New" w:hAnsi="Courier New" w:cs="Courier New"/>
+          <w:sz w:val="28"/>
+        </w:rPr>
+        <w:tab/>
+      </w:r>
+      <w:r>
+        <w:rPr>
+          <w:rFonts w:ascii="Courier New" w:hAnsi="Courier New" w:cs="Courier New"/>
+          <w:sz w:val="28"/>
+        </w:rPr>
+        <w:tab/>
+        <w:t xml:space="preserve">or </w:t>
+      </w:r>
+      <w:r>
+        <w:rPr>
+          <w:rFonts w:ascii="Courier New" w:hAnsi="Courier New" w:cs="Courier New"/>
+          <w:sz w:val="28"/>
+        </w:rPr>
+        <w:tab/>
+      </w:r>
+      <w:r>
+        <w:rPr>
+          <w:rFonts w:ascii="Courier New" w:hAnsi="Courier New" w:cs="Courier New"/>
+          <w:sz w:val="28"/>
+        </w:rPr>
+        <w:tab/>
+        <w:t xml:space="preserve">n--; </w:t>
+      </w:r>
+    </w:p>
+    <w:p>
+      <w:pPr>
+        <w:ind w:firstLine="720"/>
+        <w:rPr>
+          <w:rFonts w:ascii="Courier New" w:hAnsi="Courier New" w:cs="Courier New"/>
+          <w:sz w:val="28"/>
+        </w:rPr>
+      </w:pPr>
+      <w:r>
+        <w:rPr>
+          <w:rFonts w:ascii="Courier New" w:hAnsi="Courier New" w:cs="Courier New"/>
+          <w:sz w:val="28"/>
+        </w:rPr>
+        <w:t>}</w:t>
+      </w:r>
+    </w:p>
+    <w:p>
+      <w:pPr>
+        <w:rPr>
+          <w:rFonts w:ascii="Courier New" w:hAnsi="Courier New" w:cs="Courier New"/>
+          <w:sz w:val="28"/>
+        </w:rPr>
+      </w:pPr>
+    </w:p>
+    <w:p>
+      <w:pPr>
+        <w:rPr>
+          <w:rFonts w:ascii="Courier New" w:hAnsi="Courier New" w:cs="Courier New"/>
+          <w:sz w:val="28"/>
+        </w:rPr>
+      </w:pPr>
+      <w:r>
+        <w:rPr>
+          <w:rFonts w:ascii="Courier New" w:hAnsi="Courier New" w:cs="Courier New"/>
+          <w:sz w:val="28"/>
+        </w:rPr>
+        <w:tab/>
+        <w:t xml:space="preserve">Loop example </w:t>
+      </w:r>
+    </w:p>
+    <w:p>
+      <w:pPr>
+        <w:rPr>
+          <w:rFonts w:ascii="Courier New" w:hAnsi="Courier New" w:cs="Courier New"/>
+          <w:sz w:val="28"/>
+        </w:rPr>
+      </w:pPr>
+    </w:p>
+    <w:p>
+      <w:pPr>
+        <w:rPr>
+          <w:rFonts w:ascii="Courier New" w:hAnsi="Courier New" w:cs="Courier New"/>
+          <w:sz w:val="28"/>
+        </w:rPr>
+      </w:pPr>
+      <w:r>
+        <w:rPr>
+          <w:rFonts w:ascii="Courier New" w:hAnsi="Courier New" w:cs="Courier New"/>
+          <w:sz w:val="28"/>
+        </w:rPr>
+        <w:tab/>
+      </w:r>
+      <w:r>
+        <w:rPr>
+          <w:rFonts w:ascii="Courier New" w:hAnsi="Courier New" w:cs="Courier New"/>
+          <w:sz w:val="28"/>
+        </w:rPr>
+        <w:t>class Demo {</w:t>
+      </w:r>
+    </w:p>
+    <w:p>
+      <w:pPr>
+        <w:rPr>
+          <w:rFonts w:ascii="Courier New" w:hAnsi="Courier New" w:cs="Courier New"/>
+          <w:sz w:val="28"/>
+        </w:rPr>
+      </w:pPr>
+      <w:r>
+        <w:rPr>
+          <w:rFonts w:ascii="Courier New" w:hAnsi="Courier New" w:cs="Courier New"/>
+          <w:sz w:val="28"/>
+        </w:rPr>
+        <w:tab/>
+      </w:r>
+    </w:p>
+    <w:p>
+      <w:pPr>
+        <w:rPr>
+          <w:rFonts w:ascii="Courier New" w:hAnsi="Courier New" w:cs="Courier New"/>
+          <w:sz w:val="28"/>
+        </w:rPr>
+      </w:pPr>
+    </w:p>
+    <w:p>
+      <w:pPr>
+        <w:rPr>
+          <w:rFonts w:ascii="Courier New" w:hAnsi="Courier New" w:cs="Courier New"/>
+          <w:sz w:val="28"/>
+        </w:rPr>
+      </w:pPr>
+      <w:r>
+        <w:rPr>
+          <w:rFonts w:ascii="Courier New" w:hAnsi="Courier New" w:cs="Courier New"/>
+          <w:sz w:val="28"/>
+        </w:rPr>
+        <w:tab/>
+        <w:t>public static void main(String args[]) {</w:t>
+      </w:r>
+    </w:p>
+    <w:p>
+      <w:pPr>
+        <w:rPr>
+          <w:rFonts w:ascii="Courier New" w:hAnsi="Courier New" w:cs="Courier New"/>
+          <w:sz w:val="28"/>
+        </w:rPr>
+      </w:pPr>
+      <w:r>
+        <w:rPr>
+          <w:rFonts w:ascii="Courier New" w:hAnsi="Courier New" w:cs="Courier New"/>
+          <w:sz w:val="28"/>
+        </w:rPr>
         <w:lastRenderedPageBreak/>
-        <w:t xml:space="preserve">variableName : int family, char or String </w:t>
-      </w:r>
-    </w:p>
-    <w:p>
-      <w:pPr>
-        <w:rPr>
-          <w:rFonts w:ascii="Courier New" w:hAnsi="Courier New" w:cs="Courier New"/>
-          <w:sz w:val="28"/>
-        </w:rPr>
-      </w:pPr>
-    </w:p>
-    <w:p>
-      <w:pPr>
-        <w:rPr>
-          <w:rFonts w:ascii="Courier New" w:hAnsi="Courier New" w:cs="Courier New"/>
-          <w:sz w:val="28"/>
-        </w:rPr>
-      </w:pPr>
-    </w:p>
-    <w:p>
-      <w:pPr>
-        <w:rPr>
-          <w:rFonts w:ascii="Courier New" w:hAnsi="Courier New" w:cs="Courier New"/>
-          <w:sz w:val="28"/>
-        </w:rPr>
-      </w:pPr>
-      <w:r>
-        <w:rPr>
-          <w:rFonts w:ascii="Courier New" w:hAnsi="Courier New" w:cs="Courier New"/>
-          <w:sz w:val="28"/>
-        </w:rPr>
-        <w:t xml:space="preserve">Looping </w:t>
-      </w:r>
-    </w:p>
-    <w:p>
-      <w:pPr>
-        <w:rPr>
-          <w:rFonts w:ascii="Courier New" w:hAnsi="Courier New" w:cs="Courier New"/>
-          <w:sz w:val="28"/>
-        </w:rPr>
-      </w:pPr>
-      <w:r>
-        <w:rPr>
-          <w:rFonts w:ascii="Courier New" w:hAnsi="Courier New" w:cs="Courier New"/>
-          <w:sz w:val="28"/>
-        </w:rPr>
-        <w:tab/>
-        <w:t xml:space="preserve">while loop </w:t>
-      </w:r>
-    </w:p>
-    <w:p>
-      <w:pPr>
-        <w:rPr>
-          <w:rFonts w:ascii="Courier New" w:hAnsi="Courier New" w:cs="Courier New"/>
-          <w:sz w:val="28"/>
-        </w:rPr>
-      </w:pPr>
-      <w:r>
-        <w:rPr>
-          <w:rFonts w:ascii="Courier New" w:hAnsi="Courier New" w:cs="Courier New"/>
-          <w:sz w:val="28"/>
-        </w:rPr>
-        <w:tab/>
-        <w:t xml:space="preserve">do while loop </w:t>
-      </w:r>
-    </w:p>
-    <w:p>
-      <w:pPr>
-        <w:rPr>
-          <w:rFonts w:ascii="Courier New" w:hAnsi="Courier New" w:cs="Courier New"/>
-          <w:sz w:val="28"/>
-        </w:rPr>
-      </w:pPr>
-      <w:r>
-        <w:rPr>
-          <w:rFonts w:ascii="Courier New" w:hAnsi="Courier New" w:cs="Courier New"/>
-          <w:sz w:val="28"/>
-        </w:rPr>
-        <w:tab/>
-        <w:t xml:space="preserve">for loop </w:t>
-      </w:r>
-    </w:p>
-    <w:p>
-      <w:pPr>
-        <w:rPr>
-          <w:rFonts w:ascii="Courier New" w:hAnsi="Courier New" w:cs="Courier New"/>
-          <w:sz w:val="28"/>
-        </w:rPr>
-      </w:pPr>
-      <w:r>
-        <w:rPr>
-          <w:rFonts w:ascii="Courier New" w:hAnsi="Courier New" w:cs="Courier New"/>
-          <w:sz w:val="28"/>
-        </w:rPr>
-        <w:tab/>
-        <w:t xml:space="preserve">For each loop and enhanced loop </w:t>
-      </w:r>
-    </w:p>
-    <w:p>
-      <w:pPr>
-        <w:rPr>
-          <w:rFonts w:ascii="Courier New" w:hAnsi="Courier New" w:cs="Courier New"/>
-          <w:sz w:val="28"/>
-        </w:rPr>
-      </w:pPr>
-    </w:p>
-    <w:p>
-      <w:pPr>
-        <w:rPr>
-          <w:rFonts w:ascii="Courier New" w:hAnsi="Courier New" w:cs="Courier New"/>
-          <w:sz w:val="28"/>
-        </w:rPr>
-      </w:pPr>
-      <w:r>
-        <w:rPr>
-          <w:rFonts w:ascii="Courier New" w:hAnsi="Courier New" w:cs="Courier New"/>
-          <w:sz w:val="28"/>
-        </w:rPr>
-        <w:tab/>
+        <w:tab/>
+      </w:r>
+      <w:r>
+        <w:rPr>
+          <w:rFonts w:ascii="Courier New" w:hAnsi="Courier New" w:cs="Courier New"/>
+          <w:sz w:val="28"/>
+        </w:rPr>
+        <w:tab/>
+        <w:t>/*int i=1;</w:t>
+      </w:r>
+    </w:p>
+    <w:p>
+      <w:pPr>
+        <w:rPr>
+          <w:rFonts w:ascii="Courier New" w:hAnsi="Courier New" w:cs="Courier New"/>
+          <w:sz w:val="28"/>
+        </w:rPr>
+      </w:pPr>
+      <w:r>
+        <w:rPr>
+          <w:rFonts w:ascii="Courier New" w:hAnsi="Courier New" w:cs="Courier New"/>
+          <w:sz w:val="28"/>
+        </w:rPr>
+        <w:tab/>
+      </w:r>
+      <w:r>
+        <w:rPr>
+          <w:rFonts w:ascii="Courier New" w:hAnsi="Courier New" w:cs="Courier New"/>
+          <w:sz w:val="28"/>
+        </w:rPr>
+        <w:tab/>
+        <w:t>int n=10;</w:t>
+      </w:r>
+    </w:p>
+    <w:p>
+      <w:pPr>
+        <w:rPr>
+          <w:rFonts w:ascii="Courier New" w:hAnsi="Courier New" w:cs="Courier New"/>
+          <w:sz w:val="28"/>
+        </w:rPr>
+      </w:pPr>
+      <w:r>
+        <w:rPr>
+          <w:rFonts w:ascii="Courier New" w:hAnsi="Courier New" w:cs="Courier New"/>
+          <w:sz w:val="28"/>
+        </w:rPr>
+        <w:tab/>
+      </w:r>
+      <w:r>
+        <w:rPr>
+          <w:rFonts w:ascii="Courier New" w:hAnsi="Courier New" w:cs="Courier New"/>
+          <w:sz w:val="28"/>
+        </w:rPr>
+        <w:tab/>
+        <w:t>System.out.println("Using while loop");</w:t>
+      </w:r>
+    </w:p>
+    <w:p>
+      <w:pPr>
+        <w:rPr>
+          <w:rFonts w:ascii="Courier New" w:hAnsi="Courier New" w:cs="Courier New"/>
+          <w:sz w:val="28"/>
+        </w:rPr>
+      </w:pPr>
+      <w:r>
+        <w:rPr>
+          <w:rFonts w:ascii="Courier New" w:hAnsi="Courier New" w:cs="Courier New"/>
+          <w:sz w:val="28"/>
+        </w:rPr>
+        <w:tab/>
+      </w:r>
+      <w:r>
+        <w:rPr>
+          <w:rFonts w:ascii="Courier New" w:hAnsi="Courier New" w:cs="Courier New"/>
+          <w:sz w:val="28"/>
+        </w:rPr>
+        <w:tab/>
+        <w:t>while(i&lt;=n) {</w:t>
+      </w:r>
+    </w:p>
+    <w:p>
+      <w:pPr>
+        <w:rPr>
+          <w:rFonts w:ascii="Courier New" w:hAnsi="Courier New" w:cs="Courier New"/>
+          <w:sz w:val="28"/>
+        </w:rPr>
+      </w:pPr>
+      <w:r>
+        <w:rPr>
+          <w:rFonts w:ascii="Courier New" w:hAnsi="Courier New" w:cs="Courier New"/>
+          <w:sz w:val="28"/>
+        </w:rPr>
+        <w:tab/>
+      </w:r>
+      <w:r>
+        <w:rPr>
+          <w:rFonts w:ascii="Courier New" w:hAnsi="Courier New" w:cs="Courier New"/>
+          <w:sz w:val="28"/>
+        </w:rPr>
+        <w:tab/>
+      </w:r>
+      <w:r>
+        <w:rPr>
+          <w:rFonts w:ascii="Courier New" w:hAnsi="Courier New" w:cs="Courier New"/>
+          <w:sz w:val="28"/>
+        </w:rPr>
+        <w:tab/>
+        <w:t>System.out.println(i);</w:t>
+      </w:r>
+    </w:p>
+    <w:p>
+      <w:pPr>
+        <w:rPr>
+          <w:rFonts w:ascii="Courier New" w:hAnsi="Courier New" w:cs="Courier New"/>
+          <w:sz w:val="28"/>
+        </w:rPr>
+      </w:pPr>
+      <w:r>
+        <w:rPr>
+          <w:rFonts w:ascii="Courier New" w:hAnsi="Courier New" w:cs="Courier New"/>
+          <w:sz w:val="28"/>
+        </w:rPr>
+        <w:tab/>
+      </w:r>
+      <w:r>
+        <w:rPr>
+          <w:rFonts w:ascii="Courier New" w:hAnsi="Courier New" w:cs="Courier New"/>
+          <w:sz w:val="28"/>
+        </w:rPr>
+        <w:tab/>
+      </w:r>
+      <w:r>
+        <w:rPr>
+          <w:rFonts w:ascii="Courier New" w:hAnsi="Courier New" w:cs="Courier New"/>
+          <w:sz w:val="28"/>
+        </w:rPr>
+        <w:tab/>
+        <w:t>i++;</w:t>
+      </w:r>
+    </w:p>
+    <w:p>
+      <w:pPr>
+        <w:rPr>
+          <w:rFonts w:ascii="Courier New" w:hAnsi="Courier New" w:cs="Courier New"/>
+          <w:sz w:val="28"/>
+        </w:rPr>
+      </w:pPr>
+      <w:r>
+        <w:rPr>
+          <w:rFonts w:ascii="Courier New" w:hAnsi="Courier New" w:cs="Courier New"/>
+          <w:sz w:val="28"/>
+        </w:rPr>
+        <w:tab/>
+      </w:r>
+      <w:r>
+        <w:rPr>
+          <w:rFonts w:ascii="Courier New" w:hAnsi="Courier New" w:cs="Courier New"/>
+          <w:sz w:val="28"/>
+        </w:rPr>
+        <w:tab/>
+        <w:t>}*/</w:t>
+      </w:r>
+      <w:r>
+        <w:rPr>
+          <w:rFonts w:ascii="Courier New" w:hAnsi="Courier New" w:cs="Courier New"/>
+          <w:sz w:val="28"/>
+        </w:rPr>
+        <w:tab/>
+      </w:r>
+    </w:p>
+    <w:p>
+      <w:pPr>
+        <w:rPr>
+          <w:rFonts w:ascii="Courier New" w:hAnsi="Courier New" w:cs="Courier New"/>
+          <w:sz w:val="28"/>
+        </w:rPr>
+      </w:pPr>
+      <w:r>
+        <w:rPr>
+          <w:rFonts w:ascii="Courier New" w:hAnsi="Courier New" w:cs="Courier New"/>
+          <w:sz w:val="28"/>
+        </w:rPr>
+        <w:tab/>
+      </w:r>
+      <w:r>
+        <w:rPr>
+          <w:rFonts w:ascii="Courier New" w:hAnsi="Courier New" w:cs="Courier New"/>
+          <w:sz w:val="28"/>
+        </w:rPr>
+        <w:tab/>
+        <w:t>/*</w:t>
+      </w:r>
+    </w:p>
+    <w:p>
+      <w:pPr>
+        <w:rPr>
+          <w:rFonts w:ascii="Courier New" w:hAnsi="Courier New" w:cs="Courier New"/>
+          <w:sz w:val="28"/>
+        </w:rPr>
+      </w:pPr>
+      <w:r>
+        <w:rPr>
+          <w:rFonts w:ascii="Courier New" w:hAnsi="Courier New" w:cs="Courier New"/>
+          <w:sz w:val="28"/>
+        </w:rPr>
+        <w:tab/>
+      </w:r>
+      <w:r>
+        <w:rPr>
+          <w:rFonts w:ascii="Courier New" w:hAnsi="Courier New" w:cs="Courier New"/>
+          <w:sz w:val="28"/>
+        </w:rPr>
+        <w:tab/>
+        <w:t>int i=1;</w:t>
+      </w:r>
+    </w:p>
+    <w:p>
+      <w:pPr>
+        <w:rPr>
+          <w:rFonts w:ascii="Courier New" w:hAnsi="Courier New" w:cs="Courier New"/>
+          <w:sz w:val="28"/>
+        </w:rPr>
+      </w:pPr>
+      <w:r>
+        <w:rPr>
+          <w:rFonts w:ascii="Courier New" w:hAnsi="Courier New" w:cs="Courier New"/>
+          <w:sz w:val="28"/>
+        </w:rPr>
+        <w:tab/>
+      </w:r>
+      <w:r>
+        <w:rPr>
+          <w:rFonts w:ascii="Courier New" w:hAnsi="Courier New" w:cs="Courier New"/>
+          <w:sz w:val="28"/>
+        </w:rPr>
+        <w:tab/>
+        <w:t>int n=10;</w:t>
+      </w:r>
+    </w:p>
+    <w:p>
+      <w:pPr>
+        <w:rPr>
+          <w:rFonts w:ascii="Courier New" w:hAnsi="Courier New" w:cs="Courier New"/>
+          <w:sz w:val="28"/>
+        </w:rPr>
+      </w:pPr>
+      <w:r>
+        <w:rPr>
+          <w:rFonts w:ascii="Courier New" w:hAnsi="Courier New" w:cs="Courier New"/>
+          <w:sz w:val="28"/>
+        </w:rPr>
+        <w:tab/>
+      </w:r>
+      <w:r>
+        <w:rPr>
+          <w:rFonts w:ascii="Courier New" w:hAnsi="Courier New" w:cs="Courier New"/>
+          <w:sz w:val="28"/>
+        </w:rPr>
+        <w:tab/>
+        <w:t>do {</w:t>
+      </w:r>
+    </w:p>
+    <w:p>
+      <w:pPr>
+        <w:rPr>
+          <w:rFonts w:ascii="Courier New" w:hAnsi="Courier New" w:cs="Courier New"/>
+          <w:sz w:val="28"/>
+        </w:rPr>
+      </w:pPr>
+      <w:r>
+        <w:rPr>
+          <w:rFonts w:ascii="Courier New" w:hAnsi="Courier New" w:cs="Courier New"/>
+          <w:sz w:val="28"/>
+        </w:rPr>
+        <w:tab/>
+      </w:r>
+      <w:r>
+        <w:rPr>
+          <w:rFonts w:ascii="Courier New" w:hAnsi="Courier New" w:cs="Courier New"/>
+          <w:sz w:val="28"/>
+        </w:rPr>
+        <w:tab/>
+      </w:r>
+      <w:r>
+        <w:rPr>
+          <w:rFonts w:ascii="Courier New" w:hAnsi="Courier New" w:cs="Courier New"/>
+          <w:sz w:val="28"/>
+        </w:rPr>
+        <w:tab/>
+        <w:t>System.out.println(i);</w:t>
+      </w:r>
+    </w:p>
+    <w:p>
+      <w:pPr>
+        <w:rPr>
+          <w:rFonts w:ascii="Courier New" w:hAnsi="Courier New" w:cs="Courier New"/>
+          <w:sz w:val="28"/>
+        </w:rPr>
+      </w:pPr>
+      <w:r>
+        <w:rPr>
+          <w:rFonts w:ascii="Courier New" w:hAnsi="Courier New" w:cs="Courier New"/>
+          <w:sz w:val="28"/>
+        </w:rPr>
+        <w:tab/>
+      </w:r>
+      <w:r>
+        <w:rPr>
+          <w:rFonts w:ascii="Courier New" w:hAnsi="Courier New" w:cs="Courier New"/>
+          <w:sz w:val="28"/>
+        </w:rPr>
+        <w:tab/>
+      </w:r>
+      <w:r>
+        <w:rPr>
+          <w:rFonts w:ascii="Courier New" w:hAnsi="Courier New" w:cs="Courier New"/>
+          <w:sz w:val="28"/>
+        </w:rPr>
+        <w:tab/>
+        <w:t>i++;</w:t>
+      </w:r>
+    </w:p>
+    <w:p>
+      <w:pPr>
+        <w:rPr>
+          <w:rFonts w:ascii="Courier New" w:hAnsi="Courier New" w:cs="Courier New"/>
+          <w:sz w:val="28"/>
+        </w:rPr>
+      </w:pPr>
+    </w:p>
+    <w:p>
+      <w:pPr>
+        <w:rPr>
+          <w:rFonts w:ascii="Courier New" w:hAnsi="Courier New" w:cs="Courier New"/>
+          <w:sz w:val="28"/>
+        </w:rPr>
+      </w:pPr>
+      <w:r>
+        <w:rPr>
+          <w:rFonts w:ascii="Courier New" w:hAnsi="Courier New" w:cs="Courier New"/>
+          <w:sz w:val="28"/>
+        </w:rPr>
+        <w:tab/>
+      </w:r>
+      <w:r>
+        <w:rPr>
+          <w:rFonts w:ascii="Courier New" w:hAnsi="Courier New" w:cs="Courier New"/>
+          <w:sz w:val="28"/>
+        </w:rPr>
+        <w:tab/>
+        <w:t>}while(i&lt;=n);*/</w:t>
+      </w:r>
+    </w:p>
+    <w:p>
+      <w:pPr>
+        <w:rPr>
+          <w:rFonts w:ascii="Courier New" w:hAnsi="Courier New" w:cs="Courier New"/>
+          <w:sz w:val="28"/>
+        </w:rPr>
+      </w:pPr>
+      <w:r>
+        <w:rPr>
+          <w:rFonts w:ascii="Courier New" w:hAnsi="Courier New" w:cs="Courier New"/>
+          <w:sz w:val="28"/>
+        </w:rPr>
+        <w:tab/>
+      </w:r>
+      <w:r>
+        <w:rPr>
+          <w:rFonts w:ascii="Courier New" w:hAnsi="Courier New" w:cs="Courier New"/>
+          <w:sz w:val="28"/>
+        </w:rPr>
+        <w:tab/>
+        <w:t>/*</w:t>
+      </w:r>
+    </w:p>
+    <w:p>
+      <w:pPr>
+        <w:rPr>
+          <w:rFonts w:ascii="Courier New" w:hAnsi="Courier New" w:cs="Courier New"/>
+          <w:sz w:val="28"/>
+        </w:rPr>
+      </w:pPr>
+      <w:r>
+        <w:rPr>
+          <w:rFonts w:ascii="Courier New" w:hAnsi="Courier New" w:cs="Courier New"/>
+          <w:sz w:val="28"/>
+        </w:rPr>
+        <w:tab/>
+      </w:r>
+      <w:r>
+        <w:rPr>
+          <w:rFonts w:ascii="Courier New" w:hAnsi="Courier New" w:cs="Courier New"/>
+          <w:sz w:val="28"/>
+        </w:rPr>
+        <w:tab/>
+        <w:t>for(int i=0;i&lt;=10;i++) {</w:t>
+      </w:r>
+    </w:p>
+    <w:p>
+      <w:pPr>
+        <w:rPr>
+          <w:rFonts w:ascii="Courier New" w:hAnsi="Courier New" w:cs="Courier New"/>
+          <w:sz w:val="28"/>
+        </w:rPr>
+      </w:pPr>
+      <w:r>
+        <w:rPr>
+          <w:rFonts w:ascii="Courier New" w:hAnsi="Courier New" w:cs="Courier New"/>
+          <w:sz w:val="28"/>
+        </w:rPr>
+        <w:tab/>
+      </w:r>
+      <w:r>
+        <w:rPr>
+          <w:rFonts w:ascii="Courier New" w:hAnsi="Courier New" w:cs="Courier New"/>
+          <w:sz w:val="28"/>
+        </w:rPr>
+        <w:tab/>
+      </w:r>
+      <w:r>
+        <w:rPr>
+          <w:rFonts w:ascii="Courier New" w:hAnsi="Courier New" w:cs="Courier New"/>
+          <w:sz w:val="28"/>
+        </w:rPr>
+        <w:tab/>
+        <w:t>System.out.println(i);</w:t>
+      </w:r>
+    </w:p>
+    <w:p>
+      <w:pPr>
+        <w:rPr>
+          <w:rFonts w:ascii="Courier New" w:hAnsi="Courier New" w:cs="Courier New"/>
+          <w:sz w:val="28"/>
+        </w:rPr>
+      </w:pPr>
+      <w:r>
+        <w:rPr>
+          <w:rFonts w:ascii="Courier New" w:hAnsi="Courier New" w:cs="Courier New"/>
+          <w:sz w:val="28"/>
+        </w:rPr>
+        <w:tab/>
+      </w:r>
+      <w:r>
+        <w:rPr>
+          <w:rFonts w:ascii="Courier New" w:hAnsi="Courier New" w:cs="Courier New"/>
+          <w:sz w:val="28"/>
+        </w:rPr>
+        <w:tab/>
+        <w:t>}*/</w:t>
+      </w:r>
+    </w:p>
+    <w:p>
+      <w:pPr>
+        <w:rPr>
+          <w:rFonts w:ascii="Courier New" w:hAnsi="Courier New" w:cs="Courier New"/>
+          <w:sz w:val="28"/>
+        </w:rPr>
+      </w:pPr>
+      <w:r>
+        <w:rPr>
+          <w:rFonts w:ascii="Courier New" w:hAnsi="Courier New" w:cs="Courier New"/>
+          <w:sz w:val="28"/>
+        </w:rPr>
+        <w:tab/>
+        <w:t>}</w:t>
+      </w:r>
+    </w:p>
+    <w:p>
+      <w:pPr>
+        <w:rPr>
+          <w:rFonts w:ascii="Courier New" w:hAnsi="Courier New" w:cs="Courier New"/>
+          <w:sz w:val="28"/>
+        </w:rPr>
+      </w:pPr>
+      <w:r>
+        <w:rPr>
+          <w:rFonts w:ascii="Courier New" w:hAnsi="Courier New" w:cs="Courier New"/>
+          <w:sz w:val="28"/>
+        </w:rPr>
+        <w:t>}</w:t>
+      </w:r>
+    </w:p>
+    <w:p>
+      <w:pPr>
+        <w:rPr>
+          <w:rFonts w:ascii="Courier New" w:hAnsi="Courier New" w:cs="Courier New"/>
+          <w:sz w:val="28"/>
+        </w:rPr>
+      </w:pPr>
+    </w:p>
+    <w:p>
+      <w:pPr>
+        <w:rPr>
+          <w:rFonts w:ascii="Courier New" w:hAnsi="Courier New" w:cs="Courier New"/>
+          <w:sz w:val="28"/>
+        </w:rPr>
+      </w:pPr>
+      <w:r>
+        <w:rPr>
+          <w:rFonts w:ascii="Courier New" w:hAnsi="Courier New" w:cs="Courier New"/>
+          <w:sz w:val="28"/>
+        </w:rPr>
+        <w:t>array : array is collection of same data type values.</w:t>
+      </w:r>
+    </w:p>
+    <w:p>
+      <w:pPr>
+        <w:rPr>
+          <w:rFonts w:ascii="Courier New" w:hAnsi="Courier New" w:cs="Courier New"/>
+          <w:sz w:val="28"/>
+        </w:rPr>
+      </w:pPr>
+    </w:p>
+    <w:p>
+      <w:pPr>
+        <w:rPr>
+          <w:rFonts w:ascii="Courier New" w:hAnsi="Courier New" w:cs="Courier New"/>
+          <w:sz w:val="28"/>
+        </w:rPr>
+      </w:pPr>
+      <w:r>
+        <w:rPr>
+          <w:rFonts w:ascii="Courier New" w:hAnsi="Courier New" w:cs="Courier New"/>
+          <w:sz w:val="28"/>
+        </w:rPr>
         <w:t xml:space="preserve">Syntax </w:t>
       </w:r>
     </w:p>
@@ -3206,196 +4076,128 @@
           <w:rFonts w:ascii="Courier New" w:hAnsi="Courier New" w:cs="Courier New"/>
           <w:sz w:val="28"/>
         </w:rPr>
-        <w:tab/>
-        <w:t xml:space="preserve">Initialization </w:t>
-      </w:r>
-    </w:p>
-    <w:p>
-      <w:pPr>
-        <w:rPr>
-          <w:rFonts w:ascii="Courier New" w:hAnsi="Courier New" w:cs="Courier New"/>
-          <w:sz w:val="28"/>
-        </w:rPr>
-      </w:pPr>
-      <w:r>
-        <w:rPr>
-          <w:rFonts w:ascii="Courier New" w:hAnsi="Courier New" w:cs="Courier New"/>
-          <w:sz w:val="28"/>
-        </w:rPr>
-        <w:tab/>
-        <w:t>i=0</w:t>
-      </w:r>
-    </w:p>
-    <w:p>
-      <w:pPr>
-        <w:rPr>
-          <w:rFonts w:ascii="Courier New" w:hAnsi="Courier New" w:cs="Courier New"/>
-          <w:sz w:val="28"/>
-        </w:rPr>
-      </w:pPr>
-      <w:r>
-        <w:rPr>
-          <w:rFonts w:ascii="Courier New" w:hAnsi="Courier New" w:cs="Courier New"/>
-          <w:sz w:val="28"/>
-        </w:rPr>
-        <w:tab/>
-        <w:t>n=10</w:t>
-      </w:r>
-    </w:p>
-    <w:p>
-      <w:pPr>
-        <w:rPr>
-          <w:rFonts w:ascii="Courier New" w:hAnsi="Courier New" w:cs="Courier New"/>
-          <w:sz w:val="28"/>
-        </w:rPr>
-      </w:pPr>
-      <w:r>
-        <w:rPr>
-          <w:rFonts w:ascii="Courier New" w:hAnsi="Courier New" w:cs="Courier New"/>
-          <w:sz w:val="28"/>
-        </w:rPr>
-        <w:tab/>
-        <w:t>while(i&lt;=n) {</w:t>
-      </w:r>
-    </w:p>
-    <w:p>
-      <w:pPr>
-        <w:rPr>
-          <w:rFonts w:ascii="Courier New" w:hAnsi="Courier New" w:cs="Courier New"/>
-          <w:sz w:val="28"/>
-        </w:rPr>
-      </w:pPr>
-      <w:r>
-        <w:rPr>
-          <w:rFonts w:ascii="Courier New" w:hAnsi="Courier New" w:cs="Courier New"/>
-          <w:sz w:val="28"/>
-        </w:rPr>
-        <w:tab/>
-      </w:r>
-      <w:r>
-        <w:rPr>
-          <w:rFonts w:ascii="Courier New" w:hAnsi="Courier New" w:cs="Courier New"/>
-          <w:sz w:val="28"/>
-        </w:rPr>
-        <w:tab/>
-      </w:r>
-      <w:r>
-        <w:rPr>
-          <w:rFonts w:ascii="Courier New" w:hAnsi="Courier New" w:cs="Courier New"/>
-          <w:sz w:val="28"/>
-        </w:rPr>
-        <w:tab/>
-        <w:t>body of loop</w:t>
-      </w:r>
-    </w:p>
-    <w:p>
-      <w:pPr>
-        <w:rPr>
-          <w:rFonts w:ascii="Courier New" w:hAnsi="Courier New" w:cs="Courier New"/>
-          <w:sz w:val="28"/>
-        </w:rPr>
-      </w:pPr>
-      <w:r>
-        <w:rPr>
-          <w:rFonts w:ascii="Courier New" w:hAnsi="Courier New" w:cs="Courier New"/>
-          <w:sz w:val="28"/>
-        </w:rPr>
-        <w:tab/>
-      </w:r>
-      <w:r>
-        <w:rPr>
-          <w:rFonts w:ascii="Courier New" w:hAnsi="Courier New" w:cs="Courier New"/>
-          <w:sz w:val="28"/>
-        </w:rPr>
-        <w:tab/>
-      </w:r>
-      <w:r>
-        <w:rPr>
-          <w:rFonts w:ascii="Courier New" w:hAnsi="Courier New" w:cs="Courier New"/>
-          <w:sz w:val="28"/>
-        </w:rPr>
-        <w:tab/>
-        <w:t>System.out.println(i);</w:t>
-      </w:r>
-    </w:p>
-    <w:p>
-      <w:pPr>
-        <w:rPr>
-          <w:rFonts w:ascii="Courier New" w:hAnsi="Courier New" w:cs="Courier New"/>
-          <w:sz w:val="28"/>
-        </w:rPr>
-      </w:pPr>
-    </w:p>
-    <w:p>
-      <w:pPr>
-        <w:rPr>
-          <w:rFonts w:ascii="Courier New" w:hAnsi="Courier New" w:cs="Courier New"/>
-          <w:sz w:val="28"/>
-        </w:rPr>
-      </w:pPr>
-      <w:r>
-        <w:rPr>
-          <w:rFonts w:ascii="Courier New" w:hAnsi="Courier New" w:cs="Courier New"/>
-          <w:sz w:val="28"/>
-        </w:rPr>
-        <w:tab/>
-      </w:r>
-      <w:r>
-        <w:rPr>
-          <w:rFonts w:ascii="Courier New" w:hAnsi="Courier New" w:cs="Courier New"/>
-          <w:sz w:val="28"/>
-        </w:rPr>
-        <w:tab/>
-      </w:r>
-      <w:r>
-        <w:rPr>
-          <w:rFonts w:ascii="Courier New" w:hAnsi="Courier New" w:cs="Courier New"/>
-          <w:sz w:val="28"/>
-        </w:rPr>
-        <w:tab/>
-        <w:t>i++;</w:t>
-      </w:r>
-      <w:r>
-        <w:rPr>
-          <w:rFonts w:ascii="Courier New" w:hAnsi="Courier New" w:cs="Courier New"/>
-          <w:sz w:val="28"/>
-        </w:rPr>
-        <w:tab/>
-      </w:r>
-      <w:r>
-        <w:rPr>
-          <w:rFonts w:ascii="Courier New" w:hAnsi="Courier New" w:cs="Courier New"/>
-          <w:sz w:val="28"/>
-        </w:rPr>
-        <w:tab/>
-      </w:r>
-      <w:r>
-        <w:rPr>
-          <w:rFonts w:ascii="Courier New" w:hAnsi="Courier New" w:cs="Courier New"/>
-          <w:sz w:val="28"/>
-        </w:rPr>
-        <w:tab/>
-        <w:t xml:space="preserve">or </w:t>
-      </w:r>
-      <w:r>
-        <w:rPr>
-          <w:rFonts w:ascii="Courier New" w:hAnsi="Courier New" w:cs="Courier New"/>
-          <w:sz w:val="28"/>
-        </w:rPr>
-        <w:tab/>
-      </w:r>
-      <w:r>
-        <w:rPr>
-          <w:rFonts w:ascii="Courier New" w:hAnsi="Courier New" w:cs="Courier New"/>
-          <w:sz w:val="28"/>
-        </w:rPr>
-        <w:tab/>
-        <w:t xml:space="preserve">n--; </w:t>
-      </w:r>
-    </w:p>
-    <w:p>
-      <w:pPr>
-        <w:ind w:firstLine="720"/>
+        <w:t>datatype arrayName[];</w:t>
+      </w:r>
+    </w:p>
+    <w:p>
+      <w:pPr>
+        <w:rPr>
+          <w:rFonts w:ascii="Courier New" w:hAnsi="Courier New" w:cs="Courier New"/>
+          <w:sz w:val="28"/>
+        </w:rPr>
+      </w:pPr>
+    </w:p>
+    <w:p>
+      <w:pPr>
+        <w:rPr>
+          <w:rFonts w:ascii="Courier New" w:hAnsi="Courier New" w:cs="Courier New"/>
+          <w:sz w:val="28"/>
+        </w:rPr>
+      </w:pPr>
+      <w:r>
+        <w:rPr>
+          <w:rFonts w:ascii="Courier New" w:hAnsi="Courier New" w:cs="Courier New"/>
+          <w:sz w:val="28"/>
+        </w:rPr>
+        <w:lastRenderedPageBreak/>
+        <w:t>int abc[];</w:t>
+      </w:r>
+    </w:p>
+    <w:p>
+      <w:pPr>
+        <w:rPr>
+          <w:rFonts w:ascii="Courier New" w:hAnsi="Courier New" w:cs="Courier New"/>
+          <w:sz w:val="28"/>
+        </w:rPr>
+      </w:pPr>
+    </w:p>
+    <w:p>
+      <w:pPr>
+        <w:rPr>
+          <w:rFonts w:ascii="Courier New" w:hAnsi="Courier New" w:cs="Courier New"/>
+          <w:sz w:val="28"/>
+        </w:rPr>
+      </w:pPr>
+    </w:p>
+    <w:p>
+      <w:pPr>
+        <w:rPr>
+          <w:rFonts w:ascii="Courier New" w:hAnsi="Courier New" w:cs="Courier New"/>
+          <w:sz w:val="28"/>
+        </w:rPr>
+      </w:pPr>
+    </w:p>
+    <w:p>
+      <w:pPr>
+        <w:rPr>
+          <w:rFonts w:ascii="Courier New" w:hAnsi="Courier New" w:cs="Courier New"/>
+          <w:sz w:val="28"/>
+        </w:rPr>
+      </w:pPr>
+      <w:r>
+        <w:rPr>
+          <w:rFonts w:ascii="Courier New" w:hAnsi="Courier New" w:cs="Courier New"/>
+          <w:sz w:val="28"/>
+        </w:rPr>
+        <w:t xml:space="preserve">for each or enhanced loop </w:t>
+      </w:r>
+    </w:p>
+    <w:p>
+      <w:pPr>
+        <w:rPr>
+          <w:rFonts w:ascii="Courier New" w:hAnsi="Courier New" w:cs="Courier New"/>
+          <w:sz w:val="28"/>
+        </w:rPr>
+      </w:pPr>
+    </w:p>
+    <w:p>
+      <w:pPr>
+        <w:rPr>
+          <w:rFonts w:ascii="Courier New" w:hAnsi="Courier New" w:cs="Courier New"/>
+          <w:sz w:val="28"/>
+        </w:rPr>
+      </w:pPr>
+      <w:r>
+        <w:rPr>
+          <w:rFonts w:ascii="Courier New" w:hAnsi="Courier New" w:cs="Courier New"/>
+          <w:sz w:val="28"/>
+        </w:rPr>
+        <w:t xml:space="preserve">syntax </w:t>
+      </w:r>
+    </w:p>
+    <w:p>
+      <w:pPr>
+        <w:rPr>
+          <w:rFonts w:ascii="Courier New" w:hAnsi="Courier New" w:cs="Courier New"/>
+          <w:sz w:val="28"/>
+        </w:rPr>
+      </w:pPr>
+    </w:p>
+    <w:p>
+      <w:pPr>
+        <w:rPr>
+          <w:rFonts w:ascii="Courier New" w:hAnsi="Courier New" w:cs="Courier New"/>
+          <w:sz w:val="28"/>
+        </w:rPr>
+      </w:pPr>
+      <w:r>
+        <w:rPr>
+          <w:rFonts w:ascii="Courier New" w:hAnsi="Courier New" w:cs="Courier New"/>
+          <w:sz w:val="28"/>
+        </w:rPr>
+        <w:t>for(datatype variableName : arrayName) {</w:t>
+      </w:r>
+    </w:p>
+    <w:p>
+      <w:pPr>
+        <w:rPr>
+          <w:rFonts w:ascii="Courier New" w:hAnsi="Courier New" w:cs="Courier New"/>
+          <w:sz w:val="28"/>
+        </w:rPr>
+      </w:pPr>
+    </w:p>
+    <w:p>
+      <w:pPr>
         <w:rPr>
           <w:rFonts w:ascii="Courier New" w:hAnsi="Courier New" w:cs="Courier New"/>
           <w:sz w:val="28"/>
@@ -3424,37 +4226,37 @@
           <w:sz w:val="28"/>
         </w:rPr>
       </w:pPr>
-      <w:r>
-        <w:rPr>
-          <w:rFonts w:ascii="Courier New" w:hAnsi="Courier New" w:cs="Courier New"/>
-          <w:sz w:val="28"/>
-        </w:rPr>
-        <w:tab/>
-        <w:t xml:space="preserve">Loop example </w:t>
-      </w:r>
-    </w:p>
-    <w:p>
-      <w:pPr>
-        <w:rPr>
-          <w:rFonts w:ascii="Courier New" w:hAnsi="Courier New" w:cs="Courier New"/>
-          <w:sz w:val="28"/>
-        </w:rPr>
-      </w:pPr>
-    </w:p>
-    <w:p>
-      <w:pPr>
-        <w:rPr>
-          <w:rFonts w:ascii="Courier New" w:hAnsi="Courier New" w:cs="Courier New"/>
-          <w:sz w:val="28"/>
-        </w:rPr>
-      </w:pPr>
-      <w:r>
-        <w:rPr>
-          <w:rFonts w:ascii="Courier New" w:hAnsi="Courier New" w:cs="Courier New"/>
-          <w:sz w:val="28"/>
-        </w:rPr>
-        <w:tab/>
-      </w:r>
+    </w:p>
+    <w:p>
+      <w:pPr>
+        <w:rPr>
+          <w:rFonts w:ascii="Courier New" w:hAnsi="Courier New" w:cs="Courier New"/>
+          <w:sz w:val="28"/>
+        </w:rPr>
+      </w:pPr>
+      <w:r>
+        <w:rPr>
+          <w:rFonts w:ascii="Courier New" w:hAnsi="Courier New" w:cs="Courier New"/>
+          <w:sz w:val="28"/>
+        </w:rPr>
+        <w:t xml:space="preserve">Array with for loop </w:t>
+      </w:r>
+    </w:p>
+    <w:p>
+      <w:pPr>
+        <w:rPr>
+          <w:rFonts w:ascii="Courier New" w:hAnsi="Courier New" w:cs="Courier New"/>
+          <w:sz w:val="28"/>
+        </w:rPr>
+      </w:pPr>
+    </w:p>
+    <w:p>
+      <w:pPr>
+        <w:rPr>
+          <w:rFonts w:ascii="Courier New" w:hAnsi="Courier New" w:cs="Courier New"/>
+          <w:sz w:val="28"/>
+        </w:rPr>
+      </w:pPr>
       <w:r>
         <w:rPr>
           <w:rFonts w:ascii="Courier New" w:hAnsi="Courier New" w:cs="Courier New"/>
@@ -3476,29 +4278,6 @@
           <w:sz w:val="28"/>
         </w:rPr>
         <w:tab/>
-      </w:r>
-    </w:p>
-    <w:p>
-      <w:pPr>
-        <w:rPr>
-          <w:rFonts w:ascii="Courier New" w:hAnsi="Courier New" w:cs="Courier New"/>
-          <w:sz w:val="28"/>
-        </w:rPr>
-      </w:pPr>
-    </w:p>
-    <w:p>
-      <w:pPr>
-        <w:rPr>
-          <w:rFonts w:ascii="Courier New" w:hAnsi="Courier New" w:cs="Courier New"/>
-          <w:sz w:val="28"/>
-        </w:rPr>
-      </w:pPr>
-      <w:r>
-        <w:rPr>
-          <w:rFonts w:ascii="Courier New" w:hAnsi="Courier New" w:cs="Courier New"/>
-          <w:sz w:val="28"/>
-        </w:rPr>
-        <w:tab/>
         <w:t>public static void main(String args[]) {</w:t>
       </w:r>
     </w:p>
@@ -3522,7 +4301,221 @@
           <w:sz w:val="28"/>
         </w:rPr>
         <w:tab/>
-        <w:t>/*int i=1;</w:t>
+        <w:t>int abc[];</w:t>
+      </w:r>
+    </w:p>
+    <w:p>
+      <w:pPr>
+        <w:rPr>
+          <w:rFonts w:ascii="Courier New" w:hAnsi="Courier New" w:cs="Courier New"/>
+          <w:sz w:val="28"/>
+        </w:rPr>
+      </w:pPr>
+      <w:r>
+        <w:rPr>
+          <w:rFonts w:ascii="Courier New" w:hAnsi="Courier New" w:cs="Courier New"/>
+          <w:sz w:val="28"/>
+        </w:rPr>
+        <w:tab/>
+      </w:r>
+      <w:r>
+        <w:rPr>
+          <w:rFonts w:ascii="Courier New" w:hAnsi="Courier New" w:cs="Courier New"/>
+          <w:sz w:val="28"/>
+        </w:rPr>
+        <w:tab/>
+        <w:t>int num[]={100,200,300,400,500,45,67,34,23,56,78,90};</w:t>
+      </w:r>
+    </w:p>
+    <w:p>
+      <w:pPr>
+        <w:rPr>
+          <w:rFonts w:ascii="Courier New" w:hAnsi="Courier New" w:cs="Courier New"/>
+          <w:sz w:val="28"/>
+        </w:rPr>
+      </w:pPr>
+      <w:r>
+        <w:rPr>
+          <w:rFonts w:ascii="Courier New" w:hAnsi="Courier New" w:cs="Courier New"/>
+          <w:sz w:val="28"/>
+        </w:rPr>
+        <w:tab/>
+      </w:r>
+      <w:r>
+        <w:rPr>
+          <w:rFonts w:ascii="Courier New" w:hAnsi="Courier New" w:cs="Courier New"/>
+          <w:sz w:val="28"/>
+        </w:rPr>
+        <w:tab/>
+        <w:t>System.out.println(num[0]);</w:t>
+      </w:r>
+    </w:p>
+    <w:p>
+      <w:pPr>
+        <w:rPr>
+          <w:rFonts w:ascii="Courier New" w:hAnsi="Courier New" w:cs="Courier New"/>
+          <w:sz w:val="28"/>
+        </w:rPr>
+      </w:pPr>
+      <w:r>
+        <w:rPr>
+          <w:rFonts w:ascii="Courier New" w:hAnsi="Courier New" w:cs="Courier New"/>
+          <w:sz w:val="28"/>
+        </w:rPr>
+        <w:tab/>
+      </w:r>
+      <w:r>
+        <w:rPr>
+          <w:rFonts w:ascii="Courier New" w:hAnsi="Courier New" w:cs="Courier New"/>
+          <w:sz w:val="28"/>
+        </w:rPr>
+        <w:tab/>
+        <w:t>System.out.println(num[1]);</w:t>
+      </w:r>
+    </w:p>
+    <w:p>
+      <w:pPr>
+        <w:rPr>
+          <w:rFonts w:ascii="Courier New" w:hAnsi="Courier New" w:cs="Courier New"/>
+          <w:sz w:val="28"/>
+        </w:rPr>
+      </w:pPr>
+      <w:r>
+        <w:rPr>
+          <w:rFonts w:ascii="Courier New" w:hAnsi="Courier New" w:cs="Courier New"/>
+          <w:sz w:val="28"/>
+        </w:rPr>
+        <w:tab/>
+      </w:r>
+      <w:r>
+        <w:rPr>
+          <w:rFonts w:ascii="Courier New" w:hAnsi="Courier New" w:cs="Courier New"/>
+          <w:sz w:val="28"/>
+        </w:rPr>
+        <w:tab/>
+        <w:t>System.out.println("Using for loop");</w:t>
+      </w:r>
+    </w:p>
+    <w:p>
+      <w:pPr>
+        <w:rPr>
+          <w:rFonts w:ascii="Courier New" w:hAnsi="Courier New" w:cs="Courier New"/>
+          <w:sz w:val="28"/>
+        </w:rPr>
+      </w:pPr>
+      <w:r>
+        <w:rPr>
+          <w:rFonts w:ascii="Courier New" w:hAnsi="Courier New" w:cs="Courier New"/>
+          <w:sz w:val="28"/>
+        </w:rPr>
+        <w:tab/>
+      </w:r>
+      <w:r>
+        <w:rPr>
+          <w:rFonts w:ascii="Courier New" w:hAnsi="Courier New" w:cs="Courier New"/>
+          <w:sz w:val="28"/>
+        </w:rPr>
+        <w:tab/>
+        <w:t>for(int i=4;i&lt;num.length;i++) {</w:t>
+      </w:r>
+    </w:p>
+    <w:p>
+      <w:pPr>
+        <w:rPr>
+          <w:rFonts w:ascii="Courier New" w:hAnsi="Courier New" w:cs="Courier New"/>
+          <w:sz w:val="28"/>
+        </w:rPr>
+      </w:pPr>
+      <w:r>
+        <w:rPr>
+          <w:rFonts w:ascii="Courier New" w:hAnsi="Courier New" w:cs="Courier New"/>
+          <w:sz w:val="28"/>
+        </w:rPr>
+        <w:tab/>
+      </w:r>
+      <w:r>
+        <w:rPr>
+          <w:rFonts w:ascii="Courier New" w:hAnsi="Courier New" w:cs="Courier New"/>
+          <w:sz w:val="28"/>
+        </w:rPr>
+        <w:tab/>
+      </w:r>
+      <w:r>
+        <w:rPr>
+          <w:rFonts w:ascii="Courier New" w:hAnsi="Courier New" w:cs="Courier New"/>
+          <w:sz w:val="28"/>
+        </w:rPr>
+        <w:tab/>
+        <w:t>System.out.println(num[i]);</w:t>
+      </w:r>
+    </w:p>
+    <w:p>
+      <w:pPr>
+        <w:rPr>
+          <w:rFonts w:ascii="Courier New" w:hAnsi="Courier New" w:cs="Courier New"/>
+          <w:sz w:val="28"/>
+        </w:rPr>
+      </w:pPr>
+      <w:r>
+        <w:rPr>
+          <w:rFonts w:ascii="Courier New" w:hAnsi="Courier New" w:cs="Courier New"/>
+          <w:sz w:val="28"/>
+        </w:rPr>
+        <w:tab/>
+      </w:r>
+      <w:r>
+        <w:rPr>
+          <w:rFonts w:ascii="Courier New" w:hAnsi="Courier New" w:cs="Courier New"/>
+          <w:sz w:val="28"/>
+        </w:rPr>
+        <w:tab/>
+        <w:t>}</w:t>
+      </w:r>
+    </w:p>
+    <w:p>
+      <w:pPr>
+        <w:rPr>
+          <w:rFonts w:ascii="Courier New" w:hAnsi="Courier New" w:cs="Courier New"/>
+          <w:sz w:val="28"/>
+        </w:rPr>
+      </w:pPr>
+      <w:r>
+        <w:rPr>
+          <w:rFonts w:ascii="Courier New" w:hAnsi="Courier New" w:cs="Courier New"/>
+          <w:sz w:val="28"/>
+        </w:rPr>
+        <w:tab/>
+      </w:r>
+      <w:r>
+        <w:rPr>
+          <w:rFonts w:ascii="Courier New" w:hAnsi="Courier New" w:cs="Courier New"/>
+          <w:sz w:val="28"/>
+        </w:rPr>
+        <w:tab/>
+        <w:t>System.out.println("Using for each loop");</w:t>
+      </w:r>
+    </w:p>
+    <w:p>
+      <w:pPr>
+        <w:rPr>
+          <w:rFonts w:ascii="Courier New" w:hAnsi="Courier New" w:cs="Courier New"/>
+          <w:sz w:val="28"/>
+        </w:rPr>
+      </w:pPr>
+      <w:r>
+        <w:rPr>
+          <w:rFonts w:ascii="Courier New" w:hAnsi="Courier New" w:cs="Courier New"/>
+          <w:sz w:val="28"/>
+        </w:rPr>
+        <w:tab/>
+      </w:r>
+      <w:r>
+        <w:rPr>
+          <w:rFonts w:ascii="Courier New" w:hAnsi="Courier New" w:cs="Courier New"/>
+          <w:sz w:val="28"/>
+        </w:rPr>
+        <w:tab/>
+        <w:t>for(int n:num) {</w:t>
       </w:r>
     </w:p>
     <w:p>
@@ -3546,434 +4539,30 @@
           <w:sz w:val="28"/>
         </w:rPr>
         <w:tab/>
-        <w:t>int n=10;</w:t>
-      </w:r>
-    </w:p>
-    <w:p>
-      <w:pPr>
-        <w:rPr>
-          <w:rFonts w:ascii="Courier New" w:hAnsi="Courier New" w:cs="Courier New"/>
-          <w:sz w:val="28"/>
-        </w:rPr>
-      </w:pPr>
-      <w:r>
-        <w:rPr>
-          <w:rFonts w:ascii="Courier New" w:hAnsi="Courier New" w:cs="Courier New"/>
-          <w:sz w:val="28"/>
-        </w:rPr>
-        <w:tab/>
-      </w:r>
-      <w:r>
-        <w:rPr>
-          <w:rFonts w:ascii="Courier New" w:hAnsi="Courier New" w:cs="Courier New"/>
-          <w:sz w:val="28"/>
-        </w:rPr>
-        <w:tab/>
-        <w:t>System.out.println("Using while loop");</w:t>
-      </w:r>
-    </w:p>
-    <w:p>
-      <w:pPr>
-        <w:rPr>
-          <w:rFonts w:ascii="Courier New" w:hAnsi="Courier New" w:cs="Courier New"/>
-          <w:sz w:val="28"/>
-        </w:rPr>
-      </w:pPr>
-      <w:r>
-        <w:rPr>
-          <w:rFonts w:ascii="Courier New" w:hAnsi="Courier New" w:cs="Courier New"/>
-          <w:sz w:val="28"/>
-        </w:rPr>
-        <w:tab/>
-      </w:r>
-      <w:r>
-        <w:rPr>
-          <w:rFonts w:ascii="Courier New" w:hAnsi="Courier New" w:cs="Courier New"/>
-          <w:sz w:val="28"/>
-        </w:rPr>
-        <w:tab/>
-        <w:t>while(i&lt;=n) {</w:t>
-      </w:r>
-    </w:p>
-    <w:p>
-      <w:pPr>
-        <w:rPr>
-          <w:rFonts w:ascii="Courier New" w:hAnsi="Courier New" w:cs="Courier New"/>
-          <w:sz w:val="28"/>
-        </w:rPr>
-      </w:pPr>
-      <w:r>
-        <w:rPr>
-          <w:rFonts w:ascii="Courier New" w:hAnsi="Courier New" w:cs="Courier New"/>
-          <w:sz w:val="28"/>
-        </w:rPr>
-        <w:tab/>
-      </w:r>
-      <w:r>
-        <w:rPr>
-          <w:rFonts w:ascii="Courier New" w:hAnsi="Courier New" w:cs="Courier New"/>
-          <w:sz w:val="28"/>
-        </w:rPr>
-        <w:tab/>
-      </w:r>
-      <w:r>
-        <w:rPr>
-          <w:rFonts w:ascii="Courier New" w:hAnsi="Courier New" w:cs="Courier New"/>
-          <w:sz w:val="28"/>
-        </w:rPr>
-        <w:tab/>
-        <w:t>System.out.println(i);</w:t>
-      </w:r>
-    </w:p>
-    <w:p>
-      <w:pPr>
-        <w:rPr>
-          <w:rFonts w:ascii="Courier New" w:hAnsi="Courier New" w:cs="Courier New"/>
-          <w:sz w:val="28"/>
-        </w:rPr>
-      </w:pPr>
-      <w:r>
-        <w:rPr>
-          <w:rFonts w:ascii="Courier New" w:hAnsi="Courier New" w:cs="Courier New"/>
-          <w:sz w:val="28"/>
-        </w:rPr>
-        <w:tab/>
-      </w:r>
-      <w:r>
-        <w:rPr>
-          <w:rFonts w:ascii="Courier New" w:hAnsi="Courier New" w:cs="Courier New"/>
-          <w:sz w:val="28"/>
-        </w:rPr>
-        <w:tab/>
-      </w:r>
-      <w:r>
-        <w:rPr>
-          <w:rFonts w:ascii="Courier New" w:hAnsi="Courier New" w:cs="Courier New"/>
-          <w:sz w:val="28"/>
-        </w:rPr>
-        <w:tab/>
-        <w:t>i++;</w:t>
-      </w:r>
-    </w:p>
-    <w:p>
-      <w:pPr>
-        <w:rPr>
-          <w:rFonts w:ascii="Courier New" w:hAnsi="Courier New" w:cs="Courier New"/>
-          <w:sz w:val="28"/>
-        </w:rPr>
-      </w:pPr>
-      <w:r>
-        <w:rPr>
-          <w:rFonts w:ascii="Courier New" w:hAnsi="Courier New" w:cs="Courier New"/>
-          <w:sz w:val="28"/>
-        </w:rPr>
-        <w:tab/>
-      </w:r>
-      <w:r>
-        <w:rPr>
-          <w:rFonts w:ascii="Courier New" w:hAnsi="Courier New" w:cs="Courier New"/>
-          <w:sz w:val="28"/>
-        </w:rPr>
-        <w:tab/>
-        <w:t>}*/</w:t>
-      </w:r>
-      <w:r>
-        <w:rPr>
-          <w:rFonts w:ascii="Courier New" w:hAnsi="Courier New" w:cs="Courier New"/>
-          <w:sz w:val="28"/>
-        </w:rPr>
-        <w:tab/>
-      </w:r>
-    </w:p>
-    <w:p>
-      <w:pPr>
-        <w:rPr>
-          <w:rFonts w:ascii="Courier New" w:hAnsi="Courier New" w:cs="Courier New"/>
-          <w:sz w:val="28"/>
-        </w:rPr>
-      </w:pPr>
-      <w:r>
-        <w:rPr>
-          <w:rFonts w:ascii="Courier New" w:hAnsi="Courier New" w:cs="Courier New"/>
-          <w:sz w:val="28"/>
-        </w:rPr>
-        <w:tab/>
-      </w:r>
-      <w:r>
-        <w:rPr>
-          <w:rFonts w:ascii="Courier New" w:hAnsi="Courier New" w:cs="Courier New"/>
-          <w:sz w:val="28"/>
-        </w:rPr>
-        <w:tab/>
-        <w:t>/*</w:t>
-      </w:r>
-    </w:p>
-    <w:p>
-      <w:pPr>
-        <w:rPr>
-          <w:rFonts w:ascii="Courier New" w:hAnsi="Courier New" w:cs="Courier New"/>
-          <w:sz w:val="28"/>
-        </w:rPr>
-      </w:pPr>
-      <w:r>
-        <w:rPr>
-          <w:rFonts w:ascii="Courier New" w:hAnsi="Courier New" w:cs="Courier New"/>
-          <w:sz w:val="28"/>
-        </w:rPr>
-        <w:tab/>
-      </w:r>
-      <w:r>
-        <w:rPr>
-          <w:rFonts w:ascii="Courier New" w:hAnsi="Courier New" w:cs="Courier New"/>
-          <w:sz w:val="28"/>
-        </w:rPr>
-        <w:tab/>
-        <w:t>int i=1;</w:t>
-      </w:r>
-    </w:p>
-    <w:p>
-      <w:pPr>
-        <w:rPr>
-          <w:rFonts w:ascii="Courier New" w:hAnsi="Courier New" w:cs="Courier New"/>
-          <w:sz w:val="28"/>
-        </w:rPr>
-      </w:pPr>
-      <w:r>
-        <w:rPr>
-          <w:rFonts w:ascii="Courier New" w:hAnsi="Courier New" w:cs="Courier New"/>
-          <w:sz w:val="28"/>
-        </w:rPr>
-        <w:tab/>
-      </w:r>
-      <w:r>
-        <w:rPr>
-          <w:rFonts w:ascii="Courier New" w:hAnsi="Courier New" w:cs="Courier New"/>
-          <w:sz w:val="28"/>
-        </w:rPr>
-        <w:tab/>
-        <w:t>int n=10;</w:t>
-      </w:r>
-    </w:p>
-    <w:p>
-      <w:pPr>
-        <w:rPr>
-          <w:rFonts w:ascii="Courier New" w:hAnsi="Courier New" w:cs="Courier New"/>
-          <w:sz w:val="28"/>
-        </w:rPr>
-      </w:pPr>
-      <w:r>
-        <w:rPr>
-          <w:rFonts w:ascii="Courier New" w:hAnsi="Courier New" w:cs="Courier New"/>
-          <w:sz w:val="28"/>
-        </w:rPr>
-        <w:tab/>
-      </w:r>
-      <w:r>
-        <w:rPr>
-          <w:rFonts w:ascii="Courier New" w:hAnsi="Courier New" w:cs="Courier New"/>
-          <w:sz w:val="28"/>
-        </w:rPr>
-        <w:tab/>
-        <w:t>do {</w:t>
-      </w:r>
-    </w:p>
-    <w:p>
-      <w:pPr>
-        <w:rPr>
-          <w:rFonts w:ascii="Courier New" w:hAnsi="Courier New" w:cs="Courier New"/>
-          <w:sz w:val="28"/>
-        </w:rPr>
-      </w:pPr>
-      <w:r>
-        <w:rPr>
-          <w:rFonts w:ascii="Courier New" w:hAnsi="Courier New" w:cs="Courier New"/>
-          <w:sz w:val="28"/>
-        </w:rPr>
-        <w:tab/>
-      </w:r>
-      <w:r>
-        <w:rPr>
-          <w:rFonts w:ascii="Courier New" w:hAnsi="Courier New" w:cs="Courier New"/>
-          <w:sz w:val="28"/>
-        </w:rPr>
-        <w:tab/>
-      </w:r>
-      <w:r>
-        <w:rPr>
-          <w:rFonts w:ascii="Courier New" w:hAnsi="Courier New" w:cs="Courier New"/>
-          <w:sz w:val="28"/>
-        </w:rPr>
-        <w:tab/>
-        <w:t>System.out.println(i);</w:t>
-      </w:r>
-    </w:p>
-    <w:p>
-      <w:pPr>
-        <w:rPr>
-          <w:rFonts w:ascii="Courier New" w:hAnsi="Courier New" w:cs="Courier New"/>
-          <w:sz w:val="28"/>
-        </w:rPr>
-      </w:pPr>
-      <w:r>
-        <w:rPr>
-          <w:rFonts w:ascii="Courier New" w:hAnsi="Courier New" w:cs="Courier New"/>
-          <w:sz w:val="28"/>
-        </w:rPr>
-        <w:tab/>
-      </w:r>
-      <w:r>
-        <w:rPr>
-          <w:rFonts w:ascii="Courier New" w:hAnsi="Courier New" w:cs="Courier New"/>
-          <w:sz w:val="28"/>
-        </w:rPr>
-        <w:tab/>
-      </w:r>
-      <w:r>
-        <w:rPr>
-          <w:rFonts w:ascii="Courier New" w:hAnsi="Courier New" w:cs="Courier New"/>
-          <w:sz w:val="28"/>
-        </w:rPr>
-        <w:tab/>
-        <w:t>i++;</w:t>
-      </w:r>
-    </w:p>
-    <w:p>
-      <w:pPr>
-        <w:rPr>
-          <w:rFonts w:ascii="Courier New" w:hAnsi="Courier New" w:cs="Courier New"/>
-          <w:sz w:val="28"/>
-        </w:rPr>
-      </w:pPr>
-    </w:p>
-    <w:p>
-      <w:pPr>
-        <w:rPr>
-          <w:rFonts w:ascii="Courier New" w:hAnsi="Courier New" w:cs="Courier New"/>
-          <w:sz w:val="28"/>
-        </w:rPr>
-      </w:pPr>
-      <w:r>
-        <w:rPr>
-          <w:rFonts w:ascii="Courier New" w:hAnsi="Courier New" w:cs="Courier New"/>
-          <w:sz w:val="28"/>
-        </w:rPr>
-        <w:tab/>
-      </w:r>
-      <w:r>
-        <w:rPr>
-          <w:rFonts w:ascii="Courier New" w:hAnsi="Courier New" w:cs="Courier New"/>
-          <w:sz w:val="28"/>
-        </w:rPr>
-        <w:tab/>
-        <w:t>}while(i&lt;=n);*/</w:t>
-      </w:r>
-    </w:p>
-    <w:p>
-      <w:pPr>
-        <w:rPr>
-          <w:rFonts w:ascii="Courier New" w:hAnsi="Courier New" w:cs="Courier New"/>
-          <w:sz w:val="28"/>
-        </w:rPr>
-      </w:pPr>
-      <w:r>
-        <w:rPr>
-          <w:rFonts w:ascii="Courier New" w:hAnsi="Courier New" w:cs="Courier New"/>
-          <w:sz w:val="28"/>
-        </w:rPr>
-        <w:tab/>
-      </w:r>
-      <w:r>
-        <w:rPr>
-          <w:rFonts w:ascii="Courier New" w:hAnsi="Courier New" w:cs="Courier New"/>
-          <w:sz w:val="28"/>
-        </w:rPr>
-        <w:tab/>
-        <w:t>/*</w:t>
-      </w:r>
-    </w:p>
-    <w:p>
-      <w:pPr>
-        <w:rPr>
-          <w:rFonts w:ascii="Courier New" w:hAnsi="Courier New" w:cs="Courier New"/>
-          <w:sz w:val="28"/>
-        </w:rPr>
-      </w:pPr>
-      <w:r>
-        <w:rPr>
-          <w:rFonts w:ascii="Courier New" w:hAnsi="Courier New" w:cs="Courier New"/>
-          <w:sz w:val="28"/>
-        </w:rPr>
-        <w:tab/>
-      </w:r>
-      <w:r>
-        <w:rPr>
-          <w:rFonts w:ascii="Courier New" w:hAnsi="Courier New" w:cs="Courier New"/>
-          <w:sz w:val="28"/>
-        </w:rPr>
-        <w:tab/>
-        <w:t>for(int i=0;i&lt;=10;i++) {</w:t>
-      </w:r>
-    </w:p>
-    <w:p>
-      <w:pPr>
-        <w:rPr>
-          <w:rFonts w:ascii="Courier New" w:hAnsi="Courier New" w:cs="Courier New"/>
-          <w:sz w:val="28"/>
-        </w:rPr>
-      </w:pPr>
-      <w:r>
-        <w:rPr>
-          <w:rFonts w:ascii="Courier New" w:hAnsi="Courier New" w:cs="Courier New"/>
-          <w:sz w:val="28"/>
-        </w:rPr>
-        <w:tab/>
-      </w:r>
-      <w:r>
-        <w:rPr>
-          <w:rFonts w:ascii="Courier New" w:hAnsi="Courier New" w:cs="Courier New"/>
-          <w:sz w:val="28"/>
-        </w:rPr>
-        <w:tab/>
-      </w:r>
-      <w:r>
-        <w:rPr>
-          <w:rFonts w:ascii="Courier New" w:hAnsi="Courier New" w:cs="Courier New"/>
-          <w:sz w:val="28"/>
-        </w:rPr>
-        <w:tab/>
-        <w:t>System.out.println(i);</w:t>
-      </w:r>
-    </w:p>
-    <w:p>
-      <w:pPr>
-        <w:rPr>
-          <w:rFonts w:ascii="Courier New" w:hAnsi="Courier New" w:cs="Courier New"/>
-          <w:sz w:val="28"/>
-        </w:rPr>
-      </w:pPr>
-      <w:r>
-        <w:rPr>
-          <w:rFonts w:ascii="Courier New" w:hAnsi="Courier New" w:cs="Courier New"/>
-          <w:sz w:val="28"/>
-        </w:rPr>
-        <w:tab/>
-      </w:r>
-      <w:r>
-        <w:rPr>
-          <w:rFonts w:ascii="Courier New" w:hAnsi="Courier New" w:cs="Courier New"/>
-          <w:sz w:val="28"/>
-        </w:rPr>
-        <w:tab/>
-        <w:t>}*/</w:t>
-      </w:r>
-    </w:p>
-    <w:p>
-      <w:pPr>
-        <w:rPr>
-          <w:rFonts w:ascii="Courier New" w:hAnsi="Courier New" w:cs="Courier New"/>
-          <w:sz w:val="28"/>
-        </w:rPr>
-      </w:pPr>
+      </w:r>
+      <w:r>
+        <w:rPr>
+          <w:rFonts w:ascii="Courier New" w:hAnsi="Courier New" w:cs="Courier New"/>
+          <w:sz w:val="28"/>
+        </w:rPr>
+        <w:tab/>
+        <w:t>System.out.println(n);</w:t>
+      </w:r>
+    </w:p>
+    <w:p>
+      <w:pPr>
+        <w:rPr>
+          <w:rFonts w:ascii="Courier New" w:hAnsi="Courier New" w:cs="Courier New"/>
+          <w:sz w:val="28"/>
+        </w:rPr>
+      </w:pPr>
+      <w:r>
+        <w:rPr>
+          <w:rFonts w:ascii="Courier New" w:hAnsi="Courier New" w:cs="Courier New"/>
+          <w:sz w:val="28"/>
+        </w:rPr>
+        <w:tab/>
+      </w:r>
       <w:r>
         <w:rPr>
           <w:rFonts w:ascii="Courier New" w:hAnsi="Courier New" w:cs="Courier New"/>
@@ -3995,6 +4584,7 @@
           <w:rFonts w:ascii="Courier New" w:hAnsi="Courier New" w:cs="Courier New"/>
           <w:sz w:val="28"/>
         </w:rPr>
+        <w:tab/>
         <w:t>}</w:t>
       </w:r>
     </w:p>
@@ -4005,191 +4595,6 @@
           <w:sz w:val="28"/>
         </w:rPr>
       </w:pPr>
-    </w:p>
-    <w:p>
-      <w:pPr>
-        <w:rPr>
-          <w:rFonts w:ascii="Courier New" w:hAnsi="Courier New" w:cs="Courier New"/>
-          <w:sz w:val="28"/>
-        </w:rPr>
-      </w:pPr>
-      <w:r>
-        <w:rPr>
-          <w:rFonts w:ascii="Courier New" w:hAnsi="Courier New" w:cs="Courier New"/>
-          <w:sz w:val="28"/>
-        </w:rPr>
-        <w:t>array : array is collection of same data type values.</w:t>
-      </w:r>
-    </w:p>
-    <w:p>
-      <w:pPr>
-        <w:rPr>
-          <w:rFonts w:ascii="Courier New" w:hAnsi="Courier New" w:cs="Courier New"/>
-          <w:sz w:val="28"/>
-        </w:rPr>
-      </w:pPr>
-    </w:p>
-    <w:p>
-      <w:pPr>
-        <w:rPr>
-          <w:rFonts w:ascii="Courier New" w:hAnsi="Courier New" w:cs="Courier New"/>
-          <w:sz w:val="28"/>
-        </w:rPr>
-      </w:pPr>
-      <w:r>
-        <w:rPr>
-          <w:rFonts w:ascii="Courier New" w:hAnsi="Courier New" w:cs="Courier New"/>
-          <w:sz w:val="28"/>
-        </w:rPr>
-        <w:t xml:space="preserve">Syntax </w:t>
-      </w:r>
-    </w:p>
-    <w:p>
-      <w:pPr>
-        <w:rPr>
-          <w:rFonts w:ascii="Courier New" w:hAnsi="Courier New" w:cs="Courier New"/>
-          <w:sz w:val="28"/>
-        </w:rPr>
-      </w:pPr>
-    </w:p>
-    <w:p>
-      <w:pPr>
-        <w:rPr>
-          <w:rFonts w:ascii="Courier New" w:hAnsi="Courier New" w:cs="Courier New"/>
-          <w:sz w:val="28"/>
-        </w:rPr>
-      </w:pPr>
-      <w:r>
-        <w:rPr>
-          <w:rFonts w:ascii="Courier New" w:hAnsi="Courier New" w:cs="Courier New"/>
-          <w:sz w:val="28"/>
-        </w:rPr>
-        <w:t>datatype arrayName[];</w:t>
-      </w:r>
-    </w:p>
-    <w:p>
-      <w:pPr>
-        <w:rPr>
-          <w:rFonts w:ascii="Courier New" w:hAnsi="Courier New" w:cs="Courier New"/>
-          <w:sz w:val="28"/>
-        </w:rPr>
-      </w:pPr>
-    </w:p>
-    <w:p>
-      <w:pPr>
-        <w:rPr>
-          <w:rFonts w:ascii="Courier New" w:hAnsi="Courier New" w:cs="Courier New"/>
-          <w:sz w:val="28"/>
-        </w:rPr>
-      </w:pPr>
-      <w:r>
-        <w:rPr>
-          <w:rFonts w:ascii="Courier New" w:hAnsi="Courier New" w:cs="Courier New"/>
-          <w:sz w:val="28"/>
-        </w:rPr>
-        <w:t>int abc[];</w:t>
-      </w:r>
-    </w:p>
-    <w:p>
-      <w:pPr>
-        <w:rPr>
-          <w:rFonts w:ascii="Courier New" w:hAnsi="Courier New" w:cs="Courier New"/>
-          <w:sz w:val="28"/>
-        </w:rPr>
-      </w:pPr>
-    </w:p>
-    <w:p>
-      <w:pPr>
-        <w:rPr>
-          <w:rFonts w:ascii="Courier New" w:hAnsi="Courier New" w:cs="Courier New"/>
-          <w:sz w:val="28"/>
-        </w:rPr>
-      </w:pPr>
-    </w:p>
-    <w:p>
-      <w:pPr>
-        <w:rPr>
-          <w:rFonts w:ascii="Courier New" w:hAnsi="Courier New" w:cs="Courier New"/>
-          <w:sz w:val="28"/>
-        </w:rPr>
-      </w:pPr>
-    </w:p>
-    <w:p>
-      <w:pPr>
-        <w:rPr>
-          <w:rFonts w:ascii="Courier New" w:hAnsi="Courier New" w:cs="Courier New"/>
-          <w:sz w:val="28"/>
-        </w:rPr>
-      </w:pPr>
-      <w:r>
-        <w:rPr>
-          <w:rFonts w:ascii="Courier New" w:hAnsi="Courier New" w:cs="Courier New"/>
-          <w:sz w:val="28"/>
-        </w:rPr>
-        <w:t xml:space="preserve">for each or enhanced loop </w:t>
-      </w:r>
-    </w:p>
-    <w:p>
-      <w:pPr>
-        <w:rPr>
-          <w:rFonts w:ascii="Courier New" w:hAnsi="Courier New" w:cs="Courier New"/>
-          <w:sz w:val="28"/>
-        </w:rPr>
-      </w:pPr>
-    </w:p>
-    <w:p>
-      <w:pPr>
-        <w:rPr>
-          <w:rFonts w:ascii="Courier New" w:hAnsi="Courier New" w:cs="Courier New"/>
-          <w:sz w:val="28"/>
-        </w:rPr>
-      </w:pPr>
-      <w:r>
-        <w:rPr>
-          <w:rFonts w:ascii="Courier New" w:hAnsi="Courier New" w:cs="Courier New"/>
-          <w:sz w:val="28"/>
-        </w:rPr>
-        <w:t xml:space="preserve">syntax </w:t>
-      </w:r>
-    </w:p>
-    <w:p>
-      <w:pPr>
-        <w:rPr>
-          <w:rFonts w:ascii="Courier New" w:hAnsi="Courier New" w:cs="Courier New"/>
-          <w:sz w:val="28"/>
-        </w:rPr>
-      </w:pPr>
-    </w:p>
-    <w:p>
-      <w:pPr>
-        <w:rPr>
-          <w:rFonts w:ascii="Courier New" w:hAnsi="Courier New" w:cs="Courier New"/>
-          <w:sz w:val="28"/>
-        </w:rPr>
-      </w:pPr>
-      <w:r>
-        <w:rPr>
-          <w:rFonts w:ascii="Courier New" w:hAnsi="Courier New" w:cs="Courier New"/>
-          <w:sz w:val="28"/>
-        </w:rPr>
-        <w:t>for(datatype variableName : arrayName) {</w:t>
-      </w:r>
-    </w:p>
-    <w:p>
-      <w:pPr>
-        <w:rPr>
-          <w:rFonts w:ascii="Courier New" w:hAnsi="Courier New" w:cs="Courier New"/>
-          <w:sz w:val="28"/>
-        </w:rPr>
-      </w:pPr>
-    </w:p>
-    <w:p>
-      <w:pPr>
-        <w:rPr>
-          <w:rFonts w:ascii="Courier New" w:hAnsi="Courier New" w:cs="Courier New"/>
-          <w:sz w:val="28"/>
-        </w:rPr>
-      </w:pPr>
       <w:r>
         <w:rPr>
           <w:rFonts w:ascii="Courier New" w:hAnsi="Courier New" w:cs="Courier New"/>
@@ -4213,21 +4618,75 @@
           <w:sz w:val="28"/>
         </w:rPr>
       </w:pPr>
-    </w:p>
-    <w:p>
-      <w:pPr>
-        <w:rPr>
-          <w:rFonts w:ascii="Courier New" w:hAnsi="Courier New" w:cs="Courier New"/>
-          <w:sz w:val="28"/>
-        </w:rPr>
-      </w:pPr>
-      <w:r>
-        <w:rPr>
-          <w:rFonts w:ascii="Courier New" w:hAnsi="Courier New" w:cs="Courier New"/>
-          <w:sz w:val="28"/>
-        </w:rPr>
-        <w:t xml:space="preserve">Array with for loop </w:t>
-      </w:r>
+      <w:r>
+        <w:rPr>
+          <w:rFonts w:ascii="Courier New" w:hAnsi="Courier New" w:cs="Courier New"/>
+          <w:sz w:val="28"/>
+        </w:rPr>
+        <w:t xml:space="preserve">Memory creation for array </w:t>
+      </w:r>
+    </w:p>
+    <w:p>
+      <w:pPr>
+        <w:rPr>
+          <w:rFonts w:ascii="Courier New" w:hAnsi="Courier New" w:cs="Courier New"/>
+          <w:sz w:val="28"/>
+        </w:rPr>
+      </w:pPr>
+    </w:p>
+    <w:p>
+      <w:pPr>
+        <w:rPr>
+          <w:rFonts w:ascii="Courier New" w:hAnsi="Courier New" w:cs="Courier New"/>
+          <w:sz w:val="28"/>
+        </w:rPr>
+      </w:pPr>
+      <w:r>
+        <w:rPr>
+          <w:rFonts w:ascii="Courier New" w:hAnsi="Courier New" w:cs="Courier New"/>
+          <w:sz w:val="28"/>
+        </w:rPr>
+        <w:t>datatype arrayname[]=new datatype[size];</w:t>
+      </w:r>
+    </w:p>
+    <w:p>
+      <w:pPr>
+        <w:rPr>
+          <w:rFonts w:ascii="Courier New" w:hAnsi="Courier New" w:cs="Courier New"/>
+          <w:sz w:val="28"/>
+        </w:rPr>
+      </w:pPr>
+    </w:p>
+    <w:p>
+      <w:pPr>
+        <w:rPr>
+          <w:rFonts w:ascii="Courier New" w:hAnsi="Courier New" w:cs="Courier New"/>
+          <w:sz w:val="28"/>
+        </w:rPr>
+      </w:pPr>
+    </w:p>
+    <w:p>
+      <w:pPr>
+        <w:rPr>
+          <w:rFonts w:ascii="Courier New" w:hAnsi="Courier New" w:cs="Courier New"/>
+          <w:sz w:val="28"/>
+        </w:rPr>
+      </w:pPr>
+      <w:r>
+        <w:rPr>
+          <w:rFonts w:ascii="Courier New" w:hAnsi="Courier New" w:cs="Courier New"/>
+          <w:sz w:val="28"/>
+        </w:rPr>
+        <w:t>int num[]=new int[10];</w:t>
+      </w:r>
+    </w:p>
+    <w:p>
+      <w:pPr>
+        <w:rPr>
+          <w:rFonts w:ascii="Courier New" w:hAnsi="Courier New" w:cs="Courier New"/>
+          <w:sz w:val="28"/>
+        </w:rPr>
+      </w:pPr>
     </w:p>
     <w:p>
       <w:pPr>
@@ -4288,30 +4747,7 @@
           <w:sz w:val="28"/>
         </w:rPr>
         <w:tab/>
-        <w:t>int abc[];</w:t>
-      </w:r>
-    </w:p>
-    <w:p>
-      <w:pPr>
-        <w:rPr>
-          <w:rFonts w:ascii="Courier New" w:hAnsi="Courier New" w:cs="Courier New"/>
-          <w:sz w:val="28"/>
-        </w:rPr>
-      </w:pPr>
-      <w:r>
-        <w:rPr>
-          <w:rFonts w:ascii="Courier New" w:hAnsi="Courier New" w:cs="Courier New"/>
-          <w:sz w:val="28"/>
-        </w:rPr>
-        <w:tab/>
-      </w:r>
-      <w:r>
-        <w:rPr>
-          <w:rFonts w:ascii="Courier New" w:hAnsi="Courier New" w:cs="Courier New"/>
-          <w:sz w:val="28"/>
-        </w:rPr>
-        <w:tab/>
-        <w:t>int num[]={100,200,300,400,500,45,67,34,23,56,78,90};</w:t>
+        <w:t>int num[]=new int[10];</w:t>
       </w:r>
     </w:p>
     <w:p>
@@ -4357,6 +4793,98 @@
           <w:sz w:val="28"/>
         </w:rPr>
         <w:tab/>
+        <w:t>System.out.println(num[9]);</w:t>
+      </w:r>
+    </w:p>
+    <w:p>
+      <w:pPr>
+        <w:rPr>
+          <w:rFonts w:ascii="Courier New" w:hAnsi="Courier New" w:cs="Courier New"/>
+          <w:sz w:val="28"/>
+        </w:rPr>
+      </w:pPr>
+      <w:r>
+        <w:rPr>
+          <w:rFonts w:ascii="Courier New" w:hAnsi="Courier New" w:cs="Courier New"/>
+          <w:sz w:val="28"/>
+        </w:rPr>
+        <w:tab/>
+      </w:r>
+      <w:r>
+        <w:rPr>
+          <w:rFonts w:ascii="Courier New" w:hAnsi="Courier New" w:cs="Courier New"/>
+          <w:sz w:val="28"/>
+        </w:rPr>
+        <w:tab/>
+        <w:t>num[0]=100;</w:t>
+      </w:r>
+    </w:p>
+    <w:p>
+      <w:pPr>
+        <w:rPr>
+          <w:rFonts w:ascii="Courier New" w:hAnsi="Courier New" w:cs="Courier New"/>
+          <w:sz w:val="28"/>
+        </w:rPr>
+      </w:pPr>
+      <w:r>
+        <w:rPr>
+          <w:rFonts w:ascii="Courier New" w:hAnsi="Courier New" w:cs="Courier New"/>
+          <w:sz w:val="28"/>
+        </w:rPr>
+        <w:tab/>
+      </w:r>
+      <w:r>
+        <w:rPr>
+          <w:rFonts w:ascii="Courier New" w:hAnsi="Courier New" w:cs="Courier New"/>
+          <w:sz w:val="28"/>
+        </w:rPr>
+        <w:tab/>
+        <w:t>num[1]=110;</w:t>
+      </w:r>
+    </w:p>
+    <w:p>
+      <w:pPr>
+        <w:rPr>
+          <w:rFonts w:ascii="Courier New" w:hAnsi="Courier New" w:cs="Courier New"/>
+          <w:sz w:val="28"/>
+        </w:rPr>
+      </w:pPr>
+      <w:r>
+        <w:rPr>
+          <w:rFonts w:ascii="Courier New" w:hAnsi="Courier New" w:cs="Courier New"/>
+          <w:sz w:val="28"/>
+        </w:rPr>
+        <w:tab/>
+      </w:r>
+      <w:r>
+        <w:rPr>
+          <w:rFonts w:ascii="Courier New" w:hAnsi="Courier New" w:cs="Courier New"/>
+          <w:sz w:val="28"/>
+        </w:rPr>
+        <w:tab/>
+        <w:t>System.out.println(num[0]);</w:t>
+      </w:r>
+    </w:p>
+    <w:p>
+      <w:pPr>
+        <w:rPr>
+          <w:rFonts w:ascii="Courier New" w:hAnsi="Courier New" w:cs="Courier New"/>
+          <w:sz w:val="28"/>
+        </w:rPr>
+      </w:pPr>
+      <w:r>
+        <w:rPr>
+          <w:rFonts w:ascii="Courier New" w:hAnsi="Courier New" w:cs="Courier New"/>
+          <w:sz w:val="28"/>
+        </w:rPr>
+        <w:tab/>
+      </w:r>
+      <w:r>
+        <w:rPr>
+          <w:rFonts w:ascii="Courier New" w:hAnsi="Courier New" w:cs="Courier New"/>
+          <w:sz w:val="28"/>
+        </w:rPr>
+        <w:tab/>
         <w:t>System.out.println(num[1]);</w:t>
       </w:r>
     </w:p>
@@ -4373,89 +4901,6 @@
           <w:sz w:val="28"/>
         </w:rPr>
         <w:tab/>
-      </w:r>
-      <w:r>
-        <w:rPr>
-          <w:rFonts w:ascii="Courier New" w:hAnsi="Courier New" w:cs="Courier New"/>
-          <w:sz w:val="28"/>
-        </w:rPr>
-        <w:tab/>
-        <w:t>System.out.println("Using for loop");</w:t>
-      </w:r>
-    </w:p>
-    <w:p>
-      <w:pPr>
-        <w:rPr>
-          <w:rFonts w:ascii="Courier New" w:hAnsi="Courier New" w:cs="Courier New"/>
-          <w:sz w:val="28"/>
-        </w:rPr>
-      </w:pPr>
-      <w:r>
-        <w:rPr>
-          <w:rFonts w:ascii="Courier New" w:hAnsi="Courier New" w:cs="Courier New"/>
-          <w:sz w:val="28"/>
-        </w:rPr>
-        <w:tab/>
-      </w:r>
-      <w:r>
-        <w:rPr>
-          <w:rFonts w:ascii="Courier New" w:hAnsi="Courier New" w:cs="Courier New"/>
-          <w:sz w:val="28"/>
-        </w:rPr>
-        <w:tab/>
-        <w:t>for(int i=4;i&lt;num.length;i++) {</w:t>
-      </w:r>
-    </w:p>
-    <w:p>
-      <w:pPr>
-        <w:rPr>
-          <w:rFonts w:ascii="Courier New" w:hAnsi="Courier New" w:cs="Courier New"/>
-          <w:sz w:val="28"/>
-        </w:rPr>
-      </w:pPr>
-      <w:r>
-        <w:rPr>
-          <w:rFonts w:ascii="Courier New" w:hAnsi="Courier New" w:cs="Courier New"/>
-          <w:sz w:val="28"/>
-        </w:rPr>
-        <w:tab/>
-      </w:r>
-      <w:r>
-        <w:rPr>
-          <w:rFonts w:ascii="Courier New" w:hAnsi="Courier New" w:cs="Courier New"/>
-          <w:sz w:val="28"/>
-        </w:rPr>
-        <w:tab/>
-      </w:r>
-      <w:r>
-        <w:rPr>
-          <w:rFonts w:ascii="Courier New" w:hAnsi="Courier New" w:cs="Courier New"/>
-          <w:sz w:val="28"/>
-        </w:rPr>
-        <w:tab/>
-        <w:t>System.out.println(num[i]);</w:t>
-      </w:r>
-    </w:p>
-    <w:p>
-      <w:pPr>
-        <w:rPr>
-          <w:rFonts w:ascii="Courier New" w:hAnsi="Courier New" w:cs="Courier New"/>
-          <w:sz w:val="28"/>
-        </w:rPr>
-      </w:pPr>
-      <w:r>
-        <w:rPr>
-          <w:rFonts w:ascii="Courier New" w:hAnsi="Courier New" w:cs="Courier New"/>
-          <w:sz w:val="28"/>
-        </w:rPr>
-        <w:tab/>
-      </w:r>
-      <w:r>
-        <w:rPr>
-          <w:rFonts w:ascii="Courier New" w:hAnsi="Courier New" w:cs="Courier New"/>
-          <w:sz w:val="28"/>
-        </w:rPr>
-        <w:tab/>
         <w:t>}</w:t>
       </w:r>
     </w:p>
@@ -4471,68 +4916,69 @@
           <w:rFonts w:ascii="Courier New" w:hAnsi="Courier New" w:cs="Courier New"/>
           <w:sz w:val="28"/>
         </w:rPr>
-        <w:tab/>
-      </w:r>
-      <w:r>
-        <w:rPr>
-          <w:rFonts w:ascii="Courier New" w:hAnsi="Courier New" w:cs="Courier New"/>
-          <w:sz w:val="28"/>
-        </w:rPr>
-        <w:tab/>
-        <w:t>System.out.println("Using for each loop");</w:t>
-      </w:r>
-    </w:p>
-    <w:p>
-      <w:pPr>
-        <w:rPr>
-          <w:rFonts w:ascii="Courier New" w:hAnsi="Courier New" w:cs="Courier New"/>
-          <w:sz w:val="28"/>
-        </w:rPr>
-      </w:pPr>
-      <w:r>
-        <w:rPr>
-          <w:rFonts w:ascii="Courier New" w:hAnsi="Courier New" w:cs="Courier New"/>
-          <w:sz w:val="28"/>
-        </w:rPr>
-        <w:tab/>
-      </w:r>
-      <w:r>
-        <w:rPr>
-          <w:rFonts w:ascii="Courier New" w:hAnsi="Courier New" w:cs="Courier New"/>
-          <w:sz w:val="28"/>
-        </w:rPr>
-        <w:tab/>
-        <w:t>for(int n:num) {</w:t>
-      </w:r>
-    </w:p>
-    <w:p>
-      <w:pPr>
-        <w:rPr>
-          <w:rFonts w:ascii="Courier New" w:hAnsi="Courier New" w:cs="Courier New"/>
-          <w:sz w:val="28"/>
-        </w:rPr>
-      </w:pPr>
-      <w:r>
-        <w:rPr>
-          <w:rFonts w:ascii="Courier New" w:hAnsi="Courier New" w:cs="Courier New"/>
-          <w:sz w:val="28"/>
-        </w:rPr>
-        <w:tab/>
-      </w:r>
-      <w:r>
-        <w:rPr>
-          <w:rFonts w:ascii="Courier New" w:hAnsi="Courier New" w:cs="Courier New"/>
-          <w:sz w:val="28"/>
-        </w:rPr>
-        <w:tab/>
-      </w:r>
-      <w:r>
-        <w:rPr>
-          <w:rFonts w:ascii="Courier New" w:hAnsi="Courier New" w:cs="Courier New"/>
-          <w:sz w:val="28"/>
-        </w:rPr>
-        <w:tab/>
-        <w:t>System.out.println(n);</w:t>
+        <w:t>}</w:t>
+      </w:r>
+    </w:p>
+    <w:p>
+      <w:pPr>
+        <w:rPr>
+          <w:rFonts w:ascii="Courier New" w:hAnsi="Courier New" w:cs="Courier New"/>
+          <w:sz w:val="28"/>
+        </w:rPr>
+      </w:pPr>
+    </w:p>
+    <w:p>
+      <w:pPr>
+        <w:rPr>
+          <w:rFonts w:ascii="Courier New" w:hAnsi="Courier New" w:cs="Courier New"/>
+          <w:sz w:val="28"/>
+        </w:rPr>
+      </w:pPr>
+      <w:r>
+        <w:rPr>
+          <w:rFonts w:ascii="Courier New" w:hAnsi="Courier New" w:cs="Courier New"/>
+          <w:sz w:val="28"/>
+        </w:rPr>
+        <w:t>class Demo {</w:t>
+      </w:r>
+    </w:p>
+    <w:p>
+      <w:pPr>
+        <w:rPr>
+          <w:rFonts w:ascii="Courier New" w:hAnsi="Courier New" w:cs="Courier New"/>
+          <w:sz w:val="28"/>
+        </w:rPr>
+      </w:pPr>
+      <w:r>
+        <w:rPr>
+          <w:rFonts w:ascii="Courier New" w:hAnsi="Courier New" w:cs="Courier New"/>
+          <w:sz w:val="28"/>
+        </w:rPr>
+        <w:tab/>
+        <w:t>public static void main(String args[]) {</w:t>
+      </w:r>
+    </w:p>
+    <w:p>
+      <w:pPr>
+        <w:rPr>
+          <w:rFonts w:ascii="Courier New" w:hAnsi="Courier New" w:cs="Courier New"/>
+          <w:sz w:val="28"/>
+        </w:rPr>
+      </w:pPr>
+      <w:r>
+        <w:rPr>
+          <w:rFonts w:ascii="Courier New" w:hAnsi="Courier New" w:cs="Courier New"/>
+          <w:sz w:val="28"/>
+        </w:rPr>
+        <w:tab/>
+      </w:r>
+      <w:r>
+        <w:rPr>
+          <w:rFonts w:ascii="Courier New" w:hAnsi="Courier New" w:cs="Courier New"/>
+          <w:sz w:val="28"/>
+        </w:rPr>
+        <w:tab/>
+        <w:t>int num1[]={1,2,3,4,5};</w:t>
       </w:r>
     </w:p>
     <w:p>
@@ -4556,114 +5002,6 @@
           <w:sz w:val="28"/>
         </w:rPr>
         <w:tab/>
-        <w:t>}</w:t>
-      </w:r>
-    </w:p>
-    <w:p>
-      <w:pPr>
-        <w:rPr>
-          <w:rFonts w:ascii="Courier New" w:hAnsi="Courier New" w:cs="Courier New"/>
-          <w:sz w:val="28"/>
-        </w:rPr>
-      </w:pPr>
-      <w:r>
-        <w:rPr>
-          <w:rFonts w:ascii="Courier New" w:hAnsi="Courier New" w:cs="Courier New"/>
-          <w:sz w:val="28"/>
-        </w:rPr>
-        <w:tab/>
-        <w:t>}</w:t>
-      </w:r>
-    </w:p>
-    <w:p>
-      <w:pPr>
-        <w:rPr>
-          <w:rFonts w:ascii="Courier New" w:hAnsi="Courier New" w:cs="Courier New"/>
-          <w:sz w:val="28"/>
-        </w:rPr>
-      </w:pPr>
-      <w:r>
-        <w:rPr>
-          <w:rFonts w:ascii="Courier New" w:hAnsi="Courier New" w:cs="Courier New"/>
-          <w:sz w:val="28"/>
-        </w:rPr>
-        <w:t>}</w:t>
-      </w:r>
-    </w:p>
-    <w:p>
-      <w:pPr>
-        <w:rPr>
-          <w:rFonts w:ascii="Courier New" w:hAnsi="Courier New" w:cs="Courier New"/>
-          <w:sz w:val="28"/>
-        </w:rPr>
-      </w:pPr>
-    </w:p>
-    <w:p>
-      <w:pPr>
-        <w:rPr>
-          <w:rFonts w:ascii="Courier New" w:hAnsi="Courier New" w:cs="Courier New"/>
-          <w:sz w:val="28"/>
-        </w:rPr>
-      </w:pPr>
-      <w:r>
-        <w:rPr>
-          <w:rFonts w:ascii="Courier New" w:hAnsi="Courier New" w:cs="Courier New"/>
-          <w:sz w:val="28"/>
-        </w:rPr>
-        <w:t xml:space="preserve">Memory creation for array </w:t>
-      </w:r>
-    </w:p>
-    <w:p>
-      <w:pPr>
-        <w:rPr>
-          <w:rFonts w:ascii="Courier New" w:hAnsi="Courier New" w:cs="Courier New"/>
-          <w:sz w:val="28"/>
-        </w:rPr>
-      </w:pPr>
-    </w:p>
-    <w:p>
-      <w:pPr>
-        <w:rPr>
-          <w:rFonts w:ascii="Courier New" w:hAnsi="Courier New" w:cs="Courier New"/>
-          <w:sz w:val="28"/>
-        </w:rPr>
-      </w:pPr>
-      <w:r>
-        <w:rPr>
-          <w:rFonts w:ascii="Courier New" w:hAnsi="Courier New" w:cs="Courier New"/>
-          <w:sz w:val="28"/>
-        </w:rPr>
-        <w:t>datatype arrayname[]=new datatype[size];</w:t>
-      </w:r>
-    </w:p>
-    <w:p>
-      <w:pPr>
-        <w:rPr>
-          <w:rFonts w:ascii="Courier New" w:hAnsi="Courier New" w:cs="Courier New"/>
-          <w:sz w:val="28"/>
-        </w:rPr>
-      </w:pPr>
-    </w:p>
-    <w:p>
-      <w:pPr>
-        <w:rPr>
-          <w:rFonts w:ascii="Courier New" w:hAnsi="Courier New" w:cs="Courier New"/>
-          <w:sz w:val="28"/>
-        </w:rPr>
-      </w:pPr>
-    </w:p>
-    <w:p>
-      <w:pPr>
-        <w:rPr>
-          <w:rFonts w:ascii="Courier New" w:hAnsi="Courier New" w:cs="Courier New"/>
-          <w:sz w:val="28"/>
-        </w:rPr>
-      </w:pPr>
-      <w:r>
-        <w:rPr>
-          <w:rFonts w:ascii="Courier New" w:hAnsi="Courier New" w:cs="Courier New"/>
-          <w:sz w:val="28"/>
-        </w:rPr>
         <w:t>int num[]=new int[10];</w:t>
       </w:r>
     </w:p>
@@ -4674,336 +5012,11 @@
           <w:sz w:val="28"/>
         </w:rPr>
       </w:pPr>
-    </w:p>
-    <w:p>
-      <w:pPr>
-        <w:rPr>
-          <w:rFonts w:ascii="Courier New" w:hAnsi="Courier New" w:cs="Courier New"/>
-          <w:sz w:val="28"/>
-        </w:rPr>
-      </w:pPr>
-    </w:p>
-    <w:p>
-      <w:pPr>
-        <w:rPr>
-          <w:rFonts w:ascii="Courier New" w:hAnsi="Courier New" w:cs="Courier New"/>
-          <w:sz w:val="28"/>
-        </w:rPr>
-      </w:pPr>
-      <w:r>
-        <w:rPr>
-          <w:rFonts w:ascii="Courier New" w:hAnsi="Courier New" w:cs="Courier New"/>
-          <w:sz w:val="28"/>
-        </w:rPr>
-        <w:t>class Demo {</w:t>
-      </w:r>
-    </w:p>
-    <w:p>
-      <w:pPr>
-        <w:rPr>
-          <w:rFonts w:ascii="Courier New" w:hAnsi="Courier New" w:cs="Courier New"/>
-          <w:sz w:val="28"/>
-        </w:rPr>
-      </w:pPr>
-      <w:r>
-        <w:rPr>
-          <w:rFonts w:ascii="Courier New" w:hAnsi="Courier New" w:cs="Courier New"/>
-          <w:sz w:val="28"/>
-        </w:rPr>
-        <w:tab/>
-        <w:t>public static void main(String args[]) {</w:t>
-      </w:r>
-    </w:p>
-    <w:p>
-      <w:pPr>
-        <w:rPr>
-          <w:rFonts w:ascii="Courier New" w:hAnsi="Courier New" w:cs="Courier New"/>
-          <w:sz w:val="28"/>
-        </w:rPr>
-      </w:pPr>
-      <w:r>
-        <w:rPr>
-          <w:rFonts w:ascii="Courier New" w:hAnsi="Courier New" w:cs="Courier New"/>
-          <w:sz w:val="28"/>
-        </w:rPr>
-        <w:tab/>
-      </w:r>
-      <w:r>
-        <w:rPr>
-          <w:rFonts w:ascii="Courier New" w:hAnsi="Courier New" w:cs="Courier New"/>
-          <w:sz w:val="28"/>
-        </w:rPr>
-        <w:tab/>
-        <w:t>int num[]=new int[10];</w:t>
-      </w:r>
-    </w:p>
-    <w:p>
-      <w:pPr>
-        <w:rPr>
-          <w:rFonts w:ascii="Courier New" w:hAnsi="Courier New" w:cs="Courier New"/>
-          <w:sz w:val="28"/>
-        </w:rPr>
-      </w:pPr>
-      <w:r>
-        <w:rPr>
-          <w:rFonts w:ascii="Courier New" w:hAnsi="Courier New" w:cs="Courier New"/>
-          <w:sz w:val="28"/>
-        </w:rPr>
-        <w:tab/>
-      </w:r>
-      <w:r>
-        <w:rPr>
-          <w:rFonts w:ascii="Courier New" w:hAnsi="Courier New" w:cs="Courier New"/>
-          <w:sz w:val="28"/>
-        </w:rPr>
-        <w:tab/>
-        <w:t>System.out.println(num[0]);</w:t>
-      </w:r>
-    </w:p>
-    <w:p>
-      <w:pPr>
-        <w:rPr>
-          <w:rFonts w:ascii="Courier New" w:hAnsi="Courier New" w:cs="Courier New"/>
-          <w:sz w:val="28"/>
-        </w:rPr>
-      </w:pPr>
-      <w:r>
-        <w:rPr>
-          <w:rFonts w:ascii="Courier New" w:hAnsi="Courier New" w:cs="Courier New"/>
-          <w:sz w:val="28"/>
-        </w:rPr>
-        <w:tab/>
-      </w:r>
-      <w:r>
-        <w:rPr>
-          <w:rFonts w:ascii="Courier New" w:hAnsi="Courier New" w:cs="Courier New"/>
-          <w:sz w:val="28"/>
-        </w:rPr>
-        <w:tab/>
-        <w:t>System.out.println(num[9]);</w:t>
-      </w:r>
-    </w:p>
-    <w:p>
-      <w:pPr>
-        <w:rPr>
-          <w:rFonts w:ascii="Courier New" w:hAnsi="Courier New" w:cs="Courier New"/>
-          <w:sz w:val="28"/>
-        </w:rPr>
-      </w:pPr>
-      <w:r>
-        <w:rPr>
-          <w:rFonts w:ascii="Courier New" w:hAnsi="Courier New" w:cs="Courier New"/>
-          <w:sz w:val="28"/>
-        </w:rPr>
-        <w:tab/>
-      </w:r>
-      <w:r>
-        <w:rPr>
-          <w:rFonts w:ascii="Courier New" w:hAnsi="Courier New" w:cs="Courier New"/>
-          <w:sz w:val="28"/>
-        </w:rPr>
-        <w:tab/>
-        <w:t>num[0]=100;</w:t>
-      </w:r>
-    </w:p>
-    <w:p>
-      <w:pPr>
-        <w:rPr>
-          <w:rFonts w:ascii="Courier New" w:hAnsi="Courier New" w:cs="Courier New"/>
-          <w:sz w:val="28"/>
-        </w:rPr>
-      </w:pPr>
-      <w:r>
-        <w:rPr>
-          <w:rFonts w:ascii="Courier New" w:hAnsi="Courier New" w:cs="Courier New"/>
-          <w:sz w:val="28"/>
-        </w:rPr>
-        <w:tab/>
-      </w:r>
-      <w:r>
-        <w:rPr>
-          <w:rFonts w:ascii="Courier New" w:hAnsi="Courier New" w:cs="Courier New"/>
-          <w:sz w:val="28"/>
-        </w:rPr>
-        <w:tab/>
-        <w:t>num[1]=110;</w:t>
-      </w:r>
-    </w:p>
-    <w:p>
-      <w:pPr>
-        <w:rPr>
-          <w:rFonts w:ascii="Courier New" w:hAnsi="Courier New" w:cs="Courier New"/>
-          <w:sz w:val="28"/>
-        </w:rPr>
-      </w:pPr>
-      <w:r>
-        <w:rPr>
-          <w:rFonts w:ascii="Courier New" w:hAnsi="Courier New" w:cs="Courier New"/>
-          <w:sz w:val="28"/>
-        </w:rPr>
-        <w:tab/>
-      </w:r>
-      <w:r>
-        <w:rPr>
-          <w:rFonts w:ascii="Courier New" w:hAnsi="Courier New" w:cs="Courier New"/>
-          <w:sz w:val="28"/>
-        </w:rPr>
-        <w:tab/>
-        <w:t>System.out.println(num[0]);</w:t>
-      </w:r>
-    </w:p>
-    <w:p>
-      <w:pPr>
-        <w:rPr>
-          <w:rFonts w:ascii="Courier New" w:hAnsi="Courier New" w:cs="Courier New"/>
-          <w:sz w:val="28"/>
-        </w:rPr>
-      </w:pPr>
-      <w:r>
-        <w:rPr>
-          <w:rFonts w:ascii="Courier New" w:hAnsi="Courier New" w:cs="Courier New"/>
-          <w:sz w:val="28"/>
-        </w:rPr>
-        <w:tab/>
-      </w:r>
-      <w:r>
-        <w:rPr>
-          <w:rFonts w:ascii="Courier New" w:hAnsi="Courier New" w:cs="Courier New"/>
-          <w:sz w:val="28"/>
-        </w:rPr>
-        <w:tab/>
-        <w:t>System.out.println(num[1]);</w:t>
-      </w:r>
-    </w:p>
-    <w:p>
-      <w:pPr>
-        <w:rPr>
-          <w:rFonts w:ascii="Courier New" w:hAnsi="Courier New" w:cs="Courier New"/>
-          <w:sz w:val="28"/>
-        </w:rPr>
-      </w:pPr>
-      <w:r>
-        <w:rPr>
-          <w:rFonts w:ascii="Courier New" w:hAnsi="Courier New" w:cs="Courier New"/>
-          <w:sz w:val="28"/>
-        </w:rPr>
-        <w:tab/>
-        <w:t>}</w:t>
-      </w:r>
-    </w:p>
-    <w:p>
-      <w:pPr>
-        <w:rPr>
-          <w:rFonts w:ascii="Courier New" w:hAnsi="Courier New" w:cs="Courier New"/>
-          <w:sz w:val="28"/>
-        </w:rPr>
-      </w:pPr>
-      <w:r>
-        <w:rPr>
-          <w:rFonts w:ascii="Courier New" w:hAnsi="Courier New" w:cs="Courier New"/>
-          <w:sz w:val="28"/>
-        </w:rPr>
-        <w:t>}</w:t>
-      </w:r>
-    </w:p>
-    <w:p>
-      <w:pPr>
-        <w:rPr>
-          <w:rFonts w:ascii="Courier New" w:hAnsi="Courier New" w:cs="Courier New"/>
-          <w:sz w:val="28"/>
-        </w:rPr>
-      </w:pPr>
-    </w:p>
-    <w:p>
-      <w:pPr>
-        <w:rPr>
-          <w:rFonts w:ascii="Courier New" w:hAnsi="Courier New" w:cs="Courier New"/>
-          <w:sz w:val="28"/>
-        </w:rPr>
-      </w:pPr>
-      <w:r>
-        <w:rPr>
-          <w:rFonts w:ascii="Courier New" w:hAnsi="Courier New" w:cs="Courier New"/>
-          <w:sz w:val="28"/>
-        </w:rPr>
-        <w:t>class Demo {</w:t>
-      </w:r>
-    </w:p>
-    <w:p>
-      <w:pPr>
-        <w:rPr>
-          <w:rFonts w:ascii="Courier New" w:hAnsi="Courier New" w:cs="Courier New"/>
-          <w:sz w:val="28"/>
-        </w:rPr>
-      </w:pPr>
-      <w:r>
-        <w:rPr>
-          <w:rFonts w:ascii="Courier New" w:hAnsi="Courier New" w:cs="Courier New"/>
-          <w:sz w:val="28"/>
-        </w:rPr>
-        <w:tab/>
-        <w:t>public static void main(String args[]) {</w:t>
-      </w:r>
-    </w:p>
-    <w:p>
-      <w:pPr>
-        <w:rPr>
-          <w:rFonts w:ascii="Courier New" w:hAnsi="Courier New" w:cs="Courier New"/>
-          <w:sz w:val="28"/>
-        </w:rPr>
-      </w:pPr>
-      <w:r>
-        <w:rPr>
-          <w:rFonts w:ascii="Courier New" w:hAnsi="Courier New" w:cs="Courier New"/>
-          <w:sz w:val="28"/>
-        </w:rPr>
-        <w:tab/>
-      </w:r>
-      <w:r>
-        <w:rPr>
-          <w:rFonts w:ascii="Courier New" w:hAnsi="Courier New" w:cs="Courier New"/>
-          <w:sz w:val="28"/>
-        </w:rPr>
-        <w:tab/>
-        <w:t>int num1[]={1,2,3,4,5};</w:t>
-      </w:r>
-    </w:p>
-    <w:p>
-      <w:pPr>
-        <w:rPr>
-          <w:rFonts w:ascii="Courier New" w:hAnsi="Courier New" w:cs="Courier New"/>
-          <w:sz w:val="28"/>
-        </w:rPr>
-      </w:pPr>
-      <w:r>
-        <w:rPr>
-          <w:rFonts w:ascii="Courier New" w:hAnsi="Courier New" w:cs="Courier New"/>
-          <w:sz w:val="28"/>
-        </w:rPr>
-        <w:tab/>
-      </w:r>
-      <w:r>
-        <w:rPr>
-          <w:rFonts w:ascii="Courier New" w:hAnsi="Courier New" w:cs="Courier New"/>
-          <w:sz w:val="28"/>
-        </w:rPr>
-        <w:tab/>
-        <w:t>int num[]=new int[10];</w:t>
-      </w:r>
-    </w:p>
-    <w:p>
-      <w:pPr>
-        <w:rPr>
-          <w:rFonts w:ascii="Courier New" w:hAnsi="Courier New" w:cs="Courier New"/>
-          <w:sz w:val="28"/>
-        </w:rPr>
-      </w:pPr>
-      <w:r>
-        <w:rPr>
-          <w:rFonts w:ascii="Courier New" w:hAnsi="Courier New" w:cs="Courier New"/>
-          <w:sz w:val="28"/>
-        </w:rPr>
-        <w:lastRenderedPageBreak/>
+      <w:r>
+        <w:rPr>
+          <w:rFonts w:ascii="Courier New" w:hAnsi="Courier New" w:cs="Courier New"/>
+          <w:sz w:val="28"/>
+        </w:rPr>
         <w:tab/>
       </w:r>
       <w:r>

--- a/Java and Spring Framework Notes.docx
+++ b/Java and Spring Framework Notes.docx
@@ -57172,8 +57172,850 @@
           <w:sz w:val="28"/>
         </w:rPr>
       </w:pPr>
+      <w:r>
+        <w:rPr>
+          <w:rFonts w:ascii="Courier New" w:hAnsi="Courier New" w:cs="Courier New"/>
+          <w:b/>
+          <w:sz w:val="28"/>
+          <w:highlight w:val="yellow"/>
+        </w:rPr>
+        <w:lastRenderedPageBreak/>
+        <w:t>Day 20</w:t>
+      </w:r>
+      <w:r>
+        <w:rPr>
+          <w:rFonts w:ascii="Courier New" w:hAnsi="Courier New" w:cs="Courier New"/>
+          <w:b/>
+          <w:sz w:val="28"/>
+          <w:highlight w:val="yellow"/>
+        </w:rPr>
+        <w:t xml:space="preserve"> : 08</w:t>
+      </w:r>
+      <w:r>
+        <w:rPr>
+          <w:rFonts w:ascii="Courier New" w:hAnsi="Courier New" w:cs="Courier New"/>
+          <w:b/>
+          <w:sz w:val="28"/>
+          <w:highlight w:val="yellow"/>
+        </w:rPr>
+        <w:t>/01/2021</w:t>
+      </w:r>
+    </w:p>
+    <w:p>
+      <w:pPr>
+        <w:rPr>
+          <w:rFonts w:ascii="Courier New" w:hAnsi="Courier New" w:cs="Courier New"/>
+          <w:b/>
+          <w:sz w:val="28"/>
+        </w:rPr>
+      </w:pPr>
+    </w:p>
+    <w:p>
+      <w:pPr>
+        <w:rPr>
+          <w:rFonts w:ascii="Courier New" w:hAnsi="Courier New" w:cs="Courier New"/>
+          <w:b/>
+          <w:sz w:val="28"/>
+        </w:rPr>
+      </w:pPr>
+      <w:r>
+        <w:rPr>
+          <w:rFonts w:ascii="Courier New" w:hAnsi="Courier New" w:cs="Courier New"/>
+          <w:b/>
+          <w:sz w:val="28"/>
+        </w:rPr>
+        <w:t xml:space="preserve">Spring core </w:t>
+      </w:r>
+    </w:p>
+    <w:p>
+      <w:pPr>
+        <w:rPr>
+          <w:rFonts w:ascii="Courier New" w:hAnsi="Courier New" w:cs="Courier New"/>
+          <w:b/>
+          <w:sz w:val="28"/>
+        </w:rPr>
+      </w:pPr>
+      <w:r>
+        <w:rPr>
+          <w:rFonts w:ascii="Courier New" w:hAnsi="Courier New" w:cs="Courier New"/>
+          <w:b/>
+          <w:sz w:val="28"/>
+        </w:rPr>
+        <w:t xml:space="preserve">Spring Context </w:t>
+      </w:r>
+    </w:p>
+    <w:p>
+      <w:pPr>
+        <w:rPr>
+          <w:rFonts w:ascii="Courier New" w:hAnsi="Courier New" w:cs="Courier New"/>
+          <w:b/>
+          <w:sz w:val="28"/>
+        </w:rPr>
+      </w:pPr>
+      <w:r>
+        <w:rPr>
+          <w:rFonts w:ascii="Courier New" w:hAnsi="Courier New" w:cs="Courier New"/>
+          <w:b/>
+          <w:sz w:val="28"/>
+        </w:rPr>
+        <w:t xml:space="preserve">Spring JDBC (DataSource) </w:t>
+      </w:r>
+    </w:p>
+    <w:p>
+      <w:pPr>
+        <w:rPr>
+          <w:rFonts w:ascii="Courier New" w:hAnsi="Courier New" w:cs="Courier New"/>
+          <w:b/>
+          <w:sz w:val="28"/>
+        </w:rPr>
+      </w:pPr>
+    </w:p>
+    <w:p>
+      <w:pPr>
+        <w:rPr>
+          <w:rFonts w:ascii="Courier New" w:hAnsi="Courier New" w:cs="Courier New"/>
+          <w:b/>
+          <w:sz w:val="28"/>
+        </w:rPr>
+      </w:pPr>
+      <w:r>
+        <w:rPr>
+          <w:rFonts w:ascii="Courier New" w:hAnsi="Courier New" w:cs="Courier New"/>
+          <w:b/>
+          <w:sz w:val="28"/>
+        </w:rPr>
+        <w:t xml:space="preserve">Using Maven </w:t>
+      </w:r>
+    </w:p>
+    <w:p>
+      <w:pPr>
+        <w:rPr>
+          <w:rFonts w:ascii="Courier New" w:hAnsi="Courier New" w:cs="Courier New"/>
+          <w:b/>
+          <w:sz w:val="28"/>
+        </w:rPr>
+      </w:pPr>
+    </w:p>
+    <w:p>
+      <w:pPr>
+        <w:rPr>
+          <w:rFonts w:ascii="Courier New" w:hAnsi="Courier New" w:cs="Courier New"/>
+          <w:b/>
+          <w:sz w:val="28"/>
+        </w:rPr>
+      </w:pPr>
+      <w:r>
+        <w:rPr>
+          <w:rFonts w:ascii="Courier New" w:hAnsi="Courier New" w:cs="Courier New"/>
+          <w:b/>
+          <w:sz w:val="28"/>
+        </w:rPr>
+        <w:t xml:space="preserve">Spring MVC </w:t>
+      </w:r>
+    </w:p>
+    <w:p>
+      <w:pPr>
+        <w:rPr>
+          <w:rFonts w:ascii="Courier New" w:hAnsi="Courier New" w:cs="Courier New"/>
+          <w:b/>
+          <w:sz w:val="28"/>
+        </w:rPr>
+      </w:pPr>
+    </w:p>
+    <w:p>
+      <w:pPr>
+        <w:rPr>
+          <w:rFonts w:ascii="Courier New" w:hAnsi="Courier New" w:cs="Courier New"/>
+          <w:b/>
+          <w:sz w:val="28"/>
+        </w:rPr>
+      </w:pPr>
+      <w:r>
+        <w:rPr>
+          <w:rFonts w:ascii="Courier New" w:hAnsi="Courier New" w:cs="Courier New"/>
+          <w:b/>
+          <w:sz w:val="28"/>
+        </w:rPr>
+        <w:t xml:space="preserve">Maven Web Projects </w:t>
+      </w:r>
+    </w:p>
+    <w:p>
+      <w:pPr>
+        <w:rPr>
+          <w:rFonts w:ascii="Courier New" w:hAnsi="Courier New" w:cs="Courier New"/>
+          <w:b/>
+          <w:sz w:val="28"/>
+        </w:rPr>
+      </w:pPr>
+    </w:p>
+    <w:p>
+      <w:pPr>
+        <w:rPr>
+          <w:rFonts w:ascii="Courier New" w:hAnsi="Courier New" w:cs="Courier New"/>
+          <w:b/>
+          <w:sz w:val="28"/>
+        </w:rPr>
+      </w:pPr>
+      <w:r>
+        <w:rPr>
+          <w:rFonts w:ascii="Courier New" w:hAnsi="Courier New" w:cs="Courier New"/>
+          <w:b/>
+          <w:sz w:val="28"/>
+        </w:rPr>
+        <w:t xml:space="preserve">Spring MVC </w:t>
+      </w:r>
+      <w:r>
+        <w:rPr>
+          <w:rFonts w:ascii="Courier New" w:hAnsi="Courier New" w:cs="Courier New"/>
+          <w:b/>
+          <w:sz w:val="28"/>
+        </w:rPr>
+        <w:t>:</w:t>
+      </w:r>
+    </w:p>
+    <w:p>
+      <w:pPr>
+        <w:rPr>
+          <w:rFonts w:ascii="Courier New" w:hAnsi="Courier New" w:cs="Courier New"/>
+          <w:b/>
+          <w:sz w:val="28"/>
+        </w:rPr>
+      </w:pPr>
+    </w:p>
+    <w:p>
+      <w:pPr>
+        <w:rPr>
+          <w:rFonts w:ascii="Courier New" w:hAnsi="Courier New" w:cs="Courier New"/>
+          <w:b/>
+          <w:sz w:val="28"/>
+        </w:rPr>
+      </w:pPr>
+      <w:r>
+        <w:rPr>
+          <w:rFonts w:ascii="Courier New" w:hAnsi="Courier New" w:cs="Courier New"/>
+          <w:b/>
+          <w:sz w:val="28"/>
+        </w:rPr>
+        <w:t xml:space="preserve">Spring MVC internally follow MVC Architecture. </w:t>
+      </w:r>
+    </w:p>
+    <w:p>
+      <w:pPr>
+        <w:rPr>
+          <w:rFonts w:ascii="Courier New" w:hAnsi="Courier New" w:cs="Courier New"/>
+          <w:b/>
+          <w:sz w:val="28"/>
+        </w:rPr>
+      </w:pPr>
+      <w:r>
+        <w:rPr>
+          <w:rFonts w:ascii="Courier New" w:hAnsi="Courier New" w:cs="Courier New"/>
+          <w:b/>
+          <w:sz w:val="28"/>
+        </w:rPr>
+        <w:t xml:space="preserve">It provide FrontController design pattern. </w:t>
+      </w:r>
+    </w:p>
+    <w:p>
+      <w:pPr>
+        <w:rPr>
+          <w:rFonts w:ascii="Courier New" w:hAnsi="Courier New" w:cs="Courier New"/>
+          <w:b/>
+          <w:sz w:val="28"/>
+        </w:rPr>
+      </w:pPr>
+      <w:r>
+        <w:rPr>
+          <w:rFonts w:ascii="Courier New" w:hAnsi="Courier New" w:cs="Courier New"/>
+          <w:b/>
+          <w:sz w:val="28"/>
+        </w:rPr>
+        <w:t xml:space="preserve">Spring MVC Internally provide </w:t>
+      </w:r>
+      <w:r>
+        <w:rPr>
+          <w:rFonts w:ascii="Courier New" w:hAnsi="Courier New" w:cs="Courier New"/>
+          <w:b/>
+          <w:sz w:val="28"/>
+          <w:highlight w:val="yellow"/>
+        </w:rPr>
+        <w:t>DispatcherServlet</w:t>
+      </w:r>
+      <w:r>
+        <w:rPr>
+          <w:rFonts w:ascii="Courier New" w:hAnsi="Courier New" w:cs="Courier New"/>
+          <w:b/>
+          <w:sz w:val="28"/>
+        </w:rPr>
+        <w:t xml:space="preserve"> pre-defined class as a FrontController. </w:t>
+      </w:r>
+    </w:p>
+    <w:p>
+      <w:pPr>
+        <w:rPr>
+          <w:rFonts w:ascii="Courier New" w:hAnsi="Courier New" w:cs="Courier New"/>
+          <w:b/>
+          <w:sz w:val="28"/>
+        </w:rPr>
+      </w:pPr>
+    </w:p>
+    <w:p>
+      <w:pPr>
+        <w:rPr>
+          <w:rFonts w:ascii="Courier New" w:hAnsi="Courier New" w:cs="Courier New"/>
+          <w:b/>
+          <w:sz w:val="28"/>
+        </w:rPr>
+      </w:pPr>
+      <w:r>
+        <w:rPr>
+          <w:rFonts w:ascii="Courier New" w:hAnsi="Courier New" w:cs="Courier New"/>
+          <w:b/>
+          <w:sz w:val="28"/>
+        </w:rPr>
+        <w:t xml:space="preserve">ActionServlet </w:t>
+      </w:r>
+      <w:r>
+        <w:rPr>
+          <w:rFonts w:ascii="Courier New" w:hAnsi="Courier New" w:cs="Courier New"/>
+          <w:b/>
+          <w:sz w:val="28"/>
+        </w:rPr>
+        <w:sym w:font="Wingdings" w:char="F0E0"/>
+      </w:r>
+      <w:r>
+        <w:rPr>
+          <w:rFonts w:ascii="Courier New" w:hAnsi="Courier New" w:cs="Courier New"/>
+          <w:b/>
+          <w:sz w:val="28"/>
+        </w:rPr>
+        <w:t xml:space="preserve"> Struts </w:t>
+      </w:r>
+    </w:p>
+    <w:p>
+      <w:pPr>
+        <w:rPr>
+          <w:rFonts w:ascii="Courier New" w:hAnsi="Courier New" w:cs="Courier New"/>
+          <w:b/>
+          <w:sz w:val="28"/>
+        </w:rPr>
+      </w:pPr>
+      <w:r>
+        <w:rPr>
+          <w:rFonts w:ascii="Courier New" w:hAnsi="Courier New" w:cs="Courier New"/>
+          <w:b/>
+          <w:sz w:val="28"/>
+        </w:rPr>
+        <w:t xml:space="preserve">FacesServlet </w:t>
+      </w:r>
+      <w:r>
+        <w:rPr>
+          <w:rFonts w:ascii="Courier New" w:hAnsi="Courier New" w:cs="Courier New"/>
+          <w:b/>
+          <w:sz w:val="28"/>
+        </w:rPr>
+        <w:sym w:font="Wingdings" w:char="F0E0"/>
+      </w:r>
+      <w:r>
+        <w:rPr>
+          <w:rFonts w:ascii="Courier New" w:hAnsi="Courier New" w:cs="Courier New"/>
+          <w:b/>
+          <w:sz w:val="28"/>
+        </w:rPr>
+        <w:t xml:space="preserve"> JSF</w:t>
+      </w:r>
+    </w:p>
+    <w:p>
+      <w:pPr>
+        <w:rPr>
+          <w:rFonts w:ascii="Courier New" w:hAnsi="Courier New" w:cs="Courier New"/>
+          <w:b/>
+          <w:sz w:val="28"/>
+        </w:rPr>
+      </w:pPr>
+    </w:p>
+    <w:p>
+      <w:pPr>
+        <w:rPr>
+          <w:rFonts w:ascii="Courier New" w:hAnsi="Courier New" w:cs="Courier New"/>
+          <w:b/>
+          <w:sz w:val="28"/>
+        </w:rPr>
+      </w:pPr>
+      <w:r>
+        <w:rPr>
+          <w:rFonts w:ascii="Courier New" w:hAnsi="Courier New" w:cs="Courier New"/>
+          <w:b/>
+          <w:sz w:val="28"/>
+        </w:rPr>
+        <w:t xml:space="preserve">First Module </w:t>
+      </w:r>
+    </w:p>
+    <w:p>
+      <w:pPr>
+        <w:ind w:firstLine="720"/>
+        <w:rPr>
+          <w:rFonts w:ascii="Courier New" w:hAnsi="Courier New" w:cs="Courier New"/>
+          <w:b/>
+          <w:sz w:val="28"/>
+        </w:rPr>
+      </w:pPr>
+      <w:r>
+        <w:rPr>
+          <w:rFonts w:ascii="Courier New" w:hAnsi="Courier New" w:cs="Courier New"/>
+          <w:b/>
+          <w:sz w:val="28"/>
+        </w:rPr>
+        <w:t xml:space="preserve">Login Module </w:t>
+      </w:r>
+      <w:r>
+        <w:rPr>
+          <w:rFonts w:ascii="Courier New" w:hAnsi="Courier New" w:cs="Courier New"/>
+          <w:b/>
+          <w:sz w:val="28"/>
+        </w:rPr>
+        <w:tab/>
+        <w:t xml:space="preserve">View Pages HTML/JSP </w:t>
+      </w:r>
+    </w:p>
+    <w:p>
+      <w:pPr>
+        <w:ind w:firstLine="720"/>
+        <w:rPr>
+          <w:rFonts w:ascii="Courier New" w:hAnsi="Courier New" w:cs="Courier New"/>
+          <w:b/>
+          <w:sz w:val="28"/>
+        </w:rPr>
+      </w:pPr>
+      <w:r>
+        <w:rPr>
+          <w:rFonts w:ascii="Courier New" w:hAnsi="Courier New" w:cs="Courier New"/>
+          <w:b/>
+          <w:sz w:val="28"/>
+        </w:rPr>
+        <w:tab/>
+      </w:r>
+      <w:r>
+        <w:rPr>
+          <w:rFonts w:ascii="Courier New" w:hAnsi="Courier New" w:cs="Courier New"/>
+          <w:b/>
+          <w:sz w:val="28"/>
+        </w:rPr>
+        <w:tab/>
+      </w:r>
+      <w:r>
+        <w:rPr>
+          <w:rFonts w:ascii="Courier New" w:hAnsi="Courier New" w:cs="Courier New"/>
+          <w:b/>
+          <w:sz w:val="28"/>
+        </w:rPr>
+        <w:tab/>
+      </w:r>
+      <w:r>
+        <w:rPr>
+          <w:rFonts w:ascii="Courier New" w:hAnsi="Courier New" w:cs="Courier New"/>
+          <w:b/>
+          <w:sz w:val="28"/>
+        </w:rPr>
+        <w:tab/>
+        <w:t>LoginController (Servlet)</w:t>
+      </w:r>
+    </w:p>
+    <w:p>
+      <w:pPr>
+        <w:ind w:firstLine="720"/>
+        <w:rPr>
+          <w:rFonts w:ascii="Courier New" w:hAnsi="Courier New" w:cs="Courier New"/>
+          <w:b/>
+          <w:sz w:val="28"/>
+        </w:rPr>
+      </w:pPr>
+      <w:r>
+        <w:rPr>
+          <w:rFonts w:ascii="Courier New" w:hAnsi="Courier New" w:cs="Courier New"/>
+          <w:b/>
+          <w:sz w:val="28"/>
+        </w:rPr>
+        <w:tab/>
+      </w:r>
+      <w:r>
+        <w:rPr>
+          <w:rFonts w:ascii="Courier New" w:hAnsi="Courier New" w:cs="Courier New"/>
+          <w:b/>
+          <w:sz w:val="28"/>
+        </w:rPr>
+        <w:tab/>
+      </w:r>
+      <w:r>
+        <w:rPr>
+          <w:rFonts w:ascii="Courier New" w:hAnsi="Courier New" w:cs="Courier New"/>
+          <w:b/>
+          <w:sz w:val="28"/>
+        </w:rPr>
+        <w:tab/>
+      </w:r>
+      <w:r>
+        <w:rPr>
+          <w:rFonts w:ascii="Courier New" w:hAnsi="Courier New" w:cs="Courier New"/>
+          <w:b/>
+          <w:sz w:val="28"/>
+        </w:rPr>
+        <w:tab/>
+        <w:t xml:space="preserve">Model </w:t>
+      </w:r>
+      <w:r>
+        <w:rPr>
+          <w:rFonts w:ascii="Courier New" w:hAnsi="Courier New" w:cs="Courier New"/>
+          <w:b/>
+          <w:sz w:val="28"/>
+        </w:rPr>
+        <w:sym w:font="Wingdings" w:char="F0E0"/>
+      </w:r>
+      <w:r>
+        <w:rPr>
+          <w:rFonts w:ascii="Courier New" w:hAnsi="Courier New" w:cs="Courier New"/>
+          <w:b/>
+          <w:sz w:val="28"/>
+        </w:rPr>
+        <w:t xml:space="preserve"> Login, LoginService and </w:t>
+      </w:r>
+    </w:p>
+    <w:p>
+      <w:pPr>
+        <w:ind w:firstLine="720"/>
+        <w:rPr>
+          <w:rFonts w:ascii="Courier New" w:hAnsi="Courier New" w:cs="Courier New"/>
+          <w:b/>
+          <w:sz w:val="28"/>
+        </w:rPr>
+      </w:pPr>
+      <w:r>
+        <w:rPr>
+          <w:rFonts w:ascii="Courier New" w:hAnsi="Courier New" w:cs="Courier New"/>
+          <w:b/>
+          <w:sz w:val="28"/>
+        </w:rPr>
+        <w:tab/>
+      </w:r>
+      <w:r>
+        <w:rPr>
+          <w:rFonts w:ascii="Courier New" w:hAnsi="Courier New" w:cs="Courier New"/>
+          <w:b/>
+          <w:sz w:val="28"/>
+        </w:rPr>
+        <w:tab/>
+      </w:r>
+      <w:r>
+        <w:rPr>
+          <w:rFonts w:ascii="Courier New" w:hAnsi="Courier New" w:cs="Courier New"/>
+          <w:b/>
+          <w:sz w:val="28"/>
+        </w:rPr>
+        <w:tab/>
+      </w:r>
+      <w:r>
+        <w:rPr>
+          <w:rFonts w:ascii="Courier New" w:hAnsi="Courier New" w:cs="Courier New"/>
+          <w:b/>
+          <w:sz w:val="28"/>
+        </w:rPr>
+        <w:tab/>
+        <w:t xml:space="preserve">LoginDao </w:t>
+      </w:r>
+    </w:p>
+    <w:p>
+      <w:pPr>
+        <w:rPr>
+          <w:rFonts w:ascii="Courier New" w:hAnsi="Courier New" w:cs="Courier New"/>
+          <w:b/>
+          <w:sz w:val="28"/>
+        </w:rPr>
+      </w:pPr>
+      <w:r>
+        <w:rPr>
+          <w:rFonts w:ascii="Courier New" w:hAnsi="Courier New" w:cs="Courier New"/>
+          <w:b/>
+          <w:sz w:val="28"/>
+        </w:rPr>
+        <w:t xml:space="preserve">Second Module </w:t>
+      </w:r>
+    </w:p>
+    <w:p>
+      <w:pPr>
+        <w:ind w:firstLine="720"/>
+        <w:rPr>
+          <w:rFonts w:ascii="Courier New" w:hAnsi="Courier New" w:cs="Courier New"/>
+          <w:b/>
+          <w:sz w:val="28"/>
+        </w:rPr>
+      </w:pPr>
+      <w:r>
+        <w:rPr>
+          <w:rFonts w:ascii="Courier New" w:hAnsi="Courier New" w:cs="Courier New"/>
+          <w:b/>
+          <w:sz w:val="28"/>
+        </w:rPr>
+        <w:lastRenderedPageBreak/>
+        <w:t xml:space="preserve">Customer Module </w:t>
+      </w:r>
+    </w:p>
+    <w:p>
+      <w:pPr>
+        <w:rPr>
+          <w:rFonts w:ascii="Courier New" w:hAnsi="Courier New" w:cs="Courier New"/>
+          <w:b/>
+          <w:sz w:val="28"/>
+        </w:rPr>
+      </w:pPr>
+      <w:r>
+        <w:rPr>
+          <w:rFonts w:ascii="Courier New" w:hAnsi="Courier New" w:cs="Courier New"/>
+          <w:b/>
+          <w:sz w:val="28"/>
+        </w:rPr>
+        <w:t xml:space="preserve">Third Module </w:t>
+      </w:r>
+    </w:p>
+    <w:p>
+      <w:pPr>
+        <w:ind w:firstLine="720"/>
+        <w:rPr>
+          <w:rFonts w:ascii="Courier New" w:hAnsi="Courier New" w:cs="Courier New"/>
+          <w:b/>
+          <w:sz w:val="28"/>
+        </w:rPr>
+      </w:pPr>
+      <w:r>
+        <w:rPr>
+          <w:rFonts w:ascii="Courier New" w:hAnsi="Courier New" w:cs="Courier New"/>
+          <w:b/>
+          <w:sz w:val="28"/>
+        </w:rPr>
+        <w:t xml:space="preserve">Account Module </w:t>
+      </w:r>
+    </w:p>
+    <w:p>
+      <w:pPr>
+        <w:rPr>
+          <w:rFonts w:ascii="Courier New" w:hAnsi="Courier New" w:cs="Courier New"/>
+          <w:b/>
+          <w:sz w:val="28"/>
+        </w:rPr>
+      </w:pPr>
+    </w:p>
+    <w:p>
+      <w:pPr>
+        <w:rPr>
+          <w:rFonts w:ascii="Courier New" w:hAnsi="Courier New" w:cs="Courier New"/>
+          <w:b/>
+          <w:sz w:val="28"/>
+        </w:rPr>
+      </w:pPr>
+    </w:p>
+    <w:p>
+      <w:pPr>
+        <w:rPr>
+          <w:rFonts w:ascii="Courier New" w:hAnsi="Courier New" w:cs="Courier New"/>
+          <w:b/>
+          <w:sz w:val="28"/>
+        </w:rPr>
+      </w:pPr>
+    </w:p>
+    <w:p>
+      <w:pPr>
+        <w:rPr>
+          <w:rFonts w:ascii="Courier New" w:hAnsi="Courier New" w:cs="Courier New"/>
+          <w:b/>
+          <w:sz w:val="28"/>
+        </w:rPr>
+      </w:pPr>
+      <w:r>
+        <w:rPr>
+          <w:rFonts w:ascii="Courier New" w:hAnsi="Courier New" w:cs="Courier New"/>
+          <w:b/>
+          <w:sz w:val="28"/>
+        </w:rPr>
+        <w:t xml:space="preserve">In Web projects we have to configure the DispatcherServlet </w:t>
+      </w:r>
+    </w:p>
+    <w:p>
+      <w:pPr>
+        <w:pStyle w:val="ListParagraph"/>
+        <w:numPr>
+          <w:ilvl w:val="0"/>
+          <w:numId w:val="40"/>
+        </w:numPr>
+        <w:rPr>
+          <w:rFonts w:ascii="Courier New" w:hAnsi="Courier New" w:cs="Courier New"/>
+          <w:b/>
+          <w:sz w:val="28"/>
+        </w:rPr>
+      </w:pPr>
+      <w:r>
+        <w:rPr>
+          <w:rFonts w:ascii="Courier New" w:hAnsi="Courier New" w:cs="Courier New"/>
+          <w:b/>
+          <w:sz w:val="28"/>
+        </w:rPr>
+        <w:t>In XML file (web.xml file)</w:t>
+      </w:r>
+    </w:p>
+    <w:p>
+      <w:pPr>
+        <w:pStyle w:val="ListParagraph"/>
+        <w:numPr>
+          <w:ilvl w:val="0"/>
+          <w:numId w:val="40"/>
+        </w:numPr>
+        <w:rPr>
+          <w:rFonts w:ascii="Courier New" w:hAnsi="Courier New" w:cs="Courier New"/>
+          <w:b/>
+          <w:sz w:val="28"/>
+        </w:rPr>
+      </w:pPr>
+      <w:r>
+        <w:rPr>
+          <w:rFonts w:ascii="Courier New" w:hAnsi="Courier New" w:cs="Courier New"/>
+          <w:b/>
+          <w:sz w:val="28"/>
+        </w:rPr>
+        <w:t xml:space="preserve">Using User-defined classes </w:t>
+      </w:r>
+    </w:p>
+    <w:p>
+      <w:pPr>
+        <w:rPr>
+          <w:rFonts w:ascii="Courier New" w:hAnsi="Courier New" w:cs="Courier New"/>
+          <w:b/>
+          <w:sz w:val="28"/>
+        </w:rPr>
+      </w:pPr>
+    </w:p>
+    <w:p>
+      <w:pPr>
+        <w:rPr>
+          <w:rFonts w:ascii="Courier New" w:hAnsi="Courier New" w:cs="Courier New"/>
+          <w:b/>
+          <w:sz w:val="28"/>
+        </w:rPr>
+      </w:pPr>
+      <w:r>
+        <w:rPr>
+          <w:rFonts w:ascii="Courier New" w:hAnsi="Courier New" w:cs="Courier New"/>
+          <w:b/>
+          <w:sz w:val="28"/>
+        </w:rPr>
+        <w:t xml:space="preserve">DispatcherSerlvet receive the request base upon the URL and load the spring configuration file (name must be </w:t>
+      </w:r>
+      <w:r>
+        <w:rPr>
+          <w:rFonts w:ascii="Courier New" w:hAnsi="Courier New" w:cs="Courier New"/>
+          <w:b/>
+          <w:sz w:val="28"/>
+          <w:highlight w:val="yellow"/>
+        </w:rPr>
+        <w:t>servletname-servlet.xml</w:t>
+      </w:r>
+      <w:r>
+        <w:rPr>
+          <w:rFonts w:ascii="Courier New" w:hAnsi="Courier New" w:cs="Courier New"/>
+          <w:b/>
+          <w:sz w:val="28"/>
+        </w:rPr>
+        <w:t>)</w:t>
+      </w:r>
+    </w:p>
+    <w:p>
+      <w:pPr>
+        <w:rPr>
+          <w:rFonts w:ascii="Courier New" w:hAnsi="Courier New" w:cs="Courier New"/>
+          <w:b/>
+          <w:sz w:val="28"/>
+        </w:rPr>
+      </w:pPr>
       <w:bookmarkStart w:id="0" w:name="_GoBack"/>
       <w:bookmarkEnd w:id="0"/>
+    </w:p>
+    <w:p>
+      <w:pPr>
+        <w:rPr>
+          <w:rFonts w:ascii="Courier New" w:hAnsi="Courier New" w:cs="Courier New"/>
+          <w:b/>
+          <w:sz w:val="28"/>
+        </w:rPr>
+      </w:pPr>
+    </w:p>
+    <w:p>
+      <w:pPr>
+        <w:rPr>
+          <w:rFonts w:ascii="Courier New" w:hAnsi="Courier New" w:cs="Courier New"/>
+          <w:b/>
+          <w:sz w:val="28"/>
+        </w:rPr>
+      </w:pPr>
+    </w:p>
+    <w:p>
+      <w:pPr>
+        <w:rPr>
+          <w:rFonts w:ascii="Courier New" w:hAnsi="Courier New" w:cs="Courier New"/>
+          <w:b/>
+          <w:sz w:val="28"/>
+        </w:rPr>
+      </w:pPr>
+    </w:p>
+    <w:p>
+      <w:pPr>
+        <w:rPr>
+          <w:rFonts w:ascii="Courier New" w:hAnsi="Courier New" w:cs="Courier New"/>
+          <w:b/>
+          <w:sz w:val="28"/>
+        </w:rPr>
+      </w:pPr>
+    </w:p>
+    <w:p>
+      <w:pPr>
+        <w:rPr>
+          <w:rFonts w:ascii="Courier New" w:hAnsi="Courier New" w:cs="Courier New"/>
+          <w:b/>
+          <w:sz w:val="28"/>
+        </w:rPr>
+      </w:pPr>
+    </w:p>
+    <w:p>
+      <w:pPr>
+        <w:rPr>
+          <w:rFonts w:ascii="Courier New" w:hAnsi="Courier New" w:cs="Courier New"/>
+          <w:b/>
+          <w:sz w:val="28"/>
+        </w:rPr>
+      </w:pPr>
+    </w:p>
+    <w:p>
+      <w:pPr>
+        <w:rPr>
+          <w:rFonts w:ascii="Courier New" w:hAnsi="Courier New" w:cs="Courier New"/>
+          <w:b/>
+          <w:sz w:val="28"/>
+        </w:rPr>
+      </w:pPr>
+    </w:p>
+    <w:p>
+      <w:pPr>
+        <w:rPr>
+          <w:rFonts w:ascii="Courier New" w:hAnsi="Courier New" w:cs="Courier New"/>
+          <w:b/>
+          <w:sz w:val="28"/>
+        </w:rPr>
+      </w:pPr>
+    </w:p>
+    <w:p>
+      <w:pPr>
+        <w:rPr>
+          <w:rFonts w:ascii="Courier New" w:hAnsi="Courier New" w:cs="Courier New"/>
+          <w:b/>
+          <w:sz w:val="28"/>
+        </w:rPr>
+      </w:pPr>
     </w:p>
     <w:p>
       <w:pPr>
@@ -60738,9 +61580,9 @@
     </w:lvl>
   </w:abstractNum>
   <w:abstractNum w:abstractNumId="36" w15:restartNumberingAfterBreak="0">
-    <w:nsid w:val="72EA410E"/>
+    <w:nsid w:val="709005C4"/>
     <w:multiLevelType w:val="hybridMultilevel"/>
-    <w:tmpl w:val="8B8ABC2A"/>
+    <w:tmpl w:val="51B87964"/>
     <w:lvl w:ilvl="0" w:tplc="4009000F">
       <w:start w:val="1"/>
       <w:numFmt w:val="decimal"/>
@@ -60827,16 +61669,16 @@
     </w:lvl>
   </w:abstractNum>
   <w:abstractNum w:abstractNumId="37" w15:restartNumberingAfterBreak="0">
-    <w:nsid w:val="7EE56377"/>
+    <w:nsid w:val="72EA410E"/>
     <w:multiLevelType w:val="hybridMultilevel"/>
-    <w:tmpl w:val="2444893A"/>
-    <w:lvl w:ilvl="0" w:tplc="6D0CF484">
+    <w:tmpl w:val="8B8ABC2A"/>
+    <w:lvl w:ilvl="0" w:tplc="4009000F">
       <w:start w:val="1"/>
       <w:numFmt w:val="decimal"/>
       <w:lvlText w:val="%1."/>
       <w:lvlJc w:val="left"/>
       <w:pPr>
-        <w:ind w:left="1080" w:hanging="360"/>
+        <w:ind w:left="720" w:hanging="360"/>
       </w:pPr>
       <w:rPr>
         <w:rFonts w:hint="default"/>
@@ -60848,7 +61690,7 @@
       <w:lvlText w:val="%2."/>
       <w:lvlJc w:val="left"/>
       <w:pPr>
-        <w:ind w:left="1800" w:hanging="360"/>
+        <w:ind w:left="1440" w:hanging="360"/>
       </w:pPr>
     </w:lvl>
     <w:lvl w:ilvl="2" w:tplc="4009001B" w:tentative="1">
@@ -60857,7 +61699,7 @@
       <w:lvlText w:val="%3."/>
       <w:lvlJc w:val="right"/>
       <w:pPr>
-        <w:ind w:left="2520" w:hanging="180"/>
+        <w:ind w:left="2160" w:hanging="180"/>
       </w:pPr>
     </w:lvl>
     <w:lvl w:ilvl="3" w:tplc="4009000F" w:tentative="1">
@@ -60866,7 +61708,7 @@
       <w:lvlText w:val="%4."/>
       <w:lvlJc w:val="left"/>
       <w:pPr>
-        <w:ind w:left="3240" w:hanging="360"/>
+        <w:ind w:left="2880" w:hanging="360"/>
       </w:pPr>
     </w:lvl>
     <w:lvl w:ilvl="4" w:tplc="40090019" w:tentative="1">
@@ -60875,7 +61717,7 @@
       <w:lvlText w:val="%5."/>
       <w:lvlJc w:val="left"/>
       <w:pPr>
-        <w:ind w:left="3960" w:hanging="360"/>
+        <w:ind w:left="3600" w:hanging="360"/>
       </w:pPr>
     </w:lvl>
     <w:lvl w:ilvl="5" w:tplc="4009001B" w:tentative="1">
@@ -60884,7 +61726,7 @@
       <w:lvlText w:val="%6."/>
       <w:lvlJc w:val="right"/>
       <w:pPr>
-        <w:ind w:left="4680" w:hanging="180"/>
+        <w:ind w:left="4320" w:hanging="180"/>
       </w:pPr>
     </w:lvl>
     <w:lvl w:ilvl="6" w:tplc="4009000F" w:tentative="1">
@@ -60893,7 +61735,7 @@
       <w:lvlText w:val="%7."/>
       <w:lvlJc w:val="left"/>
       <w:pPr>
-        <w:ind w:left="5400" w:hanging="360"/>
+        <w:ind w:left="5040" w:hanging="360"/>
       </w:pPr>
     </w:lvl>
     <w:lvl w:ilvl="7" w:tplc="40090019" w:tentative="1">
@@ -60902,7 +61744,7 @@
       <w:lvlText w:val="%8."/>
       <w:lvlJc w:val="left"/>
       <w:pPr>
-        <w:ind w:left="6120" w:hanging="360"/>
+        <w:ind w:left="5760" w:hanging="360"/>
       </w:pPr>
     </w:lvl>
     <w:lvl w:ilvl="8" w:tplc="4009001B" w:tentative="1">
@@ -60911,11 +61753,100 @@
       <w:lvlText w:val="%9."/>
       <w:lvlJc w:val="right"/>
       <w:pPr>
-        <w:ind w:left="6840" w:hanging="180"/>
+        <w:ind w:left="6480" w:hanging="180"/>
       </w:pPr>
     </w:lvl>
   </w:abstractNum>
   <w:abstractNum w:abstractNumId="38" w15:restartNumberingAfterBreak="0">
+    <w:nsid w:val="7EE56377"/>
+    <w:multiLevelType w:val="hybridMultilevel"/>
+    <w:tmpl w:val="2444893A"/>
+    <w:lvl w:ilvl="0" w:tplc="6D0CF484">
+      <w:start w:val="1"/>
+      <w:numFmt w:val="decimal"/>
+      <w:lvlText w:val="%1."/>
+      <w:lvlJc w:val="left"/>
+      <w:pPr>
+        <w:ind w:left="1080" w:hanging="360"/>
+      </w:pPr>
+      <w:rPr>
+        <w:rFonts w:hint="default"/>
+      </w:rPr>
+    </w:lvl>
+    <w:lvl w:ilvl="1" w:tplc="40090019" w:tentative="1">
+      <w:start w:val="1"/>
+      <w:numFmt w:val="lowerLetter"/>
+      <w:lvlText w:val="%2."/>
+      <w:lvlJc w:val="left"/>
+      <w:pPr>
+        <w:ind w:left="1800" w:hanging="360"/>
+      </w:pPr>
+    </w:lvl>
+    <w:lvl w:ilvl="2" w:tplc="4009001B" w:tentative="1">
+      <w:start w:val="1"/>
+      <w:numFmt w:val="lowerRoman"/>
+      <w:lvlText w:val="%3."/>
+      <w:lvlJc w:val="right"/>
+      <w:pPr>
+        <w:ind w:left="2520" w:hanging="180"/>
+      </w:pPr>
+    </w:lvl>
+    <w:lvl w:ilvl="3" w:tplc="4009000F" w:tentative="1">
+      <w:start w:val="1"/>
+      <w:numFmt w:val="decimal"/>
+      <w:lvlText w:val="%4."/>
+      <w:lvlJc w:val="left"/>
+      <w:pPr>
+        <w:ind w:left="3240" w:hanging="360"/>
+      </w:pPr>
+    </w:lvl>
+    <w:lvl w:ilvl="4" w:tplc="40090019" w:tentative="1">
+      <w:start w:val="1"/>
+      <w:numFmt w:val="lowerLetter"/>
+      <w:lvlText w:val="%5."/>
+      <w:lvlJc w:val="left"/>
+      <w:pPr>
+        <w:ind w:left="3960" w:hanging="360"/>
+      </w:pPr>
+    </w:lvl>
+    <w:lvl w:ilvl="5" w:tplc="4009001B" w:tentative="1">
+      <w:start w:val="1"/>
+      <w:numFmt w:val="lowerRoman"/>
+      <w:lvlText w:val="%6."/>
+      <w:lvlJc w:val="right"/>
+      <w:pPr>
+        <w:ind w:left="4680" w:hanging="180"/>
+      </w:pPr>
+    </w:lvl>
+    <w:lvl w:ilvl="6" w:tplc="4009000F" w:tentative="1">
+      <w:start w:val="1"/>
+      <w:numFmt w:val="decimal"/>
+      <w:lvlText w:val="%7."/>
+      <w:lvlJc w:val="left"/>
+      <w:pPr>
+        <w:ind w:left="5400" w:hanging="360"/>
+      </w:pPr>
+    </w:lvl>
+    <w:lvl w:ilvl="7" w:tplc="40090019" w:tentative="1">
+      <w:start w:val="1"/>
+      <w:numFmt w:val="lowerLetter"/>
+      <w:lvlText w:val="%8."/>
+      <w:lvlJc w:val="left"/>
+      <w:pPr>
+        <w:ind w:left="6120" w:hanging="360"/>
+      </w:pPr>
+    </w:lvl>
+    <w:lvl w:ilvl="8" w:tplc="4009001B" w:tentative="1">
+      <w:start w:val="1"/>
+      <w:numFmt w:val="lowerRoman"/>
+      <w:lvlText w:val="%9."/>
+      <w:lvlJc w:val="right"/>
+      <w:pPr>
+        <w:ind w:left="6840" w:hanging="180"/>
+      </w:pPr>
+    </w:lvl>
+  </w:abstractNum>
+  <w:abstractNum w:abstractNumId="39" w15:restartNumberingAfterBreak="0">
     <w:nsid w:val="7FFD6320"/>
     <w:multiLevelType w:val="hybridMultilevel"/>
     <w:tmpl w:val="D298CD64"/>
@@ -61017,13 +61948,13 @@
     <w:abstractNumId w:val="11"/>
   </w:num>
   <w:num w:numId="5">
-    <w:abstractNumId w:val="36"/>
+    <w:abstractNumId w:val="37"/>
   </w:num>
   <w:num w:numId="6">
     <w:abstractNumId w:val="34"/>
   </w:num>
   <w:num w:numId="7">
-    <w:abstractNumId w:val="38"/>
+    <w:abstractNumId w:val="39"/>
   </w:num>
   <w:num w:numId="8">
     <w:abstractNumId w:val="16"/>
@@ -61107,7 +62038,7 @@
     <w:abstractNumId w:val="19"/>
   </w:num>
   <w:num w:numId="35">
-    <w:abstractNumId w:val="37"/>
+    <w:abstractNumId w:val="38"/>
   </w:num>
   <w:num w:numId="36">
     <w:abstractNumId w:val="2"/>
@@ -61120,6 +62051,9 @@
   </w:num>
   <w:num w:numId="39">
     <w:abstractNumId w:val="29"/>
+  </w:num>
+  <w:num w:numId="40">
+    <w:abstractNumId w:val="36"/>
   </w:num>
 </w:numbering>
 </file>

--- a/Java and Spring Framework Notes.docx
+++ b/Java and Spring Framework Notes.docx
@@ -57933,6 +57933,424 @@
           <w:sz w:val="28"/>
         </w:rPr>
       </w:pPr>
+    </w:p>
+    <w:p>
+      <w:pPr>
+        <w:rPr>
+          <w:rFonts w:ascii="Courier New" w:hAnsi="Courier New" w:cs="Courier New"/>
+          <w:b/>
+          <w:sz w:val="28"/>
+        </w:rPr>
+      </w:pPr>
+    </w:p>
+    <w:p>
+      <w:pPr>
+        <w:rPr>
+          <w:rFonts w:ascii="Courier New" w:hAnsi="Courier New" w:cs="Courier New"/>
+          <w:b/>
+          <w:sz w:val="28"/>
+        </w:rPr>
+      </w:pPr>
+      <w:r>
+        <w:rPr>
+          <w:rFonts w:ascii="Courier New" w:hAnsi="Courier New" w:cs="Courier New"/>
+          <w:b/>
+          <w:sz w:val="28"/>
+          <w:highlight w:val="yellow"/>
+        </w:rPr>
+        <w:t>Day 21 : 11</w:t>
+      </w:r>
+      <w:r>
+        <w:rPr>
+          <w:rFonts w:ascii="Courier New" w:hAnsi="Courier New" w:cs="Courier New"/>
+          <w:b/>
+          <w:sz w:val="28"/>
+          <w:highlight w:val="yellow"/>
+        </w:rPr>
+        <w:t>/01/2021</w:t>
+      </w:r>
+    </w:p>
+    <w:p>
+      <w:pPr>
+        <w:rPr>
+          <w:rFonts w:ascii="Courier New" w:hAnsi="Courier New" w:cs="Courier New"/>
+          <w:b/>
+          <w:sz w:val="28"/>
+        </w:rPr>
+      </w:pPr>
+    </w:p>
+    <w:p>
+      <w:pPr>
+        <w:rPr>
+          <w:rFonts w:ascii="Courier New" w:hAnsi="Courier New" w:cs="Courier New"/>
+          <w:b/>
+          <w:sz w:val="28"/>
+        </w:rPr>
+      </w:pPr>
+      <w:r>
+        <w:rPr>
+          <w:rFonts w:ascii="Courier New" w:hAnsi="Courier New" w:cs="Courier New"/>
+          <w:b/>
+          <w:sz w:val="28"/>
+        </w:rPr>
+        <w:t xml:space="preserve">Library and Framework : </w:t>
+      </w:r>
+    </w:p>
+    <w:p>
+      <w:pPr>
+        <w:rPr>
+          <w:rFonts w:ascii="Courier New" w:hAnsi="Courier New" w:cs="Courier New"/>
+          <w:b/>
+          <w:sz w:val="28"/>
+        </w:rPr>
+      </w:pPr>
+      <w:r>
+        <w:rPr>
+          <w:rFonts w:ascii="Courier New" w:hAnsi="Courier New" w:cs="Courier New"/>
+          <w:b/>
+          <w:sz w:val="28"/>
+        </w:rPr>
+        <w:t xml:space="preserve">jQuery is known as library </w:t>
+      </w:r>
+    </w:p>
+    <w:p>
+      <w:pPr>
+        <w:rPr>
+          <w:rFonts w:ascii="Courier New" w:hAnsi="Courier New" w:cs="Courier New"/>
+          <w:b/>
+          <w:sz w:val="28"/>
+        </w:rPr>
+      </w:pPr>
+      <w:r>
+        <w:rPr>
+          <w:rFonts w:ascii="Courier New" w:hAnsi="Courier New" w:cs="Courier New"/>
+          <w:b/>
+          <w:sz w:val="28"/>
+        </w:rPr>
+        <w:t xml:space="preserve">Angular is known as Framework </w:t>
+      </w:r>
+    </w:p>
+    <w:p>
+      <w:pPr>
+        <w:rPr>
+          <w:rFonts w:ascii="Courier New" w:hAnsi="Courier New" w:cs="Courier New"/>
+          <w:b/>
+          <w:sz w:val="28"/>
+        </w:rPr>
+      </w:pPr>
+      <w:r>
+        <w:rPr>
+          <w:rFonts w:ascii="Courier New" w:hAnsi="Courier New" w:cs="Courier New"/>
+          <w:b/>
+          <w:sz w:val="28"/>
+        </w:rPr>
+        <w:t xml:space="preserve">Library contains set of functions or modules which internally connected to each others. Library doesn’t follow standards. </w:t>
+      </w:r>
+    </w:p>
+    <w:p>
+      <w:pPr>
+        <w:rPr>
+          <w:rFonts w:ascii="Courier New" w:hAnsi="Courier New" w:cs="Courier New"/>
+          <w:b/>
+          <w:sz w:val="28"/>
+        </w:rPr>
+      </w:pPr>
+      <w:r>
+        <w:rPr>
+          <w:rFonts w:ascii="Courier New" w:hAnsi="Courier New" w:cs="Courier New"/>
+          <w:b/>
+          <w:sz w:val="28"/>
+        </w:rPr>
+        <w:t xml:space="preserve">JavaScript: </w:t>
+      </w:r>
+    </w:p>
+    <w:p>
+      <w:pPr>
+        <w:rPr>
+          <w:rFonts w:ascii="Courier New" w:hAnsi="Courier New" w:cs="Courier New"/>
+          <w:b/>
+          <w:sz w:val="28"/>
+        </w:rPr>
+      </w:pPr>
+      <w:r>
+        <w:rPr>
+          <w:rFonts w:ascii="Courier New" w:hAnsi="Courier New" w:cs="Courier New"/>
+          <w:b/>
+          <w:sz w:val="28"/>
+        </w:rPr>
+        <w:t xml:space="preserve">DOM : Document Object Model : read, write or update. </w:t>
+      </w:r>
+    </w:p>
+    <w:p>
+      <w:pPr>
+        <w:rPr>
+          <w:rFonts w:ascii="Courier New" w:hAnsi="Courier New" w:cs="Courier New"/>
+          <w:b/>
+          <w:sz w:val="28"/>
+        </w:rPr>
+      </w:pPr>
+    </w:p>
+    <w:p>
+      <w:pPr>
+        <w:rPr>
+          <w:rFonts w:ascii="Courier New" w:hAnsi="Courier New" w:cs="Courier New"/>
+          <w:b/>
+          <w:sz w:val="28"/>
+        </w:rPr>
+      </w:pPr>
+      <w:r>
+        <w:rPr>
+          <w:rFonts w:ascii="Courier New" w:hAnsi="Courier New" w:cs="Courier New"/>
+          <w:b/>
+          <w:sz w:val="28"/>
+        </w:rPr>
+        <w:t xml:space="preserve">Framework : Framework provide lot classes, modules. Framework is a protocol or template but not final product. 70% to 80% task taken care by framework. </w:t>
+      </w:r>
+      <w:r>
+        <w:rPr>
+          <w:rFonts w:ascii="Courier New" w:hAnsi="Courier New" w:cs="Courier New"/>
+          <w:b/>
+          <w:sz w:val="28"/>
+        </w:rPr>
+        <w:lastRenderedPageBreak/>
+        <w:t xml:space="preserve">Framework internally follow standards. Implementation of all design pattern is provided by framework. </w:t>
+      </w:r>
+    </w:p>
+    <w:p>
+      <w:pPr>
+        <w:rPr>
+          <w:rFonts w:ascii="Courier New" w:hAnsi="Courier New" w:cs="Courier New"/>
+          <w:b/>
+          <w:sz w:val="28"/>
+        </w:rPr>
+      </w:pPr>
+    </w:p>
+    <w:p>
+      <w:pPr>
+        <w:rPr>
+          <w:rFonts w:ascii="Courier New" w:hAnsi="Courier New" w:cs="Courier New"/>
+          <w:b/>
+          <w:sz w:val="28"/>
+        </w:rPr>
+      </w:pPr>
+    </w:p>
+    <w:p>
+      <w:pPr>
+        <w:rPr>
+          <w:rFonts w:ascii="Courier New" w:hAnsi="Courier New" w:cs="Courier New"/>
+          <w:b/>
+          <w:sz w:val="28"/>
+        </w:rPr>
+      </w:pPr>
+    </w:p>
+    <w:p>
+      <w:pPr>
+        <w:rPr>
+          <w:rFonts w:ascii="Courier New" w:hAnsi="Courier New" w:cs="Courier New"/>
+          <w:b/>
+          <w:sz w:val="28"/>
+        </w:rPr>
+      </w:pPr>
+      <w:r>
+        <w:rPr>
+          <w:rFonts w:ascii="Courier New" w:hAnsi="Courier New" w:cs="Courier New"/>
+          <w:b/>
+          <w:sz w:val="28"/>
+        </w:rPr>
+        <w:t xml:space="preserve">Store Employee details using Spring MVC </w:t>
+      </w:r>
+    </w:p>
+    <w:p>
+      <w:pPr>
+        <w:rPr>
+          <w:rFonts w:ascii="Courier New" w:hAnsi="Courier New" w:cs="Courier New"/>
+          <w:b/>
+          <w:sz w:val="28"/>
+        </w:rPr>
+      </w:pPr>
+    </w:p>
+    <w:p>
+      <w:pPr>
+        <w:rPr>
+          <w:rFonts w:ascii="Courier New" w:hAnsi="Courier New" w:cs="Courier New"/>
+          <w:b/>
+          <w:sz w:val="28"/>
+        </w:rPr>
+      </w:pPr>
+      <w:r>
+        <w:rPr>
+          <w:rFonts w:ascii="Courier New" w:hAnsi="Courier New" w:cs="Courier New"/>
+          <w:b/>
+          <w:sz w:val="28"/>
+        </w:rPr>
+        <w:t xml:space="preserve">Spring Forms tags </w:t>
+      </w:r>
+    </w:p>
+    <w:p>
+      <w:pPr>
+        <w:rPr>
+          <w:rFonts w:ascii="Courier New" w:hAnsi="Courier New" w:cs="Courier New"/>
+          <w:b/>
+          <w:sz w:val="28"/>
+        </w:rPr>
+      </w:pPr>
+    </w:p>
+    <w:p>
+      <w:pPr>
+        <w:rPr>
+          <w:rFonts w:ascii="Courier New" w:hAnsi="Courier New" w:cs="Courier New"/>
+          <w:b/>
+          <w:sz w:val="28"/>
+        </w:rPr>
+      </w:pPr>
+      <w:r>
+        <w:rPr>
+          <w:rFonts w:ascii="Courier New" w:hAnsi="Courier New" w:cs="Courier New"/>
+          <w:b/>
+          <w:sz w:val="28"/>
+        </w:rPr>
+        <w:t xml:space="preserve">Improve Database Layer </w:t>
+      </w:r>
+    </w:p>
+    <w:p>
+      <w:pPr>
+        <w:pStyle w:val="ListParagraph"/>
+        <w:numPr>
+          <w:ilvl w:val="0"/>
+          <w:numId w:val="41"/>
+        </w:numPr>
+        <w:rPr>
+          <w:rFonts w:ascii="Courier New" w:hAnsi="Courier New" w:cs="Courier New"/>
+          <w:b/>
+          <w:sz w:val="28"/>
+        </w:rPr>
+      </w:pPr>
+      <w:r>
+        <w:rPr>
+          <w:rFonts w:ascii="Courier New" w:hAnsi="Courier New" w:cs="Courier New"/>
+          <w:b/>
+          <w:sz w:val="28"/>
+        </w:rPr>
+        <w:t xml:space="preserve">DataSource </w:t>
+      </w:r>
+    </w:p>
+    <w:p>
+      <w:pPr>
+        <w:pStyle w:val="ListParagraph"/>
+        <w:numPr>
+          <w:ilvl w:val="0"/>
+          <w:numId w:val="41"/>
+        </w:numPr>
+        <w:rPr>
+          <w:rFonts w:ascii="Courier New" w:hAnsi="Courier New" w:cs="Courier New"/>
+          <w:b/>
+          <w:sz w:val="28"/>
+        </w:rPr>
+      </w:pPr>
+      <w:r>
+        <w:rPr>
+          <w:rFonts w:ascii="Courier New" w:hAnsi="Courier New" w:cs="Courier New"/>
+          <w:b/>
+          <w:sz w:val="28"/>
+        </w:rPr>
+        <w:t xml:space="preserve">Spring JDBC </w:t>
+      </w:r>
+    </w:p>
+    <w:p>
+      <w:pPr>
+        <w:pStyle w:val="ListParagraph"/>
+        <w:numPr>
+          <w:ilvl w:val="0"/>
+          <w:numId w:val="41"/>
+        </w:numPr>
+        <w:rPr>
+          <w:rFonts w:ascii="Courier New" w:hAnsi="Courier New" w:cs="Courier New"/>
+          <w:b/>
+          <w:sz w:val="28"/>
+        </w:rPr>
+      </w:pPr>
+      <w:r>
+        <w:rPr>
+          <w:rFonts w:ascii="Courier New" w:hAnsi="Courier New" w:cs="Courier New"/>
+          <w:b/>
+          <w:sz w:val="28"/>
+        </w:rPr>
+        <w:t xml:space="preserve">Spring ORM Using Hibernate or JPA </w:t>
+      </w:r>
+    </w:p>
+    <w:p>
+      <w:pPr>
+        <w:pStyle w:val="ListParagraph"/>
+        <w:numPr>
+          <w:ilvl w:val="0"/>
+          <w:numId w:val="41"/>
+        </w:numPr>
+        <w:rPr>
+          <w:rFonts w:ascii="Courier New" w:hAnsi="Courier New" w:cs="Courier New"/>
+          <w:b/>
+          <w:sz w:val="28"/>
+        </w:rPr>
+      </w:pPr>
+      <w:r>
+        <w:rPr>
+          <w:rFonts w:ascii="Courier New" w:hAnsi="Courier New" w:cs="Courier New"/>
+          <w:b/>
+          <w:sz w:val="28"/>
+        </w:rPr>
+        <w:t xml:space="preserve">Spring Data </w:t>
+      </w:r>
+    </w:p>
+    <w:p>
+      <w:pPr>
+        <w:rPr>
+          <w:rFonts w:ascii="Courier New" w:hAnsi="Courier New" w:cs="Courier New"/>
+          <w:b/>
+          <w:sz w:val="28"/>
+        </w:rPr>
+      </w:pPr>
+    </w:p>
+    <w:p>
+      <w:pPr>
+        <w:rPr>
+          <w:rFonts w:ascii="Courier New" w:hAnsi="Courier New" w:cs="Courier New"/>
+          <w:b/>
+          <w:sz w:val="28"/>
+        </w:rPr>
+      </w:pPr>
+      <w:r>
+        <w:rPr>
+          <w:rFonts w:ascii="Courier New" w:hAnsi="Courier New" w:cs="Courier New"/>
+          <w:b/>
+          <w:sz w:val="28"/>
+        </w:rPr>
+        <w:t xml:space="preserve">Spring AOP </w:t>
+      </w:r>
+    </w:p>
+    <w:p>
+      <w:pPr>
+        <w:rPr>
+          <w:rFonts w:ascii="Courier New" w:hAnsi="Courier New" w:cs="Courier New"/>
+          <w:b/>
+          <w:sz w:val="28"/>
+        </w:rPr>
+      </w:pPr>
+    </w:p>
+    <w:p>
+      <w:pPr>
+        <w:rPr>
+          <w:rFonts w:ascii="Courier New" w:hAnsi="Courier New" w:cs="Courier New"/>
+          <w:b/>
+          <w:sz w:val="28"/>
+        </w:rPr>
+      </w:pPr>
+      <w:r>
+        <w:rPr>
+          <w:rFonts w:ascii="Courier New" w:hAnsi="Courier New" w:cs="Courier New"/>
+          <w:b/>
+          <w:sz w:val="28"/>
+        </w:rPr>
+        <w:t xml:space="preserve">Spring Boot </w:t>
+      </w:r>
       <w:bookmarkStart w:id="0" w:name="_GoBack"/>
       <w:bookmarkEnd w:id="0"/>
     </w:p>
@@ -57944,106 +58362,211 @@
           <w:sz w:val="28"/>
         </w:rPr>
       </w:pPr>
-    </w:p>
-    <w:p>
-      <w:pPr>
-        <w:rPr>
-          <w:rFonts w:ascii="Courier New" w:hAnsi="Courier New" w:cs="Courier New"/>
-          <w:b/>
-          <w:sz w:val="28"/>
-        </w:rPr>
-      </w:pPr>
-    </w:p>
-    <w:p>
-      <w:pPr>
-        <w:rPr>
-          <w:rFonts w:ascii="Courier New" w:hAnsi="Courier New" w:cs="Courier New"/>
-          <w:b/>
-          <w:sz w:val="28"/>
-        </w:rPr>
-      </w:pPr>
-    </w:p>
-    <w:p>
-      <w:pPr>
-        <w:rPr>
-          <w:rFonts w:ascii="Courier New" w:hAnsi="Courier New" w:cs="Courier New"/>
-          <w:b/>
-          <w:sz w:val="28"/>
-        </w:rPr>
-      </w:pPr>
-    </w:p>
-    <w:p>
-      <w:pPr>
-        <w:rPr>
-          <w:rFonts w:ascii="Courier New" w:hAnsi="Courier New" w:cs="Courier New"/>
-          <w:b/>
-          <w:sz w:val="28"/>
-        </w:rPr>
-      </w:pPr>
-    </w:p>
-    <w:p>
-      <w:pPr>
-        <w:rPr>
-          <w:rFonts w:ascii="Courier New" w:hAnsi="Courier New" w:cs="Courier New"/>
-          <w:b/>
-          <w:sz w:val="28"/>
-        </w:rPr>
-      </w:pPr>
-    </w:p>
-    <w:p>
-      <w:pPr>
-        <w:rPr>
-          <w:rFonts w:ascii="Courier New" w:hAnsi="Courier New" w:cs="Courier New"/>
-          <w:b/>
-          <w:sz w:val="28"/>
-        </w:rPr>
-      </w:pPr>
-    </w:p>
-    <w:p>
-      <w:pPr>
-        <w:rPr>
-          <w:rFonts w:ascii="Courier New" w:hAnsi="Courier New" w:cs="Courier New"/>
-          <w:b/>
-          <w:sz w:val="28"/>
-        </w:rPr>
-      </w:pPr>
-    </w:p>
-    <w:p>
-      <w:pPr>
-        <w:rPr>
-          <w:rFonts w:ascii="Courier New" w:hAnsi="Courier New" w:cs="Courier New"/>
-          <w:b/>
-          <w:sz w:val="28"/>
-        </w:rPr>
-      </w:pPr>
-    </w:p>
-    <w:p>
-      <w:pPr>
-        <w:rPr>
-          <w:rFonts w:ascii="Courier New" w:hAnsi="Courier New" w:cs="Courier New"/>
-          <w:b/>
-          <w:sz w:val="28"/>
-        </w:rPr>
-      </w:pPr>
-    </w:p>
-    <w:p>
-      <w:pPr>
-        <w:rPr>
-          <w:rFonts w:ascii="Courier New" w:hAnsi="Courier New" w:cs="Courier New"/>
-          <w:b/>
-          <w:sz w:val="28"/>
-        </w:rPr>
-      </w:pPr>
-    </w:p>
-    <w:p>
-      <w:pPr>
-        <w:pStyle w:val="ListParagraph"/>
-        <w:rPr>
-          <w:rFonts w:ascii="Courier New" w:hAnsi="Courier New" w:cs="Courier New"/>
-          <w:b/>
-          <w:sz w:val="28"/>
-        </w:rPr>
-      </w:pPr>
+      <w:r>
+        <w:rPr>
+          <w:rFonts w:ascii="Courier New" w:hAnsi="Courier New" w:cs="Courier New"/>
+          <w:b/>
+          <w:sz w:val="28"/>
+        </w:rPr>
+        <w:t>mvn install:install-file -Dfile=path/to/your/ojdbc6.jar -DgroupId=com.oracle -DartifactId=ojdbc6 -Dversion=11.2.0.4 -Dpackaging=jar</w:t>
+      </w:r>
+    </w:p>
+    <w:p>
+      <w:pPr>
+        <w:rPr>
+          <w:rFonts w:ascii="Courier New" w:hAnsi="Courier New" w:cs="Courier New"/>
+          <w:b/>
+          <w:sz w:val="28"/>
+        </w:rPr>
+      </w:pPr>
+    </w:p>
+    <w:p>
+      <w:pPr>
+        <w:rPr>
+          <w:rFonts w:ascii="Courier New" w:hAnsi="Courier New" w:cs="Courier New"/>
+          <w:b/>
+          <w:sz w:val="28"/>
+        </w:rPr>
+      </w:pPr>
+      <w:r>
+        <w:rPr>
+          <w:rFonts w:ascii="Courier New" w:hAnsi="Courier New" w:cs="Courier New"/>
+          <w:b/>
+          <w:sz w:val="28"/>
+        </w:rPr>
+        <w:t>mvn install:install-file -Dfile=C:\\ojdbc6.jar -DgroupId=com.oracle -DartifactId=ojdbc6 -Dversion=11.2.0.4 -Dpackaging=jar</w:t>
+      </w:r>
+    </w:p>
+    <w:p>
+      <w:pPr>
+        <w:rPr>
+          <w:rFonts w:ascii="Courier New" w:hAnsi="Courier New" w:cs="Courier New"/>
+          <w:b/>
+          <w:sz w:val="28"/>
+        </w:rPr>
+      </w:pPr>
+    </w:p>
+    <w:p>
+      <w:pPr>
+        <w:rPr>
+          <w:rFonts w:ascii="Courier New" w:hAnsi="Courier New" w:cs="Courier New"/>
+          <w:b/>
+          <w:sz w:val="28"/>
+        </w:rPr>
+      </w:pPr>
+      <w:r>
+        <w:rPr>
+          <w:rFonts w:ascii="Courier New" w:hAnsi="Courier New" w:cs="Courier New"/>
+          <w:b/>
+          <w:sz w:val="28"/>
+        </w:rPr>
+        <w:t>mvn install:install-file -Dfile=C:\\ojdbc6.jar -DgroupId=com.oracle -Darti</w:t>
+      </w:r>
+      <w:r>
+        <w:rPr>
+          <w:rFonts w:ascii="Courier New" w:hAnsi="Courier New" w:cs="Courier New"/>
+          <w:b/>
+          <w:sz w:val="28"/>
+        </w:rPr>
+        <w:t>factId=ojdbc6 -Dversion=11.2.0.7</w:t>
+      </w:r>
+      <w:r>
+        <w:rPr>
+          <w:rFonts w:ascii="Courier New" w:hAnsi="Courier New" w:cs="Courier New"/>
+          <w:b/>
+          <w:sz w:val="28"/>
+        </w:rPr>
+        <w:t xml:space="preserve"> -Dpackaging=jar</w:t>
+      </w:r>
+    </w:p>
+    <w:p>
+      <w:pPr>
+        <w:rPr>
+          <w:rFonts w:ascii="Courier New" w:hAnsi="Courier New" w:cs="Courier New"/>
+          <w:b/>
+          <w:sz w:val="28"/>
+        </w:rPr>
+      </w:pPr>
+    </w:p>
+    <w:p>
+      <w:pPr>
+        <w:rPr>
+          <w:rFonts w:ascii="Courier New" w:hAnsi="Courier New" w:cs="Courier New"/>
+          <w:b/>
+          <w:sz w:val="28"/>
+        </w:rPr>
+      </w:pPr>
+    </w:p>
+    <w:p>
+      <w:pPr>
+        <w:rPr>
+          <w:rFonts w:ascii="Courier New" w:hAnsi="Courier New" w:cs="Courier New"/>
+          <w:b/>
+          <w:sz w:val="28"/>
+        </w:rPr>
+      </w:pPr>
+    </w:p>
+    <w:p>
+      <w:pPr>
+        <w:pStyle w:val="ListParagraph"/>
+        <w:rPr>
+          <w:rFonts w:ascii="Courier New" w:hAnsi="Courier New" w:cs="Courier New"/>
+          <w:b/>
+          <w:sz w:val="28"/>
+        </w:rPr>
+      </w:pPr>
+    </w:p>
+    <w:p>
+      <w:pPr>
+        <w:pStyle w:val="ListParagraph"/>
+        <w:rPr>
+          <w:rFonts w:ascii="Courier New" w:hAnsi="Courier New" w:cs="Courier New"/>
+          <w:b/>
+          <w:sz w:val="28"/>
+        </w:rPr>
+      </w:pPr>
+    </w:p>
+    <w:p>
+      <w:pPr>
+        <w:pStyle w:val="ListParagraph"/>
+        <w:rPr>
+          <w:rFonts w:ascii="Courier New" w:hAnsi="Courier New" w:cs="Courier New"/>
+          <w:b/>
+          <w:sz w:val="28"/>
+        </w:rPr>
+      </w:pPr>
+      <w:r>
+        <w:rPr>
+          <w:rFonts w:ascii="Courier New" w:hAnsi="Courier New" w:cs="Courier New"/>
+          <w:b/>
+          <w:sz w:val="28"/>
+        </w:rPr>
+        <w:t xml:space="preserve">@Component : Generic </w:t>
+      </w:r>
+    </w:p>
+    <w:p>
+      <w:pPr>
+        <w:pStyle w:val="ListParagraph"/>
+        <w:rPr>
+          <w:rFonts w:ascii="Courier New" w:hAnsi="Courier New" w:cs="Courier New"/>
+          <w:b/>
+          <w:sz w:val="28"/>
+        </w:rPr>
+      </w:pPr>
+    </w:p>
+    <w:p>
+      <w:pPr>
+        <w:pStyle w:val="ListParagraph"/>
+        <w:rPr>
+          <w:rFonts w:ascii="Courier New" w:hAnsi="Courier New" w:cs="Courier New"/>
+          <w:b/>
+          <w:sz w:val="28"/>
+        </w:rPr>
+      </w:pPr>
+      <w:r>
+        <w:rPr>
+          <w:rFonts w:ascii="Courier New" w:hAnsi="Courier New" w:cs="Courier New"/>
+          <w:b/>
+          <w:sz w:val="28"/>
+        </w:rPr>
+        <w:t xml:space="preserve">@Controller : Servlet Specific </w:t>
+      </w:r>
+    </w:p>
+    <w:p>
+      <w:pPr>
+        <w:pStyle w:val="ListParagraph"/>
+        <w:rPr>
+          <w:rFonts w:ascii="Courier New" w:hAnsi="Courier New" w:cs="Courier New"/>
+          <w:b/>
+          <w:sz w:val="28"/>
+        </w:rPr>
+      </w:pPr>
+      <w:r>
+        <w:rPr>
+          <w:rFonts w:ascii="Courier New" w:hAnsi="Courier New" w:cs="Courier New"/>
+          <w:b/>
+          <w:sz w:val="28"/>
+        </w:rPr>
+        <w:t xml:space="preserve">@Service : Service layer specific </w:t>
+      </w:r>
+    </w:p>
+    <w:p>
+      <w:pPr>
+        <w:pStyle w:val="ListParagraph"/>
+        <w:rPr>
+          <w:rFonts w:ascii="Courier New" w:hAnsi="Courier New" w:cs="Courier New"/>
+          <w:b/>
+          <w:sz w:val="28"/>
+        </w:rPr>
+      </w:pPr>
+      <w:r>
+        <w:rPr>
+          <w:rFonts w:ascii="Courier New" w:hAnsi="Courier New" w:cs="Courier New"/>
+          <w:b/>
+          <w:sz w:val="28"/>
+        </w:rPr>
+        <w:t xml:space="preserve">@Repository : Dao layer specific </w:t>
+      </w:r>
     </w:p>
     <w:p>
       <w:pPr>
@@ -61580,16 +62103,16 @@
     </w:lvl>
   </w:abstractNum>
   <w:abstractNum w:abstractNumId="36" w15:restartNumberingAfterBreak="0">
-    <w:nsid w:val="709005C4"/>
+    <w:nsid w:val="6EFB502E"/>
     <w:multiLevelType w:val="hybridMultilevel"/>
-    <w:tmpl w:val="51B87964"/>
+    <w:tmpl w:val="CFE4D400"/>
     <w:lvl w:ilvl="0" w:tplc="4009000F">
       <w:start w:val="1"/>
       <w:numFmt w:val="decimal"/>
       <w:lvlText w:val="%1."/>
       <w:lvlJc w:val="left"/>
       <w:pPr>
-        <w:ind w:left="720" w:hanging="360"/>
+        <w:ind w:left="786" w:hanging="360"/>
       </w:pPr>
       <w:rPr>
         <w:rFonts w:hint="default"/>
@@ -61669,9 +62192,9 @@
     </w:lvl>
   </w:abstractNum>
   <w:abstractNum w:abstractNumId="37" w15:restartNumberingAfterBreak="0">
-    <w:nsid w:val="72EA410E"/>
+    <w:nsid w:val="709005C4"/>
     <w:multiLevelType w:val="hybridMultilevel"/>
-    <w:tmpl w:val="8B8ABC2A"/>
+    <w:tmpl w:val="51B87964"/>
     <w:lvl w:ilvl="0" w:tplc="4009000F">
       <w:start w:val="1"/>
       <w:numFmt w:val="decimal"/>
@@ -61758,16 +62281,16 @@
     </w:lvl>
   </w:abstractNum>
   <w:abstractNum w:abstractNumId="38" w15:restartNumberingAfterBreak="0">
-    <w:nsid w:val="7EE56377"/>
+    <w:nsid w:val="72EA410E"/>
     <w:multiLevelType w:val="hybridMultilevel"/>
-    <w:tmpl w:val="2444893A"/>
-    <w:lvl w:ilvl="0" w:tplc="6D0CF484">
+    <w:tmpl w:val="8B8ABC2A"/>
+    <w:lvl w:ilvl="0" w:tplc="4009000F">
       <w:start w:val="1"/>
       <w:numFmt w:val="decimal"/>
       <w:lvlText w:val="%1."/>
       <w:lvlJc w:val="left"/>
       <w:pPr>
-        <w:ind w:left="1080" w:hanging="360"/>
+        <w:ind w:left="720" w:hanging="360"/>
       </w:pPr>
       <w:rPr>
         <w:rFonts w:hint="default"/>
@@ -61779,7 +62302,7 @@
       <w:lvlText w:val="%2."/>
       <w:lvlJc w:val="left"/>
       <w:pPr>
-        <w:ind w:left="1800" w:hanging="360"/>
+        <w:ind w:left="1440" w:hanging="360"/>
       </w:pPr>
     </w:lvl>
     <w:lvl w:ilvl="2" w:tplc="4009001B" w:tentative="1">
@@ -61788,7 +62311,7 @@
       <w:lvlText w:val="%3."/>
       <w:lvlJc w:val="right"/>
       <w:pPr>
-        <w:ind w:left="2520" w:hanging="180"/>
+        <w:ind w:left="2160" w:hanging="180"/>
       </w:pPr>
     </w:lvl>
     <w:lvl w:ilvl="3" w:tplc="4009000F" w:tentative="1">
@@ -61797,7 +62320,7 @@
       <w:lvlText w:val="%4."/>
       <w:lvlJc w:val="left"/>
       <w:pPr>
-        <w:ind w:left="3240" w:hanging="360"/>
+        <w:ind w:left="2880" w:hanging="360"/>
       </w:pPr>
     </w:lvl>
     <w:lvl w:ilvl="4" w:tplc="40090019" w:tentative="1">
@@ -61806,7 +62329,7 @@
       <w:lvlText w:val="%5."/>
       <w:lvlJc w:val="left"/>
       <w:pPr>
-        <w:ind w:left="3960" w:hanging="360"/>
+        <w:ind w:left="3600" w:hanging="360"/>
       </w:pPr>
     </w:lvl>
     <w:lvl w:ilvl="5" w:tplc="4009001B" w:tentative="1">
@@ -61815,7 +62338,7 @@
       <w:lvlText w:val="%6."/>
       <w:lvlJc w:val="right"/>
       <w:pPr>
-        <w:ind w:left="4680" w:hanging="180"/>
+        <w:ind w:left="4320" w:hanging="180"/>
       </w:pPr>
     </w:lvl>
     <w:lvl w:ilvl="6" w:tplc="4009000F" w:tentative="1">
@@ -61824,7 +62347,7 @@
       <w:lvlText w:val="%7."/>
       <w:lvlJc w:val="left"/>
       <w:pPr>
-        <w:ind w:left="5400" w:hanging="360"/>
+        <w:ind w:left="5040" w:hanging="360"/>
       </w:pPr>
     </w:lvl>
     <w:lvl w:ilvl="7" w:tplc="40090019" w:tentative="1">
@@ -61833,7 +62356,7 @@
       <w:lvlText w:val="%8."/>
       <w:lvlJc w:val="left"/>
       <w:pPr>
-        <w:ind w:left="6120" w:hanging="360"/>
+        <w:ind w:left="5760" w:hanging="360"/>
       </w:pPr>
     </w:lvl>
     <w:lvl w:ilvl="8" w:tplc="4009001B" w:tentative="1">
@@ -61842,11 +62365,100 @@
       <w:lvlText w:val="%9."/>
       <w:lvlJc w:val="right"/>
       <w:pPr>
-        <w:ind w:left="6840" w:hanging="180"/>
+        <w:ind w:left="6480" w:hanging="180"/>
       </w:pPr>
     </w:lvl>
   </w:abstractNum>
   <w:abstractNum w:abstractNumId="39" w15:restartNumberingAfterBreak="0">
+    <w:nsid w:val="7EE56377"/>
+    <w:multiLevelType w:val="hybridMultilevel"/>
+    <w:tmpl w:val="2444893A"/>
+    <w:lvl w:ilvl="0" w:tplc="6D0CF484">
+      <w:start w:val="1"/>
+      <w:numFmt w:val="decimal"/>
+      <w:lvlText w:val="%1."/>
+      <w:lvlJc w:val="left"/>
+      <w:pPr>
+        <w:ind w:left="1080" w:hanging="360"/>
+      </w:pPr>
+      <w:rPr>
+        <w:rFonts w:hint="default"/>
+      </w:rPr>
+    </w:lvl>
+    <w:lvl w:ilvl="1" w:tplc="40090019" w:tentative="1">
+      <w:start w:val="1"/>
+      <w:numFmt w:val="lowerLetter"/>
+      <w:lvlText w:val="%2."/>
+      <w:lvlJc w:val="left"/>
+      <w:pPr>
+        <w:ind w:left="1800" w:hanging="360"/>
+      </w:pPr>
+    </w:lvl>
+    <w:lvl w:ilvl="2" w:tplc="4009001B" w:tentative="1">
+      <w:start w:val="1"/>
+      <w:numFmt w:val="lowerRoman"/>
+      <w:lvlText w:val="%3."/>
+      <w:lvlJc w:val="right"/>
+      <w:pPr>
+        <w:ind w:left="2520" w:hanging="180"/>
+      </w:pPr>
+    </w:lvl>
+    <w:lvl w:ilvl="3" w:tplc="4009000F" w:tentative="1">
+      <w:start w:val="1"/>
+      <w:numFmt w:val="decimal"/>
+      <w:lvlText w:val="%4."/>
+      <w:lvlJc w:val="left"/>
+      <w:pPr>
+        <w:ind w:left="3240" w:hanging="360"/>
+      </w:pPr>
+    </w:lvl>
+    <w:lvl w:ilvl="4" w:tplc="40090019" w:tentative="1">
+      <w:start w:val="1"/>
+      <w:numFmt w:val="lowerLetter"/>
+      <w:lvlText w:val="%5."/>
+      <w:lvlJc w:val="left"/>
+      <w:pPr>
+        <w:ind w:left="3960" w:hanging="360"/>
+      </w:pPr>
+    </w:lvl>
+    <w:lvl w:ilvl="5" w:tplc="4009001B" w:tentative="1">
+      <w:start w:val="1"/>
+      <w:numFmt w:val="lowerRoman"/>
+      <w:lvlText w:val="%6."/>
+      <w:lvlJc w:val="right"/>
+      <w:pPr>
+        <w:ind w:left="4680" w:hanging="180"/>
+      </w:pPr>
+    </w:lvl>
+    <w:lvl w:ilvl="6" w:tplc="4009000F" w:tentative="1">
+      <w:start w:val="1"/>
+      <w:numFmt w:val="decimal"/>
+      <w:lvlText w:val="%7."/>
+      <w:lvlJc w:val="left"/>
+      <w:pPr>
+        <w:ind w:left="5400" w:hanging="360"/>
+      </w:pPr>
+    </w:lvl>
+    <w:lvl w:ilvl="7" w:tplc="40090019" w:tentative="1">
+      <w:start w:val="1"/>
+      <w:numFmt w:val="lowerLetter"/>
+      <w:lvlText w:val="%8."/>
+      <w:lvlJc w:val="left"/>
+      <w:pPr>
+        <w:ind w:left="6120" w:hanging="360"/>
+      </w:pPr>
+    </w:lvl>
+    <w:lvl w:ilvl="8" w:tplc="4009001B" w:tentative="1">
+      <w:start w:val="1"/>
+      <w:numFmt w:val="lowerRoman"/>
+      <w:lvlText w:val="%9."/>
+      <w:lvlJc w:val="right"/>
+      <w:pPr>
+        <w:ind w:left="6840" w:hanging="180"/>
+      </w:pPr>
+    </w:lvl>
+  </w:abstractNum>
+  <w:abstractNum w:abstractNumId="40" w15:restartNumberingAfterBreak="0">
     <w:nsid w:val="7FFD6320"/>
     <w:multiLevelType w:val="hybridMultilevel"/>
     <w:tmpl w:val="D298CD64"/>
@@ -61948,13 +62560,13 @@
     <w:abstractNumId w:val="11"/>
   </w:num>
   <w:num w:numId="5">
-    <w:abstractNumId w:val="37"/>
+    <w:abstractNumId w:val="38"/>
   </w:num>
   <w:num w:numId="6">
     <w:abstractNumId w:val="34"/>
   </w:num>
   <w:num w:numId="7">
-    <w:abstractNumId w:val="39"/>
+    <w:abstractNumId w:val="40"/>
   </w:num>
   <w:num w:numId="8">
     <w:abstractNumId w:val="16"/>
@@ -62038,7 +62650,7 @@
     <w:abstractNumId w:val="19"/>
   </w:num>
   <w:num w:numId="35">
-    <w:abstractNumId w:val="38"/>
+    <w:abstractNumId w:val="39"/>
   </w:num>
   <w:num w:numId="36">
     <w:abstractNumId w:val="2"/>
@@ -62053,6 +62665,9 @@
     <w:abstractNumId w:val="29"/>
   </w:num>
   <w:num w:numId="40">
+    <w:abstractNumId w:val="37"/>
+  </w:num>
+  <w:num w:numId="41">
     <w:abstractNumId w:val="36"/>
   </w:num>
 </w:numbering>

--- a/Java and Spring Framework Notes.docx
+++ b/Java and Spring Framework Notes.docx
@@ -58351,392 +58351,2311 @@
         </w:rPr>
         <w:t xml:space="preserve">Spring Boot </w:t>
       </w:r>
+    </w:p>
+    <w:p>
+      <w:pPr>
+        <w:rPr>
+          <w:rFonts w:ascii="Courier New" w:hAnsi="Courier New" w:cs="Courier New"/>
+          <w:b/>
+          <w:sz w:val="28"/>
+        </w:rPr>
+      </w:pPr>
+      <w:r>
+        <w:rPr>
+          <w:rFonts w:ascii="Courier New" w:hAnsi="Courier New" w:cs="Courier New"/>
+          <w:b/>
+          <w:sz w:val="28"/>
+        </w:rPr>
+        <w:t>mvn install:install-file -Dfile=path/to/your/ojdbc6.jar -DgroupId=com.oracle -DartifactId=ojdbc6 -Dversion=11.2.0.4 -Dpackaging=jar</w:t>
+      </w:r>
+    </w:p>
+    <w:p>
+      <w:pPr>
+        <w:rPr>
+          <w:rFonts w:ascii="Courier New" w:hAnsi="Courier New" w:cs="Courier New"/>
+          <w:b/>
+          <w:sz w:val="28"/>
+        </w:rPr>
+      </w:pPr>
+    </w:p>
+    <w:p>
+      <w:pPr>
+        <w:rPr>
+          <w:rFonts w:ascii="Courier New" w:hAnsi="Courier New" w:cs="Courier New"/>
+          <w:b/>
+          <w:sz w:val="28"/>
+        </w:rPr>
+      </w:pPr>
+      <w:r>
+        <w:rPr>
+          <w:rFonts w:ascii="Courier New" w:hAnsi="Courier New" w:cs="Courier New"/>
+          <w:b/>
+          <w:sz w:val="28"/>
+        </w:rPr>
+        <w:t>mvn install:install-file -Dfile=C:\\ojdbc6.jar -DgroupId=com.oracle -DartifactId=ojdbc6 -Dversion=11.2.0.4 -Dpackaging=jar</w:t>
+      </w:r>
+    </w:p>
+    <w:p>
+      <w:pPr>
+        <w:rPr>
+          <w:rFonts w:ascii="Courier New" w:hAnsi="Courier New" w:cs="Courier New"/>
+          <w:b/>
+          <w:sz w:val="28"/>
+        </w:rPr>
+      </w:pPr>
+    </w:p>
+    <w:p>
+      <w:pPr>
+        <w:rPr>
+          <w:rFonts w:ascii="Courier New" w:hAnsi="Courier New" w:cs="Courier New"/>
+          <w:b/>
+          <w:sz w:val="28"/>
+        </w:rPr>
+      </w:pPr>
+      <w:r>
+        <w:rPr>
+          <w:rFonts w:ascii="Courier New" w:hAnsi="Courier New" w:cs="Courier New"/>
+          <w:b/>
+          <w:sz w:val="28"/>
+        </w:rPr>
+        <w:t>mvn install:install-file -Dfile=C:\\ojdbc6.jar -DgroupId=com.oracle -Darti</w:t>
+      </w:r>
+      <w:r>
+        <w:rPr>
+          <w:rFonts w:ascii="Courier New" w:hAnsi="Courier New" w:cs="Courier New"/>
+          <w:b/>
+          <w:sz w:val="28"/>
+        </w:rPr>
+        <w:t>factId=ojdbc6 -Dversion=11.2.0.7</w:t>
+      </w:r>
+      <w:r>
+        <w:rPr>
+          <w:rFonts w:ascii="Courier New" w:hAnsi="Courier New" w:cs="Courier New"/>
+          <w:b/>
+          <w:sz w:val="28"/>
+        </w:rPr>
+        <w:t xml:space="preserve"> -Dpackaging=jar</w:t>
+      </w:r>
+    </w:p>
+    <w:p>
+      <w:pPr>
+        <w:rPr>
+          <w:rFonts w:ascii="Courier New" w:hAnsi="Courier New" w:cs="Courier New"/>
+          <w:b/>
+          <w:sz w:val="28"/>
+        </w:rPr>
+      </w:pPr>
+    </w:p>
+    <w:p>
+      <w:pPr>
+        <w:rPr>
+          <w:rFonts w:ascii="Courier New" w:hAnsi="Courier New" w:cs="Courier New"/>
+          <w:b/>
+          <w:sz w:val="28"/>
+        </w:rPr>
+      </w:pPr>
+    </w:p>
+    <w:p>
+      <w:pPr>
+        <w:rPr>
+          <w:rFonts w:ascii="Courier New" w:hAnsi="Courier New" w:cs="Courier New"/>
+          <w:b/>
+          <w:sz w:val="28"/>
+        </w:rPr>
+      </w:pPr>
+    </w:p>
+    <w:p>
+      <w:pPr>
+        <w:pStyle w:val="ListParagraph"/>
+        <w:rPr>
+          <w:rFonts w:ascii="Courier New" w:hAnsi="Courier New" w:cs="Courier New"/>
+          <w:b/>
+          <w:sz w:val="28"/>
+        </w:rPr>
+      </w:pPr>
+    </w:p>
+    <w:p>
+      <w:pPr>
+        <w:pStyle w:val="ListParagraph"/>
+        <w:rPr>
+          <w:rFonts w:ascii="Courier New" w:hAnsi="Courier New" w:cs="Courier New"/>
+          <w:b/>
+          <w:sz w:val="28"/>
+        </w:rPr>
+      </w:pPr>
+    </w:p>
+    <w:p>
+      <w:pPr>
+        <w:pStyle w:val="ListParagraph"/>
+        <w:rPr>
+          <w:rFonts w:ascii="Courier New" w:hAnsi="Courier New" w:cs="Courier New"/>
+          <w:b/>
+          <w:sz w:val="28"/>
+        </w:rPr>
+      </w:pPr>
+      <w:r>
+        <w:rPr>
+          <w:rFonts w:ascii="Courier New" w:hAnsi="Courier New" w:cs="Courier New"/>
+          <w:b/>
+          <w:sz w:val="28"/>
+        </w:rPr>
+        <w:t xml:space="preserve">@Component : Generic </w:t>
+      </w:r>
+    </w:p>
+    <w:p>
+      <w:pPr>
+        <w:pStyle w:val="ListParagraph"/>
+        <w:rPr>
+          <w:rFonts w:ascii="Courier New" w:hAnsi="Courier New" w:cs="Courier New"/>
+          <w:b/>
+          <w:sz w:val="28"/>
+        </w:rPr>
+      </w:pPr>
+    </w:p>
+    <w:p>
+      <w:pPr>
+        <w:pStyle w:val="ListParagraph"/>
+        <w:rPr>
+          <w:rFonts w:ascii="Courier New" w:hAnsi="Courier New" w:cs="Courier New"/>
+          <w:b/>
+          <w:sz w:val="28"/>
+        </w:rPr>
+      </w:pPr>
+      <w:r>
+        <w:rPr>
+          <w:rFonts w:ascii="Courier New" w:hAnsi="Courier New" w:cs="Courier New"/>
+          <w:b/>
+          <w:sz w:val="28"/>
+        </w:rPr>
+        <w:t xml:space="preserve">@Controller : Servlet Specific </w:t>
+      </w:r>
+    </w:p>
+    <w:p>
+      <w:pPr>
+        <w:pStyle w:val="ListParagraph"/>
+        <w:rPr>
+          <w:rFonts w:ascii="Courier New" w:hAnsi="Courier New" w:cs="Courier New"/>
+          <w:b/>
+          <w:sz w:val="28"/>
+        </w:rPr>
+      </w:pPr>
+      <w:r>
+        <w:rPr>
+          <w:rFonts w:ascii="Courier New" w:hAnsi="Courier New" w:cs="Courier New"/>
+          <w:b/>
+          <w:sz w:val="28"/>
+        </w:rPr>
+        <w:t xml:space="preserve">@Service : Service layer specific </w:t>
+      </w:r>
+    </w:p>
+    <w:p>
+      <w:pPr>
+        <w:pStyle w:val="ListParagraph"/>
+        <w:rPr>
+          <w:rFonts w:ascii="Courier New" w:hAnsi="Courier New" w:cs="Courier New"/>
+          <w:b/>
+          <w:sz w:val="28"/>
+        </w:rPr>
+      </w:pPr>
+      <w:r>
+        <w:rPr>
+          <w:rFonts w:ascii="Courier New" w:hAnsi="Courier New" w:cs="Courier New"/>
+          <w:b/>
+          <w:sz w:val="28"/>
+        </w:rPr>
+        <w:t xml:space="preserve">@Repository : Dao layer specific </w:t>
+      </w:r>
+    </w:p>
+    <w:p>
+      <w:pPr>
+        <w:pStyle w:val="ListParagraph"/>
+        <w:rPr>
+          <w:rFonts w:ascii="Courier New" w:hAnsi="Courier New" w:cs="Courier New"/>
+          <w:b/>
+          <w:sz w:val="28"/>
+        </w:rPr>
+      </w:pPr>
+    </w:p>
+    <w:p>
+      <w:pPr>
+        <w:pStyle w:val="ListParagraph"/>
+        <w:rPr>
+          <w:rFonts w:ascii="Courier New" w:hAnsi="Courier New" w:cs="Courier New"/>
+          <w:b/>
+          <w:sz w:val="28"/>
+        </w:rPr>
+      </w:pPr>
+    </w:p>
+    <w:p>
+      <w:pPr>
+        <w:pStyle w:val="ListParagraph"/>
+        <w:rPr>
+          <w:rFonts w:ascii="Courier New" w:hAnsi="Courier New" w:cs="Courier New"/>
+          <w:b/>
+          <w:sz w:val="28"/>
+        </w:rPr>
+      </w:pPr>
+      <w:r>
+        <w:rPr>
+          <w:rFonts w:ascii="Courier New" w:hAnsi="Courier New" w:cs="Courier New"/>
+          <w:b/>
+          <w:sz w:val="28"/>
+          <w:highlight w:val="yellow"/>
+        </w:rPr>
+        <w:t>Day 22</w:t>
+      </w:r>
+      <w:r>
+        <w:rPr>
+          <w:rFonts w:ascii="Courier New" w:hAnsi="Courier New" w:cs="Courier New"/>
+          <w:b/>
+          <w:sz w:val="28"/>
+          <w:highlight w:val="yellow"/>
+        </w:rPr>
+        <w:t xml:space="preserve"> : 13</w:t>
+      </w:r>
+      <w:r>
+        <w:rPr>
+          <w:rFonts w:ascii="Courier New" w:hAnsi="Courier New" w:cs="Courier New"/>
+          <w:b/>
+          <w:sz w:val="28"/>
+          <w:highlight w:val="yellow"/>
+        </w:rPr>
+        <w:t>/01/2021</w:t>
+      </w:r>
+    </w:p>
+    <w:p>
+      <w:pPr>
+        <w:pStyle w:val="ListParagraph"/>
+        <w:rPr>
+          <w:rFonts w:ascii="Courier New" w:hAnsi="Courier New" w:cs="Courier New"/>
+          <w:b/>
+          <w:sz w:val="28"/>
+        </w:rPr>
+      </w:pPr>
+    </w:p>
+    <w:p>
+      <w:pPr>
+        <w:pStyle w:val="ListParagraph"/>
+        <w:rPr>
+          <w:rFonts w:ascii="Courier New" w:hAnsi="Courier New" w:cs="Courier New"/>
+          <w:b/>
+          <w:sz w:val="28"/>
+        </w:rPr>
+      </w:pPr>
+      <w:r>
+        <w:rPr>
+          <w:rFonts w:ascii="Courier New" w:hAnsi="Courier New" w:cs="Courier New"/>
+          <w:b/>
+          <w:sz w:val="28"/>
+        </w:rPr>
+        <w:t xml:space="preserve">ORM : Object Relation Mapping </w:t>
+      </w:r>
+    </w:p>
+    <w:p>
+      <w:pPr>
+        <w:pStyle w:val="ListParagraph"/>
+        <w:rPr>
+          <w:rFonts w:ascii="Courier New" w:hAnsi="Courier New" w:cs="Courier New"/>
+          <w:b/>
+          <w:sz w:val="28"/>
+        </w:rPr>
+      </w:pPr>
+    </w:p>
+    <w:p>
+      <w:pPr>
+        <w:pStyle w:val="ListParagraph"/>
+        <w:rPr>
+          <w:rFonts w:ascii="Courier New" w:hAnsi="Courier New" w:cs="Courier New"/>
+          <w:b/>
+          <w:sz w:val="28"/>
+        </w:rPr>
+      </w:pPr>
+      <w:r>
+        <w:rPr>
+          <w:rFonts w:ascii="Courier New" w:hAnsi="Courier New" w:cs="Courier New"/>
+          <w:b/>
+          <w:sz w:val="28"/>
+        </w:rPr>
+        <w:t xml:space="preserve">Limitation of JDBC </w:t>
+      </w:r>
+    </w:p>
+    <w:p>
+      <w:pPr>
+        <w:pStyle w:val="ListParagraph"/>
+        <w:numPr>
+          <w:ilvl w:val="0"/>
+          <w:numId w:val="42"/>
+        </w:numPr>
+        <w:rPr>
+          <w:rFonts w:ascii="Courier New" w:hAnsi="Courier New" w:cs="Courier New"/>
+          <w:b/>
+          <w:sz w:val="28"/>
+        </w:rPr>
+      </w:pPr>
+      <w:r>
+        <w:rPr>
+          <w:rFonts w:ascii="Courier New" w:hAnsi="Courier New" w:cs="Courier New"/>
+          <w:b/>
+          <w:sz w:val="28"/>
+        </w:rPr>
+        <w:t xml:space="preserve">Using JDBC we can’t store object as well as we can’t retrieve from a database. </w:t>
+      </w:r>
+    </w:p>
+    <w:p>
+      <w:pPr>
+        <w:pStyle w:val="ListParagraph"/>
+        <w:numPr>
+          <w:ilvl w:val="0"/>
+          <w:numId w:val="42"/>
+        </w:numPr>
+        <w:rPr>
+          <w:rFonts w:ascii="Courier New" w:hAnsi="Courier New" w:cs="Courier New"/>
+          <w:b/>
+          <w:sz w:val="28"/>
+        </w:rPr>
+      </w:pPr>
+      <w:r>
+        <w:rPr>
+          <w:rFonts w:ascii="Courier New" w:hAnsi="Courier New" w:cs="Courier New"/>
+          <w:b/>
+          <w:sz w:val="28"/>
+        </w:rPr>
+        <w:t xml:space="preserve">JDBC use SQL and SQL is database dependent language. </w:t>
+      </w:r>
+    </w:p>
+    <w:p>
+      <w:pPr>
+        <w:pStyle w:val="ListParagraph"/>
+        <w:numPr>
+          <w:ilvl w:val="0"/>
+          <w:numId w:val="42"/>
+        </w:numPr>
+        <w:rPr>
+          <w:rFonts w:ascii="Courier New" w:hAnsi="Courier New" w:cs="Courier New"/>
+          <w:b/>
+          <w:sz w:val="28"/>
+        </w:rPr>
+      </w:pPr>
+      <w:r>
+        <w:rPr>
+          <w:rFonts w:ascii="Courier New" w:hAnsi="Courier New" w:cs="Courier New"/>
+          <w:b/>
+          <w:sz w:val="28"/>
+        </w:rPr>
+        <w:t xml:space="preserve">JDBC throw checked exception. Those all SQLException hierarchy are vendor or database dependent. </w:t>
+      </w:r>
+    </w:p>
+    <w:p>
+      <w:pPr>
+        <w:pStyle w:val="ListParagraph"/>
+        <w:numPr>
+          <w:ilvl w:val="0"/>
+          <w:numId w:val="42"/>
+        </w:numPr>
+        <w:rPr>
+          <w:rFonts w:ascii="Courier New" w:hAnsi="Courier New" w:cs="Courier New"/>
+          <w:b/>
+          <w:sz w:val="28"/>
+        </w:rPr>
+      </w:pPr>
+      <w:r>
+        <w:rPr>
+          <w:rFonts w:ascii="Courier New" w:hAnsi="Courier New" w:cs="Courier New"/>
+          <w:b/>
+          <w:sz w:val="28"/>
+        </w:rPr>
+        <w:t xml:space="preserve">JDBC doesn’t OOPs relationship </w:t>
+      </w:r>
+    </w:p>
+    <w:p>
+      <w:pPr>
+        <w:pStyle w:val="ListParagraph"/>
+        <w:numPr>
+          <w:ilvl w:val="0"/>
+          <w:numId w:val="42"/>
+        </w:numPr>
+        <w:rPr>
+          <w:rFonts w:ascii="Courier New" w:hAnsi="Courier New" w:cs="Courier New"/>
+          <w:b/>
+          <w:sz w:val="28"/>
+        </w:rPr>
+      </w:pPr>
+      <w:r>
+        <w:rPr>
+          <w:rFonts w:ascii="Courier New" w:hAnsi="Courier New" w:cs="Courier New"/>
+          <w:b/>
+          <w:sz w:val="28"/>
+        </w:rPr>
+        <w:t xml:space="preserve">JDBC doesn’t support collection. </w:t>
+      </w:r>
+    </w:p>
+    <w:p>
+      <w:pPr>
+        <w:rPr>
+          <w:rFonts w:ascii="Courier New" w:hAnsi="Courier New" w:cs="Courier New"/>
+          <w:b/>
+          <w:sz w:val="28"/>
+        </w:rPr>
+      </w:pPr>
+    </w:p>
+    <w:p>
+      <w:pPr>
+        <w:ind w:left="720"/>
+        <w:rPr>
+          <w:rFonts w:ascii="Courier New" w:hAnsi="Courier New" w:cs="Courier New"/>
+          <w:b/>
+          <w:sz w:val="28"/>
+        </w:rPr>
+      </w:pPr>
+      <w:r>
+        <w:rPr>
+          <w:rFonts w:ascii="Courier New" w:hAnsi="Courier New" w:cs="Courier New"/>
+          <w:b/>
+          <w:sz w:val="28"/>
+        </w:rPr>
+        <w:t xml:space="preserve">ORM is tools or it is a concept. </w:t>
+      </w:r>
+    </w:p>
+    <w:p>
+      <w:pPr>
+        <w:ind w:left="720"/>
+        <w:rPr>
+          <w:rFonts w:ascii="Courier New" w:hAnsi="Courier New" w:cs="Courier New"/>
+          <w:b/>
+          <w:sz w:val="28"/>
+        </w:rPr>
+      </w:pPr>
+    </w:p>
+    <w:p>
+      <w:pPr>
+        <w:ind w:left="720"/>
+        <w:rPr>
+          <w:rFonts w:ascii="Courier New" w:hAnsi="Courier New" w:cs="Courier New"/>
+          <w:b/>
+          <w:sz w:val="28"/>
+        </w:rPr>
+      </w:pPr>
+      <w:r>
+        <w:rPr>
+          <w:rFonts w:ascii="Courier New" w:hAnsi="Courier New" w:cs="Courier New"/>
+          <w:b/>
+          <w:sz w:val="28"/>
+        </w:rPr>
+        <w:t xml:space="preserve">Object </w:t>
+      </w:r>
+      <w:r>
+        <w:rPr>
+          <w:rFonts w:ascii="Courier New" w:hAnsi="Courier New" w:cs="Courier New"/>
+          <w:b/>
+          <w:sz w:val="28"/>
+        </w:rPr>
+        <w:tab/>
+      </w:r>
+      <w:r>
+        <w:rPr>
+          <w:rFonts w:ascii="Courier New" w:hAnsi="Courier New" w:cs="Courier New"/>
+          <w:b/>
+          <w:sz w:val="28"/>
+        </w:rPr>
+        <w:tab/>
+      </w:r>
+      <w:r>
+        <w:rPr>
+          <w:rFonts w:ascii="Courier New" w:hAnsi="Courier New" w:cs="Courier New"/>
+          <w:b/>
+          <w:sz w:val="28"/>
+        </w:rPr>
+        <w:tab/>
+      </w:r>
+      <w:r>
+        <w:rPr>
+          <w:rFonts w:ascii="Courier New" w:hAnsi="Courier New" w:cs="Courier New"/>
+          <w:b/>
+          <w:sz w:val="28"/>
+        </w:rPr>
+        <w:tab/>
+      </w:r>
+      <w:r>
+        <w:rPr>
+          <w:rFonts w:ascii="Courier New" w:hAnsi="Courier New" w:cs="Courier New"/>
+          <w:b/>
+          <w:sz w:val="28"/>
+        </w:rPr>
+        <w:tab/>
+      </w:r>
+      <w:r>
+        <w:rPr>
+          <w:rFonts w:ascii="Courier New" w:hAnsi="Courier New" w:cs="Courier New"/>
+          <w:b/>
+          <w:sz w:val="28"/>
+        </w:rPr>
+        <w:tab/>
+      </w:r>
+      <w:r>
+        <w:rPr>
+          <w:rFonts w:ascii="Courier New" w:hAnsi="Courier New" w:cs="Courier New"/>
+          <w:b/>
+          <w:sz w:val="28"/>
+        </w:rPr>
+        <w:tab/>
+      </w:r>
+      <w:r>
+        <w:rPr>
+          <w:rFonts w:ascii="Courier New" w:hAnsi="Courier New" w:cs="Courier New"/>
+          <w:b/>
+          <w:sz w:val="28"/>
+        </w:rPr>
+        <w:tab/>
+        <w:t>Relation</w:t>
+      </w:r>
+    </w:p>
+    <w:p>
+      <w:pPr>
+        <w:ind w:left="720"/>
+        <w:rPr>
+          <w:rFonts w:ascii="Courier New" w:hAnsi="Courier New" w:cs="Courier New"/>
+          <w:b/>
+          <w:sz w:val="28"/>
+        </w:rPr>
+      </w:pPr>
+      <w:r>
+        <w:rPr>
+          <w:rFonts w:ascii="Courier New" w:hAnsi="Courier New" w:cs="Courier New"/>
+          <w:b/>
+          <w:sz w:val="28"/>
+        </w:rPr>
+        <w:t xml:space="preserve">Programming language </w:t>
+      </w:r>
+      <w:r>
+        <w:rPr>
+          <w:rFonts w:ascii="Courier New" w:hAnsi="Courier New" w:cs="Courier New"/>
+          <w:b/>
+          <w:sz w:val="28"/>
+        </w:rPr>
+        <w:tab/>
+        <w:t xml:space="preserve">Mapping </w:t>
+      </w:r>
+      <w:r>
+        <w:rPr>
+          <w:rFonts w:ascii="Courier New" w:hAnsi="Courier New" w:cs="Courier New"/>
+          <w:b/>
+          <w:sz w:val="28"/>
+        </w:rPr>
+        <w:tab/>
+      </w:r>
+      <w:r>
+        <w:rPr>
+          <w:rFonts w:ascii="Courier New" w:hAnsi="Courier New" w:cs="Courier New"/>
+          <w:b/>
+          <w:sz w:val="28"/>
+        </w:rPr>
+        <w:tab/>
+      </w:r>
+      <w:r>
+        <w:rPr>
+          <w:rFonts w:ascii="Courier New" w:hAnsi="Courier New" w:cs="Courier New"/>
+          <w:b/>
+          <w:sz w:val="28"/>
+        </w:rPr>
+        <w:tab/>
+        <w:t xml:space="preserve">Database </w:t>
+      </w:r>
+    </w:p>
+    <w:p>
+      <w:pPr>
+        <w:ind w:left="720"/>
+        <w:rPr>
+          <w:rFonts w:ascii="Courier New" w:hAnsi="Courier New" w:cs="Courier New"/>
+          <w:b/>
+          <w:sz w:val="28"/>
+        </w:rPr>
+      </w:pPr>
+      <w:r>
+        <w:rPr>
+          <w:rFonts w:ascii="Courier New" w:hAnsi="Courier New" w:cs="Courier New"/>
+          <w:b/>
+          <w:sz w:val="28"/>
+        </w:rPr>
+        <w:t xml:space="preserve">@Entity </w:t>
+      </w:r>
+    </w:p>
+    <w:p>
+      <w:pPr>
+        <w:ind w:left="720"/>
+        <w:rPr>
+          <w:rFonts w:ascii="Courier New" w:hAnsi="Courier New" w:cs="Courier New"/>
+          <w:b/>
+          <w:sz w:val="28"/>
+        </w:rPr>
+      </w:pPr>
+      <w:r>
+        <w:rPr>
+          <w:rFonts w:ascii="Courier New" w:hAnsi="Courier New" w:cs="Courier New"/>
+          <w:b/>
+          <w:sz w:val="28"/>
+        </w:rPr>
+        <w:t>@Table</w:t>
+      </w:r>
+    </w:p>
+    <w:p>
+      <w:pPr>
+        <w:ind w:left="720"/>
+        <w:rPr>
+          <w:rFonts w:ascii="Courier New" w:hAnsi="Courier New" w:cs="Courier New"/>
+          <w:b/>
+          <w:sz w:val="28"/>
+        </w:rPr>
+      </w:pPr>
+      <w:r>
+        <w:rPr>
+          <w:rFonts w:ascii="Courier New" w:hAnsi="Courier New" w:cs="Courier New"/>
+          <w:b/>
+          <w:sz w:val="28"/>
+        </w:rPr>
+        <w:t>class Employee{</w:t>
+      </w:r>
+      <w:r>
+        <w:rPr>
+          <w:rFonts w:ascii="Courier New" w:hAnsi="Courier New" w:cs="Courier New"/>
+          <w:b/>
+          <w:sz w:val="28"/>
+        </w:rPr>
+        <w:tab/>
+      </w:r>
+      <w:r>
+        <w:rPr>
+          <w:rFonts w:ascii="Courier New" w:hAnsi="Courier New" w:cs="Courier New"/>
+          <w:b/>
+          <w:sz w:val="28"/>
+        </w:rPr>
+        <w:tab/>
+      </w:r>
+      <w:r>
+        <w:rPr>
+          <w:rFonts w:ascii="Courier New" w:hAnsi="Courier New" w:cs="Courier New"/>
+          <w:b/>
+          <w:sz w:val="28"/>
+        </w:rPr>
+        <w:tab/>
+      </w:r>
+      <w:r>
+        <w:rPr>
+          <w:rFonts w:ascii="Courier New" w:hAnsi="Courier New" w:cs="Courier New"/>
+          <w:b/>
+          <w:sz w:val="28"/>
+        </w:rPr>
+        <w:tab/>
+      </w:r>
+      <w:r>
+        <w:rPr>
+          <w:rFonts w:ascii="Courier New" w:hAnsi="Courier New" w:cs="Courier New"/>
+          <w:b/>
+          <w:sz w:val="28"/>
+        </w:rPr>
+        <w:tab/>
+        <w:t>Employee table</w:t>
+      </w:r>
+    </w:p>
+    <w:p>
+      <w:pPr>
+        <w:ind w:left="720"/>
+        <w:rPr>
+          <w:rFonts w:ascii="Courier New" w:hAnsi="Courier New" w:cs="Courier New"/>
+          <w:b/>
+          <w:sz w:val="28"/>
+        </w:rPr>
+      </w:pPr>
+      <w:r>
+        <w:rPr>
+          <w:rFonts w:ascii="Courier New" w:hAnsi="Courier New" w:cs="Courier New"/>
+          <w:b/>
+          <w:sz w:val="28"/>
+        </w:rPr>
+        <w:tab/>
+      </w:r>
+      <w:r>
+        <w:rPr>
+          <w:rFonts w:ascii="Courier New" w:hAnsi="Courier New" w:cs="Courier New"/>
+          <w:b/>
+          <w:sz w:val="28"/>
+        </w:rPr>
+        <w:tab/>
+      </w:r>
+      <w:r>
+        <w:rPr>
+          <w:rFonts w:ascii="Courier New" w:hAnsi="Courier New" w:cs="Courier New"/>
+          <w:b/>
+          <w:sz w:val="28"/>
+        </w:rPr>
+        <w:t>@Id</w:t>
+      </w:r>
+    </w:p>
+    <w:p>
+      <w:pPr>
+        <w:ind w:left="1440" w:firstLine="720"/>
+        <w:rPr>
+          <w:rFonts w:ascii="Courier New" w:hAnsi="Courier New" w:cs="Courier New"/>
+          <w:b/>
+          <w:sz w:val="28"/>
+        </w:rPr>
+      </w:pPr>
+      <w:r>
+        <w:rPr>
+          <w:rFonts w:ascii="Courier New" w:hAnsi="Courier New" w:cs="Courier New"/>
+          <w:b/>
+          <w:sz w:val="28"/>
+        </w:rPr>
+        <w:t>@Column</w:t>
+      </w:r>
+    </w:p>
+    <w:p>
+      <w:pPr>
+        <w:ind w:left="1440" w:firstLine="720"/>
+        <w:rPr>
+          <w:rFonts w:ascii="Courier New" w:hAnsi="Courier New" w:cs="Courier New"/>
+          <w:b/>
+          <w:sz w:val="28"/>
+        </w:rPr>
+      </w:pPr>
+      <w:r>
+        <w:rPr>
+          <w:rFonts w:ascii="Courier New" w:hAnsi="Courier New" w:cs="Courier New"/>
+          <w:b/>
+          <w:sz w:val="28"/>
+        </w:rPr>
+        <w:t>id</w:t>
+      </w:r>
+      <w:r>
+        <w:rPr>
+          <w:rFonts w:ascii="Courier New" w:hAnsi="Courier New" w:cs="Courier New"/>
+          <w:b/>
+          <w:sz w:val="28"/>
+        </w:rPr>
+        <w:tab/>
+      </w:r>
+      <w:r>
+        <w:rPr>
+          <w:rFonts w:ascii="Courier New" w:hAnsi="Courier New" w:cs="Courier New"/>
+          <w:b/>
+          <w:sz w:val="28"/>
+        </w:rPr>
+        <w:tab/>
+      </w:r>
+      <w:r>
+        <w:rPr>
+          <w:rFonts w:ascii="Courier New" w:hAnsi="Courier New" w:cs="Courier New"/>
+          <w:b/>
+          <w:sz w:val="28"/>
+        </w:rPr>
+        <w:tab/>
+      </w:r>
+      <w:r>
+        <w:rPr>
+          <w:rFonts w:ascii="Courier New" w:hAnsi="Courier New" w:cs="Courier New"/>
+          <w:b/>
+          <w:sz w:val="28"/>
+        </w:rPr>
+        <w:tab/>
+      </w:r>
+      <w:r>
+        <w:rPr>
+          <w:rFonts w:ascii="Courier New" w:hAnsi="Courier New" w:cs="Courier New"/>
+          <w:b/>
+          <w:sz w:val="28"/>
+        </w:rPr>
+        <w:tab/>
+      </w:r>
+      <w:r>
+        <w:rPr>
+          <w:rFonts w:ascii="Courier New" w:hAnsi="Courier New" w:cs="Courier New"/>
+          <w:b/>
+          <w:sz w:val="28"/>
+        </w:rPr>
+        <w:tab/>
+        <w:t>ID,NAME,SALARY</w:t>
+      </w:r>
+    </w:p>
+    <w:p>
+      <w:pPr>
+        <w:ind w:left="720"/>
+        <w:rPr>
+          <w:rFonts w:ascii="Courier New" w:hAnsi="Courier New" w:cs="Courier New"/>
+          <w:b/>
+          <w:sz w:val="28"/>
+        </w:rPr>
+      </w:pPr>
+      <w:r>
+        <w:rPr>
+          <w:rFonts w:ascii="Courier New" w:hAnsi="Courier New" w:cs="Courier New"/>
+          <w:b/>
+          <w:sz w:val="28"/>
+        </w:rPr>
+        <w:lastRenderedPageBreak/>
+        <w:tab/>
+      </w:r>
+      <w:r>
+        <w:rPr>
+          <w:rFonts w:ascii="Courier New" w:hAnsi="Courier New" w:cs="Courier New"/>
+          <w:b/>
+          <w:sz w:val="28"/>
+        </w:rPr>
+        <w:tab/>
+        <w:t>name</w:t>
+      </w:r>
+    </w:p>
+    <w:p>
+      <w:pPr>
+        <w:ind w:left="720"/>
+        <w:rPr>
+          <w:rFonts w:ascii="Courier New" w:hAnsi="Courier New" w:cs="Courier New"/>
+          <w:b/>
+          <w:sz w:val="28"/>
+        </w:rPr>
+      </w:pPr>
+      <w:r>
+        <w:rPr>
+          <w:rFonts w:ascii="Courier New" w:hAnsi="Courier New" w:cs="Courier New"/>
+          <w:b/>
+          <w:sz w:val="28"/>
+        </w:rPr>
+        <w:tab/>
+      </w:r>
+      <w:r>
+        <w:rPr>
+          <w:rFonts w:ascii="Courier New" w:hAnsi="Courier New" w:cs="Courier New"/>
+          <w:b/>
+          <w:sz w:val="28"/>
+        </w:rPr>
+        <w:tab/>
+        <w:t xml:space="preserve">salary </w:t>
+      </w:r>
+    </w:p>
+    <w:p>
+      <w:pPr>
+        <w:ind w:left="720"/>
+        <w:rPr>
+          <w:rFonts w:ascii="Courier New" w:hAnsi="Courier New" w:cs="Courier New"/>
+          <w:b/>
+          <w:sz w:val="28"/>
+        </w:rPr>
+      </w:pPr>
+      <w:r>
+        <w:rPr>
+          <w:rFonts w:ascii="Courier New" w:hAnsi="Courier New" w:cs="Courier New"/>
+          <w:b/>
+          <w:sz w:val="28"/>
+        </w:rPr>
+        <w:t>}</w:t>
+      </w:r>
+    </w:p>
+    <w:p>
+      <w:pPr>
+        <w:pStyle w:val="ListParagraph"/>
+        <w:rPr>
+          <w:rFonts w:ascii="Courier New" w:hAnsi="Courier New" w:cs="Courier New"/>
+          <w:b/>
+          <w:sz w:val="28"/>
+        </w:rPr>
+      </w:pPr>
+      <w:r>
+        <w:rPr>
+          <w:rFonts w:ascii="Courier New" w:hAnsi="Courier New" w:cs="Courier New"/>
+          <w:b/>
+          <w:sz w:val="28"/>
+        </w:rPr>
+        <w:tab/>
+      </w:r>
+      <w:r>
+        <w:rPr>
+          <w:rFonts w:ascii="Courier New" w:hAnsi="Courier New" w:cs="Courier New"/>
+          <w:b/>
+          <w:sz w:val="28"/>
+        </w:rPr>
+        <w:tab/>
+      </w:r>
+      <w:r>
+        <w:rPr>
+          <w:rFonts w:ascii="Courier New" w:hAnsi="Courier New" w:cs="Courier New"/>
+          <w:b/>
+          <w:sz w:val="28"/>
+        </w:rPr>
+        <w:tab/>
+      </w:r>
+      <w:r>
+        <w:rPr>
+          <w:rFonts w:ascii="Courier New" w:hAnsi="Courier New" w:cs="Courier New"/>
+          <w:b/>
+          <w:sz w:val="28"/>
+        </w:rPr>
+        <w:tab/>
+        <w:t xml:space="preserve">Mapping file </w:t>
+      </w:r>
+    </w:p>
+    <w:p>
+      <w:pPr>
+        <w:pStyle w:val="ListParagraph"/>
+        <w:rPr>
+          <w:rFonts w:ascii="Courier New" w:hAnsi="Courier New" w:cs="Courier New"/>
+          <w:b/>
+          <w:sz w:val="28"/>
+        </w:rPr>
+      </w:pPr>
+      <w:r>
+        <w:rPr>
+          <w:rFonts w:ascii="Courier New" w:hAnsi="Courier New" w:cs="Courier New"/>
+          <w:b/>
+          <w:sz w:val="28"/>
+        </w:rPr>
+        <w:tab/>
+      </w:r>
+      <w:r>
+        <w:rPr>
+          <w:rFonts w:ascii="Courier New" w:hAnsi="Courier New" w:cs="Courier New"/>
+          <w:b/>
+          <w:sz w:val="28"/>
+        </w:rPr>
+        <w:tab/>
+      </w:r>
+      <w:r>
+        <w:rPr>
+          <w:rFonts w:ascii="Courier New" w:hAnsi="Courier New" w:cs="Courier New"/>
+          <w:b/>
+          <w:sz w:val="28"/>
+        </w:rPr>
+        <w:tab/>
+      </w:r>
+      <w:r>
+        <w:rPr>
+          <w:rFonts w:ascii="Courier New" w:hAnsi="Courier New" w:cs="Courier New"/>
+          <w:b/>
+          <w:sz w:val="28"/>
+        </w:rPr>
+        <w:tab/>
+        <w:t xml:space="preserve">XML file </w:t>
+      </w:r>
+    </w:p>
+    <w:p>
+      <w:pPr>
+        <w:pStyle w:val="ListParagraph"/>
+        <w:rPr>
+          <w:rFonts w:ascii="Courier New" w:hAnsi="Courier New" w:cs="Courier New"/>
+          <w:b/>
+          <w:sz w:val="28"/>
+        </w:rPr>
+      </w:pPr>
+      <w:r>
+        <w:rPr>
+          <w:rFonts w:ascii="Courier New" w:hAnsi="Courier New" w:cs="Courier New"/>
+          <w:b/>
+          <w:sz w:val="28"/>
+        </w:rPr>
+        <w:tab/>
+      </w:r>
+      <w:r>
+        <w:rPr>
+          <w:rFonts w:ascii="Courier New" w:hAnsi="Courier New" w:cs="Courier New"/>
+          <w:b/>
+          <w:sz w:val="28"/>
+        </w:rPr>
+        <w:tab/>
+      </w:r>
+      <w:r>
+        <w:rPr>
+          <w:rFonts w:ascii="Courier New" w:hAnsi="Courier New" w:cs="Courier New"/>
+          <w:b/>
+          <w:sz w:val="28"/>
+        </w:rPr>
+        <w:tab/>
+        <w:t xml:space="preserve">Employee --- EMPLOYEE </w:t>
+      </w:r>
+    </w:p>
+    <w:p>
+      <w:pPr>
+        <w:pStyle w:val="ListParagraph"/>
+        <w:rPr>
+          <w:rFonts w:ascii="Courier New" w:hAnsi="Courier New" w:cs="Courier New"/>
+          <w:b/>
+          <w:sz w:val="28"/>
+        </w:rPr>
+      </w:pPr>
+      <w:r>
+        <w:rPr>
+          <w:rFonts w:ascii="Courier New" w:hAnsi="Courier New" w:cs="Courier New"/>
+          <w:b/>
+          <w:sz w:val="28"/>
+        </w:rPr>
+        <w:tab/>
+      </w:r>
+      <w:r>
+        <w:rPr>
+          <w:rFonts w:ascii="Courier New" w:hAnsi="Courier New" w:cs="Courier New"/>
+          <w:b/>
+          <w:sz w:val="28"/>
+        </w:rPr>
+        <w:tab/>
+      </w:r>
+      <w:r>
+        <w:rPr>
+          <w:rFonts w:ascii="Courier New" w:hAnsi="Courier New" w:cs="Courier New"/>
+          <w:b/>
+          <w:sz w:val="28"/>
+        </w:rPr>
+        <w:tab/>
+        <w:t xml:space="preserve">id    ---- ID </w:t>
+      </w:r>
+    </w:p>
+    <w:p>
+      <w:pPr>
+        <w:pStyle w:val="ListParagraph"/>
+        <w:rPr>
+          <w:rFonts w:ascii="Courier New" w:hAnsi="Courier New" w:cs="Courier New"/>
+          <w:b/>
+          <w:sz w:val="28"/>
+        </w:rPr>
+      </w:pPr>
+      <w:r>
+        <w:rPr>
+          <w:rFonts w:ascii="Courier New" w:hAnsi="Courier New" w:cs="Courier New"/>
+          <w:b/>
+          <w:sz w:val="28"/>
+        </w:rPr>
+        <w:tab/>
+      </w:r>
+      <w:r>
+        <w:rPr>
+          <w:rFonts w:ascii="Courier New" w:hAnsi="Courier New" w:cs="Courier New"/>
+          <w:b/>
+          <w:sz w:val="28"/>
+        </w:rPr>
+        <w:tab/>
+      </w:r>
+      <w:r>
+        <w:rPr>
+          <w:rFonts w:ascii="Courier New" w:hAnsi="Courier New" w:cs="Courier New"/>
+          <w:b/>
+          <w:sz w:val="28"/>
+        </w:rPr>
+        <w:tab/>
+        <w:t xml:space="preserve">name --- NAME </w:t>
+      </w:r>
+    </w:p>
+    <w:p>
+      <w:pPr>
+        <w:pStyle w:val="ListParagraph"/>
+        <w:rPr>
+          <w:rFonts w:ascii="Courier New" w:hAnsi="Courier New" w:cs="Courier New"/>
+          <w:b/>
+          <w:sz w:val="28"/>
+        </w:rPr>
+      </w:pPr>
+      <w:r>
+        <w:rPr>
+          <w:rFonts w:ascii="Courier New" w:hAnsi="Courier New" w:cs="Courier New"/>
+          <w:b/>
+          <w:sz w:val="28"/>
+        </w:rPr>
+        <w:tab/>
+      </w:r>
+      <w:r>
+        <w:rPr>
+          <w:rFonts w:ascii="Courier New" w:hAnsi="Courier New" w:cs="Courier New"/>
+          <w:b/>
+          <w:sz w:val="28"/>
+        </w:rPr>
+        <w:tab/>
+      </w:r>
+      <w:r>
+        <w:rPr>
+          <w:rFonts w:ascii="Courier New" w:hAnsi="Courier New" w:cs="Courier New"/>
+          <w:b/>
+          <w:sz w:val="28"/>
+        </w:rPr>
+        <w:tab/>
+        <w:t xml:space="preserve">salary ---SALARY </w:t>
+      </w:r>
+    </w:p>
+    <w:p>
+      <w:pPr>
+        <w:pStyle w:val="ListParagraph"/>
+        <w:rPr>
+          <w:rFonts w:ascii="Courier New" w:hAnsi="Courier New" w:cs="Courier New"/>
+          <w:b/>
+          <w:sz w:val="28"/>
+        </w:rPr>
+      </w:pPr>
+    </w:p>
+    <w:p>
+      <w:pPr>
+        <w:pStyle w:val="ListParagraph"/>
+        <w:rPr>
+          <w:rFonts w:ascii="Courier New" w:hAnsi="Courier New" w:cs="Courier New"/>
+          <w:b/>
+          <w:sz w:val="28"/>
+        </w:rPr>
+      </w:pPr>
+      <w:r>
+        <w:rPr>
+          <w:rFonts w:ascii="Courier New" w:hAnsi="Courier New" w:cs="Courier New"/>
+          <w:b/>
+          <w:sz w:val="28"/>
+        </w:rPr>
+        <w:tab/>
+      </w:r>
+      <w:r>
+        <w:rPr>
+          <w:rFonts w:ascii="Courier New" w:hAnsi="Courier New" w:cs="Courier New"/>
+          <w:b/>
+          <w:sz w:val="28"/>
+        </w:rPr>
+        <w:tab/>
+      </w:r>
+      <w:r>
+        <w:rPr>
+          <w:rFonts w:ascii="Courier New" w:hAnsi="Courier New" w:cs="Courier New"/>
+          <w:b/>
+          <w:sz w:val="28"/>
+        </w:rPr>
+        <w:tab/>
+        <w:t>id</w:t>
+      </w:r>
+      <w:r>
+        <w:rPr>
+          <w:rFonts w:ascii="Courier New" w:hAnsi="Courier New" w:cs="Courier New"/>
+          <w:b/>
+          <w:sz w:val="28"/>
+        </w:rPr>
+        <w:tab/>
+        <w:t xml:space="preserve">---ID PK </w:t>
+      </w:r>
+    </w:p>
+    <w:p>
+      <w:pPr>
+        <w:pStyle w:val="ListParagraph"/>
+        <w:rPr>
+          <w:rFonts w:ascii="Courier New" w:hAnsi="Courier New" w:cs="Courier New"/>
+          <w:b/>
+          <w:sz w:val="28"/>
+        </w:rPr>
+      </w:pPr>
+    </w:p>
+    <w:p>
+      <w:pPr>
+        <w:pStyle w:val="ListParagraph"/>
+        <w:rPr>
+          <w:rFonts w:ascii="Courier New" w:hAnsi="Courier New" w:cs="Courier New"/>
+          <w:b/>
+          <w:sz w:val="28"/>
+        </w:rPr>
+      </w:pPr>
+      <w:r>
+        <w:rPr>
+          <w:rFonts w:ascii="Courier New" w:hAnsi="Courier New" w:cs="Courier New"/>
+          <w:b/>
+          <w:sz w:val="28"/>
+        </w:rPr>
+        <w:tab/>
+      </w:r>
+      <w:r>
+        <w:rPr>
+          <w:rFonts w:ascii="Courier New" w:hAnsi="Courier New" w:cs="Courier New"/>
+          <w:b/>
+          <w:sz w:val="28"/>
+        </w:rPr>
+        <w:tab/>
+      </w:r>
+      <w:r>
+        <w:rPr>
+          <w:rFonts w:ascii="Courier New" w:hAnsi="Courier New" w:cs="Courier New"/>
+          <w:b/>
+          <w:sz w:val="28"/>
+        </w:rPr>
+        <w:tab/>
+        <w:t xml:space="preserve">Configuration </w:t>
+      </w:r>
+    </w:p>
+    <w:p>
+      <w:pPr>
+        <w:pStyle w:val="ListParagraph"/>
+        <w:rPr>
+          <w:rFonts w:ascii="Courier New" w:hAnsi="Courier New" w:cs="Courier New"/>
+          <w:b/>
+          <w:sz w:val="28"/>
+        </w:rPr>
+      </w:pPr>
+      <w:r>
+        <w:rPr>
+          <w:rFonts w:ascii="Courier New" w:hAnsi="Courier New" w:cs="Courier New"/>
+          <w:b/>
+          <w:sz w:val="28"/>
+        </w:rPr>
+        <w:tab/>
+      </w:r>
+      <w:r>
+        <w:rPr>
+          <w:rFonts w:ascii="Courier New" w:hAnsi="Courier New" w:cs="Courier New"/>
+          <w:b/>
+          <w:sz w:val="28"/>
+        </w:rPr>
+        <w:tab/>
+      </w:r>
+      <w:r>
+        <w:rPr>
+          <w:rFonts w:ascii="Courier New" w:hAnsi="Courier New" w:cs="Courier New"/>
+          <w:b/>
+          <w:sz w:val="28"/>
+        </w:rPr>
+        <w:tab/>
+        <w:t xml:space="preserve">XML file </w:t>
+      </w:r>
+    </w:p>
+    <w:p>
+      <w:pPr>
+        <w:pStyle w:val="ListParagraph"/>
+        <w:rPr>
+          <w:rFonts w:ascii="Courier New" w:hAnsi="Courier New" w:cs="Courier New"/>
+          <w:b/>
+          <w:sz w:val="28"/>
+        </w:rPr>
+      </w:pPr>
+      <w:r>
+        <w:rPr>
+          <w:rFonts w:ascii="Courier New" w:hAnsi="Courier New" w:cs="Courier New"/>
+          <w:b/>
+          <w:sz w:val="28"/>
+        </w:rPr>
+        <w:tab/>
+      </w:r>
+      <w:r>
+        <w:rPr>
+          <w:rFonts w:ascii="Courier New" w:hAnsi="Courier New" w:cs="Courier New"/>
+          <w:b/>
+          <w:sz w:val="28"/>
+        </w:rPr>
+        <w:tab/>
+      </w:r>
+      <w:r>
+        <w:rPr>
+          <w:rFonts w:ascii="Courier New" w:hAnsi="Courier New" w:cs="Courier New"/>
+          <w:b/>
+          <w:sz w:val="28"/>
+        </w:rPr>
+        <w:tab/>
+        <w:t xml:space="preserve">DriverName </w:t>
+      </w:r>
+    </w:p>
+    <w:p>
+      <w:pPr>
+        <w:pStyle w:val="ListParagraph"/>
+        <w:rPr>
+          <w:rFonts w:ascii="Courier New" w:hAnsi="Courier New" w:cs="Courier New"/>
+          <w:b/>
+          <w:sz w:val="28"/>
+        </w:rPr>
+      </w:pPr>
+      <w:r>
+        <w:rPr>
+          <w:rFonts w:ascii="Courier New" w:hAnsi="Courier New" w:cs="Courier New"/>
+          <w:b/>
+          <w:sz w:val="28"/>
+        </w:rPr>
+        <w:tab/>
+      </w:r>
+      <w:r>
+        <w:rPr>
+          <w:rFonts w:ascii="Courier New" w:hAnsi="Courier New" w:cs="Courier New"/>
+          <w:b/>
+          <w:sz w:val="28"/>
+        </w:rPr>
+        <w:tab/>
+      </w:r>
+      <w:r>
+        <w:rPr>
+          <w:rFonts w:ascii="Courier New" w:hAnsi="Courier New" w:cs="Courier New"/>
+          <w:b/>
+          <w:sz w:val="28"/>
+        </w:rPr>
+        <w:tab/>
+        <w:t xml:space="preserve">URL </w:t>
+      </w:r>
+    </w:p>
+    <w:p>
+      <w:pPr>
+        <w:pStyle w:val="ListParagraph"/>
+        <w:rPr>
+          <w:rFonts w:ascii="Courier New" w:hAnsi="Courier New" w:cs="Courier New"/>
+          <w:b/>
+          <w:sz w:val="28"/>
+        </w:rPr>
+      </w:pPr>
+      <w:r>
+        <w:rPr>
+          <w:rFonts w:ascii="Courier New" w:hAnsi="Courier New" w:cs="Courier New"/>
+          <w:b/>
+          <w:sz w:val="28"/>
+        </w:rPr>
+        <w:tab/>
+      </w:r>
+      <w:r>
+        <w:rPr>
+          <w:rFonts w:ascii="Courier New" w:hAnsi="Courier New" w:cs="Courier New"/>
+          <w:b/>
+          <w:sz w:val="28"/>
+        </w:rPr>
+        <w:tab/>
+      </w:r>
+      <w:r>
+        <w:rPr>
+          <w:rFonts w:ascii="Courier New" w:hAnsi="Courier New" w:cs="Courier New"/>
+          <w:b/>
+          <w:sz w:val="28"/>
+        </w:rPr>
+        <w:tab/>
+        <w:t>Username</w:t>
+      </w:r>
+    </w:p>
+    <w:p>
+      <w:pPr>
+        <w:pStyle w:val="ListParagraph"/>
+        <w:rPr>
+          <w:rFonts w:ascii="Courier New" w:hAnsi="Courier New" w:cs="Courier New"/>
+          <w:b/>
+          <w:sz w:val="28"/>
+        </w:rPr>
+      </w:pPr>
+      <w:r>
+        <w:rPr>
+          <w:rFonts w:ascii="Courier New" w:hAnsi="Courier New" w:cs="Courier New"/>
+          <w:b/>
+          <w:sz w:val="28"/>
+        </w:rPr>
+        <w:tab/>
+      </w:r>
+      <w:r>
+        <w:rPr>
+          <w:rFonts w:ascii="Courier New" w:hAnsi="Courier New" w:cs="Courier New"/>
+          <w:b/>
+          <w:sz w:val="28"/>
+        </w:rPr>
+        <w:tab/>
+      </w:r>
+      <w:r>
+        <w:rPr>
+          <w:rFonts w:ascii="Courier New" w:hAnsi="Courier New" w:cs="Courier New"/>
+          <w:b/>
+          <w:sz w:val="28"/>
+        </w:rPr>
+        <w:tab/>
+        <w:t xml:space="preserve">Password </w:t>
+      </w:r>
+    </w:p>
+    <w:p>
+      <w:pPr>
+        <w:pStyle w:val="ListParagraph"/>
+        <w:rPr>
+          <w:rFonts w:ascii="Courier New" w:hAnsi="Courier New" w:cs="Courier New"/>
+          <w:b/>
+          <w:sz w:val="28"/>
+        </w:rPr>
+      </w:pPr>
+      <w:r>
+        <w:rPr>
+          <w:rFonts w:ascii="Courier New" w:hAnsi="Courier New" w:cs="Courier New"/>
+          <w:b/>
+          <w:sz w:val="28"/>
+        </w:rPr>
+        <w:tab/>
+      </w:r>
+      <w:r>
+        <w:rPr>
+          <w:rFonts w:ascii="Courier New" w:hAnsi="Courier New" w:cs="Courier New"/>
+          <w:b/>
+          <w:sz w:val="28"/>
+        </w:rPr>
+        <w:tab/>
+      </w:r>
+      <w:r>
+        <w:rPr>
+          <w:rFonts w:ascii="Courier New" w:hAnsi="Courier New" w:cs="Courier New"/>
+          <w:b/>
+          <w:sz w:val="28"/>
+        </w:rPr>
+        <w:tab/>
+        <w:t xml:space="preserve">Dialects this class is responsible to convert Java object to SQL query.  </w:t>
+      </w:r>
+    </w:p>
+    <w:p>
+      <w:pPr>
+        <w:pStyle w:val="ListParagraph"/>
+        <w:rPr>
+          <w:rFonts w:ascii="Courier New" w:hAnsi="Courier New" w:cs="Courier New"/>
+          <w:b/>
+          <w:sz w:val="28"/>
+        </w:rPr>
+      </w:pPr>
+    </w:p>
+    <w:p>
+      <w:pPr>
+        <w:pStyle w:val="ListParagraph"/>
+        <w:rPr>
+          <w:rFonts w:ascii="Courier New" w:hAnsi="Courier New" w:cs="Courier New"/>
+          <w:b/>
+          <w:sz w:val="28"/>
+        </w:rPr>
+      </w:pPr>
+      <w:r>
+        <w:rPr>
+          <w:rFonts w:ascii="Courier New" w:hAnsi="Courier New" w:cs="Courier New"/>
+          <w:b/>
+          <w:sz w:val="28"/>
+        </w:rPr>
+        <w:t>JPA</w:t>
+      </w:r>
+      <w:r>
+        <w:rPr>
+          <w:rFonts w:ascii="Courier New" w:hAnsi="Courier New" w:cs="Courier New"/>
+          <w:b/>
+          <w:sz w:val="28"/>
+        </w:rPr>
+        <w:tab/>
+      </w:r>
+      <w:r>
+        <w:rPr>
+          <w:rFonts w:ascii="Courier New" w:hAnsi="Courier New" w:cs="Courier New"/>
+          <w:b/>
+          <w:sz w:val="28"/>
+        </w:rPr>
+        <w:tab/>
+      </w:r>
+      <w:r>
+        <w:rPr>
+          <w:rFonts w:ascii="Courier New" w:hAnsi="Courier New" w:cs="Courier New"/>
+          <w:b/>
+          <w:sz w:val="28"/>
+        </w:rPr>
+        <w:tab/>
+        <w:t xml:space="preserve">: </w:t>
+      </w:r>
+      <w:r>
+        <w:rPr>
+          <w:rFonts w:ascii="Courier New" w:hAnsi="Courier New" w:cs="Courier New"/>
+          <w:b/>
+          <w:sz w:val="28"/>
+        </w:rPr>
+        <w:tab/>
+        <w:t xml:space="preserve">Java Persistence API </w:t>
+      </w:r>
+    </w:p>
+    <w:p>
+      <w:pPr>
+        <w:pStyle w:val="ListParagraph"/>
+        <w:rPr>
+          <w:rFonts w:ascii="Courier New" w:hAnsi="Courier New" w:cs="Courier New"/>
+          <w:b/>
+          <w:sz w:val="28"/>
+        </w:rPr>
+      </w:pPr>
+      <w:r>
+        <w:rPr>
+          <w:rFonts w:ascii="Courier New" w:hAnsi="Courier New" w:cs="Courier New"/>
+          <w:b/>
+          <w:sz w:val="28"/>
+        </w:rPr>
+        <w:tab/>
+      </w:r>
+      <w:r>
+        <w:rPr>
+          <w:rFonts w:ascii="Courier New" w:hAnsi="Courier New" w:cs="Courier New"/>
+          <w:b/>
+          <w:sz w:val="28"/>
+        </w:rPr>
+        <w:tab/>
+      </w:r>
+      <w:r>
+        <w:rPr>
+          <w:rFonts w:ascii="Courier New" w:hAnsi="Courier New" w:cs="Courier New"/>
+          <w:b/>
+          <w:sz w:val="28"/>
+        </w:rPr>
+        <w:tab/>
+        <w:t xml:space="preserve">JPA is a type of EJB. EJB is a technologies. </w:t>
+      </w:r>
+    </w:p>
+    <w:p>
+      <w:pPr>
+        <w:pStyle w:val="ListParagraph"/>
+        <w:rPr>
+          <w:rFonts w:ascii="Courier New" w:hAnsi="Courier New" w:cs="Courier New"/>
+          <w:b/>
+          <w:sz w:val="28"/>
+        </w:rPr>
+      </w:pPr>
+      <w:r>
+        <w:rPr>
+          <w:rFonts w:ascii="Courier New" w:hAnsi="Courier New" w:cs="Courier New"/>
+          <w:b/>
+          <w:sz w:val="28"/>
+        </w:rPr>
+        <w:t xml:space="preserve">Hibernate </w:t>
+      </w:r>
+      <w:r>
+        <w:rPr>
+          <w:rFonts w:ascii="Courier New" w:hAnsi="Courier New" w:cs="Courier New"/>
+          <w:b/>
+          <w:sz w:val="28"/>
+        </w:rPr>
+        <w:tab/>
+        <w:t>:</w:t>
+      </w:r>
+      <w:r>
+        <w:rPr>
+          <w:rFonts w:ascii="Courier New" w:hAnsi="Courier New" w:cs="Courier New"/>
+          <w:b/>
+          <w:sz w:val="28"/>
+        </w:rPr>
+        <w:tab/>
+        <w:t xml:space="preserve">Framework part of jboss </w:t>
+      </w:r>
+    </w:p>
+    <w:p>
+      <w:pPr>
+        <w:pStyle w:val="ListParagraph"/>
+        <w:rPr>
+          <w:rFonts w:ascii="Courier New" w:hAnsi="Courier New" w:cs="Courier New"/>
+          <w:b/>
+          <w:sz w:val="28"/>
+        </w:rPr>
+      </w:pPr>
+      <w:r>
+        <w:rPr>
+          <w:rFonts w:ascii="Courier New" w:hAnsi="Courier New" w:cs="Courier New"/>
+          <w:b/>
+          <w:sz w:val="28"/>
+        </w:rPr>
+        <w:t xml:space="preserve">iBaties </w:t>
+      </w:r>
+    </w:p>
+    <w:p>
+      <w:pPr>
+        <w:pStyle w:val="ListParagraph"/>
+        <w:rPr>
+          <w:rFonts w:ascii="Courier New" w:hAnsi="Courier New" w:cs="Courier New"/>
+          <w:b/>
+          <w:sz w:val="28"/>
+        </w:rPr>
+      </w:pPr>
+      <w:r>
+        <w:rPr>
+          <w:rFonts w:ascii="Courier New" w:hAnsi="Courier New" w:cs="Courier New"/>
+          <w:b/>
+          <w:sz w:val="28"/>
+        </w:rPr>
+        <w:t xml:space="preserve">JDO </w:t>
+      </w:r>
+    </w:p>
+    <w:p>
+      <w:pPr>
+        <w:pStyle w:val="ListParagraph"/>
+        <w:rPr>
+          <w:rFonts w:ascii="Courier New" w:hAnsi="Courier New" w:cs="Courier New"/>
+          <w:b/>
+          <w:sz w:val="28"/>
+        </w:rPr>
+      </w:pPr>
+    </w:p>
+    <w:p>
+      <w:pPr>
+        <w:pStyle w:val="ListParagraph"/>
+        <w:rPr>
+          <w:rFonts w:ascii="Courier New" w:hAnsi="Courier New" w:cs="Courier New"/>
+          <w:b/>
+          <w:sz w:val="28"/>
+        </w:rPr>
+      </w:pPr>
+      <w:r>
+        <w:rPr>
+          <w:rFonts w:ascii="Courier New" w:hAnsi="Courier New" w:cs="Courier New"/>
+          <w:b/>
+          <w:sz w:val="28"/>
+        </w:rPr>
+        <w:t>JPA is a specification and Hibernate is a implementation of JPA.</w:t>
+      </w:r>
+    </w:p>
+    <w:p>
+      <w:pPr>
+        <w:pStyle w:val="ListParagraph"/>
+        <w:rPr>
+          <w:rFonts w:ascii="Courier New" w:hAnsi="Courier New" w:cs="Courier New"/>
+          <w:b/>
+          <w:sz w:val="28"/>
+        </w:rPr>
+      </w:pPr>
+      <w:r>
+        <w:rPr>
+          <w:rFonts w:ascii="Courier New" w:hAnsi="Courier New" w:cs="Courier New"/>
+          <w:b/>
+          <w:sz w:val="28"/>
+        </w:rPr>
+        <w:t xml:space="preserve">JPA is a technologies or type of EJB. Where hibernate is framework part of jboss. </w:t>
+      </w:r>
+    </w:p>
+    <w:p>
+      <w:pPr>
+        <w:pStyle w:val="ListParagraph"/>
+        <w:rPr>
+          <w:rFonts w:ascii="Courier New" w:hAnsi="Courier New" w:cs="Courier New"/>
+          <w:b/>
+          <w:sz w:val="28"/>
+        </w:rPr>
+      </w:pPr>
+    </w:p>
+    <w:p>
+      <w:pPr>
+        <w:pStyle w:val="ListParagraph"/>
+        <w:rPr>
+          <w:rFonts w:ascii="Courier New" w:hAnsi="Courier New" w:cs="Courier New"/>
+          <w:b/>
+          <w:sz w:val="28"/>
+        </w:rPr>
+      </w:pPr>
+      <w:r>
+        <w:rPr>
+          <w:rFonts w:ascii="Courier New" w:hAnsi="Courier New" w:cs="Courier New"/>
+          <w:b/>
+          <w:sz w:val="28"/>
+          <w:highlight w:val="yellow"/>
+        </w:rPr>
+        <w:t>Spring with ORM</w:t>
+      </w:r>
+      <w:r>
+        <w:rPr>
+          <w:rFonts w:ascii="Courier New" w:hAnsi="Courier New" w:cs="Courier New"/>
+          <w:b/>
+          <w:sz w:val="28"/>
+        </w:rPr>
+        <w:t xml:space="preserve"> </w:t>
+      </w:r>
+    </w:p>
+    <w:p>
+      <w:pPr>
+        <w:pStyle w:val="ListParagraph"/>
+        <w:rPr>
+          <w:rFonts w:ascii="Courier New" w:hAnsi="Courier New" w:cs="Courier New"/>
+          <w:b/>
+          <w:sz w:val="28"/>
+        </w:rPr>
+      </w:pPr>
+      <w:r>
+        <w:rPr>
+          <w:rFonts w:ascii="Courier New" w:hAnsi="Courier New" w:cs="Courier New"/>
+          <w:b/>
+          <w:sz w:val="28"/>
+        </w:rPr>
+        <w:t xml:space="preserve">Spring MVC with Hibernate </w:t>
+      </w:r>
+    </w:p>
+    <w:p>
+      <w:pPr>
+        <w:pStyle w:val="ListParagraph"/>
+        <w:rPr>
+          <w:rFonts w:ascii="Courier New" w:hAnsi="Courier New" w:cs="Courier New"/>
+          <w:b/>
+          <w:sz w:val="28"/>
+        </w:rPr>
+      </w:pPr>
+      <w:r>
+        <w:rPr>
+          <w:rFonts w:ascii="Courier New" w:hAnsi="Courier New" w:cs="Courier New"/>
+          <w:b/>
+          <w:sz w:val="28"/>
+        </w:rPr>
+        <w:t xml:space="preserve">Spring MVC with JPA </w:t>
+      </w:r>
+    </w:p>
+    <w:p>
+      <w:pPr>
+        <w:pStyle w:val="ListParagraph"/>
+        <w:rPr>
+          <w:rFonts w:ascii="Courier New" w:hAnsi="Courier New" w:cs="Courier New"/>
+          <w:b/>
+          <w:sz w:val="28"/>
+        </w:rPr>
+      </w:pPr>
+    </w:p>
+    <w:p>
+      <w:pPr>
+        <w:pStyle w:val="ListParagraph"/>
+        <w:rPr>
+          <w:rFonts w:ascii="Courier New" w:hAnsi="Courier New" w:cs="Courier New"/>
+          <w:b/>
+          <w:sz w:val="28"/>
+        </w:rPr>
+      </w:pPr>
+      <w:r>
+        <w:rPr>
+          <w:rFonts w:ascii="Courier New" w:hAnsi="Courier New" w:cs="Courier New"/>
+          <w:b/>
+          <w:sz w:val="28"/>
+          <w:highlight w:val="yellow"/>
+        </w:rPr>
+        <w:t>Spring boot 1.x and 2.x</w:t>
+      </w:r>
+      <w:r>
+        <w:rPr>
+          <w:rFonts w:ascii="Courier New" w:hAnsi="Courier New" w:cs="Courier New"/>
+          <w:b/>
+          <w:sz w:val="28"/>
+        </w:rPr>
+        <w:t xml:space="preserve"> </w:t>
+      </w:r>
+    </w:p>
+    <w:p>
+      <w:pPr>
+        <w:pStyle w:val="ListParagraph"/>
+        <w:rPr>
+          <w:rFonts w:ascii="Courier New" w:hAnsi="Courier New" w:cs="Courier New"/>
+          <w:b/>
+          <w:sz w:val="28"/>
+        </w:rPr>
+      </w:pPr>
+    </w:p>
+    <w:p>
+      <w:pPr>
+        <w:pStyle w:val="ListParagraph"/>
+        <w:rPr>
+          <w:rFonts w:ascii="Courier New" w:hAnsi="Courier New" w:cs="Courier New"/>
+          <w:b/>
+          <w:sz w:val="28"/>
+        </w:rPr>
+      </w:pPr>
+      <w:r>
+        <w:rPr>
+          <w:rFonts w:ascii="Courier New" w:hAnsi="Courier New" w:cs="Courier New"/>
+          <w:b/>
+          <w:sz w:val="28"/>
+        </w:rPr>
+        <w:lastRenderedPageBreak/>
+        <w:t xml:space="preserve">Spring boot 1.x with Hibernate or JPA </w:t>
+      </w:r>
+    </w:p>
+    <w:p>
+      <w:pPr>
+        <w:pStyle w:val="ListParagraph"/>
+        <w:rPr>
+          <w:rFonts w:ascii="Courier New" w:hAnsi="Courier New" w:cs="Courier New"/>
+          <w:b/>
+          <w:sz w:val="28"/>
+        </w:rPr>
+      </w:pPr>
+      <w:r>
+        <w:rPr>
+          <w:rFonts w:ascii="Courier New" w:hAnsi="Courier New" w:cs="Courier New"/>
+          <w:b/>
+          <w:sz w:val="28"/>
+        </w:rPr>
+        <w:t xml:space="preserve">Spring 2.x with JPA </w:t>
+      </w:r>
+    </w:p>
+    <w:p>
+      <w:pPr>
+        <w:pStyle w:val="ListParagraph"/>
+        <w:rPr>
+          <w:rFonts w:ascii="Courier New" w:hAnsi="Courier New" w:cs="Courier New"/>
+          <w:b/>
+          <w:sz w:val="28"/>
+        </w:rPr>
+      </w:pPr>
+      <w:r>
+        <w:rPr>
+          <w:rFonts w:ascii="Courier New" w:hAnsi="Courier New" w:cs="Courier New"/>
+          <w:b/>
+          <w:sz w:val="28"/>
+          <w:highlight w:val="yellow"/>
+        </w:rPr>
+        <w:t>Spring data</w:t>
+      </w:r>
+      <w:r>
+        <w:rPr>
+          <w:rFonts w:ascii="Courier New" w:hAnsi="Courier New" w:cs="Courier New"/>
+          <w:b/>
+          <w:sz w:val="28"/>
+        </w:rPr>
+        <w:t xml:space="preserve"> </w:t>
+      </w:r>
+    </w:p>
+    <w:p>
+      <w:pPr>
+        <w:ind w:firstLine="720"/>
+        <w:rPr>
+          <w:rFonts w:ascii="Courier New" w:hAnsi="Courier New" w:cs="Courier New"/>
+          <w:b/>
+          <w:sz w:val="28"/>
+        </w:rPr>
+      </w:pPr>
+      <w:r>
+        <w:rPr>
+          <w:rFonts w:ascii="Courier New" w:hAnsi="Courier New" w:cs="Courier New"/>
+          <w:b/>
+          <w:sz w:val="28"/>
+        </w:rPr>
+        <w:t xml:space="preserve">Spring 2.x with Spring Data. </w:t>
+      </w:r>
+    </w:p>
+    <w:p>
+      <w:pPr>
+        <w:pStyle w:val="ListParagraph"/>
+        <w:rPr>
+          <w:rFonts w:ascii="Courier New" w:hAnsi="Courier New" w:cs="Courier New"/>
+          <w:b/>
+          <w:sz w:val="28"/>
+        </w:rPr>
+      </w:pPr>
+    </w:p>
+    <w:p>
+      <w:pPr>
+        <w:pStyle w:val="ListParagraph"/>
+        <w:rPr>
+          <w:rFonts w:ascii="Courier New" w:hAnsi="Courier New" w:cs="Courier New"/>
+          <w:b/>
+          <w:sz w:val="28"/>
+        </w:rPr>
+      </w:pPr>
+    </w:p>
+    <w:p>
+      <w:pPr>
+        <w:pStyle w:val="ListParagraph"/>
+        <w:rPr>
+          <w:rFonts w:ascii="Courier New" w:hAnsi="Courier New" w:cs="Courier New"/>
+          <w:b/>
+          <w:sz w:val="28"/>
+        </w:rPr>
+      </w:pPr>
+    </w:p>
+    <w:p>
+      <w:pPr>
+        <w:pStyle w:val="ListParagraph"/>
+        <w:rPr>
+          <w:rFonts w:ascii="Courier New" w:hAnsi="Courier New" w:cs="Courier New"/>
+          <w:b/>
+          <w:sz w:val="28"/>
+        </w:rPr>
+      </w:pPr>
+      <w:r>
+        <w:rPr>
+          <w:rFonts w:ascii="Courier New" w:hAnsi="Courier New" w:cs="Courier New"/>
+          <w:b/>
+          <w:sz w:val="28"/>
+        </w:rPr>
+        <w:t xml:space="preserve">Mapping </w:t>
+      </w:r>
+    </w:p>
+    <w:p>
+      <w:pPr>
+        <w:pStyle w:val="ListParagraph"/>
+        <w:numPr>
+          <w:ilvl w:val="0"/>
+          <w:numId w:val="43"/>
+        </w:numPr>
+        <w:rPr>
+          <w:rFonts w:ascii="Courier New" w:hAnsi="Courier New" w:cs="Courier New"/>
+          <w:b/>
+          <w:sz w:val="28"/>
+        </w:rPr>
+      </w:pPr>
+      <w:r>
+        <w:rPr>
+          <w:rFonts w:ascii="Courier New" w:hAnsi="Courier New" w:cs="Courier New"/>
+          <w:b/>
+          <w:sz w:val="28"/>
+        </w:rPr>
+        <w:t xml:space="preserve">Using XML </w:t>
+      </w:r>
+    </w:p>
+    <w:p>
+      <w:pPr>
+        <w:pStyle w:val="ListParagraph"/>
+        <w:numPr>
+          <w:ilvl w:val="0"/>
+          <w:numId w:val="43"/>
+        </w:numPr>
+        <w:rPr>
+          <w:rFonts w:ascii="Courier New" w:hAnsi="Courier New" w:cs="Courier New"/>
+          <w:b/>
+          <w:sz w:val="28"/>
+          <w:highlight w:val="yellow"/>
+        </w:rPr>
+      </w:pPr>
+      <w:r>
+        <w:rPr>
+          <w:rFonts w:ascii="Courier New" w:hAnsi="Courier New" w:cs="Courier New"/>
+          <w:b/>
+          <w:sz w:val="28"/>
+          <w:highlight w:val="yellow"/>
+        </w:rPr>
+        <w:t xml:space="preserve">Using Annotation </w:t>
+      </w:r>
+    </w:p>
+    <w:p>
+      <w:pPr>
+        <w:rPr>
+          <w:rFonts w:ascii="Courier New" w:hAnsi="Courier New" w:cs="Courier New"/>
+          <w:b/>
+          <w:sz w:val="28"/>
+        </w:rPr>
+      </w:pPr>
+    </w:p>
+    <w:p>
+      <w:pPr>
+        <w:ind w:left="720"/>
+        <w:rPr>
+          <w:rFonts w:ascii="Courier New" w:hAnsi="Courier New" w:cs="Courier New"/>
+          <w:b/>
+          <w:sz w:val="28"/>
+        </w:rPr>
+      </w:pPr>
+      <w:r>
+        <w:rPr>
+          <w:rFonts w:ascii="Courier New" w:hAnsi="Courier New" w:cs="Courier New"/>
+          <w:b/>
+          <w:sz w:val="28"/>
+        </w:rPr>
+        <w:t xml:space="preserve">Configuration </w:t>
+      </w:r>
+    </w:p>
+    <w:p>
+      <w:pPr>
+        <w:pStyle w:val="ListParagraph"/>
+        <w:numPr>
+          <w:ilvl w:val="0"/>
+          <w:numId w:val="44"/>
+        </w:numPr>
+        <w:rPr>
+          <w:rFonts w:ascii="Courier New" w:hAnsi="Courier New" w:cs="Courier New"/>
+          <w:b/>
+          <w:sz w:val="28"/>
+          <w:highlight w:val="yellow"/>
+        </w:rPr>
+      </w:pPr>
+      <w:r>
+        <w:rPr>
+          <w:rFonts w:ascii="Courier New" w:hAnsi="Courier New" w:cs="Courier New"/>
+          <w:b/>
+          <w:sz w:val="28"/>
+          <w:highlight w:val="yellow"/>
+        </w:rPr>
+        <w:t xml:space="preserve">Using XML </w:t>
+      </w:r>
+    </w:p>
+    <w:p>
+      <w:pPr>
+        <w:pStyle w:val="ListParagraph"/>
+        <w:numPr>
+          <w:ilvl w:val="0"/>
+          <w:numId w:val="44"/>
+        </w:numPr>
+        <w:rPr>
+          <w:rFonts w:ascii="Courier New" w:hAnsi="Courier New" w:cs="Courier New"/>
+          <w:b/>
+          <w:sz w:val="28"/>
+          <w:highlight w:val="yellow"/>
+        </w:rPr>
+      </w:pPr>
+      <w:r>
+        <w:rPr>
+          <w:rFonts w:ascii="Courier New" w:hAnsi="Courier New" w:cs="Courier New"/>
+          <w:b/>
+          <w:sz w:val="28"/>
+          <w:highlight w:val="yellow"/>
+        </w:rPr>
+        <w:t xml:space="preserve">Using properties </w:t>
+      </w:r>
+    </w:p>
+    <w:p>
+      <w:pPr>
+        <w:pStyle w:val="ListParagraph"/>
+        <w:numPr>
+          <w:ilvl w:val="0"/>
+          <w:numId w:val="44"/>
+        </w:numPr>
+        <w:rPr>
+          <w:rFonts w:ascii="Courier New" w:hAnsi="Courier New" w:cs="Courier New"/>
+          <w:b/>
+          <w:sz w:val="28"/>
+        </w:rPr>
+      </w:pPr>
+      <w:r>
+        <w:rPr>
+          <w:rFonts w:ascii="Courier New" w:hAnsi="Courier New" w:cs="Courier New"/>
+          <w:b/>
+          <w:sz w:val="28"/>
+        </w:rPr>
+        <w:t xml:space="preserve">Using Pure Java. </w:t>
+      </w:r>
+    </w:p>
+    <w:p>
+      <w:pPr>
+        <w:pStyle w:val="ListParagraph"/>
+        <w:rPr>
+          <w:rFonts w:ascii="Courier New" w:hAnsi="Courier New" w:cs="Courier New"/>
+          <w:b/>
+          <w:sz w:val="28"/>
+        </w:rPr>
+      </w:pPr>
+    </w:p>
+    <w:p>
+      <w:pPr>
+        <w:pStyle w:val="ListParagraph"/>
+        <w:rPr>
+          <w:rFonts w:ascii="Courier New" w:hAnsi="Courier New" w:cs="Courier New"/>
+          <w:b/>
+          <w:sz w:val="28"/>
+        </w:rPr>
+      </w:pPr>
+    </w:p>
+    <w:p>
+      <w:pPr>
+        <w:pStyle w:val="ListParagraph"/>
+        <w:rPr>
+          <w:rFonts w:ascii="Courier New" w:hAnsi="Courier New" w:cs="Courier New"/>
+          <w:b/>
+          <w:sz w:val="28"/>
+        </w:rPr>
+      </w:pPr>
+    </w:p>
+    <w:p>
+      <w:pPr>
+        <w:pStyle w:val="ListParagraph"/>
+        <w:rPr>
+          <w:rFonts w:ascii="Courier New" w:hAnsi="Courier New" w:cs="Courier New"/>
+          <w:b/>
+          <w:sz w:val="28"/>
+        </w:rPr>
+      </w:pPr>
+    </w:p>
+    <w:p>
+      <w:pPr>
+        <w:pStyle w:val="ListParagraph"/>
+        <w:rPr>
+          <w:rFonts w:ascii="Courier New" w:hAnsi="Courier New" w:cs="Courier New"/>
+          <w:b/>
+          <w:sz w:val="28"/>
+        </w:rPr>
+      </w:pPr>
+    </w:p>
+    <w:p>
+      <w:pPr>
+        <w:pStyle w:val="ListParagraph"/>
+        <w:rPr>
+          <w:rFonts w:ascii="Courier New" w:hAnsi="Courier New" w:cs="Courier New"/>
+          <w:b/>
+          <w:sz w:val="28"/>
+        </w:rPr>
+      </w:pPr>
+      <w:r>
+        <w:rPr>
+          <w:rFonts w:ascii="Courier New" w:hAnsi="Courier New" w:cs="Courier New"/>
+          <w:b/>
+          <w:sz w:val="28"/>
+        </w:rPr>
+        <w:t>SQL</w:t>
+      </w:r>
+      <w:r>
+        <w:rPr>
+          <w:rFonts w:ascii="Courier New" w:hAnsi="Courier New" w:cs="Courier New"/>
+          <w:b/>
+          <w:sz w:val="28"/>
+        </w:rPr>
+        <w:tab/>
+      </w:r>
+      <w:r>
+        <w:rPr>
+          <w:rFonts w:ascii="Courier New" w:hAnsi="Courier New" w:cs="Courier New"/>
+          <w:b/>
+          <w:sz w:val="28"/>
+        </w:rPr>
+        <w:tab/>
+      </w:r>
+      <w:r>
+        <w:rPr>
+          <w:rFonts w:ascii="Courier New" w:hAnsi="Courier New" w:cs="Courier New"/>
+          <w:b/>
+          <w:sz w:val="28"/>
+        </w:rPr>
+        <w:tab/>
+      </w:r>
+      <w:r>
+        <w:rPr>
+          <w:rFonts w:ascii="Courier New" w:hAnsi="Courier New" w:cs="Courier New"/>
+          <w:b/>
+          <w:sz w:val="28"/>
+        </w:rPr>
+        <w:tab/>
+      </w:r>
+      <w:r>
+        <w:rPr>
+          <w:rFonts w:ascii="Courier New" w:hAnsi="Courier New" w:cs="Courier New"/>
+          <w:b/>
+          <w:sz w:val="28"/>
+        </w:rPr>
+        <w:tab/>
+      </w:r>
+      <w:r>
+        <w:rPr>
+          <w:rFonts w:ascii="Courier New" w:hAnsi="Courier New" w:cs="Courier New"/>
+          <w:b/>
+          <w:sz w:val="28"/>
+        </w:rPr>
+        <w:tab/>
+      </w:r>
+    </w:p>
+    <w:p>
+      <w:pPr>
+        <w:pStyle w:val="ListParagraph"/>
+        <w:rPr>
+          <w:rFonts w:ascii="Courier New" w:hAnsi="Courier New" w:cs="Courier New"/>
+          <w:b/>
+          <w:sz w:val="28"/>
+        </w:rPr>
+      </w:pPr>
+    </w:p>
+    <w:p>
+      <w:pPr>
+        <w:pStyle w:val="ListParagraph"/>
+        <w:rPr>
+          <w:rFonts w:ascii="Courier New" w:hAnsi="Courier New" w:cs="Courier New"/>
+          <w:b/>
+          <w:sz w:val="28"/>
+        </w:rPr>
+      </w:pPr>
+    </w:p>
+    <w:p>
+      <w:pPr>
+        <w:pStyle w:val="ListParagraph"/>
+        <w:rPr>
+          <w:rFonts w:ascii="Courier New" w:hAnsi="Courier New" w:cs="Courier New"/>
+          <w:b/>
+          <w:sz w:val="28"/>
+        </w:rPr>
+      </w:pPr>
+      <w:r>
+        <w:rPr>
+          <w:rFonts w:ascii="Courier New" w:hAnsi="Courier New" w:cs="Courier New"/>
+          <w:b/>
+          <w:sz w:val="28"/>
+        </w:rPr>
+        <w:t xml:space="preserve">Select * from employee </w:t>
+      </w:r>
+      <w:r>
+        <w:rPr>
+          <w:rFonts w:ascii="Courier New" w:hAnsi="Courier New" w:cs="Courier New"/>
+          <w:b/>
+          <w:sz w:val="28"/>
+        </w:rPr>
+        <w:tab/>
+        <w:t xml:space="preserve">-- employee is table </w:t>
+      </w:r>
+    </w:p>
+    <w:p>
+      <w:pPr>
+        <w:pStyle w:val="ListParagraph"/>
+        <w:rPr>
+          <w:rFonts w:ascii="Courier New" w:hAnsi="Courier New" w:cs="Courier New"/>
+          <w:b/>
+          <w:sz w:val="28"/>
+        </w:rPr>
+      </w:pPr>
+    </w:p>
+    <w:p>
+      <w:pPr>
+        <w:pStyle w:val="ListParagraph"/>
+        <w:rPr>
+          <w:rFonts w:ascii="Courier New" w:hAnsi="Courier New" w:cs="Courier New"/>
+          <w:b/>
+          <w:sz w:val="28"/>
+        </w:rPr>
+      </w:pPr>
+      <w:r>
+        <w:rPr>
+          <w:rFonts w:ascii="Courier New" w:hAnsi="Courier New" w:cs="Courier New"/>
+          <w:b/>
+          <w:sz w:val="28"/>
+        </w:rPr>
+        <w:t>Select * from employee where salary &gt; 12000</w:t>
+      </w:r>
+    </w:p>
+    <w:p>
+      <w:pPr>
+        <w:pStyle w:val="ListParagraph"/>
+        <w:rPr>
+          <w:rFonts w:ascii="Courier New" w:hAnsi="Courier New" w:cs="Courier New"/>
+          <w:b/>
+          <w:sz w:val="28"/>
+        </w:rPr>
+      </w:pPr>
+      <w:r>
+        <w:rPr>
+          <w:rFonts w:ascii="Courier New" w:hAnsi="Courier New" w:cs="Courier New"/>
+          <w:b/>
+          <w:sz w:val="28"/>
+        </w:rPr>
+        <w:t xml:space="preserve">HQL </w:t>
+      </w:r>
+    </w:p>
+    <w:p>
+      <w:pPr>
+        <w:pStyle w:val="ListParagraph"/>
+        <w:rPr>
+          <w:rFonts w:ascii="Courier New" w:hAnsi="Courier New" w:cs="Courier New"/>
+          <w:b/>
+          <w:sz w:val="28"/>
+        </w:rPr>
+      </w:pPr>
+    </w:p>
+    <w:p>
+      <w:pPr>
+        <w:rPr>
+          <w:rFonts w:ascii="Courier New" w:hAnsi="Courier New" w:cs="Courier New"/>
+          <w:b/>
+          <w:sz w:val="28"/>
+        </w:rPr>
+      </w:pPr>
+      <w:r>
+        <w:rPr>
+          <w:rFonts w:ascii="Courier New" w:hAnsi="Courier New" w:cs="Courier New"/>
+          <w:b/>
+          <w:sz w:val="28"/>
+        </w:rPr>
+        <w:t xml:space="preserve">Select e from Employee e ---- here Employee is JavaBean </w:t>
+      </w:r>
+    </w:p>
+    <w:p>
+      <w:pPr>
+        <w:pStyle w:val="ListParagraph"/>
+        <w:rPr>
+          <w:rFonts w:ascii="Courier New" w:hAnsi="Courier New" w:cs="Courier New"/>
+          <w:b/>
+          <w:sz w:val="28"/>
+        </w:rPr>
+      </w:pPr>
+    </w:p>
+    <w:p>
+      <w:pPr>
+        <w:pStyle w:val="ListParagraph"/>
+        <w:rPr>
+          <w:rFonts w:ascii="Courier New" w:hAnsi="Courier New" w:cs="Courier New"/>
+          <w:b/>
+          <w:sz w:val="28"/>
+        </w:rPr>
+      </w:pPr>
+      <w:r>
+        <w:rPr>
+          <w:rFonts w:ascii="Courier New" w:hAnsi="Courier New" w:cs="Courier New"/>
+          <w:b/>
+          <w:sz w:val="28"/>
+        </w:rPr>
+        <w:t>Select e from employee e where e.salary &gt; 12000</w:t>
+      </w:r>
       <w:bookmarkStart w:id="0" w:name="_GoBack"/>
       <w:bookmarkEnd w:id="0"/>
-    </w:p>
-    <w:p>
-      <w:pPr>
-        <w:rPr>
-          <w:rFonts w:ascii="Courier New" w:hAnsi="Courier New" w:cs="Courier New"/>
-          <w:b/>
-          <w:sz w:val="28"/>
-        </w:rPr>
-      </w:pPr>
-      <w:r>
-        <w:rPr>
-          <w:rFonts w:ascii="Courier New" w:hAnsi="Courier New" w:cs="Courier New"/>
-          <w:b/>
-          <w:sz w:val="28"/>
-        </w:rPr>
-        <w:t>mvn install:install-file -Dfile=path/to/your/ojdbc6.jar -DgroupId=com.oracle -DartifactId=ojdbc6 -Dversion=11.2.0.4 -Dpackaging=jar</w:t>
-      </w:r>
-    </w:p>
-    <w:p>
-      <w:pPr>
-        <w:rPr>
-          <w:rFonts w:ascii="Courier New" w:hAnsi="Courier New" w:cs="Courier New"/>
-          <w:b/>
-          <w:sz w:val="28"/>
-        </w:rPr>
-      </w:pPr>
-    </w:p>
-    <w:p>
-      <w:pPr>
-        <w:rPr>
-          <w:rFonts w:ascii="Courier New" w:hAnsi="Courier New" w:cs="Courier New"/>
-          <w:b/>
-          <w:sz w:val="28"/>
-        </w:rPr>
-      </w:pPr>
-      <w:r>
-        <w:rPr>
-          <w:rFonts w:ascii="Courier New" w:hAnsi="Courier New" w:cs="Courier New"/>
-          <w:b/>
-          <w:sz w:val="28"/>
-        </w:rPr>
-        <w:t>mvn install:install-file -Dfile=C:\\ojdbc6.jar -DgroupId=com.oracle -DartifactId=ojdbc6 -Dversion=11.2.0.4 -Dpackaging=jar</w:t>
-      </w:r>
-    </w:p>
-    <w:p>
-      <w:pPr>
-        <w:rPr>
-          <w:rFonts w:ascii="Courier New" w:hAnsi="Courier New" w:cs="Courier New"/>
-          <w:b/>
-          <w:sz w:val="28"/>
-        </w:rPr>
-      </w:pPr>
-    </w:p>
-    <w:p>
-      <w:pPr>
-        <w:rPr>
-          <w:rFonts w:ascii="Courier New" w:hAnsi="Courier New" w:cs="Courier New"/>
-          <w:b/>
-          <w:sz w:val="28"/>
-        </w:rPr>
-      </w:pPr>
-      <w:r>
-        <w:rPr>
-          <w:rFonts w:ascii="Courier New" w:hAnsi="Courier New" w:cs="Courier New"/>
-          <w:b/>
-          <w:sz w:val="28"/>
-        </w:rPr>
-        <w:t>mvn install:install-file -Dfile=C:\\ojdbc6.jar -DgroupId=com.oracle -Darti</w:t>
-      </w:r>
-      <w:r>
-        <w:rPr>
-          <w:rFonts w:ascii="Courier New" w:hAnsi="Courier New" w:cs="Courier New"/>
-          <w:b/>
-          <w:sz w:val="28"/>
-        </w:rPr>
-        <w:t>factId=ojdbc6 -Dversion=11.2.0.7</w:t>
-      </w:r>
-      <w:r>
-        <w:rPr>
-          <w:rFonts w:ascii="Courier New" w:hAnsi="Courier New" w:cs="Courier New"/>
-          <w:b/>
-          <w:sz w:val="28"/>
-        </w:rPr>
-        <w:t xml:space="preserve"> -Dpackaging=jar</w:t>
-      </w:r>
-    </w:p>
-    <w:p>
-      <w:pPr>
-        <w:rPr>
-          <w:rFonts w:ascii="Courier New" w:hAnsi="Courier New" w:cs="Courier New"/>
-          <w:b/>
-          <w:sz w:val="28"/>
-        </w:rPr>
-      </w:pPr>
-    </w:p>
-    <w:p>
-      <w:pPr>
-        <w:rPr>
-          <w:rFonts w:ascii="Courier New" w:hAnsi="Courier New" w:cs="Courier New"/>
-          <w:b/>
-          <w:sz w:val="28"/>
-        </w:rPr>
-      </w:pPr>
-    </w:p>
-    <w:p>
-      <w:pPr>
-        <w:rPr>
-          <w:rFonts w:ascii="Courier New" w:hAnsi="Courier New" w:cs="Courier New"/>
-          <w:b/>
-          <w:sz w:val="28"/>
-        </w:rPr>
-      </w:pPr>
-    </w:p>
-    <w:p>
-      <w:pPr>
-        <w:pStyle w:val="ListParagraph"/>
-        <w:rPr>
-          <w:rFonts w:ascii="Courier New" w:hAnsi="Courier New" w:cs="Courier New"/>
-          <w:b/>
-          <w:sz w:val="28"/>
-        </w:rPr>
-      </w:pPr>
-    </w:p>
-    <w:p>
-      <w:pPr>
-        <w:pStyle w:val="ListParagraph"/>
-        <w:rPr>
-          <w:rFonts w:ascii="Courier New" w:hAnsi="Courier New" w:cs="Courier New"/>
-          <w:b/>
-          <w:sz w:val="28"/>
-        </w:rPr>
-      </w:pPr>
-    </w:p>
-    <w:p>
-      <w:pPr>
-        <w:pStyle w:val="ListParagraph"/>
-        <w:rPr>
-          <w:rFonts w:ascii="Courier New" w:hAnsi="Courier New" w:cs="Courier New"/>
-          <w:b/>
-          <w:sz w:val="28"/>
-        </w:rPr>
-      </w:pPr>
-      <w:r>
-        <w:rPr>
-          <w:rFonts w:ascii="Courier New" w:hAnsi="Courier New" w:cs="Courier New"/>
-          <w:b/>
-          <w:sz w:val="28"/>
-        </w:rPr>
-        <w:t xml:space="preserve">@Component : Generic </w:t>
-      </w:r>
-    </w:p>
-    <w:p>
-      <w:pPr>
-        <w:pStyle w:val="ListParagraph"/>
-        <w:rPr>
-          <w:rFonts w:ascii="Courier New" w:hAnsi="Courier New" w:cs="Courier New"/>
-          <w:b/>
-          <w:sz w:val="28"/>
-        </w:rPr>
-      </w:pPr>
-    </w:p>
-    <w:p>
-      <w:pPr>
-        <w:pStyle w:val="ListParagraph"/>
-        <w:rPr>
-          <w:rFonts w:ascii="Courier New" w:hAnsi="Courier New" w:cs="Courier New"/>
-          <w:b/>
-          <w:sz w:val="28"/>
-        </w:rPr>
-      </w:pPr>
-      <w:r>
-        <w:rPr>
-          <w:rFonts w:ascii="Courier New" w:hAnsi="Courier New" w:cs="Courier New"/>
-          <w:b/>
-          <w:sz w:val="28"/>
-        </w:rPr>
-        <w:t xml:space="preserve">@Controller : Servlet Specific </w:t>
-      </w:r>
-    </w:p>
-    <w:p>
-      <w:pPr>
-        <w:pStyle w:val="ListParagraph"/>
-        <w:rPr>
-          <w:rFonts w:ascii="Courier New" w:hAnsi="Courier New" w:cs="Courier New"/>
-          <w:b/>
-          <w:sz w:val="28"/>
-        </w:rPr>
-      </w:pPr>
-      <w:r>
-        <w:rPr>
-          <w:rFonts w:ascii="Courier New" w:hAnsi="Courier New" w:cs="Courier New"/>
-          <w:b/>
-          <w:sz w:val="28"/>
-        </w:rPr>
-        <w:t xml:space="preserve">@Service : Service layer specific </w:t>
-      </w:r>
-    </w:p>
-    <w:p>
-      <w:pPr>
-        <w:pStyle w:val="ListParagraph"/>
-        <w:rPr>
-          <w:rFonts w:ascii="Courier New" w:hAnsi="Courier New" w:cs="Courier New"/>
-          <w:b/>
-          <w:sz w:val="28"/>
-        </w:rPr>
-      </w:pPr>
-      <w:r>
-        <w:rPr>
-          <w:rFonts w:ascii="Courier New" w:hAnsi="Courier New" w:cs="Courier New"/>
-          <w:b/>
-          <w:sz w:val="28"/>
-        </w:rPr>
-        <w:t xml:space="preserve">@Repository : Dao layer specific </w:t>
-      </w:r>
-    </w:p>
-    <w:p>
-      <w:pPr>
-        <w:pStyle w:val="ListParagraph"/>
-        <w:rPr>
-          <w:rFonts w:ascii="Courier New" w:hAnsi="Courier New" w:cs="Courier New"/>
-          <w:b/>
-          <w:sz w:val="28"/>
-        </w:rPr>
-      </w:pPr>
-    </w:p>
-    <w:p>
-      <w:pPr>
-        <w:pStyle w:val="ListParagraph"/>
-        <w:rPr>
-          <w:rFonts w:ascii="Courier New" w:hAnsi="Courier New" w:cs="Courier New"/>
-          <w:b/>
-          <w:sz w:val="28"/>
-        </w:rPr>
-      </w:pPr>
-    </w:p>
-    <w:p>
-      <w:pPr>
-        <w:pStyle w:val="ListParagraph"/>
-        <w:rPr>
-          <w:rFonts w:ascii="Courier New" w:hAnsi="Courier New" w:cs="Courier New"/>
-          <w:b/>
-          <w:sz w:val="28"/>
-        </w:rPr>
-      </w:pPr>
-    </w:p>
-    <w:p>
-      <w:pPr>
-        <w:pStyle w:val="ListParagraph"/>
-        <w:rPr>
-          <w:rFonts w:ascii="Courier New" w:hAnsi="Courier New" w:cs="Courier New"/>
-          <w:b/>
-          <w:sz w:val="28"/>
-        </w:rPr>
-      </w:pPr>
-    </w:p>
-    <w:p>
-      <w:pPr>
-        <w:pStyle w:val="ListParagraph"/>
-        <w:rPr>
-          <w:rFonts w:ascii="Courier New" w:hAnsi="Courier New" w:cs="Courier New"/>
-          <w:b/>
-          <w:sz w:val="28"/>
-        </w:rPr>
-      </w:pPr>
-    </w:p>
-    <w:p>
-      <w:pPr>
-        <w:pStyle w:val="ListParagraph"/>
-        <w:rPr>
-          <w:rFonts w:ascii="Courier New" w:hAnsi="Courier New" w:cs="Courier New"/>
-          <w:b/>
-          <w:sz w:val="28"/>
-        </w:rPr>
-      </w:pPr>
-    </w:p>
-    <w:p>
-      <w:pPr>
-        <w:pStyle w:val="ListParagraph"/>
-        <w:rPr>
-          <w:rFonts w:ascii="Courier New" w:hAnsi="Courier New" w:cs="Courier New"/>
-          <w:b/>
-          <w:sz w:val="28"/>
-        </w:rPr>
-      </w:pPr>
-    </w:p>
-    <w:p>
-      <w:pPr>
-        <w:pStyle w:val="ListParagraph"/>
-        <w:rPr>
-          <w:rFonts w:ascii="Courier New" w:hAnsi="Courier New" w:cs="Courier New"/>
-          <w:b/>
-          <w:sz w:val="28"/>
-        </w:rPr>
-      </w:pPr>
-    </w:p>
-    <w:p>
-      <w:pPr>
-        <w:pStyle w:val="ListParagraph"/>
-        <w:rPr>
-          <w:rFonts w:ascii="Courier New" w:hAnsi="Courier New" w:cs="Courier New"/>
-          <w:b/>
-          <w:sz w:val="28"/>
-        </w:rPr>
-      </w:pPr>
-    </w:p>
-    <w:p>
-      <w:pPr>
-        <w:pStyle w:val="ListParagraph"/>
-        <w:rPr>
-          <w:rFonts w:ascii="Courier New" w:hAnsi="Courier New" w:cs="Courier New"/>
-          <w:b/>
-          <w:sz w:val="28"/>
-        </w:rPr>
-      </w:pPr>
-    </w:p>
-    <w:p>
-      <w:pPr>
-        <w:pStyle w:val="ListParagraph"/>
-        <w:rPr>
-          <w:rFonts w:ascii="Courier New" w:hAnsi="Courier New" w:cs="Courier New"/>
-          <w:b/>
-          <w:sz w:val="28"/>
-        </w:rPr>
-      </w:pPr>
-    </w:p>
-    <w:p>
-      <w:pPr>
-        <w:pStyle w:val="ListParagraph"/>
-        <w:rPr>
-          <w:rFonts w:ascii="Courier New" w:hAnsi="Courier New" w:cs="Courier New"/>
-          <w:b/>
-          <w:sz w:val="28"/>
-        </w:rPr>
-      </w:pPr>
-    </w:p>
-    <w:p>
-      <w:pPr>
-        <w:pStyle w:val="ListParagraph"/>
-        <w:rPr>
-          <w:rFonts w:ascii="Courier New" w:hAnsi="Courier New" w:cs="Courier New"/>
-          <w:b/>
-          <w:sz w:val="28"/>
-        </w:rPr>
-      </w:pPr>
-    </w:p>
-    <w:p>
-      <w:pPr>
-        <w:pStyle w:val="ListParagraph"/>
-        <w:rPr>
-          <w:rFonts w:ascii="Courier New" w:hAnsi="Courier New" w:cs="Courier New"/>
-          <w:b/>
-          <w:sz w:val="28"/>
-        </w:rPr>
-      </w:pPr>
-    </w:p>
-    <w:p>
-      <w:pPr>
-        <w:pStyle w:val="ListParagraph"/>
-        <w:rPr>
-          <w:rFonts w:ascii="Courier New" w:hAnsi="Courier New" w:cs="Courier New"/>
-          <w:b/>
-          <w:sz w:val="28"/>
-        </w:rPr>
-      </w:pPr>
-    </w:p>
-    <w:p>
-      <w:pPr>
-        <w:pStyle w:val="ListParagraph"/>
-        <w:rPr>
-          <w:rFonts w:ascii="Courier New" w:hAnsi="Courier New" w:cs="Courier New"/>
-          <w:b/>
-          <w:sz w:val="28"/>
-        </w:rPr>
-      </w:pPr>
-    </w:p>
-    <w:p>
-      <w:pPr>
-        <w:pStyle w:val="ListParagraph"/>
-        <w:rPr>
-          <w:rFonts w:ascii="Courier New" w:hAnsi="Courier New" w:cs="Courier New"/>
-          <w:b/>
-          <w:sz w:val="28"/>
-        </w:rPr>
-      </w:pPr>
     </w:p>
     <w:p>
       <w:pPr>
@@ -59611,16 +61530,16 @@
     </w:lvl>
   </w:abstractNum>
   <w:abstractNum w:abstractNumId="8" w15:restartNumberingAfterBreak="0">
-    <w:nsid w:val="173D3292"/>
+    <w:nsid w:val="170A1DDB"/>
     <w:multiLevelType w:val="hybridMultilevel"/>
-    <w:tmpl w:val="8DBE32DA"/>
-    <w:lvl w:ilvl="0" w:tplc="4009000F">
+    <w:tmpl w:val="F3A49C8A"/>
+    <w:lvl w:ilvl="0" w:tplc="7E28457C">
       <w:start w:val="1"/>
       <w:numFmt w:val="decimal"/>
       <w:lvlText w:val="%1."/>
       <w:lvlJc w:val="left"/>
       <w:pPr>
-        <w:ind w:left="720" w:hanging="360"/>
+        <w:ind w:left="1080" w:hanging="360"/>
       </w:pPr>
       <w:rPr>
         <w:rFonts w:hint="default"/>
@@ -59632,7 +61551,7 @@
       <w:lvlText w:val="%2."/>
       <w:lvlJc w:val="left"/>
       <w:pPr>
-        <w:ind w:left="1440" w:hanging="360"/>
+        <w:ind w:left="1800" w:hanging="360"/>
       </w:pPr>
     </w:lvl>
     <w:lvl w:ilvl="2" w:tplc="4009001B" w:tentative="1">
@@ -59641,7 +61560,7 @@
       <w:lvlText w:val="%3."/>
       <w:lvlJc w:val="right"/>
       <w:pPr>
-        <w:ind w:left="2160" w:hanging="180"/>
+        <w:ind w:left="2520" w:hanging="180"/>
       </w:pPr>
     </w:lvl>
     <w:lvl w:ilvl="3" w:tplc="4009000F" w:tentative="1">
@@ -59650,7 +61569,7 @@
       <w:lvlText w:val="%4."/>
       <w:lvlJc w:val="left"/>
       <w:pPr>
-        <w:ind w:left="2880" w:hanging="360"/>
+        <w:ind w:left="3240" w:hanging="360"/>
       </w:pPr>
     </w:lvl>
     <w:lvl w:ilvl="4" w:tplc="40090019" w:tentative="1">
@@ -59659,7 +61578,7 @@
       <w:lvlText w:val="%5."/>
       <w:lvlJc w:val="left"/>
       <w:pPr>
-        <w:ind w:left="3600" w:hanging="360"/>
+        <w:ind w:left="3960" w:hanging="360"/>
       </w:pPr>
     </w:lvl>
     <w:lvl w:ilvl="5" w:tplc="4009001B" w:tentative="1">
@@ -59668,7 +61587,7 @@
       <w:lvlText w:val="%6."/>
       <w:lvlJc w:val="right"/>
       <w:pPr>
-        <w:ind w:left="4320" w:hanging="180"/>
+        <w:ind w:left="4680" w:hanging="180"/>
       </w:pPr>
     </w:lvl>
     <w:lvl w:ilvl="6" w:tplc="4009000F" w:tentative="1">
@@ -59677,7 +61596,7 @@
       <w:lvlText w:val="%7."/>
       <w:lvlJc w:val="left"/>
       <w:pPr>
-        <w:ind w:left="5040" w:hanging="360"/>
+        <w:ind w:left="5400" w:hanging="360"/>
       </w:pPr>
     </w:lvl>
     <w:lvl w:ilvl="7" w:tplc="40090019" w:tentative="1">
@@ -59686,7 +61605,7 @@
       <w:lvlText w:val="%8."/>
       <w:lvlJc w:val="left"/>
       <w:pPr>
-        <w:ind w:left="5760" w:hanging="360"/>
+        <w:ind w:left="6120" w:hanging="360"/>
       </w:pPr>
     </w:lvl>
     <w:lvl w:ilvl="8" w:tplc="4009001B" w:tentative="1">
@@ -59695,14 +61614,14 @@
       <w:lvlText w:val="%9."/>
       <w:lvlJc w:val="right"/>
       <w:pPr>
-        <w:ind w:left="6480" w:hanging="180"/>
+        <w:ind w:left="6840" w:hanging="180"/>
       </w:pPr>
     </w:lvl>
   </w:abstractNum>
   <w:abstractNum w:abstractNumId="9" w15:restartNumberingAfterBreak="0">
-    <w:nsid w:val="19712E34"/>
+    <w:nsid w:val="173D3292"/>
     <w:multiLevelType w:val="hybridMultilevel"/>
-    <w:tmpl w:val="CD2820B6"/>
+    <w:tmpl w:val="8DBE32DA"/>
     <w:lvl w:ilvl="0" w:tplc="4009000F">
       <w:start w:val="1"/>
       <w:numFmt w:val="decimal"/>
@@ -59789,9 +61708,9 @@
     </w:lvl>
   </w:abstractNum>
   <w:abstractNum w:abstractNumId="10" w15:restartNumberingAfterBreak="0">
-    <w:nsid w:val="1AAB44BC"/>
+    <w:nsid w:val="19712E34"/>
     <w:multiLevelType w:val="hybridMultilevel"/>
-    <w:tmpl w:val="498A83DC"/>
+    <w:tmpl w:val="CD2820B6"/>
     <w:lvl w:ilvl="0" w:tplc="4009000F">
       <w:start w:val="1"/>
       <w:numFmt w:val="decimal"/>
@@ -59878,9 +61797,9 @@
     </w:lvl>
   </w:abstractNum>
   <w:abstractNum w:abstractNumId="11" w15:restartNumberingAfterBreak="0">
-    <w:nsid w:val="1BBD4CF2"/>
+    <w:nsid w:val="1AAB44BC"/>
     <w:multiLevelType w:val="hybridMultilevel"/>
-    <w:tmpl w:val="074898C8"/>
+    <w:tmpl w:val="498A83DC"/>
     <w:lvl w:ilvl="0" w:tplc="4009000F">
       <w:start w:val="1"/>
       <w:numFmt w:val="decimal"/>
@@ -59967,6 +61886,184 @@
     </w:lvl>
   </w:abstractNum>
   <w:abstractNum w:abstractNumId="12" w15:restartNumberingAfterBreak="0">
+    <w:nsid w:val="1B1766EE"/>
+    <w:multiLevelType w:val="hybridMultilevel"/>
+    <w:tmpl w:val="D5A6E484"/>
+    <w:lvl w:ilvl="0" w:tplc="6B4811F8">
+      <w:start w:val="1"/>
+      <w:numFmt w:val="decimal"/>
+      <w:lvlText w:val="%1."/>
+      <w:lvlJc w:val="left"/>
+      <w:pPr>
+        <w:ind w:left="1080" w:hanging="360"/>
+      </w:pPr>
+      <w:rPr>
+        <w:rFonts w:hint="default"/>
+      </w:rPr>
+    </w:lvl>
+    <w:lvl w:ilvl="1" w:tplc="40090019" w:tentative="1">
+      <w:start w:val="1"/>
+      <w:numFmt w:val="lowerLetter"/>
+      <w:lvlText w:val="%2."/>
+      <w:lvlJc w:val="left"/>
+      <w:pPr>
+        <w:ind w:left="1800" w:hanging="360"/>
+      </w:pPr>
+    </w:lvl>
+    <w:lvl w:ilvl="2" w:tplc="4009001B" w:tentative="1">
+      <w:start w:val="1"/>
+      <w:numFmt w:val="lowerRoman"/>
+      <w:lvlText w:val="%3."/>
+      <w:lvlJc w:val="right"/>
+      <w:pPr>
+        <w:ind w:left="2520" w:hanging="180"/>
+      </w:pPr>
+    </w:lvl>
+    <w:lvl w:ilvl="3" w:tplc="4009000F" w:tentative="1">
+      <w:start w:val="1"/>
+      <w:numFmt w:val="decimal"/>
+      <w:lvlText w:val="%4."/>
+      <w:lvlJc w:val="left"/>
+      <w:pPr>
+        <w:ind w:left="3240" w:hanging="360"/>
+      </w:pPr>
+    </w:lvl>
+    <w:lvl w:ilvl="4" w:tplc="40090019" w:tentative="1">
+      <w:start w:val="1"/>
+      <w:numFmt w:val="lowerLetter"/>
+      <w:lvlText w:val="%5."/>
+      <w:lvlJc w:val="left"/>
+      <w:pPr>
+        <w:ind w:left="3960" w:hanging="360"/>
+      </w:pPr>
+    </w:lvl>
+    <w:lvl w:ilvl="5" w:tplc="4009001B" w:tentative="1">
+      <w:start w:val="1"/>
+      <w:numFmt w:val="lowerRoman"/>
+      <w:lvlText w:val="%6."/>
+      <w:lvlJc w:val="right"/>
+      <w:pPr>
+        <w:ind w:left="4680" w:hanging="180"/>
+      </w:pPr>
+    </w:lvl>
+    <w:lvl w:ilvl="6" w:tplc="4009000F" w:tentative="1">
+      <w:start w:val="1"/>
+      <w:numFmt w:val="decimal"/>
+      <w:lvlText w:val="%7."/>
+      <w:lvlJc w:val="left"/>
+      <w:pPr>
+        <w:ind w:left="5400" w:hanging="360"/>
+      </w:pPr>
+    </w:lvl>
+    <w:lvl w:ilvl="7" w:tplc="40090019" w:tentative="1">
+      <w:start w:val="1"/>
+      <w:numFmt w:val="lowerLetter"/>
+      <w:lvlText w:val="%8."/>
+      <w:lvlJc w:val="left"/>
+      <w:pPr>
+        <w:ind w:left="6120" w:hanging="360"/>
+      </w:pPr>
+    </w:lvl>
+    <w:lvl w:ilvl="8" w:tplc="4009001B" w:tentative="1">
+      <w:start w:val="1"/>
+      <w:numFmt w:val="lowerRoman"/>
+      <w:lvlText w:val="%9."/>
+      <w:lvlJc w:val="right"/>
+      <w:pPr>
+        <w:ind w:left="6840" w:hanging="180"/>
+      </w:pPr>
+    </w:lvl>
+  </w:abstractNum>
+  <w:abstractNum w:abstractNumId="13" w15:restartNumberingAfterBreak="0">
+    <w:nsid w:val="1BBD4CF2"/>
+    <w:multiLevelType w:val="hybridMultilevel"/>
+    <w:tmpl w:val="074898C8"/>
+    <w:lvl w:ilvl="0" w:tplc="4009000F">
+      <w:start w:val="1"/>
+      <w:numFmt w:val="decimal"/>
+      <w:lvlText w:val="%1."/>
+      <w:lvlJc w:val="left"/>
+      <w:pPr>
+        <w:ind w:left="720" w:hanging="360"/>
+      </w:pPr>
+      <w:rPr>
+        <w:rFonts w:hint="default"/>
+      </w:rPr>
+    </w:lvl>
+    <w:lvl w:ilvl="1" w:tplc="40090019" w:tentative="1">
+      <w:start w:val="1"/>
+      <w:numFmt w:val="lowerLetter"/>
+      <w:lvlText w:val="%2."/>
+      <w:lvlJc w:val="left"/>
+      <w:pPr>
+        <w:ind w:left="1440" w:hanging="360"/>
+      </w:pPr>
+    </w:lvl>
+    <w:lvl w:ilvl="2" w:tplc="4009001B" w:tentative="1">
+      <w:start w:val="1"/>
+      <w:numFmt w:val="lowerRoman"/>
+      <w:lvlText w:val="%3."/>
+      <w:lvlJc w:val="right"/>
+      <w:pPr>
+        <w:ind w:left="2160" w:hanging="180"/>
+      </w:pPr>
+    </w:lvl>
+    <w:lvl w:ilvl="3" w:tplc="4009000F" w:tentative="1">
+      <w:start w:val="1"/>
+      <w:numFmt w:val="decimal"/>
+      <w:lvlText w:val="%4."/>
+      <w:lvlJc w:val="left"/>
+      <w:pPr>
+        <w:ind w:left="2880" w:hanging="360"/>
+      </w:pPr>
+    </w:lvl>
+    <w:lvl w:ilvl="4" w:tplc="40090019" w:tentative="1">
+      <w:start w:val="1"/>
+      <w:numFmt w:val="lowerLetter"/>
+      <w:lvlText w:val="%5."/>
+      <w:lvlJc w:val="left"/>
+      <w:pPr>
+        <w:ind w:left="3600" w:hanging="360"/>
+      </w:pPr>
+    </w:lvl>
+    <w:lvl w:ilvl="5" w:tplc="4009001B" w:tentative="1">
+      <w:start w:val="1"/>
+      <w:numFmt w:val="lowerRoman"/>
+      <w:lvlText w:val="%6."/>
+      <w:lvlJc w:val="right"/>
+      <w:pPr>
+        <w:ind w:left="4320" w:hanging="180"/>
+      </w:pPr>
+    </w:lvl>
+    <w:lvl w:ilvl="6" w:tplc="4009000F" w:tentative="1">
+      <w:start w:val="1"/>
+      <w:numFmt w:val="decimal"/>
+      <w:lvlText w:val="%7."/>
+      <w:lvlJc w:val="left"/>
+      <w:pPr>
+        <w:ind w:left="5040" w:hanging="360"/>
+      </w:pPr>
+    </w:lvl>
+    <w:lvl w:ilvl="7" w:tplc="40090019" w:tentative="1">
+      <w:start w:val="1"/>
+      <w:numFmt w:val="lowerLetter"/>
+      <w:lvlText w:val="%8."/>
+      <w:lvlJc w:val="left"/>
+      <w:pPr>
+        <w:ind w:left="5760" w:hanging="360"/>
+      </w:pPr>
+    </w:lvl>
+    <w:lvl w:ilvl="8" w:tplc="4009001B" w:tentative="1">
+      <w:start w:val="1"/>
+      <w:numFmt w:val="lowerRoman"/>
+      <w:lvlText w:val="%9."/>
+      <w:lvlJc w:val="right"/>
+      <w:pPr>
+        <w:ind w:left="6480" w:hanging="180"/>
+      </w:pPr>
+    </w:lvl>
+  </w:abstractNum>
+  <w:abstractNum w:abstractNumId="14" w15:restartNumberingAfterBreak="0">
     <w:nsid w:val="1D755404"/>
     <w:multiLevelType w:val="hybridMultilevel"/>
     <w:tmpl w:val="E208F4DE"/>
@@ -60055,7 +62152,7 @@
       </w:pPr>
     </w:lvl>
   </w:abstractNum>
-  <w:abstractNum w:abstractNumId="13" w15:restartNumberingAfterBreak="0">
+  <w:abstractNum w:abstractNumId="15" w15:restartNumberingAfterBreak="0">
     <w:nsid w:val="227F1E09"/>
     <w:multiLevelType w:val="hybridMultilevel"/>
     <w:tmpl w:val="27E62F1A"/>
@@ -60144,7 +62241,7 @@
       </w:pPr>
     </w:lvl>
   </w:abstractNum>
-  <w:abstractNum w:abstractNumId="14" w15:restartNumberingAfterBreak="0">
+  <w:abstractNum w:abstractNumId="16" w15:restartNumberingAfterBreak="0">
     <w:nsid w:val="2E8017E6"/>
     <w:multiLevelType w:val="hybridMultilevel"/>
     <w:tmpl w:val="3C5277C4"/>
@@ -60233,7 +62330,7 @@
       </w:pPr>
     </w:lvl>
   </w:abstractNum>
-  <w:abstractNum w:abstractNumId="15" w15:restartNumberingAfterBreak="0">
+  <w:abstractNum w:abstractNumId="17" w15:restartNumberingAfterBreak="0">
     <w:nsid w:val="2EFE01D5"/>
     <w:multiLevelType w:val="hybridMultilevel"/>
     <w:tmpl w:val="11A44054"/>
@@ -60322,7 +62419,7 @@
       </w:pPr>
     </w:lvl>
   </w:abstractNum>
-  <w:abstractNum w:abstractNumId="16" w15:restartNumberingAfterBreak="0">
+  <w:abstractNum w:abstractNumId="18" w15:restartNumberingAfterBreak="0">
     <w:nsid w:val="33F3375E"/>
     <w:multiLevelType w:val="hybridMultilevel"/>
     <w:tmpl w:val="3092CD42"/>
@@ -60411,7 +62508,7 @@
       </w:pPr>
     </w:lvl>
   </w:abstractNum>
-  <w:abstractNum w:abstractNumId="17" w15:restartNumberingAfterBreak="0">
+  <w:abstractNum w:abstractNumId="19" w15:restartNumberingAfterBreak="0">
     <w:nsid w:val="3634148D"/>
     <w:multiLevelType w:val="hybridMultilevel"/>
     <w:tmpl w:val="7854C346"/>
@@ -60500,7 +62597,7 @@
       </w:pPr>
     </w:lvl>
   </w:abstractNum>
-  <w:abstractNum w:abstractNumId="18" w15:restartNumberingAfterBreak="0">
+  <w:abstractNum w:abstractNumId="20" w15:restartNumberingAfterBreak="0">
     <w:nsid w:val="368C6377"/>
     <w:multiLevelType w:val="hybridMultilevel"/>
     <w:tmpl w:val="96BC2A26"/>
@@ -60589,7 +62686,7 @@
       </w:pPr>
     </w:lvl>
   </w:abstractNum>
-  <w:abstractNum w:abstractNumId="19" w15:restartNumberingAfterBreak="0">
+  <w:abstractNum w:abstractNumId="21" w15:restartNumberingAfterBreak="0">
     <w:nsid w:val="3771184C"/>
     <w:multiLevelType w:val="hybridMultilevel"/>
     <w:tmpl w:val="20E0B82C"/>
@@ -60678,7 +62775,7 @@
       </w:pPr>
     </w:lvl>
   </w:abstractNum>
-  <w:abstractNum w:abstractNumId="20" w15:restartNumberingAfterBreak="0">
+  <w:abstractNum w:abstractNumId="22" w15:restartNumberingAfterBreak="0">
     <w:nsid w:val="384038D0"/>
     <w:multiLevelType w:val="hybridMultilevel"/>
     <w:tmpl w:val="9386F39E"/>
@@ -60767,7 +62864,7 @@
       </w:pPr>
     </w:lvl>
   </w:abstractNum>
-  <w:abstractNum w:abstractNumId="21" w15:restartNumberingAfterBreak="0">
+  <w:abstractNum w:abstractNumId="23" w15:restartNumberingAfterBreak="0">
     <w:nsid w:val="3FF67F8C"/>
     <w:multiLevelType w:val="hybridMultilevel"/>
     <w:tmpl w:val="92123808"/>
@@ -60856,7 +62953,7 @@
       </w:pPr>
     </w:lvl>
   </w:abstractNum>
-  <w:abstractNum w:abstractNumId="22" w15:restartNumberingAfterBreak="0">
+  <w:abstractNum w:abstractNumId="24" w15:restartNumberingAfterBreak="0">
     <w:nsid w:val="42600C97"/>
     <w:multiLevelType w:val="hybridMultilevel"/>
     <w:tmpl w:val="652E1F34"/>
@@ -60945,7 +63042,7 @@
       </w:pPr>
     </w:lvl>
   </w:abstractNum>
-  <w:abstractNum w:abstractNumId="23" w15:restartNumberingAfterBreak="0">
+  <w:abstractNum w:abstractNumId="25" w15:restartNumberingAfterBreak="0">
     <w:nsid w:val="44152B74"/>
     <w:multiLevelType w:val="hybridMultilevel"/>
     <w:tmpl w:val="0BAAE9F8"/>
@@ -61034,7 +63131,7 @@
       </w:pPr>
     </w:lvl>
   </w:abstractNum>
-  <w:abstractNum w:abstractNumId="24" w15:restartNumberingAfterBreak="0">
+  <w:abstractNum w:abstractNumId="26" w15:restartNumberingAfterBreak="0">
     <w:nsid w:val="44EA77AF"/>
     <w:multiLevelType w:val="hybridMultilevel"/>
     <w:tmpl w:val="00621CF6"/>
@@ -61123,7 +63220,7 @@
       </w:pPr>
     </w:lvl>
   </w:abstractNum>
-  <w:abstractNum w:abstractNumId="25" w15:restartNumberingAfterBreak="0">
+  <w:abstractNum w:abstractNumId="27" w15:restartNumberingAfterBreak="0">
     <w:nsid w:val="49684F35"/>
     <w:multiLevelType w:val="hybridMultilevel"/>
     <w:tmpl w:val="0584FAE2"/>
@@ -61212,7 +63309,7 @@
       </w:pPr>
     </w:lvl>
   </w:abstractNum>
-  <w:abstractNum w:abstractNumId="26" w15:restartNumberingAfterBreak="0">
+  <w:abstractNum w:abstractNumId="28" w15:restartNumberingAfterBreak="0">
     <w:nsid w:val="4DCD68F1"/>
     <w:multiLevelType w:val="hybridMultilevel"/>
     <w:tmpl w:val="DFB6CB98"/>
@@ -61301,7 +63398,7 @@
       </w:pPr>
     </w:lvl>
   </w:abstractNum>
-  <w:abstractNum w:abstractNumId="27" w15:restartNumberingAfterBreak="0">
+  <w:abstractNum w:abstractNumId="29" w15:restartNumberingAfterBreak="0">
     <w:nsid w:val="501E5D5F"/>
     <w:multiLevelType w:val="hybridMultilevel"/>
     <w:tmpl w:val="E5E8BB6E"/>
@@ -61390,7 +63487,7 @@
       </w:pPr>
     </w:lvl>
   </w:abstractNum>
-  <w:abstractNum w:abstractNumId="28" w15:restartNumberingAfterBreak="0">
+  <w:abstractNum w:abstractNumId="30" w15:restartNumberingAfterBreak="0">
     <w:nsid w:val="54FC141E"/>
     <w:multiLevelType w:val="hybridMultilevel"/>
     <w:tmpl w:val="9B4637C6"/>
@@ -61479,7 +63576,7 @@
       </w:pPr>
     </w:lvl>
   </w:abstractNum>
-  <w:abstractNum w:abstractNumId="29" w15:restartNumberingAfterBreak="0">
+  <w:abstractNum w:abstractNumId="31" w15:restartNumberingAfterBreak="0">
     <w:nsid w:val="569B43CA"/>
     <w:multiLevelType w:val="hybridMultilevel"/>
     <w:tmpl w:val="053AFB58"/>
@@ -61568,7 +63665,7 @@
       </w:pPr>
     </w:lvl>
   </w:abstractNum>
-  <w:abstractNum w:abstractNumId="30" w15:restartNumberingAfterBreak="0">
+  <w:abstractNum w:abstractNumId="32" w15:restartNumberingAfterBreak="0">
     <w:nsid w:val="57A237FA"/>
     <w:multiLevelType w:val="hybridMultilevel"/>
     <w:tmpl w:val="7138E920"/>
@@ -61657,7 +63754,7 @@
       </w:pPr>
     </w:lvl>
   </w:abstractNum>
-  <w:abstractNum w:abstractNumId="31" w15:restartNumberingAfterBreak="0">
+  <w:abstractNum w:abstractNumId="33" w15:restartNumberingAfterBreak="0">
     <w:nsid w:val="5B406554"/>
     <w:multiLevelType w:val="hybridMultilevel"/>
     <w:tmpl w:val="95FA3EEE"/>
@@ -61746,7 +63843,7 @@
       </w:pPr>
     </w:lvl>
   </w:abstractNum>
-  <w:abstractNum w:abstractNumId="32" w15:restartNumberingAfterBreak="0">
+  <w:abstractNum w:abstractNumId="34" w15:restartNumberingAfterBreak="0">
     <w:nsid w:val="5C7E0A9F"/>
     <w:multiLevelType w:val="hybridMultilevel"/>
     <w:tmpl w:val="1ADE2670"/>
@@ -61835,7 +63932,7 @@
       </w:pPr>
     </w:lvl>
   </w:abstractNum>
-  <w:abstractNum w:abstractNumId="33" w15:restartNumberingAfterBreak="0">
+  <w:abstractNum w:abstractNumId="35" w15:restartNumberingAfterBreak="0">
     <w:nsid w:val="64E61EF4"/>
     <w:multiLevelType w:val="hybridMultilevel"/>
     <w:tmpl w:val="B6B8571A"/>
@@ -61924,7 +64021,7 @@
       </w:pPr>
     </w:lvl>
   </w:abstractNum>
-  <w:abstractNum w:abstractNumId="34" w15:restartNumberingAfterBreak="0">
+  <w:abstractNum w:abstractNumId="36" w15:restartNumberingAfterBreak="0">
     <w:nsid w:val="653A2F20"/>
     <w:multiLevelType w:val="hybridMultilevel"/>
     <w:tmpl w:val="9992262A"/>
@@ -62013,17 +64110,17 @@
       </w:pPr>
     </w:lvl>
   </w:abstractNum>
-  <w:abstractNum w:abstractNumId="35" w15:restartNumberingAfterBreak="0">
-    <w:nsid w:val="6CBD6F80"/>
+  <w:abstractNum w:abstractNumId="37" w15:restartNumberingAfterBreak="0">
+    <w:nsid w:val="65C46825"/>
     <w:multiLevelType w:val="hybridMultilevel"/>
-    <w:tmpl w:val="EA0C77B0"/>
-    <w:lvl w:ilvl="0" w:tplc="4009000F">
+    <w:tmpl w:val="612AF69E"/>
+    <w:lvl w:ilvl="0" w:tplc="D85E1218">
       <w:start w:val="1"/>
       <w:numFmt w:val="decimal"/>
       <w:lvlText w:val="%1."/>
       <w:lvlJc w:val="left"/>
       <w:pPr>
-        <w:ind w:left="720" w:hanging="360"/>
+        <w:ind w:left="1080" w:hanging="360"/>
       </w:pPr>
       <w:rPr>
         <w:rFonts w:hint="default"/>
@@ -62035,7 +64132,7 @@
       <w:lvlText w:val="%2."/>
       <w:lvlJc w:val="left"/>
       <w:pPr>
-        <w:ind w:left="1440" w:hanging="360"/>
+        <w:ind w:left="1800" w:hanging="360"/>
       </w:pPr>
     </w:lvl>
     <w:lvl w:ilvl="2" w:tplc="4009001B" w:tentative="1">
@@ -62044,7 +64141,7 @@
       <w:lvlText w:val="%3."/>
       <w:lvlJc w:val="right"/>
       <w:pPr>
-        <w:ind w:left="2160" w:hanging="180"/>
+        <w:ind w:left="2520" w:hanging="180"/>
       </w:pPr>
     </w:lvl>
     <w:lvl w:ilvl="3" w:tplc="4009000F" w:tentative="1">
@@ -62053,7 +64150,7 @@
       <w:lvlText w:val="%4."/>
       <w:lvlJc w:val="left"/>
       <w:pPr>
-        <w:ind w:left="2880" w:hanging="360"/>
+        <w:ind w:left="3240" w:hanging="360"/>
       </w:pPr>
     </w:lvl>
     <w:lvl w:ilvl="4" w:tplc="40090019" w:tentative="1">
@@ -62062,7 +64159,7 @@
       <w:lvlText w:val="%5."/>
       <w:lvlJc w:val="left"/>
       <w:pPr>
-        <w:ind w:left="3600" w:hanging="360"/>
+        <w:ind w:left="3960" w:hanging="360"/>
       </w:pPr>
     </w:lvl>
     <w:lvl w:ilvl="5" w:tplc="4009001B" w:tentative="1">
@@ -62071,7 +64168,7 @@
       <w:lvlText w:val="%6."/>
       <w:lvlJc w:val="right"/>
       <w:pPr>
-        <w:ind w:left="4320" w:hanging="180"/>
+        <w:ind w:left="4680" w:hanging="180"/>
       </w:pPr>
     </w:lvl>
     <w:lvl w:ilvl="6" w:tplc="4009000F" w:tentative="1">
@@ -62080,7 +64177,7 @@
       <w:lvlText w:val="%7."/>
       <w:lvlJc w:val="left"/>
       <w:pPr>
-        <w:ind w:left="5040" w:hanging="360"/>
+        <w:ind w:left="5400" w:hanging="360"/>
       </w:pPr>
     </w:lvl>
     <w:lvl w:ilvl="7" w:tplc="40090019" w:tentative="1">
@@ -62089,7 +64186,7 @@
       <w:lvlText w:val="%8."/>
       <w:lvlJc w:val="left"/>
       <w:pPr>
-        <w:ind w:left="5760" w:hanging="360"/>
+        <w:ind w:left="6120" w:hanging="360"/>
       </w:pPr>
     </w:lvl>
     <w:lvl w:ilvl="8" w:tplc="4009001B" w:tentative="1">
@@ -62098,21 +64195,21 @@
       <w:lvlText w:val="%9."/>
       <w:lvlJc w:val="right"/>
       <w:pPr>
-        <w:ind w:left="6480" w:hanging="180"/>
+        <w:ind w:left="6840" w:hanging="180"/>
       </w:pPr>
     </w:lvl>
   </w:abstractNum>
-  <w:abstractNum w:abstractNumId="36" w15:restartNumberingAfterBreak="0">
-    <w:nsid w:val="6EFB502E"/>
+  <w:abstractNum w:abstractNumId="38" w15:restartNumberingAfterBreak="0">
+    <w:nsid w:val="6CBD6F80"/>
     <w:multiLevelType w:val="hybridMultilevel"/>
-    <w:tmpl w:val="CFE4D400"/>
+    <w:tmpl w:val="EA0C77B0"/>
     <w:lvl w:ilvl="0" w:tplc="4009000F">
       <w:start w:val="1"/>
       <w:numFmt w:val="decimal"/>
       <w:lvlText w:val="%1."/>
       <w:lvlJc w:val="left"/>
       <w:pPr>
-        <w:ind w:left="786" w:hanging="360"/>
+        <w:ind w:left="720" w:hanging="360"/>
       </w:pPr>
       <w:rPr>
         <w:rFonts w:hint="default"/>
@@ -62191,17 +64288,17 @@
       </w:pPr>
     </w:lvl>
   </w:abstractNum>
-  <w:abstractNum w:abstractNumId="37" w15:restartNumberingAfterBreak="0">
-    <w:nsid w:val="709005C4"/>
+  <w:abstractNum w:abstractNumId="39" w15:restartNumberingAfterBreak="0">
+    <w:nsid w:val="6EFB502E"/>
     <w:multiLevelType w:val="hybridMultilevel"/>
-    <w:tmpl w:val="51B87964"/>
+    <w:tmpl w:val="CFE4D400"/>
     <w:lvl w:ilvl="0" w:tplc="4009000F">
       <w:start w:val="1"/>
       <w:numFmt w:val="decimal"/>
       <w:lvlText w:val="%1."/>
       <w:lvlJc w:val="left"/>
       <w:pPr>
-        <w:ind w:left="720" w:hanging="360"/>
+        <w:ind w:left="786" w:hanging="360"/>
       </w:pPr>
       <w:rPr>
         <w:rFonts w:hint="default"/>
@@ -62280,10 +64377,10 @@
       </w:pPr>
     </w:lvl>
   </w:abstractNum>
-  <w:abstractNum w:abstractNumId="38" w15:restartNumberingAfterBreak="0">
-    <w:nsid w:val="72EA410E"/>
+  <w:abstractNum w:abstractNumId="40" w15:restartNumberingAfterBreak="0">
+    <w:nsid w:val="709005C4"/>
     <w:multiLevelType w:val="hybridMultilevel"/>
-    <w:tmpl w:val="8B8ABC2A"/>
+    <w:tmpl w:val="51B87964"/>
     <w:lvl w:ilvl="0" w:tplc="4009000F">
       <w:start w:val="1"/>
       <w:numFmt w:val="decimal"/>
@@ -62369,17 +64466,17 @@
       </w:pPr>
     </w:lvl>
   </w:abstractNum>
-  <w:abstractNum w:abstractNumId="39" w15:restartNumberingAfterBreak="0">
-    <w:nsid w:val="7EE56377"/>
+  <w:abstractNum w:abstractNumId="41" w15:restartNumberingAfterBreak="0">
+    <w:nsid w:val="72EA410E"/>
     <w:multiLevelType w:val="hybridMultilevel"/>
-    <w:tmpl w:val="2444893A"/>
-    <w:lvl w:ilvl="0" w:tplc="6D0CF484">
+    <w:tmpl w:val="8B8ABC2A"/>
+    <w:lvl w:ilvl="0" w:tplc="4009000F">
       <w:start w:val="1"/>
       <w:numFmt w:val="decimal"/>
       <w:lvlText w:val="%1."/>
       <w:lvlJc w:val="left"/>
       <w:pPr>
-        <w:ind w:left="1080" w:hanging="360"/>
+        <w:ind w:left="720" w:hanging="360"/>
       </w:pPr>
       <w:rPr>
         <w:rFonts w:hint="default"/>
@@ -62391,7 +64488,7 @@
       <w:lvlText w:val="%2."/>
       <w:lvlJc w:val="left"/>
       <w:pPr>
-        <w:ind w:left="1800" w:hanging="360"/>
+        <w:ind w:left="1440" w:hanging="360"/>
       </w:pPr>
     </w:lvl>
     <w:lvl w:ilvl="2" w:tplc="4009001B" w:tentative="1">
@@ -62400,7 +64497,7 @@
       <w:lvlText w:val="%3."/>
       <w:lvlJc w:val="right"/>
       <w:pPr>
-        <w:ind w:left="2520" w:hanging="180"/>
+        <w:ind w:left="2160" w:hanging="180"/>
       </w:pPr>
     </w:lvl>
     <w:lvl w:ilvl="3" w:tplc="4009000F" w:tentative="1">
@@ -62409,7 +64506,7 @@
       <w:lvlText w:val="%4."/>
       <w:lvlJc w:val="left"/>
       <w:pPr>
-        <w:ind w:left="3240" w:hanging="360"/>
+        <w:ind w:left="2880" w:hanging="360"/>
       </w:pPr>
     </w:lvl>
     <w:lvl w:ilvl="4" w:tplc="40090019" w:tentative="1">
@@ -62418,7 +64515,7 @@
       <w:lvlText w:val="%5."/>
       <w:lvlJc w:val="left"/>
       <w:pPr>
-        <w:ind w:left="3960" w:hanging="360"/>
+        <w:ind w:left="3600" w:hanging="360"/>
       </w:pPr>
     </w:lvl>
     <w:lvl w:ilvl="5" w:tplc="4009001B" w:tentative="1">
@@ -62427,7 +64524,7 @@
       <w:lvlText w:val="%6."/>
       <w:lvlJc w:val="right"/>
       <w:pPr>
-        <w:ind w:left="4680" w:hanging="180"/>
+        <w:ind w:left="4320" w:hanging="180"/>
       </w:pPr>
     </w:lvl>
     <w:lvl w:ilvl="6" w:tplc="4009000F" w:tentative="1">
@@ -62436,7 +64533,7 @@
       <w:lvlText w:val="%7."/>
       <w:lvlJc w:val="left"/>
       <w:pPr>
-        <w:ind w:left="5400" w:hanging="360"/>
+        <w:ind w:left="5040" w:hanging="360"/>
       </w:pPr>
     </w:lvl>
     <w:lvl w:ilvl="7" w:tplc="40090019" w:tentative="1">
@@ -62445,7 +64542,7 @@
       <w:lvlText w:val="%8."/>
       <w:lvlJc w:val="left"/>
       <w:pPr>
-        <w:ind w:left="6120" w:hanging="360"/>
+        <w:ind w:left="5760" w:hanging="360"/>
       </w:pPr>
     </w:lvl>
     <w:lvl w:ilvl="8" w:tplc="4009001B" w:tentative="1">
@@ -62454,21 +64551,21 @@
       <w:lvlText w:val="%9."/>
       <w:lvlJc w:val="right"/>
       <w:pPr>
-        <w:ind w:left="6840" w:hanging="180"/>
+        <w:ind w:left="6480" w:hanging="180"/>
       </w:pPr>
     </w:lvl>
   </w:abstractNum>
-  <w:abstractNum w:abstractNumId="40" w15:restartNumberingAfterBreak="0">
-    <w:nsid w:val="7FFD6320"/>
+  <w:abstractNum w:abstractNumId="42" w15:restartNumberingAfterBreak="0">
+    <w:nsid w:val="7EE56377"/>
     <w:multiLevelType w:val="hybridMultilevel"/>
-    <w:tmpl w:val="D298CD64"/>
-    <w:lvl w:ilvl="0" w:tplc="4009000F">
+    <w:tmpl w:val="2444893A"/>
+    <w:lvl w:ilvl="0" w:tplc="6D0CF484">
       <w:start w:val="1"/>
       <w:numFmt w:val="decimal"/>
       <w:lvlText w:val="%1."/>
       <w:lvlJc w:val="left"/>
       <w:pPr>
-        <w:ind w:left="720" w:hanging="360"/>
+        <w:ind w:left="1080" w:hanging="360"/>
       </w:pPr>
       <w:rPr>
         <w:rFonts w:hint="default"/>
@@ -62480,7 +64577,7 @@
       <w:lvlText w:val="%2."/>
       <w:lvlJc w:val="left"/>
       <w:pPr>
-        <w:ind w:left="1440" w:hanging="360"/>
+        <w:ind w:left="1800" w:hanging="360"/>
       </w:pPr>
     </w:lvl>
     <w:lvl w:ilvl="2" w:tplc="4009001B" w:tentative="1">
@@ -62489,7 +64586,7 @@
       <w:lvlText w:val="%3."/>
       <w:lvlJc w:val="right"/>
       <w:pPr>
-        <w:ind w:left="2160" w:hanging="180"/>
+        <w:ind w:left="2520" w:hanging="180"/>
       </w:pPr>
     </w:lvl>
     <w:lvl w:ilvl="3" w:tplc="4009000F" w:tentative="1">
@@ -62498,7 +64595,7 @@
       <w:lvlText w:val="%4."/>
       <w:lvlJc w:val="left"/>
       <w:pPr>
-        <w:ind w:left="2880" w:hanging="360"/>
+        <w:ind w:left="3240" w:hanging="360"/>
       </w:pPr>
     </w:lvl>
     <w:lvl w:ilvl="4" w:tplc="40090019" w:tentative="1">
@@ -62507,7 +64604,7 @@
       <w:lvlText w:val="%5."/>
       <w:lvlJc w:val="left"/>
       <w:pPr>
-        <w:ind w:left="3600" w:hanging="360"/>
+        <w:ind w:left="3960" w:hanging="360"/>
       </w:pPr>
     </w:lvl>
     <w:lvl w:ilvl="5" w:tplc="4009001B" w:tentative="1">
@@ -62516,7 +64613,7 @@
       <w:lvlText w:val="%6."/>
       <w:lvlJc w:val="right"/>
       <w:pPr>
-        <w:ind w:left="4320" w:hanging="180"/>
+        <w:ind w:left="4680" w:hanging="180"/>
       </w:pPr>
     </w:lvl>
     <w:lvl w:ilvl="6" w:tplc="4009000F" w:tentative="1">
@@ -62525,7 +64622,7 @@
       <w:lvlText w:val="%7."/>
       <w:lvlJc w:val="left"/>
       <w:pPr>
-        <w:ind w:left="5040" w:hanging="360"/>
+        <w:ind w:left="5400" w:hanging="360"/>
       </w:pPr>
     </w:lvl>
     <w:lvl w:ilvl="7" w:tplc="40090019" w:tentative="1">
@@ -62534,7 +64631,7 @@
       <w:lvlText w:val="%8."/>
       <w:lvlJc w:val="left"/>
       <w:pPr>
-        <w:ind w:left="5760" w:hanging="360"/>
+        <w:ind w:left="6120" w:hanging="360"/>
       </w:pPr>
     </w:lvl>
     <w:lvl w:ilvl="8" w:tplc="4009001B" w:tentative="1">
@@ -62543,6 +64640,95 @@
       <w:lvlText w:val="%9."/>
       <w:lvlJc w:val="right"/>
       <w:pPr>
+        <w:ind w:left="6840" w:hanging="180"/>
+      </w:pPr>
+    </w:lvl>
+  </w:abstractNum>
+  <w:abstractNum w:abstractNumId="43" w15:restartNumberingAfterBreak="0">
+    <w:nsid w:val="7FFD6320"/>
+    <w:multiLevelType w:val="hybridMultilevel"/>
+    <w:tmpl w:val="D298CD64"/>
+    <w:lvl w:ilvl="0" w:tplc="4009000F">
+      <w:start w:val="1"/>
+      <w:numFmt w:val="decimal"/>
+      <w:lvlText w:val="%1."/>
+      <w:lvlJc w:val="left"/>
+      <w:pPr>
+        <w:ind w:left="720" w:hanging="360"/>
+      </w:pPr>
+      <w:rPr>
+        <w:rFonts w:hint="default"/>
+      </w:rPr>
+    </w:lvl>
+    <w:lvl w:ilvl="1" w:tplc="40090019" w:tentative="1">
+      <w:start w:val="1"/>
+      <w:numFmt w:val="lowerLetter"/>
+      <w:lvlText w:val="%2."/>
+      <w:lvlJc w:val="left"/>
+      <w:pPr>
+        <w:ind w:left="1440" w:hanging="360"/>
+      </w:pPr>
+    </w:lvl>
+    <w:lvl w:ilvl="2" w:tplc="4009001B" w:tentative="1">
+      <w:start w:val="1"/>
+      <w:numFmt w:val="lowerRoman"/>
+      <w:lvlText w:val="%3."/>
+      <w:lvlJc w:val="right"/>
+      <w:pPr>
+        <w:ind w:left="2160" w:hanging="180"/>
+      </w:pPr>
+    </w:lvl>
+    <w:lvl w:ilvl="3" w:tplc="4009000F" w:tentative="1">
+      <w:start w:val="1"/>
+      <w:numFmt w:val="decimal"/>
+      <w:lvlText w:val="%4."/>
+      <w:lvlJc w:val="left"/>
+      <w:pPr>
+        <w:ind w:left="2880" w:hanging="360"/>
+      </w:pPr>
+    </w:lvl>
+    <w:lvl w:ilvl="4" w:tplc="40090019" w:tentative="1">
+      <w:start w:val="1"/>
+      <w:numFmt w:val="lowerLetter"/>
+      <w:lvlText w:val="%5."/>
+      <w:lvlJc w:val="left"/>
+      <w:pPr>
+        <w:ind w:left="3600" w:hanging="360"/>
+      </w:pPr>
+    </w:lvl>
+    <w:lvl w:ilvl="5" w:tplc="4009001B" w:tentative="1">
+      <w:start w:val="1"/>
+      <w:numFmt w:val="lowerRoman"/>
+      <w:lvlText w:val="%6."/>
+      <w:lvlJc w:val="right"/>
+      <w:pPr>
+        <w:ind w:left="4320" w:hanging="180"/>
+      </w:pPr>
+    </w:lvl>
+    <w:lvl w:ilvl="6" w:tplc="4009000F" w:tentative="1">
+      <w:start w:val="1"/>
+      <w:numFmt w:val="decimal"/>
+      <w:lvlText w:val="%7."/>
+      <w:lvlJc w:val="left"/>
+      <w:pPr>
+        <w:ind w:left="5040" w:hanging="360"/>
+      </w:pPr>
+    </w:lvl>
+    <w:lvl w:ilvl="7" w:tplc="40090019" w:tentative="1">
+      <w:start w:val="1"/>
+      <w:numFmt w:val="lowerLetter"/>
+      <w:lvlText w:val="%8."/>
+      <w:lvlJc w:val="left"/>
+      <w:pPr>
+        <w:ind w:left="5760" w:hanging="360"/>
+      </w:pPr>
+    </w:lvl>
+    <w:lvl w:ilvl="8" w:tplc="4009001B" w:tentative="1">
+      <w:start w:val="1"/>
+      <w:numFmt w:val="lowerRoman"/>
+      <w:lvlText w:val="%9."/>
+      <w:lvlJc w:val="right"/>
+      <w:pPr>
         <w:ind w:left="6480" w:hanging="180"/>
       </w:pPr>
     </w:lvl>
@@ -62551,28 +64737,28 @@
     <w:abstractNumId w:val="6"/>
   </w:num>
   <w:num w:numId="2">
-    <w:abstractNumId w:val="15"/>
+    <w:abstractNumId w:val="17"/>
   </w:num>
   <w:num w:numId="3">
-    <w:abstractNumId w:val="30"/>
+    <w:abstractNumId w:val="32"/>
   </w:num>
   <w:num w:numId="4">
-    <w:abstractNumId w:val="11"/>
+    <w:abstractNumId w:val="13"/>
   </w:num>
   <w:num w:numId="5">
-    <w:abstractNumId w:val="38"/>
+    <w:abstractNumId w:val="41"/>
   </w:num>
   <w:num w:numId="6">
-    <w:abstractNumId w:val="34"/>
+    <w:abstractNumId w:val="36"/>
   </w:num>
   <w:num w:numId="7">
-    <w:abstractNumId w:val="40"/>
+    <w:abstractNumId w:val="43"/>
   </w:num>
   <w:num w:numId="8">
-    <w:abstractNumId w:val="16"/>
+    <w:abstractNumId w:val="18"/>
   </w:num>
   <w:num w:numId="9">
-    <w:abstractNumId w:val="27"/>
+    <w:abstractNumId w:val="29"/>
   </w:num>
   <w:num w:numId="10">
     <w:abstractNumId w:val="1"/>
@@ -62581,94 +64767,103 @@
     <w:abstractNumId w:val="5"/>
   </w:num>
   <w:num w:numId="12">
-    <w:abstractNumId w:val="25"/>
+    <w:abstractNumId w:val="27"/>
   </w:num>
   <w:num w:numId="13">
-    <w:abstractNumId w:val="8"/>
+    <w:abstractNumId w:val="9"/>
   </w:num>
   <w:num w:numId="14">
-    <w:abstractNumId w:val="18"/>
+    <w:abstractNumId w:val="20"/>
   </w:num>
   <w:num w:numId="15">
-    <w:abstractNumId w:val="22"/>
+    <w:abstractNumId w:val="24"/>
   </w:num>
   <w:num w:numId="16">
-    <w:abstractNumId w:val="24"/>
+    <w:abstractNumId w:val="26"/>
   </w:num>
   <w:num w:numId="17">
     <w:abstractNumId w:val="3"/>
   </w:num>
   <w:num w:numId="18">
-    <w:abstractNumId w:val="28"/>
+    <w:abstractNumId w:val="30"/>
   </w:num>
   <w:num w:numId="19">
-    <w:abstractNumId w:val="23"/>
+    <w:abstractNumId w:val="25"/>
   </w:num>
   <w:num w:numId="20">
-    <w:abstractNumId w:val="20"/>
+    <w:abstractNumId w:val="22"/>
   </w:num>
   <w:num w:numId="21">
     <w:abstractNumId w:val="4"/>
   </w:num>
   <w:num w:numId="22">
-    <w:abstractNumId w:val="10"/>
+    <w:abstractNumId w:val="11"/>
   </w:num>
   <w:num w:numId="23">
-    <w:abstractNumId w:val="31"/>
+    <w:abstractNumId w:val="33"/>
   </w:num>
   <w:num w:numId="24">
-    <w:abstractNumId w:val="17"/>
+    <w:abstractNumId w:val="19"/>
   </w:num>
   <w:num w:numId="25">
-    <w:abstractNumId w:val="35"/>
+    <w:abstractNumId w:val="38"/>
   </w:num>
   <w:num w:numId="26">
-    <w:abstractNumId w:val="13"/>
+    <w:abstractNumId w:val="15"/>
   </w:num>
   <w:num w:numId="27">
-    <w:abstractNumId w:val="32"/>
+    <w:abstractNumId w:val="34"/>
   </w:num>
   <w:num w:numId="28">
     <w:abstractNumId w:val="7"/>
   </w:num>
   <w:num w:numId="29">
-    <w:abstractNumId w:val="9"/>
+    <w:abstractNumId w:val="10"/>
   </w:num>
   <w:num w:numId="30">
+    <w:abstractNumId w:val="23"/>
+  </w:num>
+  <w:num w:numId="31">
+    <w:abstractNumId w:val="35"/>
+  </w:num>
+  <w:num w:numId="32">
+    <w:abstractNumId w:val="16"/>
+  </w:num>
+  <w:num w:numId="33">
+    <w:abstractNumId w:val="14"/>
+  </w:num>
+  <w:num w:numId="34">
     <w:abstractNumId w:val="21"/>
   </w:num>
-  <w:num w:numId="31">
-    <w:abstractNumId w:val="33"/>
-  </w:num>
-  <w:num w:numId="32">
-    <w:abstractNumId w:val="14"/>
-  </w:num>
-  <w:num w:numId="33">
-    <w:abstractNumId w:val="12"/>
-  </w:num>
-  <w:num w:numId="34">
-    <w:abstractNumId w:val="19"/>
-  </w:num>
   <w:num w:numId="35">
-    <w:abstractNumId w:val="39"/>
+    <w:abstractNumId w:val="42"/>
   </w:num>
   <w:num w:numId="36">
     <w:abstractNumId w:val="2"/>
   </w:num>
   <w:num w:numId="37">
-    <w:abstractNumId w:val="26"/>
+    <w:abstractNumId w:val="28"/>
   </w:num>
   <w:num w:numId="38">
     <w:abstractNumId w:val="0"/>
   </w:num>
   <w:num w:numId="39">
-    <w:abstractNumId w:val="29"/>
+    <w:abstractNumId w:val="31"/>
   </w:num>
   <w:num w:numId="40">
+    <w:abstractNumId w:val="40"/>
+  </w:num>
+  <w:num w:numId="41">
+    <w:abstractNumId w:val="39"/>
+  </w:num>
+  <w:num w:numId="42">
     <w:abstractNumId w:val="37"/>
   </w:num>
-  <w:num w:numId="41">
-    <w:abstractNumId w:val="36"/>
+  <w:num w:numId="43">
+    <w:abstractNumId w:val="12"/>
+  </w:num>
+  <w:num w:numId="44">
+    <w:abstractNumId w:val="8"/>
   </w:num>
 </w:numbering>
 </file>

--- a/Java and Spring Framework Notes.docx
+++ b/Java and Spring Framework Notes.docx
@@ -60654,6 +60654,2480 @@
         </w:rPr>
         <w:t>Select e from employee e where e.salary &gt; 12000</w:t>
       </w:r>
+    </w:p>
+    <w:p>
+      <w:pPr>
+        <w:pStyle w:val="ListParagraph"/>
+        <w:rPr>
+          <w:rFonts w:ascii="Courier New" w:hAnsi="Courier New" w:cs="Courier New"/>
+          <w:b/>
+          <w:sz w:val="28"/>
+        </w:rPr>
+      </w:pPr>
+    </w:p>
+    <w:p>
+      <w:pPr>
+        <w:pStyle w:val="ListParagraph"/>
+        <w:rPr>
+          <w:rFonts w:ascii="Courier New" w:hAnsi="Courier New" w:cs="Courier New"/>
+          <w:b/>
+          <w:sz w:val="28"/>
+        </w:rPr>
+      </w:pPr>
+    </w:p>
+    <w:p>
+      <w:pPr>
+        <w:pStyle w:val="ListParagraph"/>
+        <w:rPr>
+          <w:rFonts w:ascii="Courier New" w:hAnsi="Courier New" w:cs="Courier New"/>
+          <w:b/>
+          <w:sz w:val="28"/>
+        </w:rPr>
+      </w:pPr>
+    </w:p>
+    <w:p>
+      <w:pPr>
+        <w:pStyle w:val="ListParagraph"/>
+        <w:rPr>
+          <w:rFonts w:ascii="Courier New" w:hAnsi="Courier New" w:cs="Courier New"/>
+          <w:b/>
+          <w:sz w:val="28"/>
+        </w:rPr>
+      </w:pPr>
+    </w:p>
+    <w:p>
+      <w:pPr>
+        <w:pStyle w:val="ListParagraph"/>
+        <w:rPr>
+          <w:rFonts w:ascii="Courier New" w:hAnsi="Courier New" w:cs="Courier New"/>
+          <w:b/>
+          <w:sz w:val="28"/>
+        </w:rPr>
+      </w:pPr>
+    </w:p>
+    <w:p>
+      <w:pPr>
+        <w:pStyle w:val="ListParagraph"/>
+        <w:rPr>
+          <w:rFonts w:ascii="Courier New" w:hAnsi="Courier New" w:cs="Courier New"/>
+          <w:b/>
+          <w:sz w:val="28"/>
+        </w:rPr>
+      </w:pPr>
+    </w:p>
+    <w:p>
+      <w:pPr>
+        <w:pStyle w:val="ListParagraph"/>
+        <w:rPr>
+          <w:rFonts w:ascii="Courier New" w:hAnsi="Courier New" w:cs="Courier New"/>
+          <w:b/>
+          <w:sz w:val="28"/>
+        </w:rPr>
+      </w:pPr>
+    </w:p>
+    <w:p>
+      <w:pPr>
+        <w:pStyle w:val="ListParagraph"/>
+        <w:rPr>
+          <w:rFonts w:ascii="Courier New" w:hAnsi="Courier New" w:cs="Courier New"/>
+          <w:b/>
+          <w:sz w:val="28"/>
+        </w:rPr>
+      </w:pPr>
+      <w:r>
+        <w:rPr>
+          <w:rFonts w:ascii="Courier New" w:hAnsi="Courier New" w:cs="Courier New"/>
+          <w:b/>
+          <w:sz w:val="28"/>
+          <w:highlight w:val="yellow"/>
+        </w:rPr>
+        <w:t>Day 23 : 18</w:t>
+      </w:r>
+      <w:r>
+        <w:rPr>
+          <w:rFonts w:ascii="Courier New" w:hAnsi="Courier New" w:cs="Courier New"/>
+          <w:b/>
+          <w:sz w:val="28"/>
+          <w:highlight w:val="yellow"/>
+        </w:rPr>
+        <w:t>/01/2021</w:t>
+      </w:r>
+    </w:p>
+    <w:p>
+      <w:pPr>
+        <w:pStyle w:val="ListParagraph"/>
+        <w:rPr>
+          <w:rFonts w:ascii="Courier New" w:hAnsi="Courier New" w:cs="Courier New"/>
+          <w:sz w:val="28"/>
+        </w:rPr>
+      </w:pPr>
+    </w:p>
+    <w:p>
+      <w:pPr>
+        <w:pStyle w:val="ListParagraph"/>
+        <w:rPr>
+          <w:rFonts w:ascii="Courier New" w:hAnsi="Courier New" w:cs="Courier New"/>
+          <w:sz w:val="28"/>
+        </w:rPr>
+      </w:pPr>
+    </w:p>
+    <w:p>
+      <w:pPr>
+        <w:pStyle w:val="ListParagraph"/>
+        <w:rPr>
+          <w:rFonts w:ascii="Courier New" w:hAnsi="Courier New" w:cs="Courier New"/>
+          <w:sz w:val="28"/>
+        </w:rPr>
+      </w:pPr>
+    </w:p>
+    <w:p>
+      <w:pPr>
+        <w:pStyle w:val="ListParagraph"/>
+        <w:rPr>
+          <w:rFonts w:ascii="Courier New" w:hAnsi="Courier New" w:cs="Courier New"/>
+          <w:b/>
+          <w:sz w:val="28"/>
+        </w:rPr>
+      </w:pPr>
+      <w:r>
+        <w:rPr>
+          <w:rFonts w:ascii="Courier New" w:hAnsi="Courier New" w:cs="Courier New"/>
+          <w:b/>
+          <w:sz w:val="28"/>
+        </w:rPr>
+        <w:t xml:space="preserve">Hibernate Relationship </w:t>
+      </w:r>
+    </w:p>
+    <w:p>
+      <w:pPr>
+        <w:pStyle w:val="ListParagraph"/>
+        <w:rPr>
+          <w:rFonts w:ascii="Courier New" w:hAnsi="Courier New" w:cs="Courier New"/>
+          <w:sz w:val="28"/>
+        </w:rPr>
+      </w:pPr>
+    </w:p>
+    <w:p>
+      <w:pPr>
+        <w:pStyle w:val="ListParagraph"/>
+        <w:rPr>
+          <w:rFonts w:ascii="Courier New" w:hAnsi="Courier New" w:cs="Courier New"/>
+          <w:sz w:val="28"/>
+        </w:rPr>
+      </w:pPr>
+      <w:r>
+        <w:rPr>
+          <w:rFonts w:ascii="Courier New" w:hAnsi="Courier New" w:cs="Courier New"/>
+          <w:sz w:val="28"/>
+        </w:rPr>
+        <w:t xml:space="preserve">JDBC doesn’t support relationship </w:t>
+      </w:r>
+    </w:p>
+    <w:p>
+      <w:pPr>
+        <w:pStyle w:val="ListParagraph"/>
+        <w:rPr>
+          <w:rFonts w:ascii="Courier New" w:hAnsi="Courier New" w:cs="Courier New"/>
+          <w:sz w:val="28"/>
+        </w:rPr>
+      </w:pPr>
+    </w:p>
+    <w:p>
+      <w:pPr>
+        <w:pStyle w:val="ListParagraph"/>
+        <w:numPr>
+          <w:ilvl w:val="0"/>
+          <w:numId w:val="45"/>
+        </w:numPr>
+        <w:rPr>
+          <w:rFonts w:ascii="Courier New" w:hAnsi="Courier New" w:cs="Courier New"/>
+          <w:b/>
+          <w:sz w:val="28"/>
+        </w:rPr>
+      </w:pPr>
+      <w:r>
+        <w:rPr>
+          <w:rFonts w:ascii="Courier New" w:hAnsi="Courier New" w:cs="Courier New"/>
+          <w:b/>
+          <w:sz w:val="28"/>
+        </w:rPr>
+        <w:t xml:space="preserve">Is a relationship : Inheritance. </w:t>
+      </w:r>
+    </w:p>
+    <w:p>
+      <w:pPr>
+        <w:pStyle w:val="ListParagraph"/>
+        <w:numPr>
+          <w:ilvl w:val="0"/>
+          <w:numId w:val="45"/>
+        </w:numPr>
+        <w:rPr>
+          <w:rFonts w:ascii="Courier New" w:hAnsi="Courier New" w:cs="Courier New"/>
+          <w:sz w:val="28"/>
+        </w:rPr>
+      </w:pPr>
+      <w:r>
+        <w:rPr>
+          <w:rFonts w:ascii="Courier New" w:hAnsi="Courier New" w:cs="Courier New"/>
+          <w:sz w:val="28"/>
+        </w:rPr>
+        <w:t xml:space="preserve">Has a relationship : Inside one class creating another class object (complex). </w:t>
+      </w:r>
+    </w:p>
+    <w:p>
+      <w:pPr>
+        <w:rPr>
+          <w:rFonts w:ascii="Courier New" w:hAnsi="Courier New" w:cs="Courier New"/>
+          <w:sz w:val="28"/>
+        </w:rPr>
+      </w:pPr>
+    </w:p>
+    <w:p>
+      <w:pPr>
+        <w:rPr>
+          <w:rFonts w:ascii="Courier New" w:hAnsi="Courier New" w:cs="Courier New"/>
+          <w:b/>
+          <w:sz w:val="28"/>
+        </w:rPr>
+      </w:pPr>
+      <w:r>
+        <w:rPr>
+          <w:rFonts w:ascii="Courier New" w:hAnsi="Courier New" w:cs="Courier New"/>
+          <w:b/>
+          <w:sz w:val="28"/>
+        </w:rPr>
+        <w:t xml:space="preserve">Hibernate Inheritance </w:t>
+      </w:r>
+    </w:p>
+    <w:p>
+      <w:pPr>
+        <w:pStyle w:val="ListParagraph"/>
+        <w:numPr>
+          <w:ilvl w:val="0"/>
+          <w:numId w:val="46"/>
+        </w:numPr>
+        <w:rPr>
+          <w:rFonts w:ascii="Courier New" w:hAnsi="Courier New" w:cs="Courier New"/>
+          <w:sz w:val="28"/>
+        </w:rPr>
+      </w:pPr>
+      <w:r>
+        <w:rPr>
+          <w:rFonts w:ascii="Courier New" w:hAnsi="Courier New" w:cs="Courier New"/>
+          <w:sz w:val="28"/>
+        </w:rPr>
+        <w:t xml:space="preserve">Table-per –class hierarchy </w:t>
+      </w:r>
+    </w:p>
+    <w:p>
+      <w:pPr>
+        <w:pStyle w:val="ListParagraph"/>
+        <w:numPr>
+          <w:ilvl w:val="0"/>
+          <w:numId w:val="46"/>
+        </w:numPr>
+        <w:rPr>
+          <w:rFonts w:ascii="Courier New" w:hAnsi="Courier New" w:cs="Courier New"/>
+          <w:sz w:val="28"/>
+        </w:rPr>
+      </w:pPr>
+      <w:r>
+        <w:rPr>
+          <w:rFonts w:ascii="Courier New" w:hAnsi="Courier New" w:cs="Courier New"/>
+          <w:sz w:val="28"/>
+        </w:rPr>
+        <w:t>Table – per subclass</w:t>
+      </w:r>
+      <w:r>
+        <w:rPr>
+          <w:rFonts w:ascii="Courier New" w:hAnsi="Courier New" w:cs="Courier New"/>
+          <w:sz w:val="28"/>
+        </w:rPr>
+        <w:t xml:space="preserve"> (join)</w:t>
+      </w:r>
+      <w:r>
+        <w:rPr>
+          <w:rFonts w:ascii="Courier New" w:hAnsi="Courier New" w:cs="Courier New"/>
+          <w:sz w:val="28"/>
+        </w:rPr>
+        <w:t xml:space="preserve"> </w:t>
+      </w:r>
+    </w:p>
+    <w:p>
+      <w:pPr>
+        <w:pStyle w:val="ListParagraph"/>
+        <w:numPr>
+          <w:ilvl w:val="0"/>
+          <w:numId w:val="46"/>
+        </w:numPr>
+        <w:rPr>
+          <w:rFonts w:ascii="Courier New" w:hAnsi="Courier New" w:cs="Courier New"/>
+          <w:sz w:val="28"/>
+        </w:rPr>
+      </w:pPr>
+      <w:r>
+        <w:rPr>
+          <w:rFonts w:ascii="Courier New" w:hAnsi="Courier New" w:cs="Courier New"/>
+          <w:sz w:val="28"/>
+        </w:rPr>
+        <w:t>Table – per – concrete sub class</w:t>
+      </w:r>
+    </w:p>
+    <w:p>
+      <w:pPr>
+        <w:rPr>
+          <w:rFonts w:ascii="Courier New" w:hAnsi="Courier New" w:cs="Courier New"/>
+          <w:sz w:val="28"/>
+        </w:rPr>
+      </w:pPr>
+      <w:r>
+        <w:rPr>
+          <w:rFonts w:ascii="Courier New" w:hAnsi="Courier New" w:cs="Courier New"/>
+          <w:sz w:val="28"/>
+        </w:rPr>
+        <w:t>mvn install:install-file -Dfile=C:\\ojdbc6.jar -DgroupId=com.oracle -DartifactId=ojdbc6 -Dversion=11.2.0.4 -Dpackaging=jar</w:t>
+      </w:r>
+    </w:p>
+    <w:p>
+      <w:pPr>
+        <w:rPr>
+          <w:rFonts w:ascii="Courier New" w:hAnsi="Courier New" w:cs="Courier New"/>
+          <w:sz w:val="28"/>
+        </w:rPr>
+      </w:pPr>
+    </w:p>
+    <w:p>
+      <w:pPr>
+        <w:rPr>
+          <w:rFonts w:ascii="Courier New" w:hAnsi="Courier New" w:cs="Courier New"/>
+          <w:sz w:val="28"/>
+        </w:rPr>
+      </w:pPr>
+      <w:r>
+        <w:rPr>
+          <w:rFonts w:ascii="Courier New" w:hAnsi="Courier New" w:cs="Courier New"/>
+          <w:sz w:val="28"/>
+        </w:rPr>
+        <w:t>Table-per –class hierarchy</w:t>
+      </w:r>
+    </w:p>
+    <w:p>
+      <w:pPr>
+        <w:pStyle w:val="ListParagraph"/>
+        <w:rPr>
+          <w:rFonts w:ascii="Courier New" w:hAnsi="Courier New" w:cs="Courier New"/>
+          <w:sz w:val="28"/>
+        </w:rPr>
+      </w:pPr>
+    </w:p>
+    <w:p>
+      <w:pPr>
+        <w:rPr>
+          <w:rFonts w:ascii="Courier New" w:hAnsi="Courier New" w:cs="Courier New"/>
+          <w:sz w:val="28"/>
+        </w:rPr>
+      </w:pPr>
+      <w:r>
+        <w:rPr>
+          <w:rFonts w:ascii="Courier New" w:hAnsi="Courier New" w:cs="Courier New"/>
+          <w:sz w:val="28"/>
+        </w:rPr>
+        <w:t xml:space="preserve">Manager Details </w:t>
+      </w:r>
+    </w:p>
+    <w:p>
+      <w:pPr>
+        <w:rPr>
+          <w:rFonts w:ascii="Courier New" w:hAnsi="Courier New" w:cs="Courier New"/>
+          <w:sz w:val="28"/>
+        </w:rPr>
+      </w:pPr>
+      <w:r>
+        <w:rPr>
+          <w:rFonts w:ascii="Courier New" w:hAnsi="Courier New" w:cs="Courier New"/>
+          <w:sz w:val="28"/>
+        </w:rPr>
+        <w:t>Id, Name,Salary,numberOfEmp,ProjectName</w:t>
+      </w:r>
+    </w:p>
+    <w:p>
+      <w:pPr>
+        <w:rPr>
+          <w:rFonts w:ascii="Courier New" w:hAnsi="Courier New" w:cs="Courier New"/>
+          <w:sz w:val="28"/>
+        </w:rPr>
+      </w:pPr>
+      <w:r>
+        <w:rPr>
+          <w:rFonts w:ascii="Courier New" w:hAnsi="Courier New" w:cs="Courier New"/>
+          <w:sz w:val="28"/>
+        </w:rPr>
+        <w:t xml:space="preserve">In JDBC first we have to create the table base upon the table we have to create the Java classes. </w:t>
+      </w:r>
+    </w:p>
+    <w:p>
+      <w:pPr>
+        <w:rPr>
+          <w:rFonts w:ascii="Courier New" w:hAnsi="Courier New" w:cs="Courier New"/>
+          <w:sz w:val="28"/>
+        </w:rPr>
+      </w:pPr>
+    </w:p>
+    <w:p>
+      <w:pPr>
+        <w:rPr>
+          <w:rFonts w:ascii="Courier New" w:hAnsi="Courier New" w:cs="Courier New"/>
+          <w:sz w:val="28"/>
+        </w:rPr>
+      </w:pPr>
+    </w:p>
+    <w:p>
+      <w:pPr>
+        <w:rPr>
+          <w:rFonts w:ascii="Courier New" w:hAnsi="Courier New" w:cs="Courier New"/>
+          <w:sz w:val="28"/>
+        </w:rPr>
+      </w:pPr>
+    </w:p>
+    <w:p>
+      <w:pPr>
+        <w:rPr>
+          <w:rFonts w:ascii="Courier New" w:hAnsi="Courier New" w:cs="Courier New"/>
+          <w:sz w:val="28"/>
+        </w:rPr>
+      </w:pPr>
+    </w:p>
+    <w:p>
+      <w:pPr>
+        <w:rPr>
+          <w:rFonts w:ascii="Courier New" w:hAnsi="Courier New" w:cs="Courier New"/>
+          <w:sz w:val="28"/>
+        </w:rPr>
+      </w:pPr>
+    </w:p>
+    <w:p>
+      <w:pPr>
+        <w:rPr>
+          <w:rFonts w:ascii="Courier New" w:hAnsi="Courier New" w:cs="Courier New"/>
+          <w:sz w:val="28"/>
+        </w:rPr>
+      </w:pPr>
+    </w:p>
+    <w:p>
+      <w:pPr>
+        <w:rPr>
+          <w:rFonts w:ascii="Courier New" w:hAnsi="Courier New" w:cs="Courier New"/>
+          <w:sz w:val="28"/>
+        </w:rPr>
+      </w:pPr>
+      <w:r>
+        <w:rPr>
+          <w:rFonts w:ascii="Courier New" w:hAnsi="Courier New" w:cs="Courier New"/>
+          <w:sz w:val="28"/>
+        </w:rPr>
+        <w:t>class Employee {</w:t>
+      </w:r>
+    </w:p>
+    <w:p>
+      <w:pPr>
+        <w:rPr>
+          <w:rFonts w:ascii="Courier New" w:hAnsi="Courier New" w:cs="Courier New"/>
+          <w:sz w:val="28"/>
+        </w:rPr>
+      </w:pPr>
+      <w:r>
+        <w:rPr>
+          <w:rFonts w:ascii="Courier New" w:hAnsi="Courier New" w:cs="Courier New"/>
+          <w:sz w:val="28"/>
+        </w:rPr>
+        <w:tab/>
+        <w:t>id,name,salary</w:t>
+      </w:r>
+    </w:p>
+    <w:p>
+      <w:pPr>
+        <w:rPr>
+          <w:rFonts w:ascii="Courier New" w:hAnsi="Courier New" w:cs="Courier New"/>
+          <w:sz w:val="28"/>
+        </w:rPr>
+      </w:pPr>
+      <w:r>
+        <w:rPr>
+          <w:rFonts w:ascii="Courier New" w:hAnsi="Courier New" w:cs="Courier New"/>
+          <w:sz w:val="28"/>
+        </w:rPr>
+        <w:t>}</w:t>
+      </w:r>
+    </w:p>
+    <w:p>
+      <w:pPr>
+        <w:rPr>
+          <w:rFonts w:ascii="Courier New" w:hAnsi="Courier New" w:cs="Courier New"/>
+          <w:sz w:val="28"/>
+        </w:rPr>
+      </w:pPr>
+    </w:p>
+    <w:p>
+      <w:pPr>
+        <w:rPr>
+          <w:rFonts w:ascii="Courier New" w:hAnsi="Courier New" w:cs="Courier New"/>
+          <w:sz w:val="28"/>
+        </w:rPr>
+      </w:pPr>
+      <w:r>
+        <w:rPr>
+          <w:rFonts w:ascii="Courier New" w:hAnsi="Courier New" w:cs="Courier New"/>
+          <w:sz w:val="28"/>
+        </w:rPr>
+        <w:t>class Manager extends Employee {</w:t>
+      </w:r>
+    </w:p>
+    <w:p>
+      <w:pPr>
+        <w:rPr>
+          <w:rFonts w:ascii="Courier New" w:hAnsi="Courier New" w:cs="Courier New"/>
+          <w:sz w:val="28"/>
+        </w:rPr>
+      </w:pPr>
+      <w:r>
+        <w:rPr>
+          <w:rFonts w:ascii="Courier New" w:hAnsi="Courier New" w:cs="Courier New"/>
+          <w:sz w:val="28"/>
+        </w:rPr>
+        <w:tab/>
+        <w:t>numberOfEmp;</w:t>
+      </w:r>
+    </w:p>
+    <w:p>
+      <w:pPr>
+        <w:rPr>
+          <w:rFonts w:ascii="Courier New" w:hAnsi="Courier New" w:cs="Courier New"/>
+          <w:sz w:val="28"/>
+        </w:rPr>
+      </w:pPr>
+      <w:r>
+        <w:rPr>
+          <w:rFonts w:ascii="Courier New" w:hAnsi="Courier New" w:cs="Courier New"/>
+          <w:sz w:val="28"/>
+        </w:rPr>
+        <w:t>}</w:t>
+      </w:r>
+    </w:p>
+    <w:p>
+      <w:pPr>
+        <w:rPr>
+          <w:rFonts w:ascii="Courier New" w:hAnsi="Courier New" w:cs="Courier New"/>
+          <w:sz w:val="28"/>
+        </w:rPr>
+      </w:pPr>
+      <w:r>
+        <w:rPr>
+          <w:rFonts w:ascii="Courier New" w:hAnsi="Courier New" w:cs="Courier New"/>
+          <w:sz w:val="28"/>
+        </w:rPr>
+        <w:t>class Programmer extends Employee {</w:t>
+      </w:r>
+    </w:p>
+    <w:p>
+      <w:pPr>
+        <w:rPr>
+          <w:rFonts w:ascii="Courier New" w:hAnsi="Courier New" w:cs="Courier New"/>
+          <w:sz w:val="28"/>
+        </w:rPr>
+      </w:pPr>
+      <w:r>
+        <w:rPr>
+          <w:rFonts w:ascii="Courier New" w:hAnsi="Courier New" w:cs="Courier New"/>
+          <w:sz w:val="28"/>
+        </w:rPr>
+        <w:tab/>
+      </w:r>
+      <w:r>
+        <w:rPr>
+          <w:rFonts w:ascii="Courier New" w:hAnsi="Courier New" w:cs="Courier New"/>
+          <w:sz w:val="28"/>
+        </w:rPr>
+        <w:tab/>
+        <w:t>projectName;</w:t>
+      </w:r>
+    </w:p>
+    <w:p>
+      <w:pPr>
+        <w:rPr>
+          <w:rFonts w:ascii="Courier New" w:hAnsi="Courier New" w:cs="Courier New"/>
+          <w:sz w:val="28"/>
+        </w:rPr>
+      </w:pPr>
+      <w:r>
+        <w:rPr>
+          <w:rFonts w:ascii="Courier New" w:hAnsi="Courier New" w:cs="Courier New"/>
+          <w:sz w:val="28"/>
+        </w:rPr>
+        <w:t>}</w:t>
+      </w:r>
+    </w:p>
+    <w:p>
+      <w:pPr>
+        <w:rPr>
+          <w:rFonts w:ascii="Courier New" w:hAnsi="Courier New" w:cs="Courier New"/>
+          <w:sz w:val="28"/>
+        </w:rPr>
+      </w:pPr>
+    </w:p>
+    <w:p>
+      <w:pPr>
+        <w:rPr>
+          <w:rFonts w:ascii="Courier New" w:hAnsi="Courier New" w:cs="Courier New"/>
+          <w:sz w:val="28"/>
+        </w:rPr>
+      </w:pPr>
+    </w:p>
+    <w:p>
+      <w:pPr>
+        <w:rPr>
+          <w:rFonts w:ascii="Courier New" w:hAnsi="Courier New" w:cs="Courier New"/>
+          <w:sz w:val="28"/>
+        </w:rPr>
+      </w:pPr>
+    </w:p>
+    <w:p>
+      <w:pPr>
+        <w:rPr>
+          <w:rFonts w:ascii="Courier New" w:hAnsi="Courier New" w:cs="Courier New"/>
+          <w:sz w:val="28"/>
+        </w:rPr>
+      </w:pPr>
+    </w:p>
+    <w:p>
+      <w:pPr>
+        <w:rPr>
+          <w:rFonts w:ascii="Courier New" w:hAnsi="Courier New" w:cs="Courier New"/>
+          <w:sz w:val="28"/>
+        </w:rPr>
+      </w:pPr>
+    </w:p>
+    <w:p>
+      <w:pPr>
+        <w:rPr>
+          <w:rFonts w:ascii="Courier New" w:hAnsi="Courier New" w:cs="Courier New"/>
+          <w:sz w:val="28"/>
+        </w:rPr>
+      </w:pPr>
+    </w:p>
+    <w:p>
+      <w:pPr>
+        <w:rPr>
+          <w:rFonts w:ascii="Courier New" w:hAnsi="Courier New" w:cs="Courier New"/>
+          <w:sz w:val="28"/>
+        </w:rPr>
+      </w:pPr>
+    </w:p>
+    <w:p>
+      <w:pPr>
+        <w:rPr>
+          <w:rFonts w:ascii="Courier New" w:hAnsi="Courier New" w:cs="Courier New"/>
+          <w:sz w:val="28"/>
+        </w:rPr>
+      </w:pPr>
+    </w:p>
+    <w:p>
+      <w:pPr>
+        <w:rPr>
+          <w:rFonts w:ascii="Courier New" w:hAnsi="Courier New" w:cs="Courier New"/>
+          <w:sz w:val="28"/>
+        </w:rPr>
+      </w:pPr>
+    </w:p>
+    <w:p>
+      <w:pPr>
+        <w:rPr>
+          <w:rFonts w:ascii="Courier New" w:hAnsi="Courier New" w:cs="Courier New"/>
+          <w:b/>
+          <w:sz w:val="28"/>
+        </w:rPr>
+      </w:pPr>
+    </w:p>
+    <w:p>
+      <w:pPr>
+        <w:rPr>
+          <w:rFonts w:ascii="Courier New" w:hAnsi="Courier New" w:cs="Courier New"/>
+          <w:b/>
+          <w:sz w:val="28"/>
+        </w:rPr>
+      </w:pPr>
+    </w:p>
+    <w:p>
+      <w:pPr>
+        <w:rPr>
+          <w:rFonts w:ascii="Courier New" w:hAnsi="Courier New" w:cs="Courier New"/>
+          <w:b/>
+          <w:sz w:val="28"/>
+        </w:rPr>
+      </w:pPr>
+    </w:p>
+    <w:p>
+      <w:pPr>
+        <w:rPr>
+          <w:rFonts w:ascii="Courier New" w:hAnsi="Courier New" w:cs="Courier New"/>
+          <w:b/>
+          <w:sz w:val="28"/>
+        </w:rPr>
+      </w:pPr>
+    </w:p>
+    <w:p>
+      <w:pPr>
+        <w:rPr>
+          <w:rFonts w:ascii="Courier New" w:hAnsi="Courier New" w:cs="Courier New"/>
+          <w:b/>
+          <w:sz w:val="28"/>
+        </w:rPr>
+      </w:pPr>
+    </w:p>
+    <w:p>
+      <w:pPr>
+        <w:rPr>
+          <w:rFonts w:ascii="Courier New" w:hAnsi="Courier New" w:cs="Courier New"/>
+          <w:b/>
+          <w:sz w:val="28"/>
+        </w:rPr>
+      </w:pPr>
+    </w:p>
+    <w:p>
+      <w:pPr>
+        <w:rPr>
+          <w:rFonts w:ascii="Courier New" w:hAnsi="Courier New" w:cs="Courier New"/>
+          <w:b/>
+          <w:sz w:val="28"/>
+        </w:rPr>
+      </w:pPr>
+    </w:p>
+    <w:p>
+      <w:pPr>
+        <w:rPr>
+          <w:rFonts w:ascii="Courier New" w:hAnsi="Courier New" w:cs="Courier New"/>
+          <w:b/>
+          <w:sz w:val="28"/>
+        </w:rPr>
+      </w:pPr>
+    </w:p>
+    <w:p>
+      <w:pPr>
+        <w:rPr>
+          <w:rFonts w:ascii="Courier New" w:hAnsi="Courier New" w:cs="Courier New"/>
+          <w:b/>
+          <w:sz w:val="28"/>
+        </w:rPr>
+      </w:pPr>
+      <w:r>
+        <w:rPr>
+          <w:rFonts w:ascii="Courier New" w:hAnsi="Courier New" w:cs="Courier New"/>
+          <w:b/>
+          <w:sz w:val="28"/>
+        </w:rPr>
+        <w:lastRenderedPageBreak/>
+        <w:t xml:space="preserve">Has a relationship </w:t>
+      </w:r>
+    </w:p>
+    <w:p>
+      <w:pPr>
+        <w:rPr>
+          <w:rFonts w:ascii="Courier New" w:hAnsi="Courier New" w:cs="Courier New"/>
+          <w:sz w:val="28"/>
+        </w:rPr>
+      </w:pPr>
+      <w:r>
+        <w:rPr>
+          <w:rFonts w:ascii="Courier New" w:hAnsi="Courier New" w:cs="Courier New"/>
+          <w:sz w:val="28"/>
+        </w:rPr>
+        <w:t xml:space="preserve">4 types </w:t>
+      </w:r>
+    </w:p>
+    <w:p>
+      <w:pPr>
+        <w:pStyle w:val="ListParagraph"/>
+        <w:numPr>
+          <w:ilvl w:val="0"/>
+          <w:numId w:val="47"/>
+        </w:numPr>
+        <w:rPr>
+          <w:rFonts w:ascii="Courier New" w:hAnsi="Courier New" w:cs="Courier New"/>
+          <w:sz w:val="28"/>
+        </w:rPr>
+      </w:pPr>
+      <w:r>
+        <w:rPr>
+          <w:rFonts w:ascii="Courier New" w:hAnsi="Courier New" w:cs="Courier New"/>
+          <w:sz w:val="28"/>
+        </w:rPr>
+        <w:t xml:space="preserve">One – to – One  : Person – Passport </w:t>
+      </w:r>
+    </w:p>
+    <w:p>
+      <w:pPr>
+        <w:ind w:left="360"/>
+        <w:rPr>
+          <w:rFonts w:ascii="Courier New" w:hAnsi="Courier New" w:cs="Courier New"/>
+          <w:sz w:val="28"/>
+        </w:rPr>
+      </w:pPr>
+      <w:r>
+        <w:rPr>
+          <w:rFonts w:ascii="Courier New" w:hAnsi="Courier New" w:cs="Courier New"/>
+          <w:sz w:val="28"/>
+        </w:rPr>
+        <w:t xml:space="preserve">One – to – Many : Trainer – Student </w:t>
+      </w:r>
+    </w:p>
+    <w:p>
+      <w:pPr>
+        <w:pStyle w:val="ListParagraph"/>
+        <w:numPr>
+          <w:ilvl w:val="0"/>
+          <w:numId w:val="47"/>
+        </w:numPr>
+        <w:rPr>
+          <w:rFonts w:ascii="Courier New" w:hAnsi="Courier New" w:cs="Courier New"/>
+          <w:sz w:val="28"/>
+        </w:rPr>
+      </w:pPr>
+      <w:r>
+        <w:rPr>
+          <w:rFonts w:ascii="Courier New" w:hAnsi="Courier New" w:cs="Courier New"/>
+          <w:sz w:val="28"/>
+        </w:rPr>
+        <w:t xml:space="preserve">Many – to – One  : Employee – Project </w:t>
+      </w:r>
+    </w:p>
+    <w:p>
+      <w:pPr>
+        <w:pStyle w:val="ListParagraph"/>
+        <w:numPr>
+          <w:ilvl w:val="0"/>
+          <w:numId w:val="47"/>
+        </w:numPr>
+        <w:rPr>
+          <w:rFonts w:ascii="Courier New" w:hAnsi="Courier New" w:cs="Courier New"/>
+          <w:sz w:val="28"/>
+        </w:rPr>
+      </w:pPr>
+      <w:r>
+        <w:rPr>
+          <w:rFonts w:ascii="Courier New" w:hAnsi="Courier New" w:cs="Courier New"/>
+          <w:sz w:val="28"/>
+        </w:rPr>
+        <w:t xml:space="preserve">Many – to – Many  - Employees – SkillSet </w:t>
+      </w:r>
+    </w:p>
+    <w:p>
+      <w:pPr>
+        <w:rPr>
+          <w:rFonts w:ascii="Courier New" w:hAnsi="Courier New" w:cs="Courier New"/>
+          <w:sz w:val="28"/>
+        </w:rPr>
+      </w:pPr>
+    </w:p>
+    <w:p>
+      <w:pPr>
+        <w:pStyle w:val="ListParagraph"/>
+        <w:rPr>
+          <w:rFonts w:ascii="Courier New" w:hAnsi="Courier New" w:cs="Courier New"/>
+          <w:sz w:val="28"/>
+        </w:rPr>
+      </w:pPr>
+    </w:p>
+    <w:p>
+      <w:pPr>
+        <w:rPr>
+          <w:rFonts w:ascii="Courier New" w:hAnsi="Courier New" w:cs="Courier New"/>
+          <w:sz w:val="28"/>
+        </w:rPr>
+      </w:pPr>
+      <w:r>
+        <w:rPr>
+          <w:rFonts w:ascii="Courier New" w:hAnsi="Courier New" w:cs="Courier New"/>
+          <w:sz w:val="28"/>
+        </w:rPr>
+        <w:t xml:space="preserve">Trainer </w:t>
+      </w:r>
+    </w:p>
+    <w:p>
+      <w:pPr>
+        <w:rPr>
+          <w:rFonts w:ascii="Courier New" w:hAnsi="Courier New" w:cs="Courier New"/>
+          <w:sz w:val="28"/>
+        </w:rPr>
+      </w:pPr>
+      <w:r>
+        <w:rPr>
+          <w:rFonts w:ascii="Courier New" w:hAnsi="Courier New" w:cs="Courier New"/>
+          <w:sz w:val="28"/>
+        </w:rPr>
+        <w:t>PK</w:t>
+      </w:r>
+    </w:p>
+    <w:p>
+      <w:pPr>
+        <w:rPr>
+          <w:rFonts w:ascii="Courier New" w:hAnsi="Courier New" w:cs="Courier New"/>
+          <w:sz w:val="28"/>
+        </w:rPr>
+      </w:pPr>
+      <w:r>
+        <w:rPr>
+          <w:rFonts w:ascii="Courier New" w:hAnsi="Courier New" w:cs="Courier New"/>
+          <w:sz w:val="28"/>
+        </w:rPr>
+        <w:t>TId</w:t>
+      </w:r>
+      <w:r>
+        <w:rPr>
+          <w:rFonts w:ascii="Courier New" w:hAnsi="Courier New" w:cs="Courier New"/>
+          <w:sz w:val="28"/>
+        </w:rPr>
+        <w:tab/>
+        <w:t>TName</w:t>
+      </w:r>
+      <w:r>
+        <w:rPr>
+          <w:rFonts w:ascii="Courier New" w:hAnsi="Courier New" w:cs="Courier New"/>
+          <w:sz w:val="28"/>
+        </w:rPr>
+        <w:tab/>
+        <w:t xml:space="preserve">tech </w:t>
+      </w:r>
+    </w:p>
+    <w:p>
+      <w:pPr>
+        <w:rPr>
+          <w:rFonts w:ascii="Courier New" w:hAnsi="Courier New" w:cs="Courier New"/>
+          <w:sz w:val="28"/>
+        </w:rPr>
+      </w:pPr>
+      <w:r>
+        <w:rPr>
+          <w:rFonts w:ascii="Courier New" w:hAnsi="Courier New" w:cs="Courier New"/>
+          <w:sz w:val="28"/>
+        </w:rPr>
+        <w:t>1</w:t>
+      </w:r>
+      <w:r>
+        <w:rPr>
+          <w:rFonts w:ascii="Courier New" w:hAnsi="Courier New" w:cs="Courier New"/>
+          <w:sz w:val="28"/>
+        </w:rPr>
+        <w:tab/>
+        <w:t>Raj</w:t>
+      </w:r>
+      <w:r>
+        <w:rPr>
+          <w:rFonts w:ascii="Courier New" w:hAnsi="Courier New" w:cs="Courier New"/>
+          <w:sz w:val="28"/>
+        </w:rPr>
+        <w:tab/>
+      </w:r>
+      <w:r>
+        <w:rPr>
+          <w:rFonts w:ascii="Courier New" w:hAnsi="Courier New" w:cs="Courier New"/>
+          <w:sz w:val="28"/>
+        </w:rPr>
+        <w:tab/>
+        <w:t>Java</w:t>
+      </w:r>
+    </w:p>
+    <w:p>
+      <w:pPr>
+        <w:rPr>
+          <w:rFonts w:ascii="Courier New" w:hAnsi="Courier New" w:cs="Courier New"/>
+          <w:sz w:val="28"/>
+        </w:rPr>
+      </w:pPr>
+      <w:r>
+        <w:rPr>
+          <w:rFonts w:ascii="Courier New" w:hAnsi="Courier New" w:cs="Courier New"/>
+          <w:sz w:val="28"/>
+        </w:rPr>
+        <w:t>2</w:t>
+      </w:r>
+      <w:r>
+        <w:rPr>
+          <w:rFonts w:ascii="Courier New" w:hAnsi="Courier New" w:cs="Courier New"/>
+          <w:sz w:val="28"/>
+        </w:rPr>
+        <w:tab/>
+        <w:t>Ravi</w:t>
+      </w:r>
+      <w:r>
+        <w:rPr>
+          <w:rFonts w:ascii="Courier New" w:hAnsi="Courier New" w:cs="Courier New"/>
+          <w:sz w:val="28"/>
+        </w:rPr>
+        <w:tab/>
+      </w:r>
+      <w:r>
+        <w:rPr>
+          <w:rFonts w:ascii="Courier New" w:hAnsi="Courier New" w:cs="Courier New"/>
+          <w:sz w:val="28"/>
+        </w:rPr>
+        <w:tab/>
+        <w:t xml:space="preserve">Python </w:t>
+      </w:r>
+    </w:p>
+    <w:p>
+      <w:pPr>
+        <w:rPr>
+          <w:rFonts w:ascii="Courier New" w:hAnsi="Courier New" w:cs="Courier New"/>
+          <w:sz w:val="28"/>
+        </w:rPr>
+      </w:pPr>
+    </w:p>
+    <w:p>
+      <w:pPr>
+        <w:rPr>
+          <w:rFonts w:ascii="Courier New" w:hAnsi="Courier New" w:cs="Courier New"/>
+          <w:sz w:val="28"/>
+        </w:rPr>
+      </w:pPr>
+      <w:r>
+        <w:rPr>
+          <w:rFonts w:ascii="Courier New" w:hAnsi="Courier New" w:cs="Courier New"/>
+          <w:sz w:val="28"/>
+        </w:rPr>
+        <w:t xml:space="preserve">Student </w:t>
+      </w:r>
+    </w:p>
+    <w:p>
+      <w:pPr>
+        <w:rPr>
+          <w:rFonts w:ascii="Courier New" w:hAnsi="Courier New" w:cs="Courier New"/>
+          <w:sz w:val="28"/>
+        </w:rPr>
+      </w:pPr>
+      <w:r>
+        <w:rPr>
+          <w:rFonts w:ascii="Courier New" w:hAnsi="Courier New" w:cs="Courier New"/>
+          <w:sz w:val="28"/>
+        </w:rPr>
+        <w:t>PK</w:t>
+      </w:r>
+      <w:r>
+        <w:rPr>
+          <w:rFonts w:ascii="Courier New" w:hAnsi="Courier New" w:cs="Courier New"/>
+          <w:sz w:val="28"/>
+        </w:rPr>
+        <w:tab/>
+      </w:r>
+      <w:r>
+        <w:rPr>
+          <w:rFonts w:ascii="Courier New" w:hAnsi="Courier New" w:cs="Courier New"/>
+          <w:sz w:val="28"/>
+        </w:rPr>
+        <w:tab/>
+      </w:r>
+      <w:r>
+        <w:rPr>
+          <w:rFonts w:ascii="Courier New" w:hAnsi="Courier New" w:cs="Courier New"/>
+          <w:sz w:val="28"/>
+        </w:rPr>
+        <w:tab/>
+      </w:r>
+      <w:r>
+        <w:rPr>
+          <w:rFonts w:ascii="Courier New" w:hAnsi="Courier New" w:cs="Courier New"/>
+          <w:sz w:val="28"/>
+        </w:rPr>
+        <w:tab/>
+      </w:r>
+      <w:r>
+        <w:rPr>
+          <w:rFonts w:ascii="Courier New" w:hAnsi="Courier New" w:cs="Courier New"/>
+          <w:sz w:val="28"/>
+        </w:rPr>
+        <w:tab/>
+        <w:t>FK</w:t>
+      </w:r>
+    </w:p>
+    <w:p>
+      <w:pPr>
+        <w:rPr>
+          <w:rFonts w:ascii="Courier New" w:hAnsi="Courier New" w:cs="Courier New"/>
+          <w:sz w:val="28"/>
+        </w:rPr>
+      </w:pPr>
+      <w:r>
+        <w:rPr>
+          <w:rFonts w:ascii="Courier New" w:hAnsi="Courier New" w:cs="Courier New"/>
+          <w:sz w:val="28"/>
+        </w:rPr>
+        <w:t>Sid</w:t>
+      </w:r>
+      <w:r>
+        <w:rPr>
+          <w:rFonts w:ascii="Courier New" w:hAnsi="Courier New" w:cs="Courier New"/>
+          <w:sz w:val="28"/>
+        </w:rPr>
+        <w:tab/>
+      </w:r>
+      <w:r>
+        <w:rPr>
+          <w:rFonts w:ascii="Courier New" w:hAnsi="Courier New" w:cs="Courier New"/>
+          <w:sz w:val="28"/>
+        </w:rPr>
+        <w:tab/>
+        <w:t>SName</w:t>
+      </w:r>
+      <w:r>
+        <w:rPr>
+          <w:rFonts w:ascii="Courier New" w:hAnsi="Courier New" w:cs="Courier New"/>
+          <w:sz w:val="28"/>
+        </w:rPr>
+        <w:tab/>
+        <w:t>Age</w:t>
+      </w:r>
+      <w:r>
+        <w:rPr>
+          <w:rFonts w:ascii="Courier New" w:hAnsi="Courier New" w:cs="Courier New"/>
+          <w:sz w:val="28"/>
+        </w:rPr>
+        <w:tab/>
+        <w:t>TSId</w:t>
+      </w:r>
+    </w:p>
+    <w:p>
+      <w:pPr>
+        <w:rPr>
+          <w:rFonts w:ascii="Courier New" w:hAnsi="Courier New" w:cs="Courier New"/>
+          <w:sz w:val="28"/>
+        </w:rPr>
+      </w:pPr>
+      <w:r>
+        <w:rPr>
+          <w:rFonts w:ascii="Courier New" w:hAnsi="Courier New" w:cs="Courier New"/>
+          <w:sz w:val="28"/>
+        </w:rPr>
+        <w:t>100</w:t>
+      </w:r>
+      <w:r>
+        <w:rPr>
+          <w:rFonts w:ascii="Courier New" w:hAnsi="Courier New" w:cs="Courier New"/>
+          <w:sz w:val="28"/>
+        </w:rPr>
+        <w:tab/>
+      </w:r>
+      <w:r>
+        <w:rPr>
+          <w:rFonts w:ascii="Courier New" w:hAnsi="Courier New" w:cs="Courier New"/>
+          <w:sz w:val="28"/>
+        </w:rPr>
+        <w:tab/>
+        <w:t>Seeta</w:t>
+      </w:r>
+      <w:r>
+        <w:rPr>
+          <w:rFonts w:ascii="Courier New" w:hAnsi="Courier New" w:cs="Courier New"/>
+          <w:sz w:val="28"/>
+        </w:rPr>
+        <w:tab/>
+        <w:t>21</w:t>
+      </w:r>
+      <w:r>
+        <w:rPr>
+          <w:rFonts w:ascii="Courier New" w:hAnsi="Courier New" w:cs="Courier New"/>
+          <w:sz w:val="28"/>
+        </w:rPr>
+        <w:tab/>
+        <w:t>1</w:t>
+      </w:r>
+    </w:p>
+    <w:p>
+      <w:pPr>
+        <w:rPr>
+          <w:rFonts w:ascii="Courier New" w:hAnsi="Courier New" w:cs="Courier New"/>
+          <w:sz w:val="28"/>
+        </w:rPr>
+      </w:pPr>
+      <w:r>
+        <w:rPr>
+          <w:rFonts w:ascii="Courier New" w:hAnsi="Courier New" w:cs="Courier New"/>
+          <w:sz w:val="28"/>
+        </w:rPr>
+        <w:t>101</w:t>
+      </w:r>
+      <w:r>
+        <w:rPr>
+          <w:rFonts w:ascii="Courier New" w:hAnsi="Courier New" w:cs="Courier New"/>
+          <w:sz w:val="28"/>
+        </w:rPr>
+        <w:tab/>
+      </w:r>
+      <w:r>
+        <w:rPr>
+          <w:rFonts w:ascii="Courier New" w:hAnsi="Courier New" w:cs="Courier New"/>
+          <w:sz w:val="28"/>
+        </w:rPr>
+        <w:tab/>
+        <w:t>Meeta</w:t>
+      </w:r>
+      <w:r>
+        <w:rPr>
+          <w:rFonts w:ascii="Courier New" w:hAnsi="Courier New" w:cs="Courier New"/>
+          <w:sz w:val="28"/>
+        </w:rPr>
+        <w:tab/>
+        <w:t>22</w:t>
+      </w:r>
+      <w:r>
+        <w:rPr>
+          <w:rFonts w:ascii="Courier New" w:hAnsi="Courier New" w:cs="Courier New"/>
+          <w:sz w:val="28"/>
+        </w:rPr>
+        <w:tab/>
+        <w:t>1</w:t>
+      </w:r>
+    </w:p>
+    <w:p>
+      <w:pPr>
+        <w:rPr>
+          <w:rFonts w:ascii="Courier New" w:hAnsi="Courier New" w:cs="Courier New"/>
+          <w:sz w:val="28"/>
+        </w:rPr>
+      </w:pPr>
+      <w:r>
+        <w:rPr>
+          <w:rFonts w:ascii="Courier New" w:hAnsi="Courier New" w:cs="Courier New"/>
+          <w:sz w:val="28"/>
+        </w:rPr>
+        <w:t>102</w:t>
+      </w:r>
+      <w:r>
+        <w:rPr>
+          <w:rFonts w:ascii="Courier New" w:hAnsi="Courier New" w:cs="Courier New"/>
+          <w:sz w:val="28"/>
+        </w:rPr>
+        <w:tab/>
+      </w:r>
+      <w:r>
+        <w:rPr>
+          <w:rFonts w:ascii="Courier New" w:hAnsi="Courier New" w:cs="Courier New"/>
+          <w:sz w:val="28"/>
+        </w:rPr>
+        <w:tab/>
+        <w:t>Veeta</w:t>
+      </w:r>
+      <w:r>
+        <w:rPr>
+          <w:rFonts w:ascii="Courier New" w:hAnsi="Courier New" w:cs="Courier New"/>
+          <w:sz w:val="28"/>
+        </w:rPr>
+        <w:tab/>
+        <w:t>23</w:t>
+      </w:r>
+      <w:r>
+        <w:rPr>
+          <w:rFonts w:ascii="Courier New" w:hAnsi="Courier New" w:cs="Courier New"/>
+          <w:sz w:val="28"/>
+        </w:rPr>
+        <w:tab/>
+        <w:t>2</w:t>
+      </w:r>
+    </w:p>
+    <w:p>
+      <w:pPr>
+        <w:rPr>
+          <w:rFonts w:ascii="Courier New" w:hAnsi="Courier New" w:cs="Courier New"/>
+          <w:sz w:val="28"/>
+        </w:rPr>
+      </w:pPr>
+    </w:p>
+    <w:p>
+      <w:pPr>
+        <w:rPr>
+          <w:rFonts w:ascii="Courier New" w:hAnsi="Courier New" w:cs="Courier New"/>
+          <w:sz w:val="28"/>
+        </w:rPr>
+      </w:pPr>
+      <w:r>
+        <w:rPr>
+          <w:rFonts w:ascii="Courier New" w:hAnsi="Courier New" w:cs="Courier New"/>
+          <w:sz w:val="28"/>
+        </w:rPr>
+        <w:t xml:space="preserve">JPA : JPA is a technologies. JPA is a type of EJB. </w:t>
+      </w:r>
+    </w:p>
+    <w:p>
+      <w:pPr>
+        <w:rPr>
+          <w:rFonts w:ascii="Courier New" w:hAnsi="Courier New" w:cs="Courier New"/>
+          <w:sz w:val="28"/>
+        </w:rPr>
+      </w:pPr>
+      <w:r>
+        <w:rPr>
+          <w:rFonts w:ascii="Courier New" w:hAnsi="Courier New" w:cs="Courier New"/>
+          <w:sz w:val="28"/>
+        </w:rPr>
+        <w:t xml:space="preserve">JPA is a specification as well as implementation. </w:t>
+      </w:r>
+    </w:p>
+    <w:p>
+      <w:pPr>
+        <w:rPr>
+          <w:rFonts w:ascii="Courier New" w:hAnsi="Courier New" w:cs="Courier New"/>
+          <w:sz w:val="28"/>
+        </w:rPr>
+      </w:pPr>
+    </w:p>
+    <w:p>
+      <w:pPr>
+        <w:rPr>
+          <w:rFonts w:ascii="Courier New" w:hAnsi="Courier New" w:cs="Courier New"/>
+          <w:sz w:val="28"/>
+        </w:rPr>
+      </w:pPr>
+      <w:r>
+        <w:rPr>
+          <w:rFonts w:ascii="Courier New" w:hAnsi="Courier New" w:cs="Courier New"/>
+          <w:sz w:val="28"/>
+        </w:rPr>
+        <w:t xml:space="preserve">EJB + JPA </w:t>
+      </w:r>
+    </w:p>
+    <w:p>
+      <w:pPr>
+        <w:rPr>
+          <w:rFonts w:ascii="Courier New" w:hAnsi="Courier New" w:cs="Courier New"/>
+          <w:sz w:val="28"/>
+        </w:rPr>
+      </w:pPr>
+    </w:p>
+    <w:p>
+      <w:pPr>
+        <w:rPr>
+          <w:rFonts w:ascii="Courier New" w:hAnsi="Courier New" w:cs="Courier New"/>
+          <w:sz w:val="28"/>
+        </w:rPr>
+      </w:pPr>
+      <w:r>
+        <w:rPr>
+          <w:rFonts w:ascii="Courier New" w:hAnsi="Courier New" w:cs="Courier New"/>
+          <w:sz w:val="28"/>
+        </w:rPr>
+        <w:t xml:space="preserve">Hibernate : Hibernate is a framework. </w:t>
+      </w:r>
+    </w:p>
+    <w:p>
+      <w:pPr>
+        <w:rPr>
+          <w:rFonts w:ascii="Courier New" w:hAnsi="Courier New" w:cs="Courier New"/>
+          <w:sz w:val="28"/>
+        </w:rPr>
+      </w:pPr>
+      <w:r>
+        <w:rPr>
+          <w:rFonts w:ascii="Courier New" w:hAnsi="Courier New" w:cs="Courier New"/>
+          <w:sz w:val="28"/>
+        </w:rPr>
+        <w:t xml:space="preserve">Hibernate implementation of JPA. </w:t>
+      </w:r>
+    </w:p>
+    <w:p>
+      <w:pPr>
+        <w:rPr>
+          <w:rFonts w:ascii="Courier New" w:hAnsi="Courier New" w:cs="Courier New"/>
+          <w:sz w:val="28"/>
+        </w:rPr>
+      </w:pPr>
+      <w:r>
+        <w:rPr>
+          <w:rFonts w:ascii="Courier New" w:hAnsi="Courier New" w:cs="Courier New"/>
+          <w:sz w:val="28"/>
+        </w:rPr>
+        <w:lastRenderedPageBreak/>
+        <w:t>Spring + JPA</w:t>
+      </w:r>
+    </w:p>
+    <w:p>
+      <w:pPr>
+        <w:rPr>
+          <w:rFonts w:ascii="Courier New" w:hAnsi="Courier New" w:cs="Courier New"/>
+          <w:sz w:val="28"/>
+        </w:rPr>
+      </w:pPr>
+      <w:r>
+        <w:rPr>
+          <w:rFonts w:ascii="Courier New" w:hAnsi="Courier New" w:cs="Courier New"/>
+          <w:sz w:val="28"/>
+        </w:rPr>
+        <w:t xml:space="preserve">Spring + Hibernate </w:t>
+      </w:r>
+    </w:p>
+    <w:p>
+      <w:pPr>
+        <w:rPr>
+          <w:rFonts w:ascii="Courier New" w:hAnsi="Courier New" w:cs="Courier New"/>
+          <w:sz w:val="28"/>
+        </w:rPr>
+      </w:pPr>
+    </w:p>
+    <w:p>
+      <w:pPr>
+        <w:rPr>
+          <w:rFonts w:ascii="Courier New" w:hAnsi="Courier New" w:cs="Courier New"/>
+          <w:sz w:val="28"/>
+        </w:rPr>
+      </w:pPr>
+      <w:r>
+        <w:rPr>
+          <w:rFonts w:ascii="Courier New" w:hAnsi="Courier New" w:cs="Courier New"/>
+          <w:sz w:val="28"/>
+        </w:rPr>
+        <w:t xml:space="preserve">Spring Data </w:t>
+      </w:r>
+    </w:p>
+    <w:p>
+      <w:pPr>
+        <w:rPr>
+          <w:rFonts w:ascii="Courier New" w:hAnsi="Courier New" w:cs="Courier New"/>
+          <w:sz w:val="28"/>
+        </w:rPr>
+      </w:pPr>
+    </w:p>
+    <w:p>
+      <w:pPr>
+        <w:rPr>
+          <w:rFonts w:ascii="Courier New" w:hAnsi="Courier New" w:cs="Courier New"/>
+          <w:sz w:val="28"/>
+        </w:rPr>
+      </w:pPr>
+      <w:r>
+        <w:rPr>
+          <w:rFonts w:ascii="Courier New" w:hAnsi="Courier New" w:cs="Courier New"/>
+          <w:sz w:val="28"/>
+        </w:rPr>
+        <w:t xml:space="preserve">Spring MVC or Rest with Hibernate </w:t>
+      </w:r>
+    </w:p>
+    <w:p>
+      <w:pPr>
+        <w:rPr>
+          <w:rFonts w:ascii="Courier New" w:hAnsi="Courier New" w:cs="Courier New"/>
+          <w:sz w:val="28"/>
+        </w:rPr>
+      </w:pPr>
+    </w:p>
+    <w:p>
+      <w:pPr>
+        <w:rPr>
+          <w:rFonts w:ascii="Courier New" w:hAnsi="Courier New" w:cs="Courier New"/>
+          <w:sz w:val="28"/>
+        </w:rPr>
+      </w:pPr>
+      <w:r>
+        <w:rPr>
+          <w:rFonts w:ascii="Courier New" w:hAnsi="Courier New" w:cs="Courier New"/>
+          <w:sz w:val="28"/>
+        </w:rPr>
+        <w:t xml:space="preserve">No XML file </w:t>
+      </w:r>
+    </w:p>
+    <w:p>
+      <w:pPr>
+        <w:rPr>
+          <w:rFonts w:ascii="Courier New" w:hAnsi="Courier New" w:cs="Courier New"/>
+          <w:sz w:val="28"/>
+        </w:rPr>
+      </w:pPr>
+      <w:r>
+        <w:rPr>
+          <w:rFonts w:ascii="Courier New" w:hAnsi="Courier New" w:cs="Courier New"/>
+          <w:sz w:val="28"/>
+        </w:rPr>
+        <w:t xml:space="preserve">Spring boot 1.x to 2.x </w:t>
+      </w:r>
+    </w:p>
+    <w:p>
+      <w:pPr>
+        <w:rPr>
+          <w:rFonts w:ascii="Courier New" w:hAnsi="Courier New" w:cs="Courier New"/>
+          <w:sz w:val="28"/>
+        </w:rPr>
+      </w:pPr>
+      <w:r>
+        <w:rPr>
+          <w:rFonts w:ascii="Courier New" w:hAnsi="Courier New" w:cs="Courier New"/>
+          <w:sz w:val="28"/>
+        </w:rPr>
+        <w:t xml:space="preserve">Spring boot 1.56 it support Hibernate </w:t>
+      </w:r>
+    </w:p>
+    <w:p>
+      <w:pPr>
+        <w:rPr>
+          <w:rFonts w:ascii="Courier New" w:hAnsi="Courier New" w:cs="Courier New"/>
+          <w:sz w:val="28"/>
+        </w:rPr>
+      </w:pPr>
+      <w:r>
+        <w:rPr>
+          <w:rFonts w:ascii="Courier New" w:hAnsi="Courier New" w:cs="Courier New"/>
+          <w:sz w:val="28"/>
+        </w:rPr>
+        <w:t xml:space="preserve">Spring boot 2.x Hibernate deprecated. </w:t>
+      </w:r>
+    </w:p>
+    <w:p>
+      <w:pPr>
+        <w:rPr>
+          <w:rFonts w:ascii="Courier New" w:hAnsi="Courier New" w:cs="Courier New"/>
+          <w:sz w:val="28"/>
+        </w:rPr>
+      </w:pPr>
+      <w:r>
+        <w:rPr>
+          <w:rFonts w:ascii="Courier New" w:hAnsi="Courier New" w:cs="Courier New"/>
+          <w:sz w:val="28"/>
+        </w:rPr>
+        <w:t xml:space="preserve">Spring boot 2.x with JPA </w:t>
+      </w:r>
+    </w:p>
+    <w:p>
+      <w:pPr>
+        <w:rPr>
+          <w:rFonts w:ascii="Courier New" w:hAnsi="Courier New" w:cs="Courier New"/>
+          <w:sz w:val="28"/>
+        </w:rPr>
+      </w:pPr>
+      <w:r>
+        <w:rPr>
+          <w:rFonts w:ascii="Courier New" w:hAnsi="Courier New" w:cs="Courier New"/>
+          <w:sz w:val="28"/>
+        </w:rPr>
+        <w:t xml:space="preserve">Spring </w:t>
+      </w:r>
+      <w:r>
+        <w:rPr>
+          <w:rFonts w:ascii="Courier New" w:hAnsi="Courier New" w:cs="Courier New"/>
+          <w:sz w:val="28"/>
+        </w:rPr>
+        <w:t xml:space="preserve">boot 2.x with Spring data. </w:t>
+      </w:r>
+      <w:r>
+        <w:rPr>
+          <w:rFonts w:ascii="Courier New" w:hAnsi="Courier New" w:cs="Courier New"/>
+          <w:sz w:val="28"/>
+        </w:rPr>
+        <w:t xml:space="preserve"> </w:t>
+      </w:r>
+    </w:p>
+    <w:p>
+      <w:pPr>
+        <w:rPr>
+          <w:rFonts w:ascii="Courier New" w:hAnsi="Courier New" w:cs="Courier New"/>
+          <w:sz w:val="28"/>
+        </w:rPr>
+      </w:pPr>
+    </w:p>
+    <w:p>
+      <w:pPr>
+        <w:rPr>
+          <w:rFonts w:ascii="Courier New" w:hAnsi="Courier New" w:cs="Courier New"/>
+          <w:sz w:val="28"/>
+        </w:rPr>
+      </w:pPr>
+      <w:r>
+        <w:rPr>
+          <w:rFonts w:ascii="Courier New" w:hAnsi="Courier New" w:cs="Courier New"/>
+          <w:sz w:val="28"/>
+        </w:rPr>
+        <w:t xml:space="preserve">Spring Rest </w:t>
+      </w:r>
+    </w:p>
+    <w:p>
+      <w:pPr>
+        <w:rPr>
+          <w:rFonts w:ascii="Courier New" w:hAnsi="Courier New" w:cs="Courier New"/>
+          <w:sz w:val="28"/>
+        </w:rPr>
+      </w:pPr>
+      <w:r>
+        <w:rPr>
+          <w:rFonts w:ascii="Courier New" w:hAnsi="Courier New" w:cs="Courier New"/>
+          <w:sz w:val="28"/>
+        </w:rPr>
+        <w:t xml:space="preserve">Spring Rest with Hibernate </w:t>
+      </w:r>
+    </w:p>
+    <w:p>
+      <w:pPr>
+        <w:pStyle w:val="ListParagraph"/>
+        <w:rPr>
+          <w:rFonts w:ascii="Courier New" w:hAnsi="Courier New" w:cs="Courier New"/>
+          <w:sz w:val="28"/>
+        </w:rPr>
+      </w:pPr>
+    </w:p>
+    <w:p>
+      <w:pPr>
+        <w:rPr>
+          <w:rFonts w:ascii="Courier New" w:hAnsi="Courier New" w:cs="Courier New"/>
+          <w:b/>
+          <w:sz w:val="28"/>
+        </w:rPr>
+      </w:pPr>
+      <w:r>
+        <w:rPr>
+          <w:rFonts w:ascii="Courier New" w:hAnsi="Courier New" w:cs="Courier New"/>
+          <w:b/>
+          <w:sz w:val="28"/>
+        </w:rPr>
+        <w:t>Web Service :</w:t>
+      </w:r>
+    </w:p>
+    <w:p>
+      <w:pPr>
+        <w:rPr>
+          <w:rFonts w:ascii="Courier New" w:hAnsi="Courier New" w:cs="Courier New"/>
+          <w:sz w:val="28"/>
+        </w:rPr>
+      </w:pPr>
+      <w:r>
+        <w:rPr>
+          <w:rFonts w:ascii="Courier New" w:hAnsi="Courier New" w:cs="Courier New"/>
+          <w:sz w:val="28"/>
+        </w:rPr>
+        <w:t xml:space="preserve">Giving the Service for web application when both application running using different technologies. </w:t>
+      </w:r>
+    </w:p>
+    <w:p>
+      <w:pPr>
+        <w:rPr>
+          <w:rFonts w:ascii="Courier New" w:hAnsi="Courier New" w:cs="Courier New"/>
+          <w:sz w:val="28"/>
+        </w:rPr>
+      </w:pPr>
+    </w:p>
+    <w:p>
+      <w:pPr>
+        <w:rPr>
+          <w:rFonts w:ascii="Courier New" w:hAnsi="Courier New" w:cs="Courier New"/>
+          <w:sz w:val="28"/>
+        </w:rPr>
+      </w:pPr>
+      <w:r>
+        <w:rPr>
+          <w:rFonts w:ascii="Courier New" w:hAnsi="Courier New" w:cs="Courier New"/>
+          <w:sz w:val="28"/>
+        </w:rPr>
+        <w:tab/>
+      </w:r>
+      <w:r>
+        <w:rPr>
+          <w:rFonts w:ascii="Courier New" w:hAnsi="Courier New" w:cs="Courier New"/>
+          <w:sz w:val="28"/>
+        </w:rPr>
+        <w:tab/>
+      </w:r>
+      <w:r>
+        <w:rPr>
+          <w:rFonts w:ascii="Courier New" w:hAnsi="Courier New" w:cs="Courier New"/>
+          <w:sz w:val="28"/>
+        </w:rPr>
+        <w:tab/>
+      </w:r>
+      <w:r>
+        <w:rPr>
+          <w:rFonts w:ascii="Courier New" w:hAnsi="Courier New" w:cs="Courier New"/>
+          <w:sz w:val="28"/>
+        </w:rPr>
+        <w:tab/>
+        <w:t>Req(Java)</w:t>
+      </w:r>
+    </w:p>
+    <w:p>
+      <w:pPr>
+        <w:rPr>
+          <w:rFonts w:ascii="Courier New" w:hAnsi="Courier New" w:cs="Courier New"/>
+          <w:sz w:val="28"/>
+        </w:rPr>
+      </w:pPr>
+      <w:r>
+        <w:rPr>
+          <w:rFonts w:ascii="Courier New" w:hAnsi="Courier New" w:cs="Courier New"/>
+          <w:sz w:val="28"/>
+        </w:rPr>
+        <w:t xml:space="preserve">HDFC </w:t>
+      </w:r>
+      <w:r>
+        <w:rPr>
+          <w:rFonts w:ascii="Courier New" w:hAnsi="Courier New" w:cs="Courier New"/>
+          <w:sz w:val="28"/>
+        </w:rPr>
+        <w:tab/>
+      </w:r>
+      <w:r>
+        <w:rPr>
+          <w:rFonts w:ascii="Courier New" w:hAnsi="Courier New" w:cs="Courier New"/>
+          <w:sz w:val="28"/>
+        </w:rPr>
+        <w:tab/>
+      </w:r>
+      <w:r>
+        <w:rPr>
+          <w:rFonts w:ascii="Courier New" w:hAnsi="Courier New" w:cs="Courier New"/>
+          <w:sz w:val="28"/>
+        </w:rPr>
+        <w:tab/>
+        <w:t>Common language</w:t>
+      </w:r>
+      <w:r>
+        <w:rPr>
+          <w:rFonts w:ascii="Courier New" w:hAnsi="Courier New" w:cs="Courier New"/>
+          <w:sz w:val="28"/>
+        </w:rPr>
+        <w:tab/>
+      </w:r>
+      <w:r>
+        <w:rPr>
+          <w:rFonts w:ascii="Courier New" w:hAnsi="Courier New" w:cs="Courier New"/>
+          <w:sz w:val="28"/>
+        </w:rPr>
+        <w:tab/>
+      </w:r>
+      <w:r>
+        <w:rPr>
+          <w:rFonts w:ascii="Courier New" w:hAnsi="Courier New" w:cs="Courier New"/>
+          <w:sz w:val="28"/>
+        </w:rPr>
+        <w:tab/>
+      </w:r>
+      <w:r>
+        <w:rPr>
+          <w:rFonts w:ascii="Courier New" w:hAnsi="Courier New" w:cs="Courier New"/>
+          <w:sz w:val="28"/>
+        </w:rPr>
+        <w:tab/>
+        <w:t xml:space="preserve">HSBC </w:t>
+      </w:r>
+    </w:p>
+    <w:p>
+      <w:pPr>
+        <w:rPr>
+          <w:rFonts w:ascii="Courier New" w:hAnsi="Courier New" w:cs="Courier New"/>
+          <w:sz w:val="28"/>
+        </w:rPr>
+      </w:pPr>
+      <w:r>
+        <w:rPr>
+          <w:rFonts w:ascii="Courier New" w:hAnsi="Courier New" w:cs="Courier New"/>
+          <w:sz w:val="28"/>
+        </w:rPr>
+        <w:tab/>
+      </w:r>
+      <w:r>
+        <w:rPr>
+          <w:rFonts w:ascii="Courier New" w:hAnsi="Courier New" w:cs="Courier New"/>
+          <w:sz w:val="28"/>
+        </w:rPr>
+        <w:tab/>
+      </w:r>
+      <w:r>
+        <w:rPr>
+          <w:rFonts w:ascii="Courier New" w:hAnsi="Courier New" w:cs="Courier New"/>
+          <w:sz w:val="28"/>
+        </w:rPr>
+        <w:tab/>
+      </w:r>
+      <w:r>
+        <w:rPr>
+          <w:rFonts w:ascii="Courier New" w:hAnsi="Courier New" w:cs="Courier New"/>
+          <w:sz w:val="28"/>
+        </w:rPr>
+        <w:tab/>
+        <w:t xml:space="preserve">XML /JSON </w:t>
+      </w:r>
+    </w:p>
+    <w:p>
+      <w:pPr>
+        <w:rPr>
+          <w:rFonts w:ascii="Courier New" w:hAnsi="Courier New" w:cs="Courier New"/>
+          <w:sz w:val="28"/>
+        </w:rPr>
+      </w:pPr>
+      <w:r>
+        <w:rPr>
+          <w:rFonts w:ascii="Courier New" w:hAnsi="Courier New" w:cs="Courier New"/>
+          <w:sz w:val="28"/>
+        </w:rPr>
+        <w:tab/>
+      </w:r>
+      <w:r>
+        <w:rPr>
+          <w:rFonts w:ascii="Courier New" w:hAnsi="Courier New" w:cs="Courier New"/>
+          <w:sz w:val="28"/>
+        </w:rPr>
+        <w:tab/>
+      </w:r>
+      <w:r>
+        <w:rPr>
+          <w:rFonts w:ascii="Courier New" w:hAnsi="Courier New" w:cs="Courier New"/>
+          <w:sz w:val="28"/>
+        </w:rPr>
+        <w:tab/>
+      </w:r>
+      <w:r>
+        <w:rPr>
+          <w:rFonts w:ascii="Courier New" w:hAnsi="Courier New" w:cs="Courier New"/>
+          <w:sz w:val="28"/>
+        </w:rPr>
+        <w:tab/>
+        <w:t>Res(.net)</w:t>
+      </w:r>
+    </w:p>
+    <w:p>
+      <w:pPr>
+        <w:rPr>
+          <w:rFonts w:ascii="Courier New" w:hAnsi="Courier New" w:cs="Courier New"/>
+          <w:sz w:val="28"/>
+        </w:rPr>
+      </w:pPr>
+      <w:r>
+        <w:rPr>
+          <w:rFonts w:ascii="Courier New" w:hAnsi="Courier New" w:cs="Courier New"/>
+          <w:sz w:val="28"/>
+        </w:rPr>
+        <w:t xml:space="preserve">Java Technologies </w:t>
+      </w:r>
+      <w:r>
+        <w:rPr>
+          <w:rFonts w:ascii="Courier New" w:hAnsi="Courier New" w:cs="Courier New"/>
+          <w:sz w:val="28"/>
+        </w:rPr>
+        <w:tab/>
+      </w:r>
+      <w:r>
+        <w:rPr>
+          <w:rFonts w:ascii="Courier New" w:hAnsi="Courier New" w:cs="Courier New"/>
+          <w:sz w:val="28"/>
+        </w:rPr>
+        <w:tab/>
+      </w:r>
+      <w:r>
+        <w:rPr>
+          <w:rFonts w:ascii="Courier New" w:hAnsi="Courier New" w:cs="Courier New"/>
+          <w:sz w:val="28"/>
+        </w:rPr>
+        <w:tab/>
+      </w:r>
+      <w:r>
+        <w:rPr>
+          <w:rFonts w:ascii="Courier New" w:hAnsi="Courier New" w:cs="Courier New"/>
+          <w:sz w:val="28"/>
+        </w:rPr>
+        <w:tab/>
+      </w:r>
+      <w:r>
+        <w:rPr>
+          <w:rFonts w:ascii="Courier New" w:hAnsi="Courier New" w:cs="Courier New"/>
+          <w:sz w:val="28"/>
+        </w:rPr>
+        <w:tab/>
+        <w:t xml:space="preserve">Asp .net </w:t>
+      </w:r>
+    </w:p>
+    <w:p>
+      <w:pPr>
+        <w:rPr>
+          <w:rFonts w:ascii="Courier New" w:hAnsi="Courier New" w:cs="Courier New"/>
+          <w:sz w:val="28"/>
+        </w:rPr>
+      </w:pPr>
+      <w:r>
+        <w:rPr>
+          <w:rFonts w:ascii="Courier New" w:hAnsi="Courier New" w:cs="Courier New"/>
+          <w:sz w:val="28"/>
+        </w:rPr>
+        <w:t xml:space="preserve">Servlet/JSP </w:t>
+      </w:r>
+    </w:p>
+    <w:p>
+      <w:pPr>
+        <w:rPr>
+          <w:rFonts w:ascii="Courier New" w:hAnsi="Courier New" w:cs="Courier New"/>
+          <w:sz w:val="28"/>
+        </w:rPr>
+      </w:pPr>
+    </w:p>
+    <w:p>
+      <w:pPr>
+        <w:rPr>
+          <w:rFonts w:ascii="Courier New" w:hAnsi="Courier New" w:cs="Courier New"/>
+          <w:sz w:val="28"/>
+        </w:rPr>
+      </w:pPr>
+      <w:r>
+        <w:rPr>
+          <w:rFonts w:ascii="Courier New" w:hAnsi="Courier New" w:cs="Courier New"/>
+          <w:sz w:val="28"/>
+        </w:rPr>
+        <w:lastRenderedPageBreak/>
+        <w:t xml:space="preserve">Spring Framework </w:t>
+      </w:r>
+    </w:p>
+    <w:p>
+      <w:pPr>
+        <w:pStyle w:val="ListParagraph"/>
+        <w:rPr>
+          <w:rFonts w:ascii="Courier New" w:hAnsi="Courier New" w:cs="Courier New"/>
+          <w:sz w:val="28"/>
+        </w:rPr>
+      </w:pPr>
+      <w:r>
+        <w:rPr>
+          <w:rFonts w:ascii="Courier New" w:hAnsi="Courier New" w:cs="Courier New"/>
+          <w:sz w:val="28"/>
+        </w:rPr>
+        <w:t xml:space="preserve">Java is pure object and platform independent programming language but language dependent. </w:t>
+      </w:r>
+    </w:p>
+    <w:p>
+      <w:pPr>
+        <w:pStyle w:val="ListParagraph"/>
+        <w:rPr>
+          <w:rFonts w:ascii="Courier New" w:hAnsi="Courier New" w:cs="Courier New"/>
+          <w:sz w:val="28"/>
+        </w:rPr>
+      </w:pPr>
+    </w:p>
+    <w:p>
+      <w:pPr>
+        <w:pStyle w:val="ListParagraph"/>
+        <w:rPr>
+          <w:rFonts w:ascii="Courier New" w:hAnsi="Courier New" w:cs="Courier New"/>
+          <w:sz w:val="28"/>
+        </w:rPr>
+      </w:pPr>
+    </w:p>
+    <w:p>
+      <w:pPr>
+        <w:pStyle w:val="ListParagraph"/>
+        <w:rPr>
+          <w:rFonts w:ascii="Courier New" w:hAnsi="Courier New" w:cs="Courier New"/>
+          <w:sz w:val="28"/>
+        </w:rPr>
+      </w:pPr>
+      <w:r>
+        <w:rPr>
+          <w:rFonts w:ascii="Courier New" w:hAnsi="Courier New" w:cs="Courier New"/>
+          <w:sz w:val="28"/>
+        </w:rPr>
+        <w:t xml:space="preserve">2 types </w:t>
+      </w:r>
+    </w:p>
+    <w:p>
+      <w:pPr>
+        <w:pStyle w:val="ListParagraph"/>
+        <w:numPr>
+          <w:ilvl w:val="0"/>
+          <w:numId w:val="48"/>
+        </w:numPr>
+        <w:rPr>
+          <w:rFonts w:ascii="Courier New" w:hAnsi="Courier New" w:cs="Courier New"/>
+          <w:sz w:val="28"/>
+        </w:rPr>
+      </w:pPr>
+      <w:r>
+        <w:rPr>
+          <w:rFonts w:ascii="Courier New" w:hAnsi="Courier New" w:cs="Courier New"/>
+          <w:sz w:val="28"/>
+        </w:rPr>
+        <w:t xml:space="preserve">SOAP Base Web Service or Big Web Service. </w:t>
+      </w:r>
+    </w:p>
+    <w:p>
+      <w:pPr>
+        <w:pStyle w:val="ListParagraph"/>
+        <w:ind w:left="1080"/>
+        <w:rPr>
+          <w:rFonts w:ascii="Courier New" w:hAnsi="Courier New" w:cs="Courier New"/>
+          <w:sz w:val="28"/>
+        </w:rPr>
+      </w:pPr>
+      <w:r>
+        <w:rPr>
+          <w:rFonts w:ascii="Courier New" w:hAnsi="Courier New" w:cs="Courier New"/>
+          <w:sz w:val="28"/>
+        </w:rPr>
+        <w:t>Simple Object Access Protocol.</w:t>
+      </w:r>
+    </w:p>
+    <w:p>
+      <w:pPr>
+        <w:pStyle w:val="ListParagraph"/>
+        <w:ind w:left="1080"/>
+        <w:rPr>
+          <w:rFonts w:ascii="Courier New" w:hAnsi="Courier New" w:cs="Courier New"/>
+          <w:sz w:val="28"/>
+        </w:rPr>
+      </w:pPr>
+      <w:r>
+        <w:rPr>
+          <w:rFonts w:ascii="Courier New" w:hAnsi="Courier New" w:cs="Courier New"/>
+          <w:sz w:val="28"/>
+        </w:rPr>
+        <w:t xml:space="preserve">SOAP Web Service base upon SOA (Service Oriented Architecture). </w:t>
+      </w:r>
+    </w:p>
+    <w:p>
+      <w:pPr>
+        <w:pStyle w:val="ListParagraph"/>
+        <w:ind w:left="1080"/>
+        <w:rPr>
+          <w:rFonts w:ascii="Courier New" w:hAnsi="Courier New" w:cs="Courier New"/>
+          <w:sz w:val="28"/>
+        </w:rPr>
+      </w:pPr>
+      <w:r>
+        <w:rPr>
+          <w:rFonts w:ascii="Courier New" w:hAnsi="Courier New" w:cs="Courier New"/>
+          <w:sz w:val="28"/>
+        </w:rPr>
+        <w:t xml:space="preserve">We can consume or produce data in the form of only XML. </w:t>
+      </w:r>
+    </w:p>
+    <w:p>
+      <w:pPr>
+        <w:pStyle w:val="ListParagraph"/>
+        <w:ind w:left="1080"/>
+        <w:rPr>
+          <w:rFonts w:ascii="Courier New" w:hAnsi="Courier New" w:cs="Courier New"/>
+          <w:sz w:val="28"/>
+        </w:rPr>
+      </w:pPr>
+      <w:r>
+        <w:rPr>
+          <w:rFonts w:ascii="Courier New" w:hAnsi="Courier New" w:cs="Courier New"/>
+          <w:sz w:val="28"/>
+        </w:rPr>
+        <w:t>JSX_RPC : Java API for XML Remote Process Call</w:t>
+      </w:r>
+    </w:p>
+    <w:p>
+      <w:pPr>
+        <w:pStyle w:val="ListParagraph"/>
+        <w:ind w:left="1080"/>
+        <w:rPr>
+          <w:rFonts w:ascii="Courier New" w:hAnsi="Courier New" w:cs="Courier New"/>
+          <w:sz w:val="28"/>
+        </w:rPr>
+      </w:pPr>
+      <w:r>
+        <w:rPr>
+          <w:rFonts w:ascii="Courier New" w:hAnsi="Courier New" w:cs="Courier New"/>
+          <w:sz w:val="28"/>
+        </w:rPr>
+        <w:t xml:space="preserve">JAX_WS </w:t>
+      </w:r>
+      <w:r>
+        <w:rPr>
+          <w:rFonts w:ascii="Courier New" w:hAnsi="Courier New" w:cs="Courier New"/>
+          <w:sz w:val="28"/>
+        </w:rPr>
+        <w:tab/>
+        <w:t xml:space="preserve">: Java API for XML Web Service. </w:t>
+      </w:r>
+    </w:p>
+    <w:p>
+      <w:pPr>
+        <w:pStyle w:val="ListParagraph"/>
+        <w:ind w:left="1080"/>
+        <w:rPr>
+          <w:rFonts w:ascii="Courier New" w:hAnsi="Courier New" w:cs="Courier New"/>
+          <w:sz w:val="28"/>
+        </w:rPr>
+      </w:pPr>
+    </w:p>
+    <w:p>
+      <w:pPr>
+        <w:pStyle w:val="ListParagraph"/>
+        <w:ind w:left="1080"/>
+        <w:rPr>
+          <w:rFonts w:ascii="Courier New" w:hAnsi="Courier New" w:cs="Courier New"/>
+          <w:sz w:val="28"/>
+        </w:rPr>
+      </w:pPr>
+      <w:r>
+        <w:rPr>
+          <w:rFonts w:ascii="Courier New" w:hAnsi="Courier New" w:cs="Courier New"/>
+          <w:sz w:val="28"/>
+        </w:rPr>
+        <w:t xml:space="preserve">Axis tool </w:t>
+      </w:r>
+    </w:p>
+    <w:p>
+      <w:pPr>
+        <w:pStyle w:val="ListParagraph"/>
+        <w:ind w:left="1080"/>
+        <w:rPr>
+          <w:rFonts w:ascii="Courier New" w:hAnsi="Courier New" w:cs="Courier New"/>
+          <w:sz w:val="28"/>
+        </w:rPr>
+      </w:pPr>
+      <w:r>
+        <w:rPr>
+          <w:rFonts w:ascii="Courier New" w:hAnsi="Courier New" w:cs="Courier New"/>
+          <w:sz w:val="28"/>
+        </w:rPr>
+        <w:t xml:space="preserve">Metro tool </w:t>
+      </w:r>
+    </w:p>
+    <w:p>
+      <w:pPr>
+        <w:pStyle w:val="ListParagraph"/>
+        <w:ind w:left="1080"/>
+        <w:rPr>
+          <w:rFonts w:ascii="Courier New" w:hAnsi="Courier New" w:cs="Courier New"/>
+          <w:sz w:val="28"/>
+        </w:rPr>
+      </w:pPr>
+      <w:r>
+        <w:rPr>
+          <w:rFonts w:ascii="Courier New" w:hAnsi="Courier New" w:cs="Courier New"/>
+          <w:sz w:val="28"/>
+        </w:rPr>
+        <w:t>These tool provide the implementation of JAX_WS</w:t>
+      </w:r>
+    </w:p>
+    <w:p>
+      <w:pPr>
+        <w:pStyle w:val="ListParagraph"/>
+        <w:numPr>
+          <w:ilvl w:val="0"/>
+          <w:numId w:val="48"/>
+        </w:numPr>
+        <w:rPr>
+          <w:rFonts w:ascii="Courier New" w:hAnsi="Courier New" w:cs="Courier New"/>
+          <w:sz w:val="28"/>
+        </w:rPr>
+      </w:pPr>
+      <w:r>
+        <w:rPr>
+          <w:rFonts w:ascii="Courier New" w:hAnsi="Courier New" w:cs="Courier New"/>
+          <w:sz w:val="28"/>
+        </w:rPr>
+        <w:t xml:space="preserve">Rest Full Web Service </w:t>
+      </w:r>
+    </w:p>
+    <w:p>
+      <w:pPr>
+        <w:pStyle w:val="ListParagraph"/>
+        <w:ind w:left="1080"/>
+        <w:rPr>
+          <w:rFonts w:ascii="Courier New" w:hAnsi="Courier New" w:cs="Courier New"/>
+          <w:sz w:val="28"/>
+        </w:rPr>
+      </w:pPr>
+      <w:r>
+        <w:rPr>
+          <w:rFonts w:ascii="Courier New" w:hAnsi="Courier New" w:cs="Courier New"/>
+          <w:sz w:val="28"/>
+        </w:rPr>
+        <w:t xml:space="preserve">It expose the Data in any format like XML or JSON or html or text or plain text etc. </w:t>
+      </w:r>
+    </w:p>
+    <w:p>
+      <w:pPr>
+        <w:pStyle w:val="ListParagraph"/>
+        <w:ind w:left="1080"/>
+        <w:rPr>
+          <w:rFonts w:ascii="Courier New" w:hAnsi="Courier New" w:cs="Courier New"/>
+          <w:sz w:val="28"/>
+        </w:rPr>
+      </w:pPr>
+    </w:p>
+    <w:p>
+      <w:pPr>
+        <w:pStyle w:val="ListParagraph"/>
+        <w:ind w:left="1080"/>
+        <w:rPr>
+          <w:rFonts w:ascii="Courier New" w:hAnsi="Courier New" w:cs="Courier New"/>
+          <w:sz w:val="28"/>
+        </w:rPr>
+      </w:pPr>
+      <w:r>
+        <w:rPr>
+          <w:rFonts w:ascii="Courier New" w:hAnsi="Courier New" w:cs="Courier New"/>
+          <w:sz w:val="28"/>
+        </w:rPr>
+        <w:t xml:space="preserve">RESTFull Web service is style. </w:t>
+      </w:r>
+    </w:p>
+    <w:p>
+      <w:pPr>
+        <w:pStyle w:val="ListParagraph"/>
+        <w:ind w:left="1080"/>
+        <w:rPr>
+          <w:rFonts w:ascii="Courier New" w:hAnsi="Courier New" w:cs="Courier New"/>
+          <w:sz w:val="28"/>
+        </w:rPr>
+      </w:pPr>
+    </w:p>
+    <w:p>
+      <w:pPr>
+        <w:pStyle w:val="ListParagraph"/>
+        <w:ind w:left="1080"/>
+        <w:rPr>
+          <w:rFonts w:ascii="Courier New" w:hAnsi="Courier New" w:cs="Courier New"/>
+          <w:sz w:val="28"/>
+        </w:rPr>
+      </w:pPr>
+      <w:r>
+        <w:rPr>
+          <w:rFonts w:ascii="Courier New" w:hAnsi="Courier New" w:cs="Courier New"/>
+          <w:sz w:val="28"/>
+        </w:rPr>
+        <w:t xml:space="preserve">Concept </w:t>
+      </w:r>
+    </w:p>
+    <w:p>
+      <w:pPr>
+        <w:pStyle w:val="ListParagraph"/>
+        <w:ind w:left="1080"/>
+        <w:rPr>
+          <w:rFonts w:ascii="Courier New" w:hAnsi="Courier New" w:cs="Courier New"/>
+          <w:sz w:val="28"/>
+        </w:rPr>
+      </w:pPr>
+    </w:p>
+    <w:p>
+      <w:pPr>
+        <w:pStyle w:val="ListParagraph"/>
+        <w:ind w:left="1080"/>
+        <w:rPr>
+          <w:rFonts w:ascii="Courier New" w:hAnsi="Courier New" w:cs="Courier New"/>
+          <w:sz w:val="28"/>
+        </w:rPr>
+      </w:pPr>
+      <w:r>
+        <w:rPr>
+          <w:rFonts w:ascii="Courier New" w:hAnsi="Courier New" w:cs="Courier New"/>
+          <w:sz w:val="28"/>
+        </w:rPr>
+        <w:t xml:space="preserve">The implementation of Rest Web Service in java </w:t>
+      </w:r>
+    </w:p>
+    <w:p>
+      <w:pPr>
+        <w:pStyle w:val="ListParagraph"/>
+        <w:ind w:left="1080"/>
+        <w:rPr>
+          <w:rFonts w:ascii="Courier New" w:hAnsi="Courier New" w:cs="Courier New"/>
+          <w:sz w:val="28"/>
+        </w:rPr>
+      </w:pPr>
+    </w:p>
+    <w:p>
+      <w:pPr>
+        <w:pStyle w:val="ListParagraph"/>
+        <w:ind w:left="1080"/>
+        <w:rPr>
+          <w:rFonts w:ascii="Courier New" w:hAnsi="Courier New" w:cs="Courier New"/>
+          <w:sz w:val="28"/>
+        </w:rPr>
+      </w:pPr>
+      <w:r>
+        <w:rPr>
+          <w:rFonts w:ascii="Courier New" w:hAnsi="Courier New" w:cs="Courier New"/>
+          <w:sz w:val="28"/>
+        </w:rPr>
+        <w:t xml:space="preserve">JAX_RS </w:t>
+      </w:r>
+    </w:p>
+    <w:p>
+      <w:pPr>
+        <w:pStyle w:val="ListParagraph"/>
+        <w:rPr>
+          <w:rFonts w:ascii="Courier New" w:hAnsi="Courier New" w:cs="Courier New"/>
+          <w:sz w:val="28"/>
+        </w:rPr>
+      </w:pPr>
+      <w:r>
+        <w:rPr>
+          <w:rFonts w:ascii="Courier New" w:hAnsi="Courier New" w:cs="Courier New"/>
+          <w:sz w:val="28"/>
+        </w:rPr>
+        <w:tab/>
+        <w:t xml:space="preserve">Java API for XML RestFull Service </w:t>
+      </w:r>
+    </w:p>
+    <w:p>
+      <w:pPr>
+        <w:pStyle w:val="ListParagraph"/>
+        <w:rPr>
+          <w:rFonts w:ascii="Courier New" w:hAnsi="Courier New" w:cs="Courier New"/>
+          <w:sz w:val="28"/>
+        </w:rPr>
+      </w:pPr>
+    </w:p>
+    <w:p>
+      <w:pPr>
+        <w:pStyle w:val="ListParagraph"/>
+        <w:rPr>
+          <w:rFonts w:ascii="Courier New" w:hAnsi="Courier New" w:cs="Courier New"/>
+          <w:sz w:val="28"/>
+        </w:rPr>
+      </w:pPr>
+      <w:r>
+        <w:rPr>
+          <w:rFonts w:ascii="Courier New" w:hAnsi="Courier New" w:cs="Courier New"/>
+          <w:sz w:val="28"/>
+        </w:rPr>
+        <w:t xml:space="preserve">  Jersey </w:t>
+      </w:r>
+      <w:r>
+        <w:rPr>
+          <w:rFonts w:ascii="Courier New" w:hAnsi="Courier New" w:cs="Courier New"/>
+          <w:sz w:val="28"/>
+        </w:rPr>
+        <w:tab/>
+        <w:t xml:space="preserve">without Spring framework. </w:t>
+      </w:r>
+    </w:p>
+    <w:p>
+      <w:pPr>
+        <w:pStyle w:val="ListParagraph"/>
+        <w:rPr>
+          <w:rFonts w:ascii="Courier New" w:hAnsi="Courier New" w:cs="Courier New"/>
+          <w:sz w:val="28"/>
+        </w:rPr>
+      </w:pPr>
+    </w:p>
+    <w:p>
+      <w:pPr>
+        <w:pStyle w:val="ListParagraph"/>
+        <w:rPr>
+          <w:rFonts w:ascii="Courier New" w:hAnsi="Courier New" w:cs="Courier New"/>
+          <w:sz w:val="28"/>
+        </w:rPr>
+      </w:pPr>
+      <w:r>
+        <w:rPr>
+          <w:rFonts w:ascii="Courier New" w:hAnsi="Courier New" w:cs="Courier New"/>
+          <w:sz w:val="28"/>
+        </w:rPr>
+        <w:t xml:space="preserve">  Spring MVC or Spring boot </w:t>
+      </w:r>
+    </w:p>
+    <w:p>
+      <w:pPr>
+        <w:pStyle w:val="ListParagraph"/>
+        <w:rPr>
+          <w:rFonts w:ascii="Courier New" w:hAnsi="Courier New" w:cs="Courier New"/>
+          <w:sz w:val="28"/>
+        </w:rPr>
+      </w:pPr>
+    </w:p>
+    <w:p>
+      <w:pPr>
+        <w:pStyle w:val="ListParagraph"/>
+        <w:rPr>
+          <w:rFonts w:ascii="Courier New" w:hAnsi="Courier New" w:cs="Courier New"/>
+          <w:sz w:val="28"/>
+        </w:rPr>
+      </w:pPr>
+      <w:r>
+        <w:rPr>
+          <w:rFonts w:ascii="Courier New" w:hAnsi="Courier New" w:cs="Courier New"/>
+          <w:sz w:val="28"/>
+        </w:rPr>
+        <w:t xml:space="preserve"> Jersey and Spring MVC Provide the Implementation of JAX_RS.</w:t>
+      </w:r>
+    </w:p>
+    <w:p>
+      <w:pPr>
+        <w:pStyle w:val="ListParagraph"/>
+        <w:rPr>
+          <w:rFonts w:ascii="Courier New" w:hAnsi="Courier New" w:cs="Courier New"/>
+          <w:sz w:val="28"/>
+        </w:rPr>
+      </w:pPr>
+    </w:p>
+    <w:p>
+      <w:pPr>
+        <w:pStyle w:val="ListParagraph"/>
+        <w:rPr>
+          <w:rFonts w:ascii="Courier New" w:hAnsi="Courier New" w:cs="Courier New"/>
+          <w:sz w:val="28"/>
+        </w:rPr>
+      </w:pPr>
+    </w:p>
+    <w:p>
+      <w:pPr>
+        <w:pStyle w:val="ListParagraph"/>
+        <w:rPr>
+          <w:rFonts w:ascii="Courier New" w:hAnsi="Courier New" w:cs="Courier New"/>
+          <w:sz w:val="28"/>
+        </w:rPr>
+      </w:pPr>
+    </w:p>
+    <w:p>
+      <w:pPr>
+        <w:pStyle w:val="ListParagraph"/>
+        <w:rPr>
+          <w:rFonts w:ascii="Courier New" w:hAnsi="Courier New" w:cs="Courier New"/>
+          <w:sz w:val="28"/>
+        </w:rPr>
+      </w:pPr>
+      <w:r>
+        <w:rPr>
+          <w:rFonts w:ascii="Courier New" w:hAnsi="Courier New" w:cs="Courier New"/>
+          <w:sz w:val="28"/>
+        </w:rPr>
+        <w:lastRenderedPageBreak/>
+        <w:t xml:space="preserve">Product or Employee or Customer </w:t>
+      </w:r>
+    </w:p>
+    <w:p>
+      <w:pPr>
+        <w:pStyle w:val="ListParagraph"/>
+        <w:rPr>
+          <w:rFonts w:ascii="Courier New" w:hAnsi="Courier New" w:cs="Courier New"/>
+          <w:sz w:val="28"/>
+        </w:rPr>
+      </w:pPr>
+    </w:p>
+    <w:p>
+      <w:pPr>
+        <w:pStyle w:val="ListParagraph"/>
+        <w:rPr>
+          <w:rFonts w:ascii="Courier New" w:hAnsi="Courier New" w:cs="Courier New"/>
+          <w:sz w:val="28"/>
+        </w:rPr>
+      </w:pPr>
+    </w:p>
+    <w:p>
+      <w:pPr>
+        <w:pStyle w:val="ListParagraph"/>
+        <w:rPr>
+          <w:rFonts w:ascii="Courier New" w:hAnsi="Courier New" w:cs="Courier New"/>
+          <w:sz w:val="28"/>
+        </w:rPr>
+      </w:pPr>
+      <w:r>
+        <w:rPr>
+          <w:rFonts w:ascii="Courier New" w:hAnsi="Courier New" w:cs="Courier New"/>
+          <w:sz w:val="28"/>
+        </w:rPr>
+        <w:t xml:space="preserve">JSON </w:t>
+      </w:r>
+    </w:p>
+    <w:p>
+      <w:pPr>
+        <w:pStyle w:val="ListParagraph"/>
+        <w:rPr>
+          <w:rFonts w:ascii="Courier New" w:hAnsi="Courier New" w:cs="Courier New"/>
+          <w:sz w:val="28"/>
+        </w:rPr>
+      </w:pPr>
       <w:bookmarkStart w:id="0" w:name="_GoBack"/>
       <w:bookmarkEnd w:id="0"/>
     </w:p>
@@ -60662,77 +63136,408 @@
         <w:pStyle w:val="ListParagraph"/>
         <w:rPr>
           <w:rFonts w:ascii="Courier New" w:hAnsi="Courier New" w:cs="Courier New"/>
-          <w:b/>
-          <w:sz w:val="28"/>
-        </w:rPr>
-      </w:pPr>
-    </w:p>
-    <w:p>
-      <w:pPr>
-        <w:pStyle w:val="ListParagraph"/>
-        <w:rPr>
-          <w:rFonts w:ascii="Courier New" w:hAnsi="Courier New" w:cs="Courier New"/>
-          <w:b/>
-          <w:sz w:val="28"/>
-        </w:rPr>
-      </w:pPr>
-    </w:p>
-    <w:p>
-      <w:pPr>
-        <w:pStyle w:val="ListParagraph"/>
-        <w:rPr>
-          <w:rFonts w:ascii="Courier New" w:hAnsi="Courier New" w:cs="Courier New"/>
-          <w:b/>
-          <w:sz w:val="28"/>
-        </w:rPr>
-      </w:pPr>
-    </w:p>
-    <w:p>
-      <w:pPr>
-        <w:pStyle w:val="ListParagraph"/>
-        <w:rPr>
-          <w:rFonts w:ascii="Courier New" w:hAnsi="Courier New" w:cs="Courier New"/>
-          <w:b/>
-          <w:sz w:val="28"/>
-        </w:rPr>
-      </w:pPr>
-    </w:p>
-    <w:p>
-      <w:pPr>
-        <w:pStyle w:val="ListParagraph"/>
-        <w:rPr>
-          <w:rFonts w:ascii="Courier New" w:hAnsi="Courier New" w:cs="Courier New"/>
-          <w:b/>
-          <w:sz w:val="28"/>
-        </w:rPr>
-      </w:pPr>
-    </w:p>
-    <w:p>
-      <w:pPr>
-        <w:pStyle w:val="ListParagraph"/>
-        <w:rPr>
-          <w:rFonts w:ascii="Courier New" w:hAnsi="Courier New" w:cs="Courier New"/>
-          <w:b/>
-          <w:sz w:val="28"/>
-        </w:rPr>
-      </w:pPr>
-    </w:p>
-    <w:p>
-      <w:pPr>
-        <w:pStyle w:val="ListParagraph"/>
-        <w:rPr>
-          <w:rFonts w:ascii="Courier New" w:hAnsi="Courier New" w:cs="Courier New"/>
-          <w:b/>
-          <w:sz w:val="28"/>
-        </w:rPr>
-      </w:pPr>
-    </w:p>
-    <w:p>
-      <w:pPr>
-        <w:pStyle w:val="ListParagraph"/>
-        <w:rPr>
-          <w:rFonts w:ascii="Courier New" w:hAnsi="Courier New" w:cs="Courier New"/>
-          <w:b/>
+          <w:sz w:val="28"/>
+        </w:rPr>
+      </w:pPr>
+      <w:r>
+        <w:rPr>
+          <w:rFonts w:ascii="Courier New" w:hAnsi="Courier New" w:cs="Courier New"/>
+          <w:b/>
+          <w:sz w:val="28"/>
+        </w:rPr>
+        <w:t xml:space="preserve">Get : </w:t>
+      </w:r>
+      <w:r>
+        <w:rPr>
+          <w:rFonts w:ascii="Courier New" w:hAnsi="Courier New" w:cs="Courier New"/>
+          <w:sz w:val="28"/>
+        </w:rPr>
+        <w:t xml:space="preserve">Get the Resources </w:t>
+      </w:r>
+    </w:p>
+    <w:p>
+      <w:pPr>
+        <w:pStyle w:val="ListParagraph"/>
+        <w:rPr>
+          <w:rFonts w:ascii="Courier New" w:hAnsi="Courier New" w:cs="Courier New"/>
+          <w:sz w:val="28"/>
+        </w:rPr>
+      </w:pPr>
+    </w:p>
+    <w:p>
+      <w:pPr>
+        <w:pStyle w:val="ListParagraph"/>
+        <w:rPr>
+          <w:rFonts w:ascii="Courier New" w:hAnsi="Courier New" w:cs="Courier New"/>
+          <w:sz w:val="28"/>
+        </w:rPr>
+      </w:pPr>
+      <w:r>
+        <w:rPr>
+          <w:rFonts w:ascii="Courier New" w:hAnsi="Courier New" w:cs="Courier New"/>
+          <w:sz w:val="28"/>
+        </w:rPr>
+        <w:t xml:space="preserve">Get All Employee or Product or Customer </w:t>
+      </w:r>
+    </w:p>
+    <w:p>
+      <w:pPr>
+        <w:pStyle w:val="ListParagraph"/>
+        <w:rPr>
+          <w:rFonts w:ascii="Courier New" w:hAnsi="Courier New" w:cs="Courier New"/>
+          <w:sz w:val="28"/>
+        </w:rPr>
+      </w:pPr>
+      <w:r>
+        <w:rPr>
+          <w:rFonts w:ascii="Courier New" w:hAnsi="Courier New" w:cs="Courier New"/>
+          <w:sz w:val="28"/>
+        </w:rPr>
+        <w:t xml:space="preserve">Get Employee by Id </w:t>
+      </w:r>
+    </w:p>
+    <w:p>
+      <w:pPr>
+        <w:pStyle w:val="ListParagraph"/>
+        <w:rPr>
+          <w:rFonts w:ascii="Courier New" w:hAnsi="Courier New" w:cs="Courier New"/>
+          <w:sz w:val="28"/>
+        </w:rPr>
+      </w:pPr>
+    </w:p>
+    <w:p>
+      <w:pPr>
+        <w:pStyle w:val="ListParagraph"/>
+        <w:rPr>
+          <w:rFonts w:ascii="Courier New" w:hAnsi="Courier New" w:cs="Courier New"/>
+          <w:sz w:val="28"/>
+        </w:rPr>
+      </w:pPr>
+      <w:r>
+        <w:rPr>
+          <w:rFonts w:ascii="Courier New" w:hAnsi="Courier New" w:cs="Courier New"/>
+          <w:sz w:val="28"/>
+        </w:rPr>
+        <w:t>Query Param</w:t>
+      </w:r>
+      <w:r>
+        <w:rPr>
+          <w:rFonts w:ascii="Courier New" w:hAnsi="Courier New" w:cs="Courier New"/>
+          <w:sz w:val="28"/>
+        </w:rPr>
+        <w:tab/>
+      </w:r>
+      <w:r>
+        <w:rPr>
+          <w:rFonts w:ascii="Courier New" w:hAnsi="Courier New" w:cs="Courier New"/>
+          <w:sz w:val="28"/>
+        </w:rPr>
+        <w:tab/>
+        <w:t xml:space="preserve">using key=value?key=value&amp; </w:t>
+      </w:r>
+    </w:p>
+    <w:p>
+      <w:pPr>
+        <w:pStyle w:val="ListParagraph"/>
+        <w:rPr>
+          <w:rFonts w:ascii="Courier New" w:hAnsi="Courier New" w:cs="Courier New"/>
+          <w:sz w:val="28"/>
+        </w:rPr>
+      </w:pPr>
+      <w:r>
+        <w:rPr>
+          <w:rFonts w:ascii="Courier New" w:hAnsi="Courier New" w:cs="Courier New"/>
+          <w:sz w:val="28"/>
+        </w:rPr>
+        <w:t xml:space="preserve">Path Param </w:t>
+      </w:r>
+      <w:r>
+        <w:rPr>
+          <w:rFonts w:ascii="Courier New" w:hAnsi="Courier New" w:cs="Courier New"/>
+          <w:sz w:val="28"/>
+        </w:rPr>
+        <w:tab/>
+      </w:r>
+      <w:r>
+        <w:rPr>
+          <w:rFonts w:ascii="Courier New" w:hAnsi="Courier New" w:cs="Courier New"/>
+          <w:sz w:val="28"/>
+        </w:rPr>
+        <w:tab/>
+        <w:t>value1/value2/value3</w:t>
+      </w:r>
+    </w:p>
+    <w:p>
+      <w:pPr>
+        <w:pStyle w:val="ListParagraph"/>
+        <w:rPr>
+          <w:rFonts w:ascii="Courier New" w:hAnsi="Courier New" w:cs="Courier New"/>
+          <w:sz w:val="28"/>
+        </w:rPr>
+      </w:pPr>
+    </w:p>
+    <w:p>
+      <w:pPr>
+        <w:pStyle w:val="ListParagraph"/>
+        <w:rPr>
+          <w:rFonts w:ascii="Courier New" w:hAnsi="Courier New" w:cs="Courier New"/>
+          <w:sz w:val="28"/>
+        </w:rPr>
+      </w:pPr>
+      <w:r>
+        <w:rPr>
+          <w:rFonts w:ascii="Courier New" w:hAnsi="Courier New" w:cs="Courier New"/>
+          <w:b/>
+          <w:sz w:val="28"/>
+        </w:rPr>
+        <w:t>Post :</w:t>
+      </w:r>
+      <w:r>
+        <w:rPr>
+          <w:rFonts w:ascii="Courier New" w:hAnsi="Courier New" w:cs="Courier New"/>
+          <w:sz w:val="28"/>
+        </w:rPr>
+        <w:t xml:space="preserve"> Store or create the Resource </w:t>
+      </w:r>
+    </w:p>
+    <w:p>
+      <w:pPr>
+        <w:pStyle w:val="ListParagraph"/>
+        <w:rPr>
+          <w:rFonts w:ascii="Courier New" w:hAnsi="Courier New" w:cs="Courier New"/>
+          <w:sz w:val="28"/>
+        </w:rPr>
+      </w:pPr>
+      <w:r>
+        <w:rPr>
+          <w:rFonts w:ascii="Courier New" w:hAnsi="Courier New" w:cs="Courier New"/>
+          <w:sz w:val="28"/>
+        </w:rPr>
+        <w:tab/>
+      </w:r>
+    </w:p>
+    <w:p>
+      <w:pPr>
+        <w:pStyle w:val="ListParagraph"/>
+        <w:rPr>
+          <w:rFonts w:ascii="Courier New" w:hAnsi="Courier New" w:cs="Courier New"/>
+          <w:sz w:val="28"/>
+        </w:rPr>
+      </w:pPr>
+      <w:r>
+        <w:rPr>
+          <w:rFonts w:ascii="Courier New" w:hAnsi="Courier New" w:cs="Courier New"/>
+          <w:sz w:val="28"/>
+        </w:rPr>
+        <w:t xml:space="preserve">Store Employee or Product or Customer </w:t>
+      </w:r>
+    </w:p>
+    <w:p>
+      <w:pPr>
+        <w:pStyle w:val="ListParagraph"/>
+        <w:rPr>
+          <w:rFonts w:ascii="Courier New" w:hAnsi="Courier New" w:cs="Courier New"/>
+          <w:sz w:val="28"/>
+        </w:rPr>
+      </w:pPr>
+    </w:p>
+    <w:p>
+      <w:pPr>
+        <w:pStyle w:val="ListParagraph"/>
+        <w:rPr>
+          <w:rFonts w:ascii="Courier New" w:hAnsi="Courier New" w:cs="Courier New"/>
+          <w:sz w:val="28"/>
+        </w:rPr>
+      </w:pPr>
+      <w:r>
+        <w:rPr>
+          <w:rFonts w:ascii="Courier New" w:hAnsi="Courier New" w:cs="Courier New"/>
+          <w:b/>
+          <w:sz w:val="28"/>
+        </w:rPr>
+        <w:t>put :</w:t>
+      </w:r>
+      <w:r>
+        <w:rPr>
+          <w:rFonts w:ascii="Courier New" w:hAnsi="Courier New" w:cs="Courier New"/>
+          <w:sz w:val="28"/>
+        </w:rPr>
+        <w:t xml:space="preserve"> Update the Resources </w:t>
+      </w:r>
+    </w:p>
+    <w:p>
+      <w:pPr>
+        <w:pStyle w:val="ListParagraph"/>
+        <w:rPr>
+          <w:rFonts w:ascii="Courier New" w:hAnsi="Courier New" w:cs="Courier New"/>
+          <w:sz w:val="28"/>
+        </w:rPr>
+      </w:pPr>
+    </w:p>
+    <w:p>
+      <w:pPr>
+        <w:pStyle w:val="ListParagraph"/>
+        <w:rPr>
+          <w:rFonts w:ascii="Courier New" w:hAnsi="Courier New" w:cs="Courier New"/>
+          <w:sz w:val="28"/>
+        </w:rPr>
+      </w:pPr>
+      <w:r>
+        <w:rPr>
+          <w:rFonts w:ascii="Courier New" w:hAnsi="Courier New" w:cs="Courier New"/>
+          <w:sz w:val="28"/>
+        </w:rPr>
+        <w:t xml:space="preserve">Update Employee salary using id </w:t>
+      </w:r>
+    </w:p>
+    <w:p>
+      <w:pPr>
+        <w:pStyle w:val="ListParagraph"/>
+        <w:rPr>
+          <w:rFonts w:ascii="Courier New" w:hAnsi="Courier New" w:cs="Courier New"/>
+          <w:sz w:val="28"/>
+        </w:rPr>
+      </w:pPr>
+      <w:r>
+        <w:rPr>
+          <w:rFonts w:ascii="Courier New" w:hAnsi="Courier New" w:cs="Courier New"/>
+          <w:sz w:val="28"/>
+        </w:rPr>
+        <w:t>Update customer age using custId</w:t>
+      </w:r>
+    </w:p>
+    <w:p>
+      <w:pPr>
+        <w:pStyle w:val="ListParagraph"/>
+        <w:rPr>
+          <w:rFonts w:ascii="Courier New" w:hAnsi="Courier New" w:cs="Courier New"/>
+          <w:sz w:val="28"/>
+        </w:rPr>
+      </w:pPr>
+    </w:p>
+    <w:p>
+      <w:pPr>
+        <w:pStyle w:val="ListParagraph"/>
+        <w:rPr>
+          <w:rFonts w:ascii="Courier New" w:hAnsi="Courier New" w:cs="Courier New"/>
+          <w:sz w:val="28"/>
+        </w:rPr>
+      </w:pPr>
+    </w:p>
+    <w:p>
+      <w:pPr>
+        <w:pStyle w:val="ListParagraph"/>
+        <w:rPr>
+          <w:rFonts w:ascii="Courier New" w:hAnsi="Courier New" w:cs="Courier New"/>
+          <w:sz w:val="28"/>
+        </w:rPr>
+      </w:pPr>
+      <w:r>
+        <w:rPr>
+          <w:rFonts w:ascii="Courier New" w:hAnsi="Courier New" w:cs="Courier New"/>
+          <w:b/>
+          <w:sz w:val="28"/>
+        </w:rPr>
+        <w:t xml:space="preserve">delete </w:t>
+      </w:r>
+      <w:r>
+        <w:rPr>
+          <w:rFonts w:ascii="Courier New" w:hAnsi="Courier New" w:cs="Courier New"/>
+          <w:b/>
+          <w:sz w:val="28"/>
+        </w:rPr>
+        <w:t xml:space="preserve">: </w:t>
+      </w:r>
+      <w:r>
+        <w:rPr>
+          <w:rFonts w:ascii="Courier New" w:hAnsi="Courier New" w:cs="Courier New"/>
+          <w:sz w:val="28"/>
+        </w:rPr>
+        <w:t xml:space="preserve">Delete Resource </w:t>
+      </w:r>
+    </w:p>
+    <w:p>
+      <w:pPr>
+        <w:pStyle w:val="ListParagraph"/>
+        <w:rPr>
+          <w:rFonts w:ascii="Courier New" w:hAnsi="Courier New" w:cs="Courier New"/>
+          <w:sz w:val="28"/>
+        </w:rPr>
+      </w:pPr>
+    </w:p>
+    <w:p>
+      <w:pPr>
+        <w:pStyle w:val="ListParagraph"/>
+        <w:rPr>
+          <w:rFonts w:ascii="Courier New" w:hAnsi="Courier New" w:cs="Courier New"/>
+          <w:sz w:val="28"/>
+        </w:rPr>
+      </w:pPr>
+      <w:r>
+        <w:rPr>
+          <w:rFonts w:ascii="Courier New" w:hAnsi="Courier New" w:cs="Courier New"/>
+          <w:sz w:val="28"/>
+        </w:rPr>
+        <w:t xml:space="preserve">delete customer details using id </w:t>
+      </w:r>
+    </w:p>
+    <w:p>
+      <w:pPr>
+        <w:pStyle w:val="ListParagraph"/>
+        <w:rPr>
+          <w:rFonts w:ascii="Courier New" w:hAnsi="Courier New" w:cs="Courier New"/>
+          <w:sz w:val="28"/>
+        </w:rPr>
+      </w:pPr>
+      <w:r>
+        <w:rPr>
+          <w:rFonts w:ascii="Courier New" w:hAnsi="Courier New" w:cs="Courier New"/>
+          <w:sz w:val="28"/>
+        </w:rPr>
+        <w:t xml:space="preserve">delete transaction details using from and to date. </w:t>
+      </w:r>
+    </w:p>
+    <w:p>
+      <w:pPr>
+        <w:pStyle w:val="ListParagraph"/>
+        <w:rPr>
+          <w:rFonts w:ascii="Courier New" w:hAnsi="Courier New" w:cs="Courier New"/>
+          <w:sz w:val="28"/>
+        </w:rPr>
+      </w:pPr>
+    </w:p>
+    <w:p>
+      <w:pPr>
+        <w:pStyle w:val="ListParagraph"/>
+        <w:rPr>
+          <w:rFonts w:ascii="Courier New" w:hAnsi="Courier New" w:cs="Courier New"/>
+          <w:sz w:val="28"/>
+        </w:rPr>
+      </w:pPr>
+    </w:p>
+    <w:p>
+      <w:pPr>
+        <w:pStyle w:val="ListParagraph"/>
+        <w:rPr>
+          <w:rFonts w:ascii="Courier New" w:hAnsi="Courier New" w:cs="Courier New"/>
+          <w:sz w:val="28"/>
+        </w:rPr>
+      </w:pPr>
+    </w:p>
+    <w:p>
+      <w:pPr>
+        <w:pStyle w:val="ListParagraph"/>
+        <w:rPr>
+          <w:rFonts w:ascii="Courier New" w:hAnsi="Courier New" w:cs="Courier New"/>
+          <w:sz w:val="28"/>
+        </w:rPr>
+      </w:pPr>
+    </w:p>
+    <w:p>
+      <w:pPr>
+        <w:pStyle w:val="ListParagraph"/>
+        <w:rPr>
+          <w:rFonts w:ascii="Courier New" w:hAnsi="Courier New" w:cs="Courier New"/>
           <w:sz w:val="28"/>
         </w:rPr>
       </w:pPr>
@@ -61174,9 +63979,9 @@
     </w:lvl>
   </w:abstractNum>
   <w:abstractNum w:abstractNumId="4" w15:restartNumberingAfterBreak="0">
-    <w:nsid w:val="10CD4270"/>
+    <w:nsid w:val="0A86789E"/>
     <w:multiLevelType w:val="hybridMultilevel"/>
-    <w:tmpl w:val="0BA4EE04"/>
+    <w:tmpl w:val="211CBA94"/>
     <w:lvl w:ilvl="0" w:tplc="4009000F">
       <w:start w:val="1"/>
       <w:numFmt w:val="decimal"/>
@@ -61263,9 +64068,9 @@
     </w:lvl>
   </w:abstractNum>
   <w:abstractNum w:abstractNumId="5" w15:restartNumberingAfterBreak="0">
-    <w:nsid w:val="12201616"/>
+    <w:nsid w:val="10CD4270"/>
     <w:multiLevelType w:val="hybridMultilevel"/>
-    <w:tmpl w:val="451E267C"/>
+    <w:tmpl w:val="0BA4EE04"/>
     <w:lvl w:ilvl="0" w:tplc="4009000F">
       <w:start w:val="1"/>
       <w:numFmt w:val="decimal"/>
@@ -61352,6 +64157,184 @@
     </w:lvl>
   </w:abstractNum>
   <w:abstractNum w:abstractNumId="6" w15:restartNumberingAfterBreak="0">
+    <w:nsid w:val="12201616"/>
+    <w:multiLevelType w:val="hybridMultilevel"/>
+    <w:tmpl w:val="451E267C"/>
+    <w:lvl w:ilvl="0" w:tplc="4009000F">
+      <w:start w:val="1"/>
+      <w:numFmt w:val="decimal"/>
+      <w:lvlText w:val="%1."/>
+      <w:lvlJc w:val="left"/>
+      <w:pPr>
+        <w:ind w:left="720" w:hanging="360"/>
+      </w:pPr>
+      <w:rPr>
+        <w:rFonts w:hint="default"/>
+      </w:rPr>
+    </w:lvl>
+    <w:lvl w:ilvl="1" w:tplc="40090019" w:tentative="1">
+      <w:start w:val="1"/>
+      <w:numFmt w:val="lowerLetter"/>
+      <w:lvlText w:val="%2."/>
+      <w:lvlJc w:val="left"/>
+      <w:pPr>
+        <w:ind w:left="1440" w:hanging="360"/>
+      </w:pPr>
+    </w:lvl>
+    <w:lvl w:ilvl="2" w:tplc="4009001B" w:tentative="1">
+      <w:start w:val="1"/>
+      <w:numFmt w:val="lowerRoman"/>
+      <w:lvlText w:val="%3."/>
+      <w:lvlJc w:val="right"/>
+      <w:pPr>
+        <w:ind w:left="2160" w:hanging="180"/>
+      </w:pPr>
+    </w:lvl>
+    <w:lvl w:ilvl="3" w:tplc="4009000F" w:tentative="1">
+      <w:start w:val="1"/>
+      <w:numFmt w:val="decimal"/>
+      <w:lvlText w:val="%4."/>
+      <w:lvlJc w:val="left"/>
+      <w:pPr>
+        <w:ind w:left="2880" w:hanging="360"/>
+      </w:pPr>
+    </w:lvl>
+    <w:lvl w:ilvl="4" w:tplc="40090019" w:tentative="1">
+      <w:start w:val="1"/>
+      <w:numFmt w:val="lowerLetter"/>
+      <w:lvlText w:val="%5."/>
+      <w:lvlJc w:val="left"/>
+      <w:pPr>
+        <w:ind w:left="3600" w:hanging="360"/>
+      </w:pPr>
+    </w:lvl>
+    <w:lvl w:ilvl="5" w:tplc="4009001B" w:tentative="1">
+      <w:start w:val="1"/>
+      <w:numFmt w:val="lowerRoman"/>
+      <w:lvlText w:val="%6."/>
+      <w:lvlJc w:val="right"/>
+      <w:pPr>
+        <w:ind w:left="4320" w:hanging="180"/>
+      </w:pPr>
+    </w:lvl>
+    <w:lvl w:ilvl="6" w:tplc="4009000F" w:tentative="1">
+      <w:start w:val="1"/>
+      <w:numFmt w:val="decimal"/>
+      <w:lvlText w:val="%7."/>
+      <w:lvlJc w:val="left"/>
+      <w:pPr>
+        <w:ind w:left="5040" w:hanging="360"/>
+      </w:pPr>
+    </w:lvl>
+    <w:lvl w:ilvl="7" w:tplc="40090019" w:tentative="1">
+      <w:start w:val="1"/>
+      <w:numFmt w:val="lowerLetter"/>
+      <w:lvlText w:val="%8."/>
+      <w:lvlJc w:val="left"/>
+      <w:pPr>
+        <w:ind w:left="5760" w:hanging="360"/>
+      </w:pPr>
+    </w:lvl>
+    <w:lvl w:ilvl="8" w:tplc="4009001B" w:tentative="1">
+      <w:start w:val="1"/>
+      <w:numFmt w:val="lowerRoman"/>
+      <w:lvlText w:val="%9."/>
+      <w:lvlJc w:val="right"/>
+      <w:pPr>
+        <w:ind w:left="6480" w:hanging="180"/>
+      </w:pPr>
+    </w:lvl>
+  </w:abstractNum>
+  <w:abstractNum w:abstractNumId="7" w15:restartNumberingAfterBreak="0">
+    <w:nsid w:val="134037B5"/>
+    <w:multiLevelType w:val="hybridMultilevel"/>
+    <w:tmpl w:val="17A811B0"/>
+    <w:lvl w:ilvl="0" w:tplc="4009000F">
+      <w:start w:val="1"/>
+      <w:numFmt w:val="decimal"/>
+      <w:lvlText w:val="%1."/>
+      <w:lvlJc w:val="left"/>
+      <w:pPr>
+        <w:ind w:left="720" w:hanging="360"/>
+      </w:pPr>
+      <w:rPr>
+        <w:rFonts w:hint="default"/>
+      </w:rPr>
+    </w:lvl>
+    <w:lvl w:ilvl="1" w:tplc="40090019" w:tentative="1">
+      <w:start w:val="1"/>
+      <w:numFmt w:val="lowerLetter"/>
+      <w:lvlText w:val="%2."/>
+      <w:lvlJc w:val="left"/>
+      <w:pPr>
+        <w:ind w:left="1440" w:hanging="360"/>
+      </w:pPr>
+    </w:lvl>
+    <w:lvl w:ilvl="2" w:tplc="4009001B" w:tentative="1">
+      <w:start w:val="1"/>
+      <w:numFmt w:val="lowerRoman"/>
+      <w:lvlText w:val="%3."/>
+      <w:lvlJc w:val="right"/>
+      <w:pPr>
+        <w:ind w:left="2160" w:hanging="180"/>
+      </w:pPr>
+    </w:lvl>
+    <w:lvl w:ilvl="3" w:tplc="4009000F" w:tentative="1">
+      <w:start w:val="1"/>
+      <w:numFmt w:val="decimal"/>
+      <w:lvlText w:val="%4."/>
+      <w:lvlJc w:val="left"/>
+      <w:pPr>
+        <w:ind w:left="2880" w:hanging="360"/>
+      </w:pPr>
+    </w:lvl>
+    <w:lvl w:ilvl="4" w:tplc="40090019" w:tentative="1">
+      <w:start w:val="1"/>
+      <w:numFmt w:val="lowerLetter"/>
+      <w:lvlText w:val="%5."/>
+      <w:lvlJc w:val="left"/>
+      <w:pPr>
+        <w:ind w:left="3600" w:hanging="360"/>
+      </w:pPr>
+    </w:lvl>
+    <w:lvl w:ilvl="5" w:tplc="4009001B" w:tentative="1">
+      <w:start w:val="1"/>
+      <w:numFmt w:val="lowerRoman"/>
+      <w:lvlText w:val="%6."/>
+      <w:lvlJc w:val="right"/>
+      <w:pPr>
+        <w:ind w:left="4320" w:hanging="180"/>
+      </w:pPr>
+    </w:lvl>
+    <w:lvl w:ilvl="6" w:tplc="4009000F" w:tentative="1">
+      <w:start w:val="1"/>
+      <w:numFmt w:val="decimal"/>
+      <w:lvlText w:val="%7."/>
+      <w:lvlJc w:val="left"/>
+      <w:pPr>
+        <w:ind w:left="5040" w:hanging="360"/>
+      </w:pPr>
+    </w:lvl>
+    <w:lvl w:ilvl="7" w:tplc="40090019" w:tentative="1">
+      <w:start w:val="1"/>
+      <w:numFmt w:val="lowerLetter"/>
+      <w:lvlText w:val="%8."/>
+      <w:lvlJc w:val="left"/>
+      <w:pPr>
+        <w:ind w:left="5760" w:hanging="360"/>
+      </w:pPr>
+    </w:lvl>
+    <w:lvl w:ilvl="8" w:tplc="4009001B" w:tentative="1">
+      <w:start w:val="1"/>
+      <w:numFmt w:val="lowerRoman"/>
+      <w:lvlText w:val="%9."/>
+      <w:lvlJc w:val="right"/>
+      <w:pPr>
+        <w:ind w:left="6480" w:hanging="180"/>
+      </w:pPr>
+    </w:lvl>
+  </w:abstractNum>
+  <w:abstractNum w:abstractNumId="8" w15:restartNumberingAfterBreak="0">
     <w:nsid w:val="14053E09"/>
     <w:multiLevelType w:val="hybridMultilevel"/>
     <w:tmpl w:val="967C9FFE"/>
@@ -61440,7 +64423,7 @@
       </w:pPr>
     </w:lvl>
   </w:abstractNum>
-  <w:abstractNum w:abstractNumId="7" w15:restartNumberingAfterBreak="0">
+  <w:abstractNum w:abstractNumId="9" w15:restartNumberingAfterBreak="0">
     <w:nsid w:val="14967B2D"/>
     <w:multiLevelType w:val="hybridMultilevel"/>
     <w:tmpl w:val="D840BB3E"/>
@@ -61529,7 +64512,7 @@
       </w:pPr>
     </w:lvl>
   </w:abstractNum>
-  <w:abstractNum w:abstractNumId="8" w15:restartNumberingAfterBreak="0">
+  <w:abstractNum w:abstractNumId="10" w15:restartNumberingAfterBreak="0">
     <w:nsid w:val="170A1DDB"/>
     <w:multiLevelType w:val="hybridMultilevel"/>
     <w:tmpl w:val="F3A49C8A"/>
@@ -61618,7 +64601,7 @@
       </w:pPr>
     </w:lvl>
   </w:abstractNum>
-  <w:abstractNum w:abstractNumId="9" w15:restartNumberingAfterBreak="0">
+  <w:abstractNum w:abstractNumId="11" w15:restartNumberingAfterBreak="0">
     <w:nsid w:val="173D3292"/>
     <w:multiLevelType w:val="hybridMultilevel"/>
     <w:tmpl w:val="8DBE32DA"/>
@@ -61707,7 +64690,7 @@
       </w:pPr>
     </w:lvl>
   </w:abstractNum>
-  <w:abstractNum w:abstractNumId="10" w15:restartNumberingAfterBreak="0">
+  <w:abstractNum w:abstractNumId="12" w15:restartNumberingAfterBreak="0">
     <w:nsid w:val="19712E34"/>
     <w:multiLevelType w:val="hybridMultilevel"/>
     <w:tmpl w:val="CD2820B6"/>
@@ -61796,7 +64779,7 @@
       </w:pPr>
     </w:lvl>
   </w:abstractNum>
-  <w:abstractNum w:abstractNumId="11" w15:restartNumberingAfterBreak="0">
+  <w:abstractNum w:abstractNumId="13" w15:restartNumberingAfterBreak="0">
     <w:nsid w:val="1AAB44BC"/>
     <w:multiLevelType w:val="hybridMultilevel"/>
     <w:tmpl w:val="498A83DC"/>
@@ -61885,7 +64868,7 @@
       </w:pPr>
     </w:lvl>
   </w:abstractNum>
-  <w:abstractNum w:abstractNumId="12" w15:restartNumberingAfterBreak="0">
+  <w:abstractNum w:abstractNumId="14" w15:restartNumberingAfterBreak="0">
     <w:nsid w:val="1B1766EE"/>
     <w:multiLevelType w:val="hybridMultilevel"/>
     <w:tmpl w:val="D5A6E484"/>
@@ -61974,7 +64957,7 @@
       </w:pPr>
     </w:lvl>
   </w:abstractNum>
-  <w:abstractNum w:abstractNumId="13" w15:restartNumberingAfterBreak="0">
+  <w:abstractNum w:abstractNumId="15" w15:restartNumberingAfterBreak="0">
     <w:nsid w:val="1BBD4CF2"/>
     <w:multiLevelType w:val="hybridMultilevel"/>
     <w:tmpl w:val="074898C8"/>
@@ -62063,7 +65046,7 @@
       </w:pPr>
     </w:lvl>
   </w:abstractNum>
-  <w:abstractNum w:abstractNumId="14" w15:restartNumberingAfterBreak="0">
+  <w:abstractNum w:abstractNumId="16" w15:restartNumberingAfterBreak="0">
     <w:nsid w:val="1D755404"/>
     <w:multiLevelType w:val="hybridMultilevel"/>
     <w:tmpl w:val="E208F4DE"/>
@@ -62152,7 +65135,7 @@
       </w:pPr>
     </w:lvl>
   </w:abstractNum>
-  <w:abstractNum w:abstractNumId="15" w15:restartNumberingAfterBreak="0">
+  <w:abstractNum w:abstractNumId="17" w15:restartNumberingAfterBreak="0">
     <w:nsid w:val="227F1E09"/>
     <w:multiLevelType w:val="hybridMultilevel"/>
     <w:tmpl w:val="27E62F1A"/>
@@ -62241,7 +65224,7 @@
       </w:pPr>
     </w:lvl>
   </w:abstractNum>
-  <w:abstractNum w:abstractNumId="16" w15:restartNumberingAfterBreak="0">
+  <w:abstractNum w:abstractNumId="18" w15:restartNumberingAfterBreak="0">
     <w:nsid w:val="2E8017E6"/>
     <w:multiLevelType w:val="hybridMultilevel"/>
     <w:tmpl w:val="3C5277C4"/>
@@ -62330,7 +65313,7 @@
       </w:pPr>
     </w:lvl>
   </w:abstractNum>
-  <w:abstractNum w:abstractNumId="17" w15:restartNumberingAfterBreak="0">
+  <w:abstractNum w:abstractNumId="19" w15:restartNumberingAfterBreak="0">
     <w:nsid w:val="2EFE01D5"/>
     <w:multiLevelType w:val="hybridMultilevel"/>
     <w:tmpl w:val="11A44054"/>
@@ -62419,7 +65402,7 @@
       </w:pPr>
     </w:lvl>
   </w:abstractNum>
-  <w:abstractNum w:abstractNumId="18" w15:restartNumberingAfterBreak="0">
+  <w:abstractNum w:abstractNumId="20" w15:restartNumberingAfterBreak="0">
     <w:nsid w:val="33F3375E"/>
     <w:multiLevelType w:val="hybridMultilevel"/>
     <w:tmpl w:val="3092CD42"/>
@@ -62508,7 +65491,7 @@
       </w:pPr>
     </w:lvl>
   </w:abstractNum>
-  <w:abstractNum w:abstractNumId="19" w15:restartNumberingAfterBreak="0">
+  <w:abstractNum w:abstractNumId="21" w15:restartNumberingAfterBreak="0">
     <w:nsid w:val="3634148D"/>
     <w:multiLevelType w:val="hybridMultilevel"/>
     <w:tmpl w:val="7854C346"/>
@@ -62597,7 +65580,7 @@
       </w:pPr>
     </w:lvl>
   </w:abstractNum>
-  <w:abstractNum w:abstractNumId="20" w15:restartNumberingAfterBreak="0">
+  <w:abstractNum w:abstractNumId="22" w15:restartNumberingAfterBreak="0">
     <w:nsid w:val="368C6377"/>
     <w:multiLevelType w:val="hybridMultilevel"/>
     <w:tmpl w:val="96BC2A26"/>
@@ -62686,7 +65669,7 @@
       </w:pPr>
     </w:lvl>
   </w:abstractNum>
-  <w:abstractNum w:abstractNumId="21" w15:restartNumberingAfterBreak="0">
+  <w:abstractNum w:abstractNumId="23" w15:restartNumberingAfterBreak="0">
     <w:nsid w:val="3771184C"/>
     <w:multiLevelType w:val="hybridMultilevel"/>
     <w:tmpl w:val="20E0B82C"/>
@@ -62775,17 +65758,17 @@
       </w:pPr>
     </w:lvl>
   </w:abstractNum>
-  <w:abstractNum w:abstractNumId="22" w15:restartNumberingAfterBreak="0">
-    <w:nsid w:val="384038D0"/>
+  <w:abstractNum w:abstractNumId="24" w15:restartNumberingAfterBreak="0">
+    <w:nsid w:val="37BB4033"/>
     <w:multiLevelType w:val="hybridMultilevel"/>
-    <w:tmpl w:val="9386F39E"/>
-    <w:lvl w:ilvl="0" w:tplc="4009000F">
+    <w:tmpl w:val="390623E8"/>
+    <w:lvl w:ilvl="0" w:tplc="E8D03B10">
       <w:start w:val="1"/>
       <w:numFmt w:val="decimal"/>
       <w:lvlText w:val="%1."/>
       <w:lvlJc w:val="left"/>
       <w:pPr>
-        <w:ind w:left="720" w:hanging="360"/>
+        <w:ind w:left="1080" w:hanging="360"/>
       </w:pPr>
       <w:rPr>
         <w:rFonts w:hint="default"/>
@@ -62797,7 +65780,7 @@
       <w:lvlText w:val="%2."/>
       <w:lvlJc w:val="left"/>
       <w:pPr>
-        <w:ind w:left="1440" w:hanging="360"/>
+        <w:ind w:left="1800" w:hanging="360"/>
       </w:pPr>
     </w:lvl>
     <w:lvl w:ilvl="2" w:tplc="4009001B" w:tentative="1">
@@ -62806,7 +65789,7 @@
       <w:lvlText w:val="%3."/>
       <w:lvlJc w:val="right"/>
       <w:pPr>
-        <w:ind w:left="2160" w:hanging="180"/>
+        <w:ind w:left="2520" w:hanging="180"/>
       </w:pPr>
     </w:lvl>
     <w:lvl w:ilvl="3" w:tplc="4009000F" w:tentative="1">
@@ -62815,7 +65798,7 @@
       <w:lvlText w:val="%4."/>
       <w:lvlJc w:val="left"/>
       <w:pPr>
-        <w:ind w:left="2880" w:hanging="360"/>
+        <w:ind w:left="3240" w:hanging="360"/>
       </w:pPr>
     </w:lvl>
     <w:lvl w:ilvl="4" w:tplc="40090019" w:tentative="1">
@@ -62824,7 +65807,7 @@
       <w:lvlText w:val="%5."/>
       <w:lvlJc w:val="left"/>
       <w:pPr>
-        <w:ind w:left="3600" w:hanging="360"/>
+        <w:ind w:left="3960" w:hanging="360"/>
       </w:pPr>
     </w:lvl>
     <w:lvl w:ilvl="5" w:tplc="4009001B" w:tentative="1">
@@ -62833,7 +65816,7 @@
       <w:lvlText w:val="%6."/>
       <w:lvlJc w:val="right"/>
       <w:pPr>
-        <w:ind w:left="4320" w:hanging="180"/>
+        <w:ind w:left="4680" w:hanging="180"/>
       </w:pPr>
     </w:lvl>
     <w:lvl w:ilvl="6" w:tplc="4009000F" w:tentative="1">
@@ -62842,7 +65825,7 @@
       <w:lvlText w:val="%7."/>
       <w:lvlJc w:val="left"/>
       <w:pPr>
-        <w:ind w:left="5040" w:hanging="360"/>
+        <w:ind w:left="5400" w:hanging="360"/>
       </w:pPr>
     </w:lvl>
     <w:lvl w:ilvl="7" w:tplc="40090019" w:tentative="1">
@@ -62851,7 +65834,7 @@
       <w:lvlText w:val="%8."/>
       <w:lvlJc w:val="left"/>
       <w:pPr>
-        <w:ind w:left="5760" w:hanging="360"/>
+        <w:ind w:left="6120" w:hanging="360"/>
       </w:pPr>
     </w:lvl>
     <w:lvl w:ilvl="8" w:tplc="4009001B" w:tentative="1">
@@ -62860,21 +65843,21 @@
       <w:lvlText w:val="%9."/>
       <w:lvlJc w:val="right"/>
       <w:pPr>
-        <w:ind w:left="6480" w:hanging="180"/>
+        <w:ind w:left="6840" w:hanging="180"/>
       </w:pPr>
     </w:lvl>
   </w:abstractNum>
-  <w:abstractNum w:abstractNumId="23" w15:restartNumberingAfterBreak="0">
-    <w:nsid w:val="3FF67F8C"/>
+  <w:abstractNum w:abstractNumId="25" w15:restartNumberingAfterBreak="0">
+    <w:nsid w:val="384038D0"/>
     <w:multiLevelType w:val="hybridMultilevel"/>
-    <w:tmpl w:val="92123808"/>
-    <w:lvl w:ilvl="0" w:tplc="B8FC3674">
+    <w:tmpl w:val="9386F39E"/>
+    <w:lvl w:ilvl="0" w:tplc="4009000F">
       <w:start w:val="1"/>
       <w:numFmt w:val="decimal"/>
       <w:lvlText w:val="%1."/>
       <w:lvlJc w:val="left"/>
       <w:pPr>
-        <w:ind w:left="1080" w:hanging="360"/>
+        <w:ind w:left="720" w:hanging="360"/>
       </w:pPr>
       <w:rPr>
         <w:rFonts w:hint="default"/>
@@ -62886,7 +65869,7 @@
       <w:lvlText w:val="%2."/>
       <w:lvlJc w:val="left"/>
       <w:pPr>
-        <w:ind w:left="1800" w:hanging="360"/>
+        <w:ind w:left="1440" w:hanging="360"/>
       </w:pPr>
     </w:lvl>
     <w:lvl w:ilvl="2" w:tplc="4009001B" w:tentative="1">
@@ -62895,7 +65878,7 @@
       <w:lvlText w:val="%3."/>
       <w:lvlJc w:val="right"/>
       <w:pPr>
-        <w:ind w:left="2520" w:hanging="180"/>
+        <w:ind w:left="2160" w:hanging="180"/>
       </w:pPr>
     </w:lvl>
     <w:lvl w:ilvl="3" w:tplc="4009000F" w:tentative="1">
@@ -62904,7 +65887,7 @@
       <w:lvlText w:val="%4."/>
       <w:lvlJc w:val="left"/>
       <w:pPr>
-        <w:ind w:left="3240" w:hanging="360"/>
+        <w:ind w:left="2880" w:hanging="360"/>
       </w:pPr>
     </w:lvl>
     <w:lvl w:ilvl="4" w:tplc="40090019" w:tentative="1">
@@ -62913,7 +65896,7 @@
       <w:lvlText w:val="%5."/>
       <w:lvlJc w:val="left"/>
       <w:pPr>
-        <w:ind w:left="3960" w:hanging="360"/>
+        <w:ind w:left="3600" w:hanging="360"/>
       </w:pPr>
     </w:lvl>
     <w:lvl w:ilvl="5" w:tplc="4009001B" w:tentative="1">
@@ -62922,7 +65905,7 @@
       <w:lvlText w:val="%6."/>
       <w:lvlJc w:val="right"/>
       <w:pPr>
-        <w:ind w:left="4680" w:hanging="180"/>
+        <w:ind w:left="4320" w:hanging="180"/>
       </w:pPr>
     </w:lvl>
     <w:lvl w:ilvl="6" w:tplc="4009000F" w:tentative="1">
@@ -62931,7 +65914,7 @@
       <w:lvlText w:val="%7."/>
       <w:lvlJc w:val="left"/>
       <w:pPr>
-        <w:ind w:left="5400" w:hanging="360"/>
+        <w:ind w:left="5040" w:hanging="360"/>
       </w:pPr>
     </w:lvl>
     <w:lvl w:ilvl="7" w:tplc="40090019" w:tentative="1">
@@ -62940,7 +65923,7 @@
       <w:lvlText w:val="%8."/>
       <w:lvlJc w:val="left"/>
       <w:pPr>
-        <w:ind w:left="6120" w:hanging="360"/>
+        <w:ind w:left="5760" w:hanging="360"/>
       </w:pPr>
     </w:lvl>
     <w:lvl w:ilvl="8" w:tplc="4009001B" w:tentative="1">
@@ -62949,21 +65932,21 @@
       <w:lvlText w:val="%9."/>
       <w:lvlJc w:val="right"/>
       <w:pPr>
-        <w:ind w:left="6840" w:hanging="180"/>
+        <w:ind w:left="6480" w:hanging="180"/>
       </w:pPr>
     </w:lvl>
   </w:abstractNum>
-  <w:abstractNum w:abstractNumId="24" w15:restartNumberingAfterBreak="0">
-    <w:nsid w:val="42600C97"/>
+  <w:abstractNum w:abstractNumId="26" w15:restartNumberingAfterBreak="0">
+    <w:nsid w:val="3FF67F8C"/>
     <w:multiLevelType w:val="hybridMultilevel"/>
-    <w:tmpl w:val="652E1F34"/>
-    <w:lvl w:ilvl="0" w:tplc="4009000F">
+    <w:tmpl w:val="92123808"/>
+    <w:lvl w:ilvl="0" w:tplc="B8FC3674">
       <w:start w:val="1"/>
       <w:numFmt w:val="decimal"/>
       <w:lvlText w:val="%1."/>
       <w:lvlJc w:val="left"/>
       <w:pPr>
-        <w:ind w:left="720" w:hanging="360"/>
+        <w:ind w:left="1080" w:hanging="360"/>
       </w:pPr>
       <w:rPr>
         <w:rFonts w:hint="default"/>
@@ -62975,7 +65958,7 @@
       <w:lvlText w:val="%2."/>
       <w:lvlJc w:val="left"/>
       <w:pPr>
-        <w:ind w:left="1440" w:hanging="360"/>
+        <w:ind w:left="1800" w:hanging="360"/>
       </w:pPr>
     </w:lvl>
     <w:lvl w:ilvl="2" w:tplc="4009001B" w:tentative="1">
@@ -62984,7 +65967,7 @@
       <w:lvlText w:val="%3."/>
       <w:lvlJc w:val="right"/>
       <w:pPr>
-        <w:ind w:left="2160" w:hanging="180"/>
+        <w:ind w:left="2520" w:hanging="180"/>
       </w:pPr>
     </w:lvl>
     <w:lvl w:ilvl="3" w:tplc="4009000F" w:tentative="1">
@@ -62993,7 +65976,7 @@
       <w:lvlText w:val="%4."/>
       <w:lvlJc w:val="left"/>
       <w:pPr>
-        <w:ind w:left="2880" w:hanging="360"/>
+        <w:ind w:left="3240" w:hanging="360"/>
       </w:pPr>
     </w:lvl>
     <w:lvl w:ilvl="4" w:tplc="40090019" w:tentative="1">
@@ -63002,7 +65985,7 @@
       <w:lvlText w:val="%5."/>
       <w:lvlJc w:val="left"/>
       <w:pPr>
-        <w:ind w:left="3600" w:hanging="360"/>
+        <w:ind w:left="3960" w:hanging="360"/>
       </w:pPr>
     </w:lvl>
     <w:lvl w:ilvl="5" w:tplc="4009001B" w:tentative="1">
@@ -63011,7 +65994,7 @@
       <w:lvlText w:val="%6."/>
       <w:lvlJc w:val="right"/>
       <w:pPr>
-        <w:ind w:left="4320" w:hanging="180"/>
+        <w:ind w:left="4680" w:hanging="180"/>
       </w:pPr>
     </w:lvl>
     <w:lvl w:ilvl="6" w:tplc="4009000F" w:tentative="1">
@@ -63020,7 +66003,7 @@
       <w:lvlText w:val="%7."/>
       <w:lvlJc w:val="left"/>
       <w:pPr>
-        <w:ind w:left="5040" w:hanging="360"/>
+        <w:ind w:left="5400" w:hanging="360"/>
       </w:pPr>
     </w:lvl>
     <w:lvl w:ilvl="7" w:tplc="40090019" w:tentative="1">
@@ -63029,7 +66012,7 @@
       <w:lvlText w:val="%8."/>
       <w:lvlJc w:val="left"/>
       <w:pPr>
-        <w:ind w:left="5760" w:hanging="360"/>
+        <w:ind w:left="6120" w:hanging="360"/>
       </w:pPr>
     </w:lvl>
     <w:lvl w:ilvl="8" w:tplc="4009001B" w:tentative="1">
@@ -63038,14 +66021,14 @@
       <w:lvlText w:val="%9."/>
       <w:lvlJc w:val="right"/>
       <w:pPr>
-        <w:ind w:left="6480" w:hanging="180"/>
+        <w:ind w:left="6840" w:hanging="180"/>
       </w:pPr>
     </w:lvl>
   </w:abstractNum>
-  <w:abstractNum w:abstractNumId="25" w15:restartNumberingAfterBreak="0">
-    <w:nsid w:val="44152B74"/>
+  <w:abstractNum w:abstractNumId="27" w15:restartNumberingAfterBreak="0">
+    <w:nsid w:val="42600C97"/>
     <w:multiLevelType w:val="hybridMultilevel"/>
-    <w:tmpl w:val="0BAAE9F8"/>
+    <w:tmpl w:val="652E1F34"/>
     <w:lvl w:ilvl="0" w:tplc="4009000F">
       <w:start w:val="1"/>
       <w:numFmt w:val="decimal"/>
@@ -63131,10 +66114,10 @@
       </w:pPr>
     </w:lvl>
   </w:abstractNum>
-  <w:abstractNum w:abstractNumId="26" w15:restartNumberingAfterBreak="0">
-    <w:nsid w:val="44EA77AF"/>
+  <w:abstractNum w:abstractNumId="28" w15:restartNumberingAfterBreak="0">
+    <w:nsid w:val="44152B74"/>
     <w:multiLevelType w:val="hybridMultilevel"/>
-    <w:tmpl w:val="00621CF6"/>
+    <w:tmpl w:val="0BAAE9F8"/>
     <w:lvl w:ilvl="0" w:tplc="4009000F">
       <w:start w:val="1"/>
       <w:numFmt w:val="decimal"/>
@@ -63220,10 +66203,10 @@
       </w:pPr>
     </w:lvl>
   </w:abstractNum>
-  <w:abstractNum w:abstractNumId="27" w15:restartNumberingAfterBreak="0">
-    <w:nsid w:val="49684F35"/>
+  <w:abstractNum w:abstractNumId="29" w15:restartNumberingAfterBreak="0">
+    <w:nsid w:val="44EA77AF"/>
     <w:multiLevelType w:val="hybridMultilevel"/>
-    <w:tmpl w:val="0584FAE2"/>
+    <w:tmpl w:val="00621CF6"/>
     <w:lvl w:ilvl="0" w:tplc="4009000F">
       <w:start w:val="1"/>
       <w:numFmt w:val="decimal"/>
@@ -63309,17 +66292,17 @@
       </w:pPr>
     </w:lvl>
   </w:abstractNum>
-  <w:abstractNum w:abstractNumId="28" w15:restartNumberingAfterBreak="0">
-    <w:nsid w:val="4DCD68F1"/>
+  <w:abstractNum w:abstractNumId="30" w15:restartNumberingAfterBreak="0">
+    <w:nsid w:val="49684F35"/>
     <w:multiLevelType w:val="hybridMultilevel"/>
-    <w:tmpl w:val="DFB6CB98"/>
-    <w:lvl w:ilvl="0" w:tplc="A9EC6F58">
+    <w:tmpl w:val="0584FAE2"/>
+    <w:lvl w:ilvl="0" w:tplc="4009000F">
       <w:start w:val="1"/>
       <w:numFmt w:val="decimal"/>
       <w:lvlText w:val="%1."/>
       <w:lvlJc w:val="left"/>
       <w:pPr>
-        <w:ind w:left="1080" w:hanging="360"/>
+        <w:ind w:left="720" w:hanging="360"/>
       </w:pPr>
       <w:rPr>
         <w:rFonts w:hint="default"/>
@@ -63331,7 +66314,7 @@
       <w:lvlText w:val="%2."/>
       <w:lvlJc w:val="left"/>
       <w:pPr>
-        <w:ind w:left="1800" w:hanging="360"/>
+        <w:ind w:left="1440" w:hanging="360"/>
       </w:pPr>
     </w:lvl>
     <w:lvl w:ilvl="2" w:tplc="4009001B" w:tentative="1">
@@ -63340,7 +66323,7 @@
       <w:lvlText w:val="%3."/>
       <w:lvlJc w:val="right"/>
       <w:pPr>
-        <w:ind w:left="2520" w:hanging="180"/>
+        <w:ind w:left="2160" w:hanging="180"/>
       </w:pPr>
     </w:lvl>
     <w:lvl w:ilvl="3" w:tplc="4009000F" w:tentative="1">
@@ -63349,7 +66332,7 @@
       <w:lvlText w:val="%4."/>
       <w:lvlJc w:val="left"/>
       <w:pPr>
-        <w:ind w:left="3240" w:hanging="360"/>
+        <w:ind w:left="2880" w:hanging="360"/>
       </w:pPr>
     </w:lvl>
     <w:lvl w:ilvl="4" w:tplc="40090019" w:tentative="1">
@@ -63358,7 +66341,7 @@
       <w:lvlText w:val="%5."/>
       <w:lvlJc w:val="left"/>
       <w:pPr>
-        <w:ind w:left="3960" w:hanging="360"/>
+        <w:ind w:left="3600" w:hanging="360"/>
       </w:pPr>
     </w:lvl>
     <w:lvl w:ilvl="5" w:tplc="4009001B" w:tentative="1">
@@ -63367,7 +66350,7 @@
       <w:lvlText w:val="%6."/>
       <w:lvlJc w:val="right"/>
       <w:pPr>
-        <w:ind w:left="4680" w:hanging="180"/>
+        <w:ind w:left="4320" w:hanging="180"/>
       </w:pPr>
     </w:lvl>
     <w:lvl w:ilvl="6" w:tplc="4009000F" w:tentative="1">
@@ -63376,7 +66359,7 @@
       <w:lvlText w:val="%7."/>
       <w:lvlJc w:val="left"/>
       <w:pPr>
-        <w:ind w:left="5400" w:hanging="360"/>
+        <w:ind w:left="5040" w:hanging="360"/>
       </w:pPr>
     </w:lvl>
     <w:lvl w:ilvl="7" w:tplc="40090019" w:tentative="1">
@@ -63385,7 +66368,7 @@
       <w:lvlText w:val="%8."/>
       <w:lvlJc w:val="left"/>
       <w:pPr>
-        <w:ind w:left="6120" w:hanging="360"/>
+        <w:ind w:left="5760" w:hanging="360"/>
       </w:pPr>
     </w:lvl>
     <w:lvl w:ilvl="8" w:tplc="4009001B" w:tentative="1">
@@ -63394,21 +66377,21 @@
       <w:lvlText w:val="%9."/>
       <w:lvlJc w:val="right"/>
       <w:pPr>
-        <w:ind w:left="6840" w:hanging="180"/>
+        <w:ind w:left="6480" w:hanging="180"/>
       </w:pPr>
     </w:lvl>
   </w:abstractNum>
-  <w:abstractNum w:abstractNumId="29" w15:restartNumberingAfterBreak="0">
-    <w:nsid w:val="501E5D5F"/>
+  <w:abstractNum w:abstractNumId="31" w15:restartNumberingAfterBreak="0">
+    <w:nsid w:val="4DCD68F1"/>
     <w:multiLevelType w:val="hybridMultilevel"/>
-    <w:tmpl w:val="E5E8BB6E"/>
-    <w:lvl w:ilvl="0" w:tplc="4009000F">
+    <w:tmpl w:val="DFB6CB98"/>
+    <w:lvl w:ilvl="0" w:tplc="A9EC6F58">
       <w:start w:val="1"/>
       <w:numFmt w:val="decimal"/>
       <w:lvlText w:val="%1."/>
       <w:lvlJc w:val="left"/>
       <w:pPr>
-        <w:ind w:left="720" w:hanging="360"/>
+        <w:ind w:left="1080" w:hanging="360"/>
       </w:pPr>
       <w:rPr>
         <w:rFonts w:hint="default"/>
@@ -63420,7 +66403,7 @@
       <w:lvlText w:val="%2."/>
       <w:lvlJc w:val="left"/>
       <w:pPr>
-        <w:ind w:left="1440" w:hanging="360"/>
+        <w:ind w:left="1800" w:hanging="360"/>
       </w:pPr>
     </w:lvl>
     <w:lvl w:ilvl="2" w:tplc="4009001B" w:tentative="1">
@@ -63429,7 +66412,7 @@
       <w:lvlText w:val="%3."/>
       <w:lvlJc w:val="right"/>
       <w:pPr>
-        <w:ind w:left="2160" w:hanging="180"/>
+        <w:ind w:left="2520" w:hanging="180"/>
       </w:pPr>
     </w:lvl>
     <w:lvl w:ilvl="3" w:tplc="4009000F" w:tentative="1">
@@ -63438,7 +66421,7 @@
       <w:lvlText w:val="%4."/>
       <w:lvlJc w:val="left"/>
       <w:pPr>
-        <w:ind w:left="2880" w:hanging="360"/>
+        <w:ind w:left="3240" w:hanging="360"/>
       </w:pPr>
     </w:lvl>
     <w:lvl w:ilvl="4" w:tplc="40090019" w:tentative="1">
@@ -63447,7 +66430,7 @@
       <w:lvlText w:val="%5."/>
       <w:lvlJc w:val="left"/>
       <w:pPr>
-        <w:ind w:left="3600" w:hanging="360"/>
+        <w:ind w:left="3960" w:hanging="360"/>
       </w:pPr>
     </w:lvl>
     <w:lvl w:ilvl="5" w:tplc="4009001B" w:tentative="1">
@@ -63456,7 +66439,7 @@
       <w:lvlText w:val="%6."/>
       <w:lvlJc w:val="right"/>
       <w:pPr>
-        <w:ind w:left="4320" w:hanging="180"/>
+        <w:ind w:left="4680" w:hanging="180"/>
       </w:pPr>
     </w:lvl>
     <w:lvl w:ilvl="6" w:tplc="4009000F" w:tentative="1">
@@ -63465,7 +66448,7 @@
       <w:lvlText w:val="%7."/>
       <w:lvlJc w:val="left"/>
       <w:pPr>
-        <w:ind w:left="5040" w:hanging="360"/>
+        <w:ind w:left="5400" w:hanging="360"/>
       </w:pPr>
     </w:lvl>
     <w:lvl w:ilvl="7" w:tplc="40090019" w:tentative="1">
@@ -63474,7 +66457,7 @@
       <w:lvlText w:val="%8."/>
       <w:lvlJc w:val="left"/>
       <w:pPr>
-        <w:ind w:left="5760" w:hanging="360"/>
+        <w:ind w:left="6120" w:hanging="360"/>
       </w:pPr>
     </w:lvl>
     <w:lvl w:ilvl="8" w:tplc="4009001B" w:tentative="1">
@@ -63483,14 +66466,14 @@
       <w:lvlText w:val="%9."/>
       <w:lvlJc w:val="right"/>
       <w:pPr>
-        <w:ind w:left="6480" w:hanging="180"/>
+        <w:ind w:left="6840" w:hanging="180"/>
       </w:pPr>
     </w:lvl>
   </w:abstractNum>
-  <w:abstractNum w:abstractNumId="30" w15:restartNumberingAfterBreak="0">
-    <w:nsid w:val="54FC141E"/>
+  <w:abstractNum w:abstractNumId="32" w15:restartNumberingAfterBreak="0">
+    <w:nsid w:val="501E5D5F"/>
     <w:multiLevelType w:val="hybridMultilevel"/>
-    <w:tmpl w:val="9B4637C6"/>
+    <w:tmpl w:val="E5E8BB6E"/>
     <w:lvl w:ilvl="0" w:tplc="4009000F">
       <w:start w:val="1"/>
       <w:numFmt w:val="decimal"/>
@@ -63576,10 +66559,10 @@
       </w:pPr>
     </w:lvl>
   </w:abstractNum>
-  <w:abstractNum w:abstractNumId="31" w15:restartNumberingAfterBreak="0">
-    <w:nsid w:val="569B43CA"/>
+  <w:abstractNum w:abstractNumId="33" w15:restartNumberingAfterBreak="0">
+    <w:nsid w:val="54FC141E"/>
     <w:multiLevelType w:val="hybridMultilevel"/>
-    <w:tmpl w:val="053AFB58"/>
+    <w:tmpl w:val="9B4637C6"/>
     <w:lvl w:ilvl="0" w:tplc="4009000F">
       <w:start w:val="1"/>
       <w:numFmt w:val="decimal"/>
@@ -63665,17 +66648,17 @@
       </w:pPr>
     </w:lvl>
   </w:abstractNum>
-  <w:abstractNum w:abstractNumId="32" w15:restartNumberingAfterBreak="0">
-    <w:nsid w:val="57A237FA"/>
+  <w:abstractNum w:abstractNumId="34" w15:restartNumberingAfterBreak="0">
+    <w:nsid w:val="569B43CA"/>
     <w:multiLevelType w:val="hybridMultilevel"/>
-    <w:tmpl w:val="7138E920"/>
-    <w:lvl w:ilvl="0" w:tplc="463CFD98">
+    <w:tmpl w:val="053AFB58"/>
+    <w:lvl w:ilvl="0" w:tplc="4009000F">
       <w:start w:val="1"/>
       <w:numFmt w:val="decimal"/>
       <w:lvlText w:val="%1."/>
       <w:lvlJc w:val="left"/>
       <w:pPr>
-        <w:ind w:left="1080" w:hanging="360"/>
+        <w:ind w:left="720" w:hanging="360"/>
       </w:pPr>
       <w:rPr>
         <w:rFonts w:hint="default"/>
@@ -63687,7 +66670,7 @@
       <w:lvlText w:val="%2."/>
       <w:lvlJc w:val="left"/>
       <w:pPr>
-        <w:ind w:left="1800" w:hanging="360"/>
+        <w:ind w:left="1440" w:hanging="360"/>
       </w:pPr>
     </w:lvl>
     <w:lvl w:ilvl="2" w:tplc="4009001B" w:tentative="1">
@@ -63696,7 +66679,7 @@
       <w:lvlText w:val="%3."/>
       <w:lvlJc w:val="right"/>
       <w:pPr>
-        <w:ind w:left="2520" w:hanging="180"/>
+        <w:ind w:left="2160" w:hanging="180"/>
       </w:pPr>
     </w:lvl>
     <w:lvl w:ilvl="3" w:tplc="4009000F" w:tentative="1">
@@ -63705,7 +66688,7 @@
       <w:lvlText w:val="%4."/>
       <w:lvlJc w:val="left"/>
       <w:pPr>
-        <w:ind w:left="3240" w:hanging="360"/>
+        <w:ind w:left="2880" w:hanging="360"/>
       </w:pPr>
     </w:lvl>
     <w:lvl w:ilvl="4" w:tplc="40090019" w:tentative="1">
@@ -63714,7 +66697,7 @@
       <w:lvlText w:val="%5."/>
       <w:lvlJc w:val="left"/>
       <w:pPr>
-        <w:ind w:left="3960" w:hanging="360"/>
+        <w:ind w:left="3600" w:hanging="360"/>
       </w:pPr>
     </w:lvl>
     <w:lvl w:ilvl="5" w:tplc="4009001B" w:tentative="1">
@@ -63723,7 +66706,7 @@
       <w:lvlText w:val="%6."/>
       <w:lvlJc w:val="right"/>
       <w:pPr>
-        <w:ind w:left="4680" w:hanging="180"/>
+        <w:ind w:left="4320" w:hanging="180"/>
       </w:pPr>
     </w:lvl>
     <w:lvl w:ilvl="6" w:tplc="4009000F" w:tentative="1">
@@ -63732,7 +66715,7 @@
       <w:lvlText w:val="%7."/>
       <w:lvlJc w:val="left"/>
       <w:pPr>
-        <w:ind w:left="5400" w:hanging="360"/>
+        <w:ind w:left="5040" w:hanging="360"/>
       </w:pPr>
     </w:lvl>
     <w:lvl w:ilvl="7" w:tplc="40090019" w:tentative="1">
@@ -63741,7 +66724,7 @@
       <w:lvlText w:val="%8."/>
       <w:lvlJc w:val="left"/>
       <w:pPr>
-        <w:ind w:left="6120" w:hanging="360"/>
+        <w:ind w:left="5760" w:hanging="360"/>
       </w:pPr>
     </w:lvl>
     <w:lvl w:ilvl="8" w:tplc="4009001B" w:tentative="1">
@@ -63750,21 +66733,21 @@
       <w:lvlText w:val="%9."/>
       <w:lvlJc w:val="right"/>
       <w:pPr>
-        <w:ind w:left="6840" w:hanging="180"/>
+        <w:ind w:left="6480" w:hanging="180"/>
       </w:pPr>
     </w:lvl>
   </w:abstractNum>
-  <w:abstractNum w:abstractNumId="33" w15:restartNumberingAfterBreak="0">
-    <w:nsid w:val="5B406554"/>
+  <w:abstractNum w:abstractNumId="35" w15:restartNumberingAfterBreak="0">
+    <w:nsid w:val="57A237FA"/>
     <w:multiLevelType w:val="hybridMultilevel"/>
-    <w:tmpl w:val="95FA3EEE"/>
-    <w:lvl w:ilvl="0" w:tplc="4009000F">
+    <w:tmpl w:val="7138E920"/>
+    <w:lvl w:ilvl="0" w:tplc="463CFD98">
       <w:start w:val="1"/>
       <w:numFmt w:val="decimal"/>
       <w:lvlText w:val="%1."/>
       <w:lvlJc w:val="left"/>
       <w:pPr>
-        <w:ind w:left="720" w:hanging="360"/>
+        <w:ind w:left="1080" w:hanging="360"/>
       </w:pPr>
       <w:rPr>
         <w:rFonts w:hint="default"/>
@@ -63776,7 +66759,7 @@
       <w:lvlText w:val="%2."/>
       <w:lvlJc w:val="left"/>
       <w:pPr>
-        <w:ind w:left="1440" w:hanging="360"/>
+        <w:ind w:left="1800" w:hanging="360"/>
       </w:pPr>
     </w:lvl>
     <w:lvl w:ilvl="2" w:tplc="4009001B" w:tentative="1">
@@ -63785,7 +66768,7 @@
       <w:lvlText w:val="%3."/>
       <w:lvlJc w:val="right"/>
       <w:pPr>
-        <w:ind w:left="2160" w:hanging="180"/>
+        <w:ind w:left="2520" w:hanging="180"/>
       </w:pPr>
     </w:lvl>
     <w:lvl w:ilvl="3" w:tplc="4009000F" w:tentative="1">
@@ -63794,7 +66777,7 @@
       <w:lvlText w:val="%4."/>
       <w:lvlJc w:val="left"/>
       <w:pPr>
-        <w:ind w:left="2880" w:hanging="360"/>
+        <w:ind w:left="3240" w:hanging="360"/>
       </w:pPr>
     </w:lvl>
     <w:lvl w:ilvl="4" w:tplc="40090019" w:tentative="1">
@@ -63803,7 +66786,7 @@
       <w:lvlText w:val="%5."/>
       <w:lvlJc w:val="left"/>
       <w:pPr>
-        <w:ind w:left="3600" w:hanging="360"/>
+        <w:ind w:left="3960" w:hanging="360"/>
       </w:pPr>
     </w:lvl>
     <w:lvl w:ilvl="5" w:tplc="4009001B" w:tentative="1">
@@ -63812,7 +66795,7 @@
       <w:lvlText w:val="%6."/>
       <w:lvlJc w:val="right"/>
       <w:pPr>
-        <w:ind w:left="4320" w:hanging="180"/>
+        <w:ind w:left="4680" w:hanging="180"/>
       </w:pPr>
     </w:lvl>
     <w:lvl w:ilvl="6" w:tplc="4009000F" w:tentative="1">
@@ -63821,7 +66804,7 @@
       <w:lvlText w:val="%7."/>
       <w:lvlJc w:val="left"/>
       <w:pPr>
-        <w:ind w:left="5040" w:hanging="360"/>
+        <w:ind w:left="5400" w:hanging="360"/>
       </w:pPr>
     </w:lvl>
     <w:lvl w:ilvl="7" w:tplc="40090019" w:tentative="1">
@@ -63830,7 +66813,7 @@
       <w:lvlText w:val="%8."/>
       <w:lvlJc w:val="left"/>
       <w:pPr>
-        <w:ind w:left="5760" w:hanging="360"/>
+        <w:ind w:left="6120" w:hanging="360"/>
       </w:pPr>
     </w:lvl>
     <w:lvl w:ilvl="8" w:tplc="4009001B" w:tentative="1">
@@ -63839,21 +66822,21 @@
       <w:lvlText w:val="%9."/>
       <w:lvlJc w:val="right"/>
       <w:pPr>
-        <w:ind w:left="6480" w:hanging="180"/>
+        <w:ind w:left="6840" w:hanging="180"/>
       </w:pPr>
     </w:lvl>
   </w:abstractNum>
-  <w:abstractNum w:abstractNumId="34" w15:restartNumberingAfterBreak="0">
-    <w:nsid w:val="5C7E0A9F"/>
+  <w:abstractNum w:abstractNumId="36" w15:restartNumberingAfterBreak="0">
+    <w:nsid w:val="5B406554"/>
     <w:multiLevelType w:val="hybridMultilevel"/>
-    <w:tmpl w:val="1ADE2670"/>
-    <w:lvl w:ilvl="0" w:tplc="AB848524">
+    <w:tmpl w:val="95FA3EEE"/>
+    <w:lvl w:ilvl="0" w:tplc="4009000F">
       <w:start w:val="1"/>
       <w:numFmt w:val="decimal"/>
       <w:lvlText w:val="%1."/>
       <w:lvlJc w:val="left"/>
       <w:pPr>
-        <w:ind w:left="1080" w:hanging="360"/>
+        <w:ind w:left="720" w:hanging="360"/>
       </w:pPr>
       <w:rPr>
         <w:rFonts w:hint="default"/>
@@ -63865,7 +66848,7 @@
       <w:lvlText w:val="%2."/>
       <w:lvlJc w:val="left"/>
       <w:pPr>
-        <w:ind w:left="1800" w:hanging="360"/>
+        <w:ind w:left="1440" w:hanging="360"/>
       </w:pPr>
     </w:lvl>
     <w:lvl w:ilvl="2" w:tplc="4009001B" w:tentative="1">
@@ -63874,7 +66857,7 @@
       <w:lvlText w:val="%3."/>
       <w:lvlJc w:val="right"/>
       <w:pPr>
-        <w:ind w:left="2520" w:hanging="180"/>
+        <w:ind w:left="2160" w:hanging="180"/>
       </w:pPr>
     </w:lvl>
     <w:lvl w:ilvl="3" w:tplc="4009000F" w:tentative="1">
@@ -63883,7 +66866,7 @@
       <w:lvlText w:val="%4."/>
       <w:lvlJc w:val="left"/>
       <w:pPr>
-        <w:ind w:left="3240" w:hanging="360"/>
+        <w:ind w:left="2880" w:hanging="360"/>
       </w:pPr>
     </w:lvl>
     <w:lvl w:ilvl="4" w:tplc="40090019" w:tentative="1">
@@ -63892,7 +66875,7 @@
       <w:lvlText w:val="%5."/>
       <w:lvlJc w:val="left"/>
       <w:pPr>
-        <w:ind w:left="3960" w:hanging="360"/>
+        <w:ind w:left="3600" w:hanging="360"/>
       </w:pPr>
     </w:lvl>
     <w:lvl w:ilvl="5" w:tplc="4009001B" w:tentative="1">
@@ -63901,7 +66884,7 @@
       <w:lvlText w:val="%6."/>
       <w:lvlJc w:val="right"/>
       <w:pPr>
-        <w:ind w:left="4680" w:hanging="180"/>
+        <w:ind w:left="4320" w:hanging="180"/>
       </w:pPr>
     </w:lvl>
     <w:lvl w:ilvl="6" w:tplc="4009000F" w:tentative="1">
@@ -63910,7 +66893,7 @@
       <w:lvlText w:val="%7."/>
       <w:lvlJc w:val="left"/>
       <w:pPr>
-        <w:ind w:left="5400" w:hanging="360"/>
+        <w:ind w:left="5040" w:hanging="360"/>
       </w:pPr>
     </w:lvl>
     <w:lvl w:ilvl="7" w:tplc="40090019" w:tentative="1">
@@ -63919,7 +66902,7 @@
       <w:lvlText w:val="%8."/>
       <w:lvlJc w:val="left"/>
       <w:pPr>
-        <w:ind w:left="6120" w:hanging="360"/>
+        <w:ind w:left="5760" w:hanging="360"/>
       </w:pPr>
     </w:lvl>
     <w:lvl w:ilvl="8" w:tplc="4009001B" w:tentative="1">
@@ -63928,15 +66911,15 @@
       <w:lvlText w:val="%9."/>
       <w:lvlJc w:val="right"/>
       <w:pPr>
-        <w:ind w:left="6840" w:hanging="180"/>
+        <w:ind w:left="6480" w:hanging="180"/>
       </w:pPr>
     </w:lvl>
   </w:abstractNum>
-  <w:abstractNum w:abstractNumId="35" w15:restartNumberingAfterBreak="0">
-    <w:nsid w:val="64E61EF4"/>
+  <w:abstractNum w:abstractNumId="37" w15:restartNumberingAfterBreak="0">
+    <w:nsid w:val="5C7E0A9F"/>
     <w:multiLevelType w:val="hybridMultilevel"/>
-    <w:tmpl w:val="B6B8571A"/>
-    <w:lvl w:ilvl="0" w:tplc="4E00EBAC">
+    <w:tmpl w:val="1ADE2670"/>
+    <w:lvl w:ilvl="0" w:tplc="AB848524">
       <w:start w:val="1"/>
       <w:numFmt w:val="decimal"/>
       <w:lvlText w:val="%1."/>
@@ -64021,7 +67004,96 @@
       </w:pPr>
     </w:lvl>
   </w:abstractNum>
-  <w:abstractNum w:abstractNumId="36" w15:restartNumberingAfterBreak="0">
+  <w:abstractNum w:abstractNumId="38" w15:restartNumberingAfterBreak="0">
+    <w:nsid w:val="64E61EF4"/>
+    <w:multiLevelType w:val="hybridMultilevel"/>
+    <w:tmpl w:val="B6B8571A"/>
+    <w:lvl w:ilvl="0" w:tplc="4E00EBAC">
+      <w:start w:val="1"/>
+      <w:numFmt w:val="decimal"/>
+      <w:lvlText w:val="%1."/>
+      <w:lvlJc w:val="left"/>
+      <w:pPr>
+        <w:ind w:left="1080" w:hanging="360"/>
+      </w:pPr>
+      <w:rPr>
+        <w:rFonts w:hint="default"/>
+      </w:rPr>
+    </w:lvl>
+    <w:lvl w:ilvl="1" w:tplc="40090019" w:tentative="1">
+      <w:start w:val="1"/>
+      <w:numFmt w:val="lowerLetter"/>
+      <w:lvlText w:val="%2."/>
+      <w:lvlJc w:val="left"/>
+      <w:pPr>
+        <w:ind w:left="1800" w:hanging="360"/>
+      </w:pPr>
+    </w:lvl>
+    <w:lvl w:ilvl="2" w:tplc="4009001B" w:tentative="1">
+      <w:start w:val="1"/>
+      <w:numFmt w:val="lowerRoman"/>
+      <w:lvlText w:val="%3."/>
+      <w:lvlJc w:val="right"/>
+      <w:pPr>
+        <w:ind w:left="2520" w:hanging="180"/>
+      </w:pPr>
+    </w:lvl>
+    <w:lvl w:ilvl="3" w:tplc="4009000F" w:tentative="1">
+      <w:start w:val="1"/>
+      <w:numFmt w:val="decimal"/>
+      <w:lvlText w:val="%4."/>
+      <w:lvlJc w:val="left"/>
+      <w:pPr>
+        <w:ind w:left="3240" w:hanging="360"/>
+      </w:pPr>
+    </w:lvl>
+    <w:lvl w:ilvl="4" w:tplc="40090019" w:tentative="1">
+      <w:start w:val="1"/>
+      <w:numFmt w:val="lowerLetter"/>
+      <w:lvlText w:val="%5."/>
+      <w:lvlJc w:val="left"/>
+      <w:pPr>
+        <w:ind w:left="3960" w:hanging="360"/>
+      </w:pPr>
+    </w:lvl>
+    <w:lvl w:ilvl="5" w:tplc="4009001B" w:tentative="1">
+      <w:start w:val="1"/>
+      <w:numFmt w:val="lowerRoman"/>
+      <w:lvlText w:val="%6."/>
+      <w:lvlJc w:val="right"/>
+      <w:pPr>
+        <w:ind w:left="4680" w:hanging="180"/>
+      </w:pPr>
+    </w:lvl>
+    <w:lvl w:ilvl="6" w:tplc="4009000F" w:tentative="1">
+      <w:start w:val="1"/>
+      <w:numFmt w:val="decimal"/>
+      <w:lvlText w:val="%7."/>
+      <w:lvlJc w:val="left"/>
+      <w:pPr>
+        <w:ind w:left="5400" w:hanging="360"/>
+      </w:pPr>
+    </w:lvl>
+    <w:lvl w:ilvl="7" w:tplc="40090019" w:tentative="1">
+      <w:start w:val="1"/>
+      <w:numFmt w:val="lowerLetter"/>
+      <w:lvlText w:val="%8."/>
+      <w:lvlJc w:val="left"/>
+      <w:pPr>
+        <w:ind w:left="6120" w:hanging="360"/>
+      </w:pPr>
+    </w:lvl>
+    <w:lvl w:ilvl="8" w:tplc="4009001B" w:tentative="1">
+      <w:start w:val="1"/>
+      <w:numFmt w:val="lowerRoman"/>
+      <w:lvlText w:val="%9."/>
+      <w:lvlJc w:val="right"/>
+      <w:pPr>
+        <w:ind w:left="6840" w:hanging="180"/>
+      </w:pPr>
+    </w:lvl>
+  </w:abstractNum>
+  <w:abstractNum w:abstractNumId="39" w15:restartNumberingAfterBreak="0">
     <w:nsid w:val="653A2F20"/>
     <w:multiLevelType w:val="hybridMultilevel"/>
     <w:tmpl w:val="9992262A"/>
@@ -64110,7 +67182,7 @@
       </w:pPr>
     </w:lvl>
   </w:abstractNum>
-  <w:abstractNum w:abstractNumId="37" w15:restartNumberingAfterBreak="0">
+  <w:abstractNum w:abstractNumId="40" w15:restartNumberingAfterBreak="0">
     <w:nsid w:val="65C46825"/>
     <w:multiLevelType w:val="hybridMultilevel"/>
     <w:tmpl w:val="612AF69E"/>
@@ -64199,7 +67271,7 @@
       </w:pPr>
     </w:lvl>
   </w:abstractNum>
-  <w:abstractNum w:abstractNumId="38" w15:restartNumberingAfterBreak="0">
+  <w:abstractNum w:abstractNumId="41" w15:restartNumberingAfterBreak="0">
     <w:nsid w:val="6CBD6F80"/>
     <w:multiLevelType w:val="hybridMultilevel"/>
     <w:tmpl w:val="EA0C77B0"/>
@@ -64288,7 +67360,7 @@
       </w:pPr>
     </w:lvl>
   </w:abstractNum>
-  <w:abstractNum w:abstractNumId="39" w15:restartNumberingAfterBreak="0">
+  <w:abstractNum w:abstractNumId="42" w15:restartNumberingAfterBreak="0">
     <w:nsid w:val="6EFB502E"/>
     <w:multiLevelType w:val="hybridMultilevel"/>
     <w:tmpl w:val="CFE4D400"/>
@@ -64377,7 +67449,7 @@
       </w:pPr>
     </w:lvl>
   </w:abstractNum>
-  <w:abstractNum w:abstractNumId="40" w15:restartNumberingAfterBreak="0">
+  <w:abstractNum w:abstractNumId="43" w15:restartNumberingAfterBreak="0">
     <w:nsid w:val="709005C4"/>
     <w:multiLevelType w:val="hybridMultilevel"/>
     <w:tmpl w:val="51B87964"/>
@@ -64466,7 +67538,7 @@
       </w:pPr>
     </w:lvl>
   </w:abstractNum>
-  <w:abstractNum w:abstractNumId="41" w15:restartNumberingAfterBreak="0">
+  <w:abstractNum w:abstractNumId="44" w15:restartNumberingAfterBreak="0">
     <w:nsid w:val="72EA410E"/>
     <w:multiLevelType w:val="hybridMultilevel"/>
     <w:tmpl w:val="8B8ABC2A"/>
@@ -64555,11 +67627,11 @@
       </w:pPr>
     </w:lvl>
   </w:abstractNum>
-  <w:abstractNum w:abstractNumId="42" w15:restartNumberingAfterBreak="0">
-    <w:nsid w:val="7EE56377"/>
+  <w:abstractNum w:abstractNumId="45" w15:restartNumberingAfterBreak="0">
+    <w:nsid w:val="7A624372"/>
     <w:multiLevelType w:val="hybridMultilevel"/>
-    <w:tmpl w:val="2444893A"/>
-    <w:lvl w:ilvl="0" w:tplc="6D0CF484">
+    <w:tmpl w:val="F46C7AD8"/>
+    <w:lvl w:ilvl="0" w:tplc="EAAC7662">
       <w:start w:val="1"/>
       <w:numFmt w:val="decimal"/>
       <w:lvlText w:val="%1."/>
@@ -64644,17 +67716,17 @@
       </w:pPr>
     </w:lvl>
   </w:abstractNum>
-  <w:abstractNum w:abstractNumId="43" w15:restartNumberingAfterBreak="0">
-    <w:nsid w:val="7FFD6320"/>
+  <w:abstractNum w:abstractNumId="46" w15:restartNumberingAfterBreak="0">
+    <w:nsid w:val="7EE56377"/>
     <w:multiLevelType w:val="hybridMultilevel"/>
-    <w:tmpl w:val="D298CD64"/>
-    <w:lvl w:ilvl="0" w:tplc="4009000F">
+    <w:tmpl w:val="2444893A"/>
+    <w:lvl w:ilvl="0" w:tplc="6D0CF484">
       <w:start w:val="1"/>
       <w:numFmt w:val="decimal"/>
       <w:lvlText w:val="%1."/>
       <w:lvlJc w:val="left"/>
       <w:pPr>
-        <w:ind w:left="720" w:hanging="360"/>
+        <w:ind w:left="1080" w:hanging="360"/>
       </w:pPr>
       <w:rPr>
         <w:rFonts w:hint="default"/>
@@ -64666,7 +67738,7 @@
       <w:lvlText w:val="%2."/>
       <w:lvlJc w:val="left"/>
       <w:pPr>
-        <w:ind w:left="1440" w:hanging="360"/>
+        <w:ind w:left="1800" w:hanging="360"/>
       </w:pPr>
     </w:lvl>
     <w:lvl w:ilvl="2" w:tplc="4009001B" w:tentative="1">
@@ -64675,7 +67747,7 @@
       <w:lvlText w:val="%3."/>
       <w:lvlJc w:val="right"/>
       <w:pPr>
-        <w:ind w:left="2160" w:hanging="180"/>
+        <w:ind w:left="2520" w:hanging="180"/>
       </w:pPr>
     </w:lvl>
     <w:lvl w:ilvl="3" w:tplc="4009000F" w:tentative="1">
@@ -64684,7 +67756,7 @@
       <w:lvlText w:val="%4."/>
       <w:lvlJc w:val="left"/>
       <w:pPr>
-        <w:ind w:left="2880" w:hanging="360"/>
+        <w:ind w:left="3240" w:hanging="360"/>
       </w:pPr>
     </w:lvl>
     <w:lvl w:ilvl="4" w:tplc="40090019" w:tentative="1">
@@ -64693,7 +67765,7 @@
       <w:lvlText w:val="%5."/>
       <w:lvlJc w:val="left"/>
       <w:pPr>
-        <w:ind w:left="3600" w:hanging="360"/>
+        <w:ind w:left="3960" w:hanging="360"/>
       </w:pPr>
     </w:lvl>
     <w:lvl w:ilvl="5" w:tplc="4009001B" w:tentative="1">
@@ -64702,7 +67774,7 @@
       <w:lvlText w:val="%6."/>
       <w:lvlJc w:val="right"/>
       <w:pPr>
-        <w:ind w:left="4320" w:hanging="180"/>
+        <w:ind w:left="4680" w:hanging="180"/>
       </w:pPr>
     </w:lvl>
     <w:lvl w:ilvl="6" w:tplc="4009000F" w:tentative="1">
@@ -64711,7 +67783,7 @@
       <w:lvlText w:val="%7."/>
       <w:lvlJc w:val="left"/>
       <w:pPr>
-        <w:ind w:left="5040" w:hanging="360"/>
+        <w:ind w:left="5400" w:hanging="360"/>
       </w:pPr>
     </w:lvl>
     <w:lvl w:ilvl="7" w:tplc="40090019" w:tentative="1">
@@ -64720,7 +67792,7 @@
       <w:lvlText w:val="%8."/>
       <w:lvlJc w:val="left"/>
       <w:pPr>
-        <w:ind w:left="5760" w:hanging="360"/>
+        <w:ind w:left="6120" w:hanging="360"/>
       </w:pPr>
     </w:lvl>
     <w:lvl w:ilvl="8" w:tplc="4009001B" w:tentative="1">
@@ -64729,141 +67801,242 @@
       <w:lvlText w:val="%9."/>
       <w:lvlJc w:val="right"/>
       <w:pPr>
+        <w:ind w:left="6840" w:hanging="180"/>
+      </w:pPr>
+    </w:lvl>
+  </w:abstractNum>
+  <w:abstractNum w:abstractNumId="47" w15:restartNumberingAfterBreak="0">
+    <w:nsid w:val="7FFD6320"/>
+    <w:multiLevelType w:val="hybridMultilevel"/>
+    <w:tmpl w:val="D298CD64"/>
+    <w:lvl w:ilvl="0" w:tplc="4009000F">
+      <w:start w:val="1"/>
+      <w:numFmt w:val="decimal"/>
+      <w:lvlText w:val="%1."/>
+      <w:lvlJc w:val="left"/>
+      <w:pPr>
+        <w:ind w:left="720" w:hanging="360"/>
+      </w:pPr>
+      <w:rPr>
+        <w:rFonts w:hint="default"/>
+      </w:rPr>
+    </w:lvl>
+    <w:lvl w:ilvl="1" w:tplc="40090019" w:tentative="1">
+      <w:start w:val="1"/>
+      <w:numFmt w:val="lowerLetter"/>
+      <w:lvlText w:val="%2."/>
+      <w:lvlJc w:val="left"/>
+      <w:pPr>
+        <w:ind w:left="1440" w:hanging="360"/>
+      </w:pPr>
+    </w:lvl>
+    <w:lvl w:ilvl="2" w:tplc="4009001B" w:tentative="1">
+      <w:start w:val="1"/>
+      <w:numFmt w:val="lowerRoman"/>
+      <w:lvlText w:val="%3."/>
+      <w:lvlJc w:val="right"/>
+      <w:pPr>
+        <w:ind w:left="2160" w:hanging="180"/>
+      </w:pPr>
+    </w:lvl>
+    <w:lvl w:ilvl="3" w:tplc="4009000F" w:tentative="1">
+      <w:start w:val="1"/>
+      <w:numFmt w:val="decimal"/>
+      <w:lvlText w:val="%4."/>
+      <w:lvlJc w:val="left"/>
+      <w:pPr>
+        <w:ind w:left="2880" w:hanging="360"/>
+      </w:pPr>
+    </w:lvl>
+    <w:lvl w:ilvl="4" w:tplc="40090019" w:tentative="1">
+      <w:start w:val="1"/>
+      <w:numFmt w:val="lowerLetter"/>
+      <w:lvlText w:val="%5."/>
+      <w:lvlJc w:val="left"/>
+      <w:pPr>
+        <w:ind w:left="3600" w:hanging="360"/>
+      </w:pPr>
+    </w:lvl>
+    <w:lvl w:ilvl="5" w:tplc="4009001B" w:tentative="1">
+      <w:start w:val="1"/>
+      <w:numFmt w:val="lowerRoman"/>
+      <w:lvlText w:val="%6."/>
+      <w:lvlJc w:val="right"/>
+      <w:pPr>
+        <w:ind w:left="4320" w:hanging="180"/>
+      </w:pPr>
+    </w:lvl>
+    <w:lvl w:ilvl="6" w:tplc="4009000F" w:tentative="1">
+      <w:start w:val="1"/>
+      <w:numFmt w:val="decimal"/>
+      <w:lvlText w:val="%7."/>
+      <w:lvlJc w:val="left"/>
+      <w:pPr>
+        <w:ind w:left="5040" w:hanging="360"/>
+      </w:pPr>
+    </w:lvl>
+    <w:lvl w:ilvl="7" w:tplc="40090019" w:tentative="1">
+      <w:start w:val="1"/>
+      <w:numFmt w:val="lowerLetter"/>
+      <w:lvlText w:val="%8."/>
+      <w:lvlJc w:val="left"/>
+      <w:pPr>
+        <w:ind w:left="5760" w:hanging="360"/>
+      </w:pPr>
+    </w:lvl>
+    <w:lvl w:ilvl="8" w:tplc="4009001B" w:tentative="1">
+      <w:start w:val="1"/>
+      <w:numFmt w:val="lowerRoman"/>
+      <w:lvlText w:val="%9."/>
+      <w:lvlJc w:val="right"/>
+      <w:pPr>
         <w:ind w:left="6480" w:hanging="180"/>
       </w:pPr>
     </w:lvl>
   </w:abstractNum>
   <w:num w:numId="1">
-    <w:abstractNumId w:val="6"/>
+    <w:abstractNumId w:val="8"/>
   </w:num>
   <w:num w:numId="2">
-    <w:abstractNumId w:val="17"/>
+    <w:abstractNumId w:val="19"/>
   </w:num>
   <w:num w:numId="3">
-    <w:abstractNumId w:val="32"/>
+    <w:abstractNumId w:val="35"/>
   </w:num>
   <w:num w:numId="4">
-    <w:abstractNumId w:val="13"/>
+    <w:abstractNumId w:val="15"/>
   </w:num>
   <w:num w:numId="5">
-    <w:abstractNumId w:val="41"/>
+    <w:abstractNumId w:val="44"/>
   </w:num>
   <w:num w:numId="6">
-    <w:abstractNumId w:val="36"/>
+    <w:abstractNumId w:val="39"/>
   </w:num>
   <w:num w:numId="7">
-    <w:abstractNumId w:val="43"/>
+    <w:abstractNumId w:val="47"/>
   </w:num>
   <w:num w:numId="8">
-    <w:abstractNumId w:val="18"/>
+    <w:abstractNumId w:val="20"/>
   </w:num>
   <w:num w:numId="9">
-    <w:abstractNumId w:val="29"/>
+    <w:abstractNumId w:val="32"/>
   </w:num>
   <w:num w:numId="10">
     <w:abstractNumId w:val="1"/>
   </w:num>
   <w:num w:numId="11">
-    <w:abstractNumId w:val="5"/>
+    <w:abstractNumId w:val="6"/>
   </w:num>
   <w:num w:numId="12">
+    <w:abstractNumId w:val="30"/>
+  </w:num>
+  <w:num w:numId="13">
+    <w:abstractNumId w:val="11"/>
+  </w:num>
+  <w:num w:numId="14">
+    <w:abstractNumId w:val="22"/>
+  </w:num>
+  <w:num w:numId="15">
     <w:abstractNumId w:val="27"/>
   </w:num>
-  <w:num w:numId="13">
-    <w:abstractNumId w:val="9"/>
-  </w:num>
-  <w:num w:numId="14">
-    <w:abstractNumId w:val="20"/>
-  </w:num>
-  <w:num w:numId="15">
-    <w:abstractNumId w:val="24"/>
-  </w:num>
   <w:num w:numId="16">
-    <w:abstractNumId w:val="26"/>
+    <w:abstractNumId w:val="29"/>
   </w:num>
   <w:num w:numId="17">
     <w:abstractNumId w:val="3"/>
   </w:num>
   <w:num w:numId="18">
-    <w:abstractNumId w:val="30"/>
+    <w:abstractNumId w:val="33"/>
   </w:num>
   <w:num w:numId="19">
+    <w:abstractNumId w:val="28"/>
+  </w:num>
+  <w:num w:numId="20">
     <w:abstractNumId w:val="25"/>
   </w:num>
-  <w:num w:numId="20">
-    <w:abstractNumId w:val="22"/>
-  </w:num>
   <w:num w:numId="21">
-    <w:abstractNumId w:val="4"/>
+    <w:abstractNumId w:val="5"/>
   </w:num>
   <w:num w:numId="22">
-    <w:abstractNumId w:val="11"/>
+    <w:abstractNumId w:val="13"/>
   </w:num>
   <w:num w:numId="23">
-    <w:abstractNumId w:val="33"/>
+    <w:abstractNumId w:val="36"/>
   </w:num>
   <w:num w:numId="24">
-    <w:abstractNumId w:val="19"/>
+    <w:abstractNumId w:val="21"/>
   </w:num>
   <w:num w:numId="25">
+    <w:abstractNumId w:val="41"/>
+  </w:num>
+  <w:num w:numId="26">
+    <w:abstractNumId w:val="17"/>
+  </w:num>
+  <w:num w:numId="27">
+    <w:abstractNumId w:val="37"/>
+  </w:num>
+  <w:num w:numId="28">
+    <w:abstractNumId w:val="9"/>
+  </w:num>
+  <w:num w:numId="29">
+    <w:abstractNumId w:val="12"/>
+  </w:num>
+  <w:num w:numId="30">
+    <w:abstractNumId w:val="26"/>
+  </w:num>
+  <w:num w:numId="31">
     <w:abstractNumId w:val="38"/>
   </w:num>
-  <w:num w:numId="26">
-    <w:abstractNumId w:val="15"/>
+  <w:num w:numId="32">
+    <w:abstractNumId w:val="18"/>
   </w:num>
-  <w:num w:numId="27">
-    <w:abstractNumId w:val="34"/>
+  <w:num w:numId="33">
+    <w:abstractNumId w:val="16"/>
   </w:num>
-  <w:num w:numId="28">
-    <w:abstractNumId w:val="7"/>
-  </w:num>
-  <w:num w:numId="29">
-    <w:abstractNumId w:val="10"/>
-  </w:num>
-  <w:num w:numId="30">
+  <w:num w:numId="34">
     <w:abstractNumId w:val="23"/>
   </w:num>
-  <w:num w:numId="31">
-    <w:abstractNumId w:val="35"/>
-  </w:num>
-  <w:num w:numId="32">
-    <w:abstractNumId w:val="16"/>
-  </w:num>
-  <w:num w:numId="33">
-    <w:abstractNumId w:val="14"/>
-  </w:num>
-  <w:num w:numId="34">
-    <w:abstractNumId w:val="21"/>
-  </w:num>
   <w:num w:numId="35">
-    <w:abstractNumId w:val="42"/>
+    <w:abstractNumId w:val="46"/>
   </w:num>
   <w:num w:numId="36">
     <w:abstractNumId w:val="2"/>
   </w:num>
   <w:num w:numId="37">
-    <w:abstractNumId w:val="28"/>
+    <w:abstractNumId w:val="31"/>
   </w:num>
   <w:num w:numId="38">
     <w:abstractNumId w:val="0"/>
   </w:num>
   <w:num w:numId="39">
-    <w:abstractNumId w:val="31"/>
+    <w:abstractNumId w:val="34"/>
   </w:num>
   <w:num w:numId="40">
+    <w:abstractNumId w:val="43"/>
+  </w:num>
+  <w:num w:numId="41">
+    <w:abstractNumId w:val="42"/>
+  </w:num>
+  <w:num w:numId="42">
     <w:abstractNumId w:val="40"/>
   </w:num>
-  <w:num w:numId="41">
-    <w:abstractNumId w:val="39"/>
-  </w:num>
-  <w:num w:numId="42">
-    <w:abstractNumId w:val="37"/>
-  </w:num>
   <w:num w:numId="43">
-    <w:abstractNumId w:val="12"/>
+    <w:abstractNumId w:val="14"/>
   </w:num>
   <w:num w:numId="44">
-    <w:abstractNumId w:val="8"/>
+    <w:abstractNumId w:val="10"/>
+  </w:num>
+  <w:num w:numId="45">
+    <w:abstractNumId w:val="24"/>
+  </w:num>
+  <w:num w:numId="46">
+    <w:abstractNumId w:val="7"/>
+  </w:num>
+  <w:num w:numId="47">
+    <w:abstractNumId w:val="4"/>
+  </w:num>
+  <w:num w:numId="48">
+    <w:abstractNumId w:val="45"/>
   </w:num>
 </w:numbering>
 </file>
